--- a/top/subsidy/pdf/R41201_subsidy/application_form1.docx
+++ b/top/subsidy/pdf/R41201_subsidy/application_form1.docx
@@ -11787,1925 +11787,6 @@
       <w:pPr>
         <w:rPr>
           <w:color w:val="000000" w:themeColor="text1"/>
-        </w:rPr>
-      </w:pPr>
-      <w:r>
-        <w:rPr>
-          <w:color w:val="000000" w:themeColor="text1"/>
-        </w:rPr>
-        <w:br w:type="page"/>
-      </w:r>
-      <w:r>
-        <w:rPr>
-          <w:rFonts w:hint="eastAsia"/>
-          <w:color w:val="000000" w:themeColor="text1"/>
-          <w:sz w:val="22"/>
-          <w:szCs w:val="22"/>
-        </w:rPr>
-        <w:lastRenderedPageBreak/>
-        <w:t>（別紙</w:t>
-      </w:r>
-      <w:r>
-        <w:rPr>
-          <w:rFonts w:eastAsia="ＭＳ 明朝" w:cs="ＭＳ 明朝" w:hint="eastAsia"/>
-          <w:color w:val="000000" w:themeColor="text1"/>
-          <w:sz w:val="22"/>
-          <w:szCs w:val="22"/>
-        </w:rPr>
-        <w:t>４</w:t>
-      </w:r>
-      <w:r>
-        <w:rPr>
-          <w:rFonts w:hint="eastAsia"/>
-          <w:color w:val="000000" w:themeColor="text1"/>
-          <w:sz w:val="22"/>
-          <w:szCs w:val="22"/>
-        </w:rPr>
-        <w:t>）中期経営計画</w:t>
-      </w:r>
-    </w:p>
-    <w:p>
-      <w:pPr>
-        <w:rPr>
-          <w:color w:val="000000" w:themeColor="text1"/>
-        </w:rPr>
-      </w:pPr>
-    </w:p>
-    <w:p>
-      <w:pPr>
-        <w:ind w:rightChars="471" w:right="989" w:firstLineChars="700" w:firstLine="1470"/>
-        <w:jc w:val="right"/>
-        <w:rPr>
-          <w:color w:val="000000" w:themeColor="text1"/>
-          <w:szCs w:val="22"/>
-        </w:rPr>
-      </w:pPr>
-      <w:r>
-        <w:rPr>
-          <w:rFonts w:hint="eastAsia"/>
-          <w:color w:val="000000" w:themeColor="text1"/>
-          <w:szCs w:val="22"/>
-        </w:rPr>
-        <w:t xml:space="preserve">中期収支計画　　</w:t>
-      </w:r>
-      <w:r>
-        <w:rPr>
-          <w:rFonts w:eastAsia="ＭＳ 明朝" w:cs="ＭＳ 明朝" w:hint="eastAsia"/>
-          <w:color w:val="000000" w:themeColor="text1"/>
-          <w:szCs w:val="22"/>
-        </w:rPr>
-        <w:t xml:space="preserve">　　　　　</w:t>
-      </w:r>
-      <w:r>
-        <w:rPr>
-          <w:rFonts w:hint="eastAsia"/>
-          <w:color w:val="000000" w:themeColor="text1"/>
-          <w:szCs w:val="22"/>
-        </w:rPr>
-        <w:t xml:space="preserve">　　　　　　　　　　　　　　　　</w:t>
-      </w:r>
-      <w:r>
-        <w:rPr>
-          <w:rFonts w:hint="eastAsia"/>
-          <w:color w:val="000000" w:themeColor="text1"/>
-          <w:sz w:val="20"/>
-          <w:szCs w:val="22"/>
-        </w:rPr>
-        <w:t>単位：千円</w:t>
-      </w:r>
-    </w:p>
-    <w:tbl>
-      <w:tblPr>
-        <w:tblW w:w="8085" w:type="dxa"/>
-        <w:jc w:val="center"/>
-        <w:tblBorders>
-          <w:top w:val="single" w:sz="4" w:space="0" w:color="auto"/>
-          <w:left w:val="single" w:sz="4" w:space="0" w:color="auto"/>
-          <w:bottom w:val="single" w:sz="4" w:space="0" w:color="auto"/>
-          <w:right w:val="single" w:sz="4" w:space="0" w:color="auto"/>
-          <w:insideH w:val="single" w:sz="4" w:space="0" w:color="auto"/>
-          <w:insideV w:val="single" w:sz="4" w:space="0" w:color="auto"/>
-        </w:tblBorders>
-        <w:tblLayout w:type="fixed"/>
-        <w:tblCellMar>
-          <w:left w:w="99" w:type="dxa"/>
-          <w:right w:w="99" w:type="dxa"/>
-        </w:tblCellMar>
-        <w:tblLook w:val="0000" w:firstRow="0" w:lastRow="0" w:firstColumn="0" w:lastColumn="0" w:noHBand="0" w:noVBand="0"/>
-      </w:tblPr>
-      <w:tblGrid>
-        <w:gridCol w:w="2524"/>
-        <w:gridCol w:w="1391"/>
-        <w:gridCol w:w="1390"/>
-        <w:gridCol w:w="1390"/>
-        <w:gridCol w:w="1390"/>
-      </w:tblGrid>
-      <w:tr>
-        <w:trPr>
-          <w:trHeight w:val="603"/>
-          <w:jc w:val="center"/>
-        </w:trPr>
-        <w:tc>
-          <w:tcPr>
-            <w:tcW w:w="2524" w:type="dxa"/>
-            <w:tcBorders>
-              <w:bottom w:val="double" w:sz="4" w:space="0" w:color="auto"/>
-            </w:tcBorders>
-            <w:vAlign w:val="center"/>
-          </w:tcPr>
-          <w:p>
-            <w:pPr>
-              <w:jc w:val="center"/>
-              <w:rPr>
-                <w:color w:val="000000" w:themeColor="text1"/>
-                <w:sz w:val="18"/>
-                <w:szCs w:val="18"/>
-              </w:rPr>
-            </w:pPr>
-          </w:p>
-        </w:tc>
-        <w:tc>
-          <w:tcPr>
-            <w:tcW w:w="1391" w:type="dxa"/>
-            <w:tcBorders>
-              <w:bottom w:val="double" w:sz="4" w:space="0" w:color="auto"/>
-            </w:tcBorders>
-            <w:shd w:val="clear" w:color="auto" w:fill="auto"/>
-            <w:vAlign w:val="center"/>
-          </w:tcPr>
-          <w:p>
-            <w:pPr>
-              <w:jc w:val="center"/>
-              <w:rPr>
-                <w:color w:val="000000" w:themeColor="text1"/>
-                <w:sz w:val="18"/>
-                <w:szCs w:val="18"/>
-              </w:rPr>
-            </w:pPr>
-            <w:r>
-              <w:rPr>
-                <w:rFonts w:hint="eastAsia"/>
-                <w:color w:val="000000" w:themeColor="text1"/>
-                <w:kern w:val="0"/>
-                <w:sz w:val="18"/>
-                <w:szCs w:val="18"/>
-              </w:rPr>
-              <w:t>直近期末</w:t>
-            </w:r>
-          </w:p>
-          <w:p>
-            <w:pPr>
-              <w:jc w:val="center"/>
-              <w:rPr>
-                <w:color w:val="000000" w:themeColor="text1"/>
-                <w:sz w:val="18"/>
-                <w:szCs w:val="18"/>
-                <w:vertAlign w:val="superscript"/>
-              </w:rPr>
-            </w:pPr>
-            <w:r>
-              <w:rPr>
-                <w:rFonts w:hint="eastAsia"/>
-                <w:color w:val="000000" w:themeColor="text1"/>
-                <w:sz w:val="18"/>
-                <w:szCs w:val="18"/>
-                <w:vertAlign w:val="superscript"/>
-              </w:rPr>
-              <w:t>(</w:t>
-            </w:r>
-            <w:r>
-              <w:rPr>
-                <w:rFonts w:hint="eastAsia"/>
-                <w:color w:val="000000" w:themeColor="text1"/>
-                <w:sz w:val="18"/>
-                <w:szCs w:val="18"/>
-                <w:vertAlign w:val="superscript"/>
-              </w:rPr>
-              <w:t xml:space="preserve">　年　月期</w:t>
-            </w:r>
-            <w:r>
-              <w:rPr>
-                <w:rFonts w:hint="eastAsia"/>
-                <w:color w:val="000000" w:themeColor="text1"/>
-                <w:sz w:val="18"/>
-                <w:szCs w:val="18"/>
-                <w:vertAlign w:val="superscript"/>
-              </w:rPr>
-              <w:t>)</w:t>
-            </w:r>
-          </w:p>
-        </w:tc>
-        <w:tc>
-          <w:tcPr>
-            <w:tcW w:w="1390" w:type="dxa"/>
-            <w:shd w:val="clear" w:color="auto" w:fill="auto"/>
-            <w:vAlign w:val="center"/>
-          </w:tcPr>
-          <w:p>
-            <w:pPr>
-              <w:jc w:val="center"/>
-              <w:rPr>
-                <w:color w:val="000000" w:themeColor="text1"/>
-                <w:sz w:val="18"/>
-                <w:szCs w:val="18"/>
-              </w:rPr>
-            </w:pPr>
-            <w:r>
-              <w:rPr>
-                <w:rFonts w:hint="eastAsia"/>
-                <w:color w:val="000000" w:themeColor="text1"/>
-                <w:sz w:val="18"/>
-                <w:szCs w:val="18"/>
-              </w:rPr>
-              <w:t>１年後</w:t>
-            </w:r>
-          </w:p>
-          <w:p>
-            <w:pPr>
-              <w:jc w:val="center"/>
-              <w:rPr>
-                <w:color w:val="000000" w:themeColor="text1"/>
-                <w:sz w:val="18"/>
-                <w:szCs w:val="18"/>
-                <w:vertAlign w:val="superscript"/>
-              </w:rPr>
-            </w:pPr>
-            <w:r>
-              <w:rPr>
-                <w:rFonts w:hint="eastAsia"/>
-                <w:color w:val="000000" w:themeColor="text1"/>
-                <w:sz w:val="18"/>
-                <w:szCs w:val="18"/>
-                <w:vertAlign w:val="superscript"/>
-              </w:rPr>
-              <w:t>(</w:t>
-            </w:r>
-            <w:r>
-              <w:rPr>
-                <w:rFonts w:hint="eastAsia"/>
-                <w:color w:val="000000" w:themeColor="text1"/>
-                <w:sz w:val="18"/>
-                <w:szCs w:val="18"/>
-                <w:vertAlign w:val="superscript"/>
-              </w:rPr>
-              <w:t xml:space="preserve">　年　月期</w:t>
-            </w:r>
-            <w:r>
-              <w:rPr>
-                <w:rFonts w:hint="eastAsia"/>
-                <w:color w:val="000000" w:themeColor="text1"/>
-                <w:sz w:val="18"/>
-                <w:szCs w:val="18"/>
-                <w:vertAlign w:val="superscript"/>
-              </w:rPr>
-              <w:t>)</w:t>
-            </w:r>
-          </w:p>
-        </w:tc>
-        <w:tc>
-          <w:tcPr>
-            <w:tcW w:w="1390" w:type="dxa"/>
-            <w:shd w:val="clear" w:color="auto" w:fill="auto"/>
-            <w:vAlign w:val="center"/>
-          </w:tcPr>
-          <w:p>
-            <w:pPr>
-              <w:jc w:val="center"/>
-              <w:rPr>
-                <w:color w:val="000000" w:themeColor="text1"/>
-                <w:sz w:val="18"/>
-                <w:szCs w:val="18"/>
-              </w:rPr>
-            </w:pPr>
-            <w:r>
-              <w:rPr>
-                <w:rFonts w:hint="eastAsia"/>
-                <w:color w:val="000000" w:themeColor="text1"/>
-                <w:sz w:val="18"/>
-                <w:szCs w:val="18"/>
-              </w:rPr>
-              <w:t>２年後</w:t>
-            </w:r>
-          </w:p>
-          <w:p>
-            <w:pPr>
-              <w:jc w:val="center"/>
-              <w:rPr>
-                <w:color w:val="000000" w:themeColor="text1"/>
-                <w:sz w:val="18"/>
-                <w:szCs w:val="18"/>
-                <w:vertAlign w:val="superscript"/>
-              </w:rPr>
-            </w:pPr>
-            <w:r>
-              <w:rPr>
-                <w:rFonts w:hint="eastAsia"/>
-                <w:color w:val="000000" w:themeColor="text1"/>
-                <w:sz w:val="18"/>
-                <w:szCs w:val="18"/>
-                <w:vertAlign w:val="superscript"/>
-              </w:rPr>
-              <w:t>(</w:t>
-            </w:r>
-            <w:r>
-              <w:rPr>
-                <w:rFonts w:hint="eastAsia"/>
-                <w:color w:val="000000" w:themeColor="text1"/>
-                <w:sz w:val="18"/>
-                <w:szCs w:val="18"/>
-                <w:vertAlign w:val="superscript"/>
-              </w:rPr>
-              <w:t xml:space="preserve">　年　月期</w:t>
-            </w:r>
-            <w:r>
-              <w:rPr>
-                <w:rFonts w:hint="eastAsia"/>
-                <w:color w:val="000000" w:themeColor="text1"/>
-                <w:sz w:val="18"/>
-                <w:szCs w:val="18"/>
-                <w:vertAlign w:val="superscript"/>
-              </w:rPr>
-              <w:t>)</w:t>
-            </w:r>
-          </w:p>
-        </w:tc>
-        <w:tc>
-          <w:tcPr>
-            <w:tcW w:w="1390" w:type="dxa"/>
-            <w:shd w:val="clear" w:color="auto" w:fill="auto"/>
-            <w:vAlign w:val="center"/>
-          </w:tcPr>
-          <w:p>
-            <w:pPr>
-              <w:jc w:val="center"/>
-              <w:rPr>
-                <w:color w:val="000000" w:themeColor="text1"/>
-                <w:sz w:val="18"/>
-                <w:szCs w:val="18"/>
-              </w:rPr>
-            </w:pPr>
-            <w:r>
-              <w:rPr>
-                <w:rFonts w:hint="eastAsia"/>
-                <w:color w:val="000000" w:themeColor="text1"/>
-                <w:sz w:val="18"/>
-                <w:szCs w:val="18"/>
-              </w:rPr>
-              <w:t>３年後</w:t>
-            </w:r>
-          </w:p>
-          <w:p>
-            <w:pPr>
-              <w:jc w:val="center"/>
-              <w:rPr>
-                <w:color w:val="000000" w:themeColor="text1"/>
-                <w:sz w:val="18"/>
-                <w:szCs w:val="18"/>
-                <w:vertAlign w:val="superscript"/>
-              </w:rPr>
-            </w:pPr>
-            <w:r>
-              <w:rPr>
-                <w:rFonts w:hint="eastAsia"/>
-                <w:color w:val="000000" w:themeColor="text1"/>
-                <w:sz w:val="18"/>
-                <w:szCs w:val="18"/>
-                <w:vertAlign w:val="superscript"/>
-              </w:rPr>
-              <w:t>(</w:t>
-            </w:r>
-            <w:r>
-              <w:rPr>
-                <w:rFonts w:hint="eastAsia"/>
-                <w:color w:val="000000" w:themeColor="text1"/>
-                <w:sz w:val="18"/>
-                <w:szCs w:val="18"/>
-                <w:vertAlign w:val="superscript"/>
-              </w:rPr>
-              <w:t xml:space="preserve">　年　月期</w:t>
-            </w:r>
-            <w:r>
-              <w:rPr>
-                <w:rFonts w:hint="eastAsia"/>
-                <w:color w:val="000000" w:themeColor="text1"/>
-                <w:sz w:val="18"/>
-                <w:szCs w:val="18"/>
-                <w:vertAlign w:val="superscript"/>
-              </w:rPr>
-              <w:t>)</w:t>
-            </w:r>
-          </w:p>
-        </w:tc>
-      </w:tr>
-      <w:tr>
-        <w:trPr>
-          <w:trHeight w:val="578"/>
-          <w:jc w:val="center"/>
-        </w:trPr>
-        <w:tc>
-          <w:tcPr>
-            <w:tcW w:w="2524" w:type="dxa"/>
-            <w:tcBorders>
-              <w:top w:val="double" w:sz="4" w:space="0" w:color="auto"/>
-              <w:bottom w:val="single" w:sz="4" w:space="0" w:color="auto"/>
-            </w:tcBorders>
-            <w:shd w:val="clear" w:color="auto" w:fill="auto"/>
-            <w:vAlign w:val="center"/>
-          </w:tcPr>
-          <w:p>
-            <w:pPr>
-              <w:rPr>
-                <w:color w:val="000000" w:themeColor="text1"/>
-                <w:sz w:val="18"/>
-                <w:szCs w:val="18"/>
-              </w:rPr>
-            </w:pPr>
-            <w:r>
-              <w:rPr>
-                <w:rFonts w:hint="eastAsia"/>
-                <w:color w:val="000000" w:themeColor="text1"/>
-                <w:sz w:val="18"/>
-                <w:szCs w:val="18"/>
-              </w:rPr>
-              <w:t>①売上高</w:t>
-            </w:r>
-          </w:p>
-        </w:tc>
-        <w:tc>
-          <w:tcPr>
-            <w:tcW w:w="1391" w:type="dxa"/>
-            <w:tcBorders>
-              <w:top w:val="double" w:sz="4" w:space="0" w:color="auto"/>
-            </w:tcBorders>
-            <w:shd w:val="clear" w:color="auto" w:fill="auto"/>
-            <w:vAlign w:val="center"/>
-          </w:tcPr>
-          <w:p>
-            <w:pPr>
-              <w:jc w:val="right"/>
-              <w:rPr>
-                <w:color w:val="000000" w:themeColor="text1"/>
-                <w:sz w:val="18"/>
-                <w:szCs w:val="18"/>
-              </w:rPr>
-            </w:pPr>
-          </w:p>
-        </w:tc>
-        <w:tc>
-          <w:tcPr>
-            <w:tcW w:w="1390" w:type="dxa"/>
-            <w:tcBorders>
-              <w:top w:val="double" w:sz="4" w:space="0" w:color="auto"/>
-            </w:tcBorders>
-            <w:shd w:val="clear" w:color="auto" w:fill="auto"/>
-            <w:vAlign w:val="center"/>
-          </w:tcPr>
-          <w:p>
-            <w:pPr>
-              <w:jc w:val="right"/>
-              <w:rPr>
-                <w:color w:val="000000" w:themeColor="text1"/>
-                <w:sz w:val="18"/>
-                <w:szCs w:val="18"/>
-              </w:rPr>
-            </w:pPr>
-          </w:p>
-        </w:tc>
-        <w:tc>
-          <w:tcPr>
-            <w:tcW w:w="1390" w:type="dxa"/>
-            <w:tcBorders>
-              <w:top w:val="double" w:sz="4" w:space="0" w:color="auto"/>
-            </w:tcBorders>
-            <w:shd w:val="clear" w:color="auto" w:fill="auto"/>
-            <w:vAlign w:val="center"/>
-          </w:tcPr>
-          <w:p>
-            <w:pPr>
-              <w:jc w:val="right"/>
-              <w:rPr>
-                <w:color w:val="000000" w:themeColor="text1"/>
-                <w:sz w:val="18"/>
-                <w:szCs w:val="18"/>
-              </w:rPr>
-            </w:pPr>
-          </w:p>
-        </w:tc>
-        <w:tc>
-          <w:tcPr>
-            <w:tcW w:w="1390" w:type="dxa"/>
-            <w:tcBorders>
-              <w:top w:val="double" w:sz="4" w:space="0" w:color="auto"/>
-            </w:tcBorders>
-            <w:shd w:val="clear" w:color="auto" w:fill="auto"/>
-            <w:vAlign w:val="center"/>
-          </w:tcPr>
-          <w:p>
-            <w:pPr>
-              <w:jc w:val="right"/>
-              <w:rPr>
-                <w:color w:val="000000" w:themeColor="text1"/>
-                <w:sz w:val="18"/>
-                <w:szCs w:val="18"/>
-              </w:rPr>
-            </w:pPr>
-          </w:p>
-        </w:tc>
-      </w:tr>
-      <w:tr>
-        <w:trPr>
-          <w:trHeight w:val="692"/>
-          <w:jc w:val="center"/>
-        </w:trPr>
-        <w:tc>
-          <w:tcPr>
-            <w:tcW w:w="2524" w:type="dxa"/>
-            <w:tcBorders>
-              <w:bottom w:val="single" w:sz="4" w:space="0" w:color="auto"/>
-            </w:tcBorders>
-            <w:shd w:val="clear" w:color="auto" w:fill="auto"/>
-            <w:vAlign w:val="center"/>
-          </w:tcPr>
-          <w:p>
-            <w:pPr>
-              <w:rPr>
-                <w:color w:val="000000" w:themeColor="text1"/>
-                <w:sz w:val="18"/>
-                <w:szCs w:val="18"/>
-              </w:rPr>
-            </w:pPr>
-            <w:r>
-              <w:rPr>
-                <w:rFonts w:hint="eastAsia"/>
-                <w:color w:val="000000" w:themeColor="text1"/>
-                <w:sz w:val="18"/>
-                <w:szCs w:val="18"/>
-              </w:rPr>
-              <w:t>②営業利益</w:t>
-            </w:r>
-          </w:p>
-        </w:tc>
-        <w:tc>
-          <w:tcPr>
-            <w:tcW w:w="1391" w:type="dxa"/>
-            <w:tcBorders>
-              <w:bottom w:val="single" w:sz="4" w:space="0" w:color="auto"/>
-            </w:tcBorders>
-            <w:shd w:val="clear" w:color="auto" w:fill="auto"/>
-            <w:vAlign w:val="center"/>
-          </w:tcPr>
-          <w:p>
-            <w:pPr>
-              <w:jc w:val="right"/>
-              <w:rPr>
-                <w:color w:val="000000" w:themeColor="text1"/>
-                <w:sz w:val="18"/>
-                <w:szCs w:val="18"/>
-              </w:rPr>
-            </w:pPr>
-          </w:p>
-        </w:tc>
-        <w:tc>
-          <w:tcPr>
-            <w:tcW w:w="1390" w:type="dxa"/>
-            <w:tcBorders>
-              <w:bottom w:val="single" w:sz="4" w:space="0" w:color="auto"/>
-            </w:tcBorders>
-            <w:shd w:val="clear" w:color="auto" w:fill="auto"/>
-            <w:vAlign w:val="center"/>
-          </w:tcPr>
-          <w:p>
-            <w:pPr>
-              <w:jc w:val="right"/>
-              <w:rPr>
-                <w:color w:val="000000" w:themeColor="text1"/>
-                <w:sz w:val="18"/>
-                <w:szCs w:val="18"/>
-              </w:rPr>
-            </w:pPr>
-          </w:p>
-        </w:tc>
-        <w:tc>
-          <w:tcPr>
-            <w:tcW w:w="1390" w:type="dxa"/>
-            <w:tcBorders>
-              <w:bottom w:val="single" w:sz="4" w:space="0" w:color="auto"/>
-            </w:tcBorders>
-            <w:shd w:val="clear" w:color="auto" w:fill="auto"/>
-            <w:vAlign w:val="center"/>
-          </w:tcPr>
-          <w:p>
-            <w:pPr>
-              <w:jc w:val="right"/>
-              <w:rPr>
-                <w:color w:val="000000" w:themeColor="text1"/>
-                <w:sz w:val="18"/>
-                <w:szCs w:val="18"/>
-              </w:rPr>
-            </w:pPr>
-          </w:p>
-        </w:tc>
-        <w:tc>
-          <w:tcPr>
-            <w:tcW w:w="1390" w:type="dxa"/>
-            <w:tcBorders>
-              <w:bottom w:val="single" w:sz="4" w:space="0" w:color="auto"/>
-            </w:tcBorders>
-            <w:shd w:val="clear" w:color="auto" w:fill="auto"/>
-            <w:vAlign w:val="center"/>
-          </w:tcPr>
-          <w:p>
-            <w:pPr>
-              <w:jc w:val="right"/>
-              <w:rPr>
-                <w:color w:val="000000" w:themeColor="text1"/>
-                <w:sz w:val="18"/>
-                <w:szCs w:val="18"/>
-              </w:rPr>
-            </w:pPr>
-          </w:p>
-        </w:tc>
-      </w:tr>
-      <w:tr>
-        <w:trPr>
-          <w:trHeight w:val="648"/>
-          <w:jc w:val="center"/>
-        </w:trPr>
-        <w:tc>
-          <w:tcPr>
-            <w:tcW w:w="2524" w:type="dxa"/>
-            <w:tcBorders>
-              <w:top w:val="single" w:sz="4" w:space="0" w:color="auto"/>
-              <w:left w:val="single" w:sz="4" w:space="0" w:color="auto"/>
-              <w:bottom w:val="single" w:sz="18" w:space="0" w:color="auto"/>
-            </w:tcBorders>
-            <w:shd w:val="clear" w:color="auto" w:fill="auto"/>
-            <w:vAlign w:val="center"/>
-          </w:tcPr>
-          <w:p>
-            <w:pPr>
-              <w:rPr>
-                <w:color w:val="000000" w:themeColor="text1"/>
-                <w:sz w:val="18"/>
-                <w:szCs w:val="18"/>
-              </w:rPr>
-            </w:pPr>
-            <w:r>
-              <w:rPr>
-                <w:rFonts w:hint="eastAsia"/>
-                <w:color w:val="000000" w:themeColor="text1"/>
-                <w:sz w:val="18"/>
-                <w:szCs w:val="18"/>
-              </w:rPr>
-              <w:t>③営業外損益</w:t>
-            </w:r>
-          </w:p>
-        </w:tc>
-        <w:tc>
-          <w:tcPr>
-            <w:tcW w:w="1391" w:type="dxa"/>
-            <w:tcBorders>
-              <w:top w:val="single" w:sz="4" w:space="0" w:color="auto"/>
-              <w:bottom w:val="single" w:sz="18" w:space="0" w:color="auto"/>
-            </w:tcBorders>
-            <w:shd w:val="clear" w:color="auto" w:fill="auto"/>
-            <w:vAlign w:val="center"/>
-          </w:tcPr>
-          <w:p>
-            <w:pPr>
-              <w:jc w:val="right"/>
-              <w:rPr>
-                <w:color w:val="000000" w:themeColor="text1"/>
-                <w:sz w:val="18"/>
-                <w:szCs w:val="18"/>
-              </w:rPr>
-            </w:pPr>
-          </w:p>
-        </w:tc>
-        <w:tc>
-          <w:tcPr>
-            <w:tcW w:w="1390" w:type="dxa"/>
-            <w:tcBorders>
-              <w:top w:val="single" w:sz="4" w:space="0" w:color="auto"/>
-              <w:bottom w:val="single" w:sz="18" w:space="0" w:color="auto"/>
-            </w:tcBorders>
-            <w:shd w:val="clear" w:color="auto" w:fill="auto"/>
-            <w:vAlign w:val="center"/>
-          </w:tcPr>
-          <w:p>
-            <w:pPr>
-              <w:jc w:val="right"/>
-              <w:rPr>
-                <w:color w:val="000000" w:themeColor="text1"/>
-                <w:sz w:val="18"/>
-                <w:szCs w:val="18"/>
-              </w:rPr>
-            </w:pPr>
-          </w:p>
-        </w:tc>
-        <w:tc>
-          <w:tcPr>
-            <w:tcW w:w="1390" w:type="dxa"/>
-            <w:tcBorders>
-              <w:top w:val="single" w:sz="4" w:space="0" w:color="auto"/>
-              <w:bottom w:val="single" w:sz="18" w:space="0" w:color="auto"/>
-            </w:tcBorders>
-            <w:shd w:val="clear" w:color="auto" w:fill="auto"/>
-            <w:vAlign w:val="center"/>
-          </w:tcPr>
-          <w:p>
-            <w:pPr>
-              <w:jc w:val="right"/>
-              <w:rPr>
-                <w:color w:val="000000" w:themeColor="text1"/>
-                <w:sz w:val="18"/>
-                <w:szCs w:val="18"/>
-              </w:rPr>
-            </w:pPr>
-          </w:p>
-        </w:tc>
-        <w:tc>
-          <w:tcPr>
-            <w:tcW w:w="1390" w:type="dxa"/>
-            <w:tcBorders>
-              <w:top w:val="single" w:sz="4" w:space="0" w:color="auto"/>
-              <w:bottom w:val="single" w:sz="18" w:space="0" w:color="auto"/>
-            </w:tcBorders>
-            <w:shd w:val="clear" w:color="auto" w:fill="auto"/>
-            <w:vAlign w:val="center"/>
-          </w:tcPr>
-          <w:p>
-            <w:pPr>
-              <w:jc w:val="right"/>
-              <w:rPr>
-                <w:color w:val="000000" w:themeColor="text1"/>
-                <w:sz w:val="18"/>
-                <w:szCs w:val="18"/>
-              </w:rPr>
-            </w:pPr>
-          </w:p>
-        </w:tc>
-      </w:tr>
-      <w:tr>
-        <w:trPr>
-          <w:trHeight w:val="601"/>
-          <w:jc w:val="center"/>
-        </w:trPr>
-        <w:tc>
-          <w:tcPr>
-            <w:tcW w:w="2524" w:type="dxa"/>
-            <w:tcBorders>
-              <w:top w:val="single" w:sz="18" w:space="0" w:color="auto"/>
-              <w:left w:val="single" w:sz="18" w:space="0" w:color="auto"/>
-              <w:bottom w:val="single" w:sz="18" w:space="0" w:color="auto"/>
-            </w:tcBorders>
-            <w:shd w:val="clear" w:color="auto" w:fill="auto"/>
-          </w:tcPr>
-          <w:p>
-            <w:pPr>
-              <w:rPr>
-                <w:color w:val="000000" w:themeColor="text1"/>
-                <w:sz w:val="18"/>
-                <w:szCs w:val="18"/>
-              </w:rPr>
-            </w:pPr>
-            <w:r>
-              <w:rPr>
-                <w:rFonts w:hint="eastAsia"/>
-                <w:color w:val="000000" w:themeColor="text1"/>
-                <w:sz w:val="18"/>
-                <w:szCs w:val="18"/>
-              </w:rPr>
-              <w:t>④経常利益（②＋③）</w:t>
-            </w:r>
-          </w:p>
-        </w:tc>
-        <w:tc>
-          <w:tcPr>
-            <w:tcW w:w="1391" w:type="dxa"/>
-            <w:tcBorders>
-              <w:top w:val="single" w:sz="18" w:space="0" w:color="auto"/>
-              <w:bottom w:val="single" w:sz="18" w:space="0" w:color="auto"/>
-            </w:tcBorders>
-            <w:shd w:val="clear" w:color="auto" w:fill="auto"/>
-            <w:vAlign w:val="center"/>
-          </w:tcPr>
-          <w:p>
-            <w:pPr>
-              <w:jc w:val="right"/>
-              <w:rPr>
-                <w:color w:val="000000" w:themeColor="text1"/>
-                <w:sz w:val="18"/>
-                <w:szCs w:val="18"/>
-              </w:rPr>
-            </w:pPr>
-          </w:p>
-        </w:tc>
-        <w:tc>
-          <w:tcPr>
-            <w:tcW w:w="1390" w:type="dxa"/>
-            <w:tcBorders>
-              <w:top w:val="single" w:sz="18" w:space="0" w:color="auto"/>
-              <w:bottom w:val="single" w:sz="18" w:space="0" w:color="auto"/>
-            </w:tcBorders>
-            <w:shd w:val="clear" w:color="auto" w:fill="auto"/>
-            <w:vAlign w:val="center"/>
-          </w:tcPr>
-          <w:p>
-            <w:pPr>
-              <w:jc w:val="right"/>
-              <w:rPr>
-                <w:color w:val="000000" w:themeColor="text1"/>
-                <w:sz w:val="18"/>
-                <w:szCs w:val="18"/>
-              </w:rPr>
-            </w:pPr>
-          </w:p>
-        </w:tc>
-        <w:tc>
-          <w:tcPr>
-            <w:tcW w:w="1390" w:type="dxa"/>
-            <w:tcBorders>
-              <w:top w:val="single" w:sz="18" w:space="0" w:color="auto"/>
-              <w:bottom w:val="single" w:sz="18" w:space="0" w:color="auto"/>
-            </w:tcBorders>
-            <w:shd w:val="clear" w:color="auto" w:fill="auto"/>
-            <w:vAlign w:val="center"/>
-          </w:tcPr>
-          <w:p>
-            <w:pPr>
-              <w:jc w:val="right"/>
-              <w:rPr>
-                <w:color w:val="000000" w:themeColor="text1"/>
-                <w:sz w:val="18"/>
-                <w:szCs w:val="18"/>
-              </w:rPr>
-            </w:pPr>
-          </w:p>
-        </w:tc>
-        <w:tc>
-          <w:tcPr>
-            <w:tcW w:w="1390" w:type="dxa"/>
-            <w:tcBorders>
-              <w:top w:val="single" w:sz="18" w:space="0" w:color="auto"/>
-              <w:bottom w:val="single" w:sz="18" w:space="0" w:color="auto"/>
-            </w:tcBorders>
-            <w:shd w:val="clear" w:color="auto" w:fill="auto"/>
-            <w:vAlign w:val="center"/>
-          </w:tcPr>
-          <w:p>
-            <w:pPr>
-              <w:jc w:val="right"/>
-              <w:rPr>
-                <w:color w:val="000000" w:themeColor="text1"/>
-                <w:sz w:val="18"/>
-                <w:szCs w:val="18"/>
-              </w:rPr>
-            </w:pPr>
-          </w:p>
-        </w:tc>
-      </w:tr>
-      <w:tr>
-        <w:trPr>
-          <w:trHeight w:val="510"/>
-          <w:jc w:val="center"/>
-        </w:trPr>
-        <w:tc>
-          <w:tcPr>
-            <w:tcW w:w="2524" w:type="dxa"/>
-            <w:tcBorders>
-              <w:top w:val="single" w:sz="18" w:space="0" w:color="auto"/>
-              <w:left w:val="single" w:sz="4" w:space="0" w:color="auto"/>
-              <w:bottom w:val="single" w:sz="4" w:space="0" w:color="auto"/>
-            </w:tcBorders>
-            <w:shd w:val="clear" w:color="auto" w:fill="auto"/>
-            <w:vAlign w:val="center"/>
-          </w:tcPr>
-          <w:p>
-            <w:pPr>
-              <w:rPr>
-                <w:color w:val="000000" w:themeColor="text1"/>
-                <w:sz w:val="18"/>
-                <w:szCs w:val="18"/>
-              </w:rPr>
-            </w:pPr>
-            <w:r>
-              <w:rPr>
-                <w:rFonts w:hint="eastAsia"/>
-                <w:color w:val="000000" w:themeColor="text1"/>
-                <w:sz w:val="18"/>
-                <w:szCs w:val="18"/>
-              </w:rPr>
-              <w:t>経常利益</w:t>
-            </w:r>
-            <w:r>
-              <w:rPr>
-                <w:rFonts w:hint="eastAsia"/>
-                <w:color w:val="000000" w:themeColor="text1"/>
-                <w:sz w:val="18"/>
-                <w:szCs w:val="18"/>
-              </w:rPr>
-              <w:t>(</w:t>
-            </w:r>
-            <w:r>
-              <w:rPr>
-                <w:rFonts w:hint="eastAsia"/>
-                <w:color w:val="000000" w:themeColor="text1"/>
-                <w:sz w:val="18"/>
-                <w:szCs w:val="18"/>
-              </w:rPr>
-              <w:t>④</w:t>
-            </w:r>
-            <w:r>
-              <w:rPr>
-                <w:rFonts w:hint="eastAsia"/>
-                <w:color w:val="000000" w:themeColor="text1"/>
-                <w:sz w:val="18"/>
-                <w:szCs w:val="18"/>
-              </w:rPr>
-              <w:t>)</w:t>
-            </w:r>
-          </w:p>
-          <w:p>
-            <w:pPr>
-              <w:rPr>
-                <w:color w:val="000000" w:themeColor="text1"/>
-                <w:sz w:val="18"/>
-                <w:szCs w:val="18"/>
-              </w:rPr>
-            </w:pPr>
-            <w:r>
-              <w:rPr>
-                <w:rFonts w:hint="eastAsia"/>
-                <w:color w:val="000000" w:themeColor="text1"/>
-                <w:sz w:val="18"/>
-                <w:szCs w:val="18"/>
-              </w:rPr>
-              <w:t>対前年伸び率（％）</w:t>
-            </w:r>
-          </w:p>
-        </w:tc>
-        <w:tc>
-          <w:tcPr>
-            <w:tcW w:w="1391" w:type="dxa"/>
-            <w:tcBorders>
-              <w:top w:val="single" w:sz="18" w:space="0" w:color="auto"/>
-              <w:bottom w:val="single" w:sz="4" w:space="0" w:color="auto"/>
-            </w:tcBorders>
-            <w:shd w:val="clear" w:color="auto" w:fill="auto"/>
-            <w:vAlign w:val="center"/>
-          </w:tcPr>
-          <w:p>
-            <w:pPr>
-              <w:jc w:val="right"/>
-              <w:rPr>
-                <w:color w:val="000000" w:themeColor="text1"/>
-                <w:sz w:val="18"/>
-                <w:szCs w:val="18"/>
-              </w:rPr>
-            </w:pPr>
-          </w:p>
-        </w:tc>
-        <w:tc>
-          <w:tcPr>
-            <w:tcW w:w="1390" w:type="dxa"/>
-            <w:tcBorders>
-              <w:top w:val="single" w:sz="18" w:space="0" w:color="auto"/>
-              <w:bottom w:val="single" w:sz="4" w:space="0" w:color="auto"/>
-            </w:tcBorders>
-            <w:shd w:val="clear" w:color="auto" w:fill="auto"/>
-            <w:vAlign w:val="center"/>
-          </w:tcPr>
-          <w:p>
-            <w:pPr>
-              <w:jc w:val="right"/>
-              <w:rPr>
-                <w:color w:val="000000" w:themeColor="text1"/>
-                <w:sz w:val="18"/>
-                <w:szCs w:val="18"/>
-              </w:rPr>
-            </w:pPr>
-          </w:p>
-        </w:tc>
-        <w:tc>
-          <w:tcPr>
-            <w:tcW w:w="1390" w:type="dxa"/>
-            <w:tcBorders>
-              <w:top w:val="single" w:sz="18" w:space="0" w:color="auto"/>
-              <w:bottom w:val="single" w:sz="4" w:space="0" w:color="auto"/>
-            </w:tcBorders>
-            <w:shd w:val="clear" w:color="auto" w:fill="auto"/>
-            <w:vAlign w:val="center"/>
-          </w:tcPr>
-          <w:p>
-            <w:pPr>
-              <w:jc w:val="right"/>
-              <w:rPr>
-                <w:color w:val="000000" w:themeColor="text1"/>
-                <w:sz w:val="18"/>
-                <w:szCs w:val="18"/>
-              </w:rPr>
-            </w:pPr>
-          </w:p>
-        </w:tc>
-        <w:tc>
-          <w:tcPr>
-            <w:tcW w:w="1390" w:type="dxa"/>
-            <w:tcBorders>
-              <w:top w:val="single" w:sz="18" w:space="0" w:color="auto"/>
-              <w:bottom w:val="single" w:sz="4" w:space="0" w:color="auto"/>
-            </w:tcBorders>
-            <w:shd w:val="clear" w:color="auto" w:fill="auto"/>
-            <w:vAlign w:val="center"/>
-          </w:tcPr>
-          <w:p>
-            <w:pPr>
-              <w:jc w:val="right"/>
-              <w:rPr>
-                <w:color w:val="000000" w:themeColor="text1"/>
-                <w:sz w:val="18"/>
-                <w:szCs w:val="18"/>
-              </w:rPr>
-            </w:pPr>
-          </w:p>
-        </w:tc>
-      </w:tr>
-      <w:tr>
-        <w:trPr>
-          <w:trHeight w:val="604"/>
-          <w:jc w:val="center"/>
-        </w:trPr>
-        <w:tc>
-          <w:tcPr>
-            <w:tcW w:w="2524" w:type="dxa"/>
-            <w:tcBorders>
-              <w:top w:val="single" w:sz="4" w:space="0" w:color="auto"/>
-            </w:tcBorders>
-            <w:shd w:val="clear" w:color="auto" w:fill="auto"/>
-            <w:vAlign w:val="center"/>
-          </w:tcPr>
-          <w:p>
-            <w:pPr>
-              <w:rPr>
-                <w:color w:val="000000" w:themeColor="text1"/>
-                <w:sz w:val="18"/>
-                <w:szCs w:val="18"/>
-              </w:rPr>
-            </w:pPr>
-            <w:r>
-              <w:rPr>
-                <w:rFonts w:hint="eastAsia"/>
-                <w:color w:val="000000" w:themeColor="text1"/>
-                <w:sz w:val="18"/>
-                <w:szCs w:val="18"/>
-              </w:rPr>
-              <w:t>⑤人件費</w:t>
-            </w:r>
-          </w:p>
-        </w:tc>
-        <w:tc>
-          <w:tcPr>
-            <w:tcW w:w="1391" w:type="dxa"/>
-            <w:tcBorders>
-              <w:top w:val="single" w:sz="4" w:space="0" w:color="auto"/>
-            </w:tcBorders>
-            <w:shd w:val="clear" w:color="auto" w:fill="auto"/>
-            <w:vAlign w:val="center"/>
-          </w:tcPr>
-          <w:p>
-            <w:pPr>
-              <w:jc w:val="right"/>
-              <w:rPr>
-                <w:color w:val="000000" w:themeColor="text1"/>
-                <w:sz w:val="18"/>
-                <w:szCs w:val="18"/>
-              </w:rPr>
-            </w:pPr>
-          </w:p>
-        </w:tc>
-        <w:tc>
-          <w:tcPr>
-            <w:tcW w:w="1390" w:type="dxa"/>
-            <w:tcBorders>
-              <w:top w:val="single" w:sz="4" w:space="0" w:color="auto"/>
-            </w:tcBorders>
-            <w:shd w:val="clear" w:color="auto" w:fill="auto"/>
-            <w:vAlign w:val="center"/>
-          </w:tcPr>
-          <w:p>
-            <w:pPr>
-              <w:jc w:val="right"/>
-              <w:rPr>
-                <w:color w:val="000000" w:themeColor="text1"/>
-                <w:sz w:val="18"/>
-                <w:szCs w:val="18"/>
-              </w:rPr>
-            </w:pPr>
-          </w:p>
-        </w:tc>
-        <w:tc>
-          <w:tcPr>
-            <w:tcW w:w="1390" w:type="dxa"/>
-            <w:tcBorders>
-              <w:top w:val="single" w:sz="4" w:space="0" w:color="auto"/>
-            </w:tcBorders>
-            <w:shd w:val="clear" w:color="auto" w:fill="auto"/>
-            <w:vAlign w:val="center"/>
-          </w:tcPr>
-          <w:p>
-            <w:pPr>
-              <w:jc w:val="right"/>
-              <w:rPr>
-                <w:color w:val="000000" w:themeColor="text1"/>
-                <w:sz w:val="18"/>
-                <w:szCs w:val="18"/>
-              </w:rPr>
-            </w:pPr>
-          </w:p>
-        </w:tc>
-        <w:tc>
-          <w:tcPr>
-            <w:tcW w:w="1390" w:type="dxa"/>
-            <w:tcBorders>
-              <w:top w:val="single" w:sz="4" w:space="0" w:color="auto"/>
-            </w:tcBorders>
-            <w:shd w:val="clear" w:color="auto" w:fill="auto"/>
-            <w:vAlign w:val="center"/>
-          </w:tcPr>
-          <w:p>
-            <w:pPr>
-              <w:jc w:val="right"/>
-              <w:rPr>
-                <w:color w:val="000000" w:themeColor="text1"/>
-                <w:sz w:val="18"/>
-                <w:szCs w:val="18"/>
-              </w:rPr>
-            </w:pPr>
-          </w:p>
-        </w:tc>
-      </w:tr>
-      <w:tr>
-        <w:trPr>
-          <w:trHeight w:val="556"/>
-          <w:jc w:val="center"/>
-        </w:trPr>
-        <w:tc>
-          <w:tcPr>
-            <w:tcW w:w="2524" w:type="dxa"/>
-            <w:tcBorders>
-              <w:bottom w:val="single" w:sz="18" w:space="0" w:color="auto"/>
-            </w:tcBorders>
-            <w:shd w:val="clear" w:color="auto" w:fill="auto"/>
-            <w:vAlign w:val="center"/>
-          </w:tcPr>
-          <w:p>
-            <w:pPr>
-              <w:rPr>
-                <w:color w:val="000000" w:themeColor="text1"/>
-                <w:sz w:val="18"/>
-                <w:szCs w:val="18"/>
-              </w:rPr>
-            </w:pPr>
-            <w:r>
-              <w:rPr>
-                <w:rFonts w:hint="eastAsia"/>
-                <w:color w:val="000000" w:themeColor="text1"/>
-                <w:sz w:val="18"/>
-                <w:szCs w:val="18"/>
-              </w:rPr>
-              <w:t>⑥減価償却費</w:t>
-            </w:r>
-          </w:p>
-        </w:tc>
-        <w:tc>
-          <w:tcPr>
-            <w:tcW w:w="1391" w:type="dxa"/>
-            <w:tcBorders>
-              <w:bottom w:val="single" w:sz="18" w:space="0" w:color="auto"/>
-            </w:tcBorders>
-            <w:shd w:val="clear" w:color="auto" w:fill="auto"/>
-            <w:vAlign w:val="center"/>
-          </w:tcPr>
-          <w:p>
-            <w:pPr>
-              <w:jc w:val="right"/>
-              <w:rPr>
-                <w:color w:val="000000" w:themeColor="text1"/>
-                <w:sz w:val="18"/>
-                <w:szCs w:val="18"/>
-              </w:rPr>
-            </w:pPr>
-          </w:p>
-        </w:tc>
-        <w:tc>
-          <w:tcPr>
-            <w:tcW w:w="1390" w:type="dxa"/>
-            <w:tcBorders>
-              <w:bottom w:val="single" w:sz="18" w:space="0" w:color="auto"/>
-            </w:tcBorders>
-            <w:shd w:val="clear" w:color="auto" w:fill="auto"/>
-            <w:vAlign w:val="center"/>
-          </w:tcPr>
-          <w:p>
-            <w:pPr>
-              <w:jc w:val="right"/>
-              <w:rPr>
-                <w:color w:val="000000" w:themeColor="text1"/>
-                <w:sz w:val="18"/>
-                <w:szCs w:val="18"/>
-              </w:rPr>
-            </w:pPr>
-          </w:p>
-        </w:tc>
-        <w:tc>
-          <w:tcPr>
-            <w:tcW w:w="1390" w:type="dxa"/>
-            <w:tcBorders>
-              <w:bottom w:val="single" w:sz="18" w:space="0" w:color="auto"/>
-            </w:tcBorders>
-            <w:shd w:val="clear" w:color="auto" w:fill="auto"/>
-            <w:vAlign w:val="center"/>
-          </w:tcPr>
-          <w:p>
-            <w:pPr>
-              <w:jc w:val="right"/>
-              <w:rPr>
-                <w:color w:val="000000" w:themeColor="text1"/>
-                <w:sz w:val="18"/>
-                <w:szCs w:val="18"/>
-              </w:rPr>
-            </w:pPr>
-          </w:p>
-        </w:tc>
-        <w:tc>
-          <w:tcPr>
-            <w:tcW w:w="1390" w:type="dxa"/>
-            <w:tcBorders>
-              <w:bottom w:val="single" w:sz="18" w:space="0" w:color="auto"/>
-            </w:tcBorders>
-            <w:shd w:val="clear" w:color="auto" w:fill="auto"/>
-            <w:vAlign w:val="center"/>
-          </w:tcPr>
-          <w:p>
-            <w:pPr>
-              <w:jc w:val="right"/>
-              <w:rPr>
-                <w:color w:val="000000" w:themeColor="text1"/>
-                <w:sz w:val="18"/>
-                <w:szCs w:val="18"/>
-              </w:rPr>
-            </w:pPr>
-          </w:p>
-        </w:tc>
-      </w:tr>
-      <w:tr>
-        <w:trPr>
-          <w:trHeight w:val="510"/>
-          <w:jc w:val="center"/>
-        </w:trPr>
-        <w:tc>
-          <w:tcPr>
-            <w:tcW w:w="2524" w:type="dxa"/>
-            <w:tcBorders>
-              <w:top w:val="single" w:sz="18" w:space="0" w:color="auto"/>
-              <w:left w:val="single" w:sz="18" w:space="0" w:color="auto"/>
-              <w:bottom w:val="single" w:sz="18" w:space="0" w:color="auto"/>
-            </w:tcBorders>
-            <w:shd w:val="clear" w:color="auto" w:fill="auto"/>
-            <w:vAlign w:val="center"/>
-          </w:tcPr>
-          <w:p>
-            <w:pPr>
-              <w:rPr>
-                <w:color w:val="000000" w:themeColor="text1"/>
-                <w:sz w:val="18"/>
-                <w:szCs w:val="18"/>
-              </w:rPr>
-            </w:pPr>
-            <w:r>
-              <w:rPr>
-                <w:rFonts w:hint="eastAsia"/>
-                <w:color w:val="000000" w:themeColor="text1"/>
-                <w:sz w:val="18"/>
-                <w:szCs w:val="18"/>
-              </w:rPr>
-              <w:t>⑦付加価値額</w:t>
-            </w:r>
-          </w:p>
-          <w:p>
-            <w:pPr>
-              <w:rPr>
-                <w:color w:val="000000" w:themeColor="text1"/>
-                <w:sz w:val="18"/>
-                <w:szCs w:val="18"/>
-              </w:rPr>
-            </w:pPr>
-            <w:r>
-              <w:rPr>
-                <w:rFonts w:hint="eastAsia"/>
-                <w:color w:val="000000" w:themeColor="text1"/>
-                <w:sz w:val="18"/>
-                <w:szCs w:val="18"/>
-              </w:rPr>
-              <w:t>（②</w:t>
-            </w:r>
-            <w:r>
-              <w:rPr>
-                <w:rFonts w:hint="eastAsia"/>
-                <w:color w:val="000000" w:themeColor="text1"/>
-                <w:sz w:val="18"/>
-                <w:szCs w:val="18"/>
-              </w:rPr>
-              <w:t>+</w:t>
-            </w:r>
-            <w:r>
-              <w:rPr>
-                <w:rFonts w:hint="eastAsia"/>
-                <w:color w:val="000000" w:themeColor="text1"/>
-                <w:sz w:val="18"/>
-                <w:szCs w:val="18"/>
-              </w:rPr>
-              <w:t>⑤</w:t>
-            </w:r>
-            <w:r>
-              <w:rPr>
-                <w:rFonts w:hint="eastAsia"/>
-                <w:color w:val="000000" w:themeColor="text1"/>
-                <w:sz w:val="18"/>
-                <w:szCs w:val="18"/>
-              </w:rPr>
-              <w:t>+</w:t>
-            </w:r>
-            <w:r>
-              <w:rPr>
-                <w:rFonts w:hint="eastAsia"/>
-                <w:color w:val="000000" w:themeColor="text1"/>
-                <w:sz w:val="18"/>
-                <w:szCs w:val="18"/>
-              </w:rPr>
-              <w:t>⑥）</w:t>
-            </w:r>
-          </w:p>
-        </w:tc>
-        <w:tc>
-          <w:tcPr>
-            <w:tcW w:w="1391" w:type="dxa"/>
-            <w:tcBorders>
-              <w:top w:val="single" w:sz="18" w:space="0" w:color="auto"/>
-              <w:bottom w:val="single" w:sz="18" w:space="0" w:color="auto"/>
-            </w:tcBorders>
-            <w:shd w:val="clear" w:color="auto" w:fill="auto"/>
-            <w:vAlign w:val="center"/>
-          </w:tcPr>
-          <w:p>
-            <w:pPr>
-              <w:jc w:val="right"/>
-              <w:rPr>
-                <w:color w:val="000000" w:themeColor="text1"/>
-                <w:sz w:val="18"/>
-                <w:szCs w:val="18"/>
-              </w:rPr>
-            </w:pPr>
-          </w:p>
-        </w:tc>
-        <w:tc>
-          <w:tcPr>
-            <w:tcW w:w="1390" w:type="dxa"/>
-            <w:tcBorders>
-              <w:top w:val="single" w:sz="18" w:space="0" w:color="auto"/>
-              <w:bottom w:val="single" w:sz="18" w:space="0" w:color="auto"/>
-            </w:tcBorders>
-            <w:shd w:val="clear" w:color="auto" w:fill="auto"/>
-            <w:vAlign w:val="center"/>
-          </w:tcPr>
-          <w:p>
-            <w:pPr>
-              <w:jc w:val="right"/>
-              <w:rPr>
-                <w:color w:val="000000" w:themeColor="text1"/>
-                <w:sz w:val="18"/>
-                <w:szCs w:val="18"/>
-              </w:rPr>
-            </w:pPr>
-          </w:p>
-        </w:tc>
-        <w:tc>
-          <w:tcPr>
-            <w:tcW w:w="1390" w:type="dxa"/>
-            <w:tcBorders>
-              <w:top w:val="single" w:sz="18" w:space="0" w:color="auto"/>
-              <w:bottom w:val="single" w:sz="18" w:space="0" w:color="auto"/>
-            </w:tcBorders>
-            <w:shd w:val="clear" w:color="auto" w:fill="auto"/>
-            <w:vAlign w:val="center"/>
-          </w:tcPr>
-          <w:p>
-            <w:pPr>
-              <w:jc w:val="right"/>
-              <w:rPr>
-                <w:color w:val="000000" w:themeColor="text1"/>
-                <w:sz w:val="18"/>
-                <w:szCs w:val="18"/>
-              </w:rPr>
-            </w:pPr>
-          </w:p>
-        </w:tc>
-        <w:tc>
-          <w:tcPr>
-            <w:tcW w:w="1390" w:type="dxa"/>
-            <w:tcBorders>
-              <w:top w:val="single" w:sz="18" w:space="0" w:color="auto"/>
-              <w:bottom w:val="single" w:sz="18" w:space="0" w:color="auto"/>
-            </w:tcBorders>
-            <w:shd w:val="clear" w:color="auto" w:fill="auto"/>
-            <w:vAlign w:val="center"/>
-          </w:tcPr>
-          <w:p>
-            <w:pPr>
-              <w:jc w:val="right"/>
-              <w:rPr>
-                <w:color w:val="000000" w:themeColor="text1"/>
-                <w:sz w:val="18"/>
-                <w:szCs w:val="18"/>
-              </w:rPr>
-            </w:pPr>
-          </w:p>
-        </w:tc>
-      </w:tr>
-      <w:tr>
-        <w:trPr>
-          <w:trHeight w:val="687"/>
-          <w:jc w:val="center"/>
-        </w:trPr>
-        <w:tc>
-          <w:tcPr>
-            <w:tcW w:w="2524" w:type="dxa"/>
-            <w:tcBorders>
-              <w:top w:val="single" w:sz="18" w:space="0" w:color="auto"/>
-            </w:tcBorders>
-            <w:shd w:val="clear" w:color="auto" w:fill="auto"/>
-            <w:vAlign w:val="center"/>
-          </w:tcPr>
-          <w:p>
-            <w:pPr>
-              <w:rPr>
-                <w:color w:val="000000" w:themeColor="text1"/>
-                <w:sz w:val="18"/>
-                <w:szCs w:val="18"/>
-              </w:rPr>
-            </w:pPr>
-            <w:r>
-              <w:rPr>
-                <w:rFonts w:hint="eastAsia"/>
-                <w:color w:val="000000" w:themeColor="text1"/>
-                <w:sz w:val="18"/>
-                <w:szCs w:val="18"/>
-              </w:rPr>
-              <w:t>付加価値額</w:t>
-            </w:r>
-            <w:r>
-              <w:rPr>
-                <w:rFonts w:hint="eastAsia"/>
-                <w:color w:val="000000" w:themeColor="text1"/>
-                <w:sz w:val="18"/>
-                <w:szCs w:val="18"/>
-              </w:rPr>
-              <w:t>(</w:t>
-            </w:r>
-            <w:r>
-              <w:rPr>
-                <w:rFonts w:hint="eastAsia"/>
-                <w:color w:val="000000" w:themeColor="text1"/>
-                <w:sz w:val="18"/>
-                <w:szCs w:val="18"/>
-              </w:rPr>
-              <w:t>⑦</w:t>
-            </w:r>
-            <w:r>
-              <w:rPr>
-                <w:rFonts w:hint="eastAsia"/>
-                <w:color w:val="000000" w:themeColor="text1"/>
-                <w:sz w:val="18"/>
-                <w:szCs w:val="18"/>
-              </w:rPr>
-              <w:t>)</w:t>
-            </w:r>
-          </w:p>
-          <w:p>
-            <w:pPr>
-              <w:rPr>
-                <w:color w:val="000000" w:themeColor="text1"/>
-                <w:sz w:val="18"/>
-                <w:szCs w:val="18"/>
-              </w:rPr>
-            </w:pPr>
-            <w:r>
-              <w:rPr>
-                <w:rFonts w:hint="eastAsia"/>
-                <w:color w:val="000000" w:themeColor="text1"/>
-                <w:sz w:val="18"/>
-                <w:szCs w:val="18"/>
-              </w:rPr>
-              <w:t>対前年伸び率</w:t>
-            </w:r>
-          </w:p>
-        </w:tc>
-        <w:tc>
-          <w:tcPr>
-            <w:tcW w:w="1391" w:type="dxa"/>
-            <w:tcBorders>
-              <w:top w:val="single" w:sz="18" w:space="0" w:color="auto"/>
-            </w:tcBorders>
-            <w:shd w:val="clear" w:color="auto" w:fill="auto"/>
-            <w:vAlign w:val="center"/>
-          </w:tcPr>
-          <w:p>
-            <w:pPr>
-              <w:jc w:val="right"/>
-              <w:rPr>
-                <w:color w:val="000000" w:themeColor="text1"/>
-                <w:sz w:val="18"/>
-                <w:szCs w:val="18"/>
-              </w:rPr>
-            </w:pPr>
-          </w:p>
-        </w:tc>
-        <w:tc>
-          <w:tcPr>
-            <w:tcW w:w="1390" w:type="dxa"/>
-            <w:tcBorders>
-              <w:top w:val="single" w:sz="18" w:space="0" w:color="auto"/>
-            </w:tcBorders>
-            <w:shd w:val="clear" w:color="auto" w:fill="auto"/>
-            <w:vAlign w:val="center"/>
-          </w:tcPr>
-          <w:p>
-            <w:pPr>
-              <w:jc w:val="right"/>
-              <w:rPr>
-                <w:color w:val="000000" w:themeColor="text1"/>
-                <w:sz w:val="18"/>
-                <w:szCs w:val="18"/>
-              </w:rPr>
-            </w:pPr>
-          </w:p>
-        </w:tc>
-        <w:tc>
-          <w:tcPr>
-            <w:tcW w:w="1390" w:type="dxa"/>
-            <w:tcBorders>
-              <w:top w:val="single" w:sz="18" w:space="0" w:color="auto"/>
-            </w:tcBorders>
-            <w:shd w:val="clear" w:color="auto" w:fill="auto"/>
-            <w:vAlign w:val="center"/>
-          </w:tcPr>
-          <w:p>
-            <w:pPr>
-              <w:jc w:val="right"/>
-              <w:rPr>
-                <w:color w:val="000000" w:themeColor="text1"/>
-                <w:sz w:val="18"/>
-                <w:szCs w:val="18"/>
-              </w:rPr>
-            </w:pPr>
-          </w:p>
-        </w:tc>
-        <w:tc>
-          <w:tcPr>
-            <w:tcW w:w="1390" w:type="dxa"/>
-            <w:tcBorders>
-              <w:top w:val="single" w:sz="18" w:space="0" w:color="auto"/>
-            </w:tcBorders>
-            <w:shd w:val="clear" w:color="auto" w:fill="auto"/>
-            <w:vAlign w:val="center"/>
-          </w:tcPr>
-          <w:p>
-            <w:pPr>
-              <w:jc w:val="right"/>
-              <w:rPr>
-                <w:color w:val="000000" w:themeColor="text1"/>
-                <w:sz w:val="18"/>
-                <w:szCs w:val="18"/>
-              </w:rPr>
-            </w:pPr>
-          </w:p>
-        </w:tc>
-      </w:tr>
-    </w:tbl>
-    <w:p>
-      <w:pPr>
-        <w:snapToGrid w:val="0"/>
-        <w:ind w:right="-210" w:firstLineChars="100" w:firstLine="180"/>
-        <w:rPr>
-          <w:color w:val="000000" w:themeColor="text1"/>
-          <w:sz w:val="18"/>
-          <w:szCs w:val="18"/>
-        </w:rPr>
-      </w:pPr>
-      <w:r>
-        <w:rPr>
-          <w:rFonts w:hint="eastAsia"/>
-          <w:color w:val="000000" w:themeColor="text1"/>
-          <w:sz w:val="18"/>
-          <w:szCs w:val="18"/>
-        </w:rPr>
-        <w:t>（記入方法）</w:t>
-      </w:r>
-    </w:p>
-    <w:p>
-      <w:pPr>
-        <w:snapToGrid w:val="0"/>
-        <w:ind w:firstLineChars="200" w:firstLine="360"/>
-        <w:rPr>
-          <w:b/>
-          <w:color w:val="000000" w:themeColor="text1"/>
-          <w:sz w:val="18"/>
-          <w:szCs w:val="18"/>
-        </w:rPr>
-      </w:pPr>
-      <w:r>
-        <w:rPr>
-          <w:rFonts w:hint="eastAsia"/>
-          <w:color w:val="000000" w:themeColor="text1"/>
-          <w:sz w:val="18"/>
-          <w:szCs w:val="18"/>
-        </w:rPr>
-        <w:t>・人件費には、役員報酬、給与、賞与、福利厚生費、退職金等の総額を記入してください。</w:t>
-      </w:r>
-    </w:p>
-    <w:p>
-      <w:pPr>
-        <w:snapToGrid w:val="0"/>
-        <w:ind w:right="-210"/>
-        <w:rPr>
-          <w:color w:val="000000" w:themeColor="text1"/>
-          <w:sz w:val="18"/>
-          <w:szCs w:val="18"/>
-        </w:rPr>
-      </w:pPr>
-    </w:p>
-    <w:p>
-      <w:pPr>
-        <w:rPr>
-          <w:color w:val="000000" w:themeColor="text1"/>
-          <w:sz w:val="22"/>
-          <w:szCs w:val="22"/>
-        </w:rPr>
-      </w:pPr>
-    </w:p>
-    <w:p>
-      <w:pPr>
-        <w:ind w:firstLineChars="100" w:firstLine="220"/>
-        <w:rPr>
-          <w:color w:val="000000" w:themeColor="text1"/>
-          <w:sz w:val="22"/>
-          <w:szCs w:val="22"/>
-        </w:rPr>
-      </w:pPr>
-      <w:r>
-        <w:rPr>
-          <w:rFonts w:hint="eastAsia"/>
-          <w:color w:val="000000" w:themeColor="text1"/>
-          <w:sz w:val="22"/>
-          <w:szCs w:val="22"/>
-        </w:rPr>
-        <w:t>中期事業計画</w:t>
-      </w:r>
-    </w:p>
-    <w:tbl>
-      <w:tblPr>
-        <w:tblW w:w="9781" w:type="dxa"/>
-        <w:tblInd w:w="99" w:type="dxa"/>
-        <w:tblBorders>
-          <w:top w:val="single" w:sz="4" w:space="0" w:color="auto"/>
-          <w:left w:val="single" w:sz="4" w:space="0" w:color="auto"/>
-          <w:bottom w:val="single" w:sz="4" w:space="0" w:color="auto"/>
-          <w:right w:val="single" w:sz="4" w:space="0" w:color="auto"/>
-          <w:insideH w:val="single" w:sz="4" w:space="0" w:color="auto"/>
-          <w:insideV w:val="single" w:sz="4" w:space="0" w:color="auto"/>
-        </w:tblBorders>
-        <w:tblCellMar>
-          <w:left w:w="99" w:type="dxa"/>
-          <w:right w:w="99" w:type="dxa"/>
-        </w:tblCellMar>
-        <w:tblLook w:val="0000" w:firstRow="0" w:lastRow="0" w:firstColumn="0" w:lastColumn="0" w:noHBand="0" w:noVBand="0"/>
-      </w:tblPr>
-      <w:tblGrid>
-        <w:gridCol w:w="1701"/>
-        <w:gridCol w:w="8080"/>
-      </w:tblGrid>
-      <w:tr>
-        <w:trPr>
-          <w:trHeight w:val="367"/>
-        </w:trPr>
-        <w:tc>
-          <w:tcPr>
-            <w:tcW w:w="1701" w:type="dxa"/>
-          </w:tcPr>
-          <w:p>
-            <w:pPr>
-              <w:spacing w:line="0" w:lineRule="atLeast"/>
-              <w:ind w:right="-947" w:firstLineChars="150" w:firstLine="330"/>
-              <w:rPr>
-                <w:color w:val="000000" w:themeColor="text1"/>
-                <w:sz w:val="22"/>
-              </w:rPr>
-            </w:pPr>
-            <w:r>
-              <w:rPr>
-                <w:rFonts w:hint="eastAsia"/>
-                <w:color w:val="000000" w:themeColor="text1"/>
-                <w:sz w:val="22"/>
-              </w:rPr>
-              <w:t>実施時期</w:t>
-            </w:r>
-          </w:p>
-        </w:tc>
-        <w:tc>
-          <w:tcPr>
-            <w:tcW w:w="8080" w:type="dxa"/>
-          </w:tcPr>
-          <w:p>
-            <w:pPr>
-              <w:widowControl/>
-              <w:jc w:val="center"/>
-              <w:rPr>
-                <w:color w:val="000000" w:themeColor="text1"/>
-                <w:sz w:val="24"/>
-              </w:rPr>
-            </w:pPr>
-            <w:r>
-              <w:rPr>
-                <w:rFonts w:hint="eastAsia"/>
-                <w:color w:val="000000" w:themeColor="text1"/>
-                <w:sz w:val="22"/>
-              </w:rPr>
-              <w:t>内　容</w:t>
-            </w:r>
-          </w:p>
-        </w:tc>
-      </w:tr>
-      <w:tr>
-        <w:trPr>
-          <w:trHeight w:val="3603"/>
-        </w:trPr>
-        <w:tc>
-          <w:tcPr>
-            <w:tcW w:w="1701" w:type="dxa"/>
-          </w:tcPr>
-          <w:p>
-            <w:pPr>
-              <w:spacing w:line="0" w:lineRule="atLeast"/>
-              <w:ind w:right="-947"/>
-              <w:jc w:val="center"/>
-              <w:rPr>
-                <w:color w:val="000000" w:themeColor="text1"/>
-                <w:sz w:val="20"/>
-                <w:szCs w:val="16"/>
-              </w:rPr>
-            </w:pPr>
-          </w:p>
-          <w:p>
-            <w:pPr>
-              <w:spacing w:line="0" w:lineRule="atLeast"/>
-              <w:ind w:right="-947"/>
-              <w:rPr>
-                <w:color w:val="000000" w:themeColor="text1"/>
-                <w:sz w:val="22"/>
-                <w:szCs w:val="16"/>
-              </w:rPr>
-            </w:pPr>
-            <w:r>
-              <w:rPr>
-                <w:rFonts w:hint="eastAsia"/>
-                <w:color w:val="000000" w:themeColor="text1"/>
-                <w:sz w:val="20"/>
-                <w:szCs w:val="16"/>
-              </w:rPr>
-              <w:t xml:space="preserve">　　</w:t>
-            </w:r>
-            <w:r>
-              <w:rPr>
-                <w:rFonts w:hint="eastAsia"/>
-                <w:color w:val="000000" w:themeColor="text1"/>
-                <w:sz w:val="18"/>
-                <w:szCs w:val="16"/>
-              </w:rPr>
-              <w:t xml:space="preserve">　年　　月</w:t>
-            </w:r>
-          </w:p>
-        </w:tc>
-        <w:tc>
-          <w:tcPr>
-            <w:tcW w:w="8080" w:type="dxa"/>
-          </w:tcPr>
-          <w:p>
-            <w:pPr>
-              <w:spacing w:line="0" w:lineRule="atLeast"/>
-              <w:ind w:right="-947"/>
-              <w:jc w:val="left"/>
-              <w:rPr>
-                <w:color w:val="000000" w:themeColor="text1"/>
-                <w:sz w:val="16"/>
-                <w:szCs w:val="16"/>
-              </w:rPr>
-            </w:pPr>
-          </w:p>
-          <w:p>
-            <w:pPr>
-              <w:spacing w:line="0" w:lineRule="atLeast"/>
-              <w:ind w:right="-947"/>
-              <w:jc w:val="left"/>
-              <w:rPr>
-                <w:rFonts w:eastAsia="ＭＳ 明朝" w:cs="ＭＳ 明朝"/>
-                <w:color w:val="000000" w:themeColor="text1"/>
-                <w:sz w:val="16"/>
-                <w:szCs w:val="16"/>
-              </w:rPr>
-            </w:pPr>
-            <w:r>
-              <w:rPr>
-                <w:rFonts w:eastAsia="ＭＳ 明朝" w:cs="ＭＳ 明朝" w:hint="eastAsia"/>
-                <w:color w:val="000000" w:themeColor="text1"/>
-                <w:sz w:val="16"/>
-                <w:szCs w:val="16"/>
-              </w:rPr>
-              <w:t>（中期（概ね３年間）の貴社の事業計画を記載して下さい。具体的には、新規出店する店舗における、</w:t>
-            </w:r>
-          </w:p>
-          <w:p>
-            <w:pPr>
-              <w:spacing w:line="0" w:lineRule="atLeast"/>
-              <w:ind w:right="-947" w:firstLineChars="100" w:firstLine="160"/>
-              <w:jc w:val="left"/>
-              <w:rPr>
-                <w:rFonts w:eastAsiaTheme="minorEastAsia"/>
-                <w:color w:val="000000" w:themeColor="text1"/>
-                <w:sz w:val="16"/>
-                <w:szCs w:val="16"/>
-              </w:rPr>
-            </w:pPr>
-            <w:r>
-              <w:rPr>
-                <w:rFonts w:hint="eastAsia"/>
-                <w:color w:val="000000" w:themeColor="text1"/>
-                <w:sz w:val="16"/>
-                <w:szCs w:val="16"/>
-              </w:rPr>
-              <w:t>新商品・サービスの開発・販売・提供予定、商品・サービスのＰＲ方法など、現在予定している取</w:t>
-            </w:r>
-          </w:p>
-          <w:p>
-            <w:pPr>
-              <w:spacing w:line="0" w:lineRule="atLeast"/>
-              <w:ind w:right="-947" w:firstLineChars="100" w:firstLine="160"/>
-              <w:jc w:val="left"/>
-              <w:rPr>
-                <w:color w:val="000000" w:themeColor="text1"/>
-                <w:sz w:val="16"/>
-                <w:szCs w:val="16"/>
-              </w:rPr>
-            </w:pPr>
-            <w:r>
-              <w:rPr>
-                <w:rFonts w:hint="eastAsia"/>
-                <w:color w:val="000000" w:themeColor="text1"/>
-                <w:sz w:val="16"/>
-                <w:szCs w:val="16"/>
-              </w:rPr>
-              <w:t>組みを記載して下さい。</w:t>
-            </w:r>
-            <w:r>
-              <w:rPr>
-                <w:rFonts w:eastAsia="ＭＳ 明朝" w:cs="ＭＳ 明朝" w:hint="eastAsia"/>
-                <w:color w:val="000000" w:themeColor="text1"/>
-                <w:sz w:val="16"/>
-                <w:szCs w:val="16"/>
-              </w:rPr>
-              <w:t>）</w:t>
-            </w:r>
-          </w:p>
-          <w:p>
-            <w:pPr>
-              <w:spacing w:line="0" w:lineRule="atLeast"/>
-              <w:ind w:right="-947"/>
-              <w:jc w:val="left"/>
-              <w:rPr>
-                <w:color w:val="000000" w:themeColor="text1"/>
-                <w:sz w:val="16"/>
-                <w:szCs w:val="16"/>
-              </w:rPr>
-            </w:pPr>
-          </w:p>
-        </w:tc>
-      </w:tr>
-    </w:tbl>
-    <w:p>
-      <w:pPr>
-        <w:ind w:right="-945"/>
-        <w:jc w:val="left"/>
-        <w:rPr>
-          <w:color w:val="000000" w:themeColor="text1"/>
           <w:sz w:val="18"/>
           <w:szCs w:val="18"/>
         </w:rPr>
@@ -13716,6 +11797,8 @@
           <w:docGrid w:type="lines" w:linePitch="360"/>
         </w:sectPr>
       </w:pPr>
+      <w:bookmarkStart w:id="0" w:name="_GoBack"/>
+      <w:bookmarkEnd w:id="0"/>
     </w:p>
     <w:p>
       <w:pPr>
@@ -13733,13 +11816,22 @@
       </w:pPr>
       <w:r>
         <w:rPr>
+          <w:rFonts w:eastAsia="ＭＳ 明朝" w:cs="ＭＳ 明朝" w:hint="eastAsia"/>
+          <w:color w:val="000000" w:themeColor="text1"/>
+          <w:sz w:val="22"/>
+          <w:szCs w:val="22"/>
+        </w:rPr>
+        <w:lastRenderedPageBreak/>
+        <w:t>（</w:t>
+      </w:r>
+      <w:r>
+        <w:rPr>
           <w:rFonts w:hint="eastAsia"/>
           <w:color w:val="000000" w:themeColor="text1"/>
           <w:sz w:val="22"/>
           <w:szCs w:val="22"/>
         </w:rPr>
-        <w:lastRenderedPageBreak/>
-        <w:t>（別紙</w:t>
+        <w:t>別紙</w:t>
       </w:r>
       <w:r>
         <w:rPr>
@@ -15013,8 +13105,6 @@
           <w:szCs w:val="16"/>
         </w:rPr>
       </w:pPr>
-      <w:bookmarkStart w:id="0" w:name="_GoBack"/>
-      <w:bookmarkEnd w:id="0"/>
     </w:p>
     <w:sectPr>
       <w:footerReference w:type="default" r:id="rId11"/>
@@ -19070,7 +17160,7 @@
 </file>
 
 <file path=customXml/itemProps1.xml><?xml version="1.0" encoding="utf-8"?>
-<ds:datastoreItem xmlns:ds="http://schemas.openxmlformats.org/officeDocument/2006/customXml" ds:itemID="{9CEF4483-65B1-4BDE-A15E-8C0FA965D02A}">
+<ds:datastoreItem xmlns:ds="http://schemas.openxmlformats.org/officeDocument/2006/customXml" ds:itemID="{55857809-52F1-404D-9183-96A23C8D4710}">
   <ds:schemaRefs>
     <ds:schemaRef ds:uri="http://schemas.openxmlformats.org/officeDocument/2006/bibliography"/>
   </ds:schemaRefs>

--- a/top/subsidy/pdf/R41201_subsidy/application_form1.docx
+++ b/top/subsidy/pdf/R41201_subsidy/application_form1.docx
@@ -1231,7 +1231,7 @@
         <w:ind w:leftChars="100" w:left="840" w:hangingChars="300" w:hanging="630"/>
         <w:jc w:val="left"/>
         <w:rPr>
-          <w:rFonts w:eastAsiaTheme="minorEastAsia"/>
+          <w:rFonts w:eastAsia="ＭＳ 明朝" w:cs="ＭＳ 明朝"/>
           <w:szCs w:val="21"/>
         </w:rPr>
       </w:pPr>
@@ -1274,6 +1274,34 @@
           <w:szCs w:val="21"/>
         </w:rPr>
       </w:pPr>
+      <w:r>
+        <w:rPr>
+          <w:rFonts w:eastAsia="ＭＳ 明朝" w:cs="ＭＳ 明朝" w:hint="eastAsia"/>
+          <w:szCs w:val="21"/>
+        </w:rPr>
+        <w:t>（1</w:t>
+      </w:r>
+      <w:r>
+        <w:rPr>
+          <w:rFonts w:eastAsia="ＭＳ 明朝" w:cs="ＭＳ 明朝"/>
+          <w:szCs w:val="21"/>
+        </w:rPr>
+        <w:t>1</w:t>
+      </w:r>
+      <w:r>
+        <w:rPr>
+          <w:rFonts w:eastAsia="ＭＳ 明朝" w:cs="ＭＳ 明朝" w:hint="eastAsia"/>
+          <w:szCs w:val="21"/>
+        </w:rPr>
+        <w:t>）</w:t>
+      </w:r>
+      <w:r>
+        <w:rPr>
+          <w:rFonts w:eastAsia="ＭＳ 明朝" w:cs="ＭＳ 明朝" w:hint="eastAsia"/>
+          <w:szCs w:val="21"/>
+        </w:rPr>
+        <w:t>見積書（１取引につき税別１００万円以上の場合は２者以上）</w:t>
+      </w:r>
     </w:p>
     <w:p>
       <w:pPr>
@@ -5468,8 +5496,9 @@
     </w:p>
     <w:p>
       <w:pPr>
-        <w:rPr>
-          <w:color w:val="000000" w:themeColor="text1"/>
+        <w:ind w:rightChars="-135" w:right="-283"/>
+        <w:jc w:val="left"/>
+        <w:rPr>
           <w:sz w:val="22"/>
           <w:szCs w:val="22"/>
         </w:rPr>
@@ -5482,6 +5511,23 @@
           <w:szCs w:val="22"/>
         </w:rPr>
         <w:t xml:space="preserve">○支出内訳　　</w:t>
+      </w:r>
+      <w:r>
+        <w:rPr>
+          <w:rFonts w:eastAsia="ＭＳ 明朝" w:cs="ＭＳ 明朝" w:hint="eastAsia"/>
+          <w:color w:val="000000" w:themeColor="text1"/>
+          <w:sz w:val="22"/>
+          <w:szCs w:val="22"/>
+        </w:rPr>
+        <w:t xml:space="preserve">　　　　　　　　　　　　　　　　　　　　　　　　　　　　　　</w:t>
+      </w:r>
+      <w:r>
+        <w:rPr>
+          <w:rFonts w:eastAsia="ＭＳ 明朝" w:cs="ＭＳ 明朝" w:hint="eastAsia"/>
+          <w:sz w:val="22"/>
+          <w:szCs w:val="22"/>
+        </w:rPr>
+        <w:t xml:space="preserve">　（単位：円）</w:t>
       </w:r>
     </w:p>
     <w:tbl>
@@ -5524,7 +5570,6 @@
               <w:snapToGrid w:val="0"/>
               <w:jc w:val="center"/>
               <w:rPr>
-                <w:color w:val="000000" w:themeColor="text1"/>
                 <w:sz w:val="16"/>
                 <w:szCs w:val="16"/>
               </w:rPr>
@@ -5532,7 +5577,6 @@
             <w:r>
               <w:rPr>
                 <w:rFonts w:hint="eastAsia"/>
-                <w:color w:val="000000" w:themeColor="text1"/>
                 <w:sz w:val="22"/>
                 <w:szCs w:val="22"/>
               </w:rPr>
@@ -5544,7 +5588,6 @@
               <w:snapToGrid w:val="0"/>
               <w:ind w:firstLineChars="200" w:firstLine="320"/>
               <w:rPr>
-                <w:color w:val="000000" w:themeColor="text1"/>
                 <w:sz w:val="16"/>
                 <w:szCs w:val="16"/>
               </w:rPr>
@@ -5552,7 +5595,6 @@
             <w:r>
               <w:rPr>
                 <w:rFonts w:hint="eastAsia"/>
-                <w:color w:val="000000" w:themeColor="text1"/>
                 <w:sz w:val="16"/>
                 <w:szCs w:val="16"/>
               </w:rPr>
@@ -5571,7 +5613,6 @@
               <w:snapToGrid w:val="0"/>
               <w:jc w:val="center"/>
               <w:rPr>
-                <w:color w:val="000000" w:themeColor="text1"/>
                 <w:sz w:val="16"/>
                 <w:szCs w:val="16"/>
               </w:rPr>
@@ -5579,12 +5620,19 @@
             <w:r>
               <w:rPr>
                 <w:rFonts w:hint="eastAsia"/>
-                <w:color w:val="000000" w:themeColor="text1"/>
                 <w:sz w:val="16"/>
                 <w:szCs w:val="16"/>
               </w:rPr>
               <w:t>事業費</w:t>
             </w:r>
+            <w:r>
+              <w:rPr>
+                <w:rFonts w:eastAsia="ＭＳ 明朝" w:cs="ＭＳ 明朝" w:hint="eastAsia"/>
+                <w:sz w:val="16"/>
+                <w:szCs w:val="16"/>
+              </w:rPr>
+              <w:t>(税抜)</w:t>
+            </w:r>
           </w:p>
         </w:tc>
         <w:tc>
@@ -5598,7 +5646,6 @@
               <w:ind w:leftChars="-100" w:left="1" w:rightChars="-104" w:right="-218" w:hangingChars="132" w:hanging="211"/>
               <w:jc w:val="center"/>
               <w:rPr>
-                <w:color w:val="000000" w:themeColor="text1"/>
                 <w:sz w:val="16"/>
                 <w:szCs w:val="16"/>
               </w:rPr>
@@ -5611,7 +5658,6 @@
               <w:jc w:val="center"/>
               <w:rPr>
                 <w:rFonts w:eastAsiaTheme="minorEastAsia"/>
-                <w:color w:val="000000" w:themeColor="text1"/>
                 <w:sz w:val="16"/>
                 <w:szCs w:val="16"/>
               </w:rPr>
@@ -5619,7 +5665,6 @@
             <w:r>
               <w:rPr>
                 <w:rFonts w:eastAsia="ＭＳ 明朝" w:cs="ＭＳ 明朝" w:hint="eastAsia"/>
-                <w:color w:val="000000" w:themeColor="text1"/>
                 <w:sz w:val="16"/>
                 <w:szCs w:val="16"/>
               </w:rPr>
@@ -5628,7 +5673,6 @@
             <w:r>
               <w:rPr>
                 <w:rFonts w:hint="eastAsia"/>
-                <w:color w:val="000000" w:themeColor="text1"/>
                 <w:sz w:val="16"/>
                 <w:szCs w:val="16"/>
               </w:rPr>
@@ -5642,7 +5686,6 @@
               <w:jc w:val="center"/>
               <w:rPr>
                 <w:rFonts w:eastAsia="ＭＳ 明朝"/>
-                <w:color w:val="000000" w:themeColor="text1"/>
                 <w:sz w:val="12"/>
                 <w:szCs w:val="12"/>
               </w:rPr>
@@ -5650,7 +5693,6 @@
             <w:r>
               <w:rPr>
                 <w:rFonts w:eastAsia="ＭＳ 明朝" w:hint="eastAsia"/>
-                <w:color w:val="000000" w:themeColor="text1"/>
                 <w:sz w:val="12"/>
                 <w:szCs w:val="12"/>
               </w:rPr>
@@ -5669,7 +5711,6 @@
               <w:snapToGrid w:val="0"/>
               <w:jc w:val="center"/>
               <w:rPr>
-                <w:color w:val="000000" w:themeColor="text1"/>
                 <w:sz w:val="16"/>
                 <w:szCs w:val="16"/>
               </w:rPr>
@@ -5677,7 +5718,6 @@
             <w:r>
               <w:rPr>
                 <w:rFonts w:eastAsia="ＭＳ 明朝" w:cs="ＭＳ 明朝" w:hint="eastAsia"/>
-                <w:color w:val="000000" w:themeColor="text1"/>
                 <w:sz w:val="16"/>
                 <w:szCs w:val="16"/>
               </w:rPr>
@@ -5686,7 +5726,6 @@
             <w:r>
               <w:rPr>
                 <w:rFonts w:hint="eastAsia"/>
-                <w:color w:val="000000" w:themeColor="text1"/>
                 <w:sz w:val="16"/>
                 <w:szCs w:val="16"/>
               </w:rPr>
@@ -11787,33 +11826,18 @@
       <w:pPr>
         <w:rPr>
           <w:color w:val="000000" w:themeColor="text1"/>
-          <w:sz w:val="18"/>
-          <w:szCs w:val="18"/>
-        </w:rPr>
-        <w:sectPr>
-          <w:pgSz w:w="11906" w:h="16838" w:code="9"/>
-          <w:pgMar w:top="851" w:right="1134" w:bottom="851" w:left="1134" w:header="851" w:footer="992" w:gutter="0"/>
-          <w:cols w:space="425"/>
-          <w:docGrid w:type="lines" w:linePitch="360"/>
-        </w:sectPr>
-      </w:pPr>
+          <w:sz w:val="22"/>
+          <w:szCs w:val="22"/>
+        </w:rPr>
+      </w:pPr>
+      <w:r>
+        <w:rPr>
+          <w:color w:val="000000" w:themeColor="text1"/>
+        </w:rPr>
+        <w:br w:type="page"/>
+      </w:r>
       <w:bookmarkStart w:id="0" w:name="_GoBack"/>
       <w:bookmarkEnd w:id="0"/>
-    </w:p>
-    <w:p>
-      <w:pPr>
-        <w:tabs>
-          <w:tab w:val="right" w:pos="8504"/>
-        </w:tabs>
-        <w:snapToGrid w:val="0"/>
-        <w:spacing w:line="320" w:lineRule="atLeast"/>
-        <w:jc w:val="left"/>
-        <w:rPr>
-          <w:color w:val="000000" w:themeColor="text1"/>
-          <w:sz w:val="22"/>
-          <w:szCs w:val="22"/>
-        </w:rPr>
-      </w:pPr>
       <w:r>
         <w:rPr>
           <w:rFonts w:eastAsia="ＭＳ 明朝" w:cs="ＭＳ 明朝" w:hint="eastAsia"/>
@@ -17160,7 +17184,7 @@
 </file>
 
 <file path=customXml/itemProps1.xml><?xml version="1.0" encoding="utf-8"?>
-<ds:datastoreItem xmlns:ds="http://schemas.openxmlformats.org/officeDocument/2006/customXml" ds:itemID="{55857809-52F1-404D-9183-96A23C8D4710}">
+<ds:datastoreItem xmlns:ds="http://schemas.openxmlformats.org/officeDocument/2006/customXml" ds:itemID="{BB0AE1CC-2A94-41EB-AD2F-60703757EAFA}">
   <ds:schemaRefs>
     <ds:schemaRef ds:uri="http://schemas.openxmlformats.org/officeDocument/2006/bibliography"/>
   </ds:schemaRefs>

--- a/top/subsidy/pdf/R41201_subsidy/application_form1.docx
+++ b/top/subsidy/pdf/R41201_subsidy/application_form1.docx
@@ -485,16 +485,6 @@
       <w:pPr>
         <w:snapToGrid w:val="0"/>
         <w:spacing w:line="320" w:lineRule="atLeast"/>
-        <w:jc w:val="left"/>
-        <w:rPr>
-          <w:szCs w:val="21"/>
-        </w:rPr>
-      </w:pPr>
-    </w:p>
-    <w:p>
-      <w:pPr>
-        <w:snapToGrid w:val="0"/>
-        <w:spacing w:line="320" w:lineRule="atLeast"/>
         <w:jc w:val="center"/>
         <w:rPr>
           <w:szCs w:val="21"/>
@@ -845,6 +835,7 @@
         <w:spacing w:line="280" w:lineRule="atLeast"/>
         <w:jc w:val="left"/>
         <w:rPr>
+          <w:color w:val="FF0000"/>
           <w:szCs w:val="21"/>
         </w:rPr>
       </w:pPr>
@@ -870,16 +861,18 @@
       <w:pPr>
         <w:snapToGrid w:val="0"/>
         <w:spacing w:line="300" w:lineRule="atLeast"/>
-        <w:ind w:firstLineChars="100" w:firstLine="210"/>
+        <w:ind w:firstLineChars="100" w:firstLine="180"/>
         <w:jc w:val="left"/>
         <w:rPr>
-          <w:szCs w:val="21"/>
+          <w:sz w:val="18"/>
+          <w:szCs w:val="20"/>
         </w:rPr>
       </w:pPr>
       <w:r>
         <w:rPr>
           <w:rFonts w:hint="eastAsia"/>
-          <w:szCs w:val="21"/>
+          <w:sz w:val="18"/>
+          <w:szCs w:val="20"/>
         </w:rPr>
         <w:t>（１）申請者の詳細（別紙１）</w:t>
       </w:r>
@@ -888,30 +881,34 @@
       <w:pPr>
         <w:snapToGrid w:val="0"/>
         <w:spacing w:line="300" w:lineRule="atLeast"/>
-        <w:ind w:firstLineChars="100" w:firstLine="210"/>
+        <w:ind w:firstLineChars="100" w:firstLine="180"/>
         <w:jc w:val="left"/>
         <w:rPr>
-          <w:szCs w:val="21"/>
+          <w:sz w:val="18"/>
+          <w:szCs w:val="20"/>
         </w:rPr>
       </w:pPr>
       <w:r>
         <w:rPr>
           <w:rFonts w:hint="eastAsia"/>
-          <w:szCs w:val="21"/>
+          <w:sz w:val="18"/>
+          <w:szCs w:val="20"/>
         </w:rPr>
         <w:t>（２）事業計画</w:t>
       </w:r>
       <w:r>
         <w:rPr>
           <w:rFonts w:eastAsia="ＭＳ 明朝" w:cs="ＭＳ 明朝" w:hint="eastAsia"/>
-          <w:szCs w:val="21"/>
+          <w:sz w:val="18"/>
+          <w:szCs w:val="20"/>
         </w:rPr>
         <w:t>書</w:t>
       </w:r>
       <w:r>
         <w:rPr>
           <w:rFonts w:hint="eastAsia"/>
-          <w:szCs w:val="21"/>
+          <w:sz w:val="18"/>
+          <w:szCs w:val="20"/>
         </w:rPr>
         <w:t>（別紙２）</w:t>
       </w:r>
@@ -920,44 +917,50 @@
       <w:pPr>
         <w:snapToGrid w:val="0"/>
         <w:spacing w:line="300" w:lineRule="atLeast"/>
-        <w:ind w:firstLineChars="100" w:firstLine="210"/>
+        <w:ind w:firstLineChars="100" w:firstLine="180"/>
         <w:jc w:val="left"/>
         <w:rPr>
-          <w:szCs w:val="21"/>
+          <w:sz w:val="18"/>
+          <w:szCs w:val="20"/>
         </w:rPr>
       </w:pPr>
       <w:r>
         <w:rPr>
           <w:rFonts w:hint="eastAsia"/>
-          <w:szCs w:val="21"/>
+          <w:sz w:val="18"/>
+          <w:szCs w:val="20"/>
         </w:rPr>
         <w:t>（３）</w:t>
       </w:r>
       <w:r>
         <w:rPr>
           <w:rFonts w:eastAsia="ＭＳ 明朝" w:cs="ＭＳ 明朝" w:hint="eastAsia"/>
-          <w:szCs w:val="21"/>
+          <w:sz w:val="18"/>
+          <w:szCs w:val="20"/>
         </w:rPr>
         <w:t>補助</w:t>
       </w:r>
       <w:r>
         <w:rPr>
           <w:rFonts w:hint="eastAsia"/>
-          <w:szCs w:val="21"/>
+          <w:sz w:val="18"/>
+          <w:szCs w:val="20"/>
         </w:rPr>
         <w:t>事業に係る支出内訳および資金調達（別紙</w:t>
       </w:r>
       <w:r>
         <w:rPr>
           <w:rFonts w:eastAsia="ＭＳ 明朝" w:cs="ＭＳ 明朝" w:hint="eastAsia"/>
-          <w:szCs w:val="21"/>
+          <w:sz w:val="18"/>
+          <w:szCs w:val="20"/>
         </w:rPr>
         <w:t>３</w:t>
       </w:r>
       <w:r>
         <w:rPr>
           <w:rFonts w:hint="eastAsia"/>
-          <w:szCs w:val="21"/>
+          <w:sz w:val="18"/>
+          <w:szCs w:val="20"/>
         </w:rPr>
         <w:t>）</w:t>
       </w:r>
@@ -966,31 +969,35 @@
       <w:pPr>
         <w:snapToGrid w:val="0"/>
         <w:spacing w:line="300" w:lineRule="atLeast"/>
-        <w:ind w:firstLineChars="100" w:firstLine="210"/>
+        <w:ind w:firstLineChars="100" w:firstLine="180"/>
         <w:jc w:val="left"/>
         <w:rPr>
           <w:rFonts w:eastAsiaTheme="minorEastAsia"/>
-          <w:szCs w:val="21"/>
+          <w:sz w:val="18"/>
+          <w:szCs w:val="20"/>
         </w:rPr>
       </w:pPr>
       <w:r>
         <w:rPr>
           <w:rFonts w:hint="eastAsia"/>
-          <w:szCs w:val="21"/>
+          <w:sz w:val="18"/>
+          <w:szCs w:val="20"/>
         </w:rPr>
         <w:t>（４）中期経営計画（別紙</w:t>
       </w:r>
       <w:r>
         <w:rPr>
           <w:rFonts w:eastAsia="ＭＳ 明朝" w:cs="ＭＳ 明朝" w:hint="eastAsia"/>
-          <w:szCs w:val="21"/>
+          <w:sz w:val="18"/>
+          <w:szCs w:val="20"/>
         </w:rPr>
         <w:t>４</w:t>
       </w:r>
       <w:r>
         <w:rPr>
           <w:rFonts w:hint="eastAsia"/>
-          <w:szCs w:val="21"/>
+          <w:sz w:val="18"/>
+          <w:szCs w:val="20"/>
         </w:rPr>
         <w:t>）</w:t>
       </w:r>
@@ -999,38 +1006,43 @@
       <w:pPr>
         <w:snapToGrid w:val="0"/>
         <w:spacing w:line="300" w:lineRule="atLeast"/>
-        <w:ind w:leftChars="100" w:left="850" w:hangingChars="305" w:hanging="640"/>
+        <w:ind w:leftChars="100" w:left="759" w:hangingChars="305" w:hanging="549"/>
         <w:jc w:val="left"/>
         <w:rPr>
           <w:rFonts w:eastAsiaTheme="minorEastAsia"/>
-          <w:szCs w:val="21"/>
+          <w:sz w:val="18"/>
+          <w:szCs w:val="20"/>
         </w:rPr>
       </w:pPr>
       <w:r>
         <w:rPr>
           <w:rFonts w:hint="eastAsia"/>
-          <w:szCs w:val="21"/>
+          <w:sz w:val="18"/>
+          <w:szCs w:val="20"/>
         </w:rPr>
         <w:t>（</w:t>
       </w:r>
       <w:r>
         <w:rPr>
           <w:rFonts w:eastAsia="ＭＳ 明朝" w:cs="ＭＳ 明朝" w:hint="eastAsia"/>
-          <w:szCs w:val="21"/>
+          <w:sz w:val="18"/>
+          <w:szCs w:val="20"/>
         </w:rPr>
         <w:t>５</w:t>
       </w:r>
       <w:r>
         <w:rPr>
           <w:rFonts w:hint="eastAsia"/>
-          <w:szCs w:val="21"/>
+          <w:sz w:val="18"/>
+          <w:szCs w:val="20"/>
         </w:rPr>
         <w:t>）</w:t>
       </w:r>
       <w:r>
         <w:rPr>
           <w:rFonts w:eastAsia="ＭＳ 明朝" w:cs="ＭＳ 明朝" w:hint="eastAsia"/>
-          <w:szCs w:val="21"/>
+          <w:sz w:val="18"/>
+          <w:szCs w:val="20"/>
         </w:rPr>
         <w:t>店舗の営業に必要な許認可を受けていることを示す書類（取得見込みの場合は許認可の申請書）</w:t>
       </w:r>
@@ -1039,85 +1051,117 @@
       <w:pPr>
         <w:snapToGrid w:val="0"/>
         <w:spacing w:line="300" w:lineRule="atLeast"/>
-        <w:ind w:leftChars="100" w:left="850" w:hangingChars="305" w:hanging="640"/>
+        <w:ind w:leftChars="100" w:left="759" w:hangingChars="305" w:hanging="549"/>
         <w:jc w:val="left"/>
         <w:rPr>
-          <w:szCs w:val="21"/>
+          <w:rFonts w:eastAsiaTheme="minorEastAsia"/>
+          <w:sz w:val="18"/>
+          <w:szCs w:val="20"/>
         </w:rPr>
       </w:pPr>
       <w:r>
         <w:rPr>
           <w:rFonts w:hint="eastAsia"/>
-          <w:szCs w:val="21"/>
+          <w:sz w:val="18"/>
+          <w:szCs w:val="20"/>
         </w:rPr>
         <w:t>（</w:t>
       </w:r>
       <w:r>
         <w:rPr>
           <w:rFonts w:eastAsia="ＭＳ 明朝" w:cs="ＭＳ 明朝" w:hint="eastAsia"/>
-          <w:szCs w:val="21"/>
+          <w:sz w:val="18"/>
+          <w:szCs w:val="20"/>
         </w:rPr>
         <w:t>６</w:t>
       </w:r>
       <w:r>
         <w:rPr>
           <w:rFonts w:hint="eastAsia"/>
-          <w:szCs w:val="21"/>
+          <w:sz w:val="18"/>
+          <w:szCs w:val="20"/>
         </w:rPr>
         <w:t>）県税</w:t>
       </w:r>
       <w:r>
         <w:rPr>
           <w:rFonts w:eastAsia="ＭＳ 明朝" w:cs="ＭＳ 明朝" w:hint="eastAsia"/>
-          <w:szCs w:val="21"/>
+          <w:sz w:val="18"/>
+          <w:szCs w:val="20"/>
         </w:rPr>
         <w:t>および市町村税</w:t>
       </w:r>
       <w:r>
         <w:rPr>
           <w:rFonts w:hint="eastAsia"/>
-          <w:szCs w:val="21"/>
+          <w:sz w:val="18"/>
+          <w:szCs w:val="20"/>
         </w:rPr>
         <w:t>に滞納がない旨の証明書</w:t>
       </w:r>
       <w:r>
         <w:rPr>
           <w:rFonts w:eastAsia="ＭＳ 明朝" w:cs="ＭＳ 明朝" w:hint="eastAsia"/>
-          <w:szCs w:val="21"/>
-        </w:rPr>
-        <w:t>（県外事業者の場合は本店所在地の県税および市町村税に滞納がない旨の証明書）</w:t>
+          <w:sz w:val="18"/>
+          <w:szCs w:val="20"/>
+        </w:rPr>
+        <w:t>(特定エリアは法人及び代表者の県税及び市税、域外は法人及び代表者が市税の滞納がないこと)</w:t>
       </w:r>
     </w:p>
     <w:p>
       <w:pPr>
         <w:snapToGrid w:val="0"/>
         <w:spacing w:line="300" w:lineRule="atLeast"/>
-        <w:ind w:firstLineChars="100" w:firstLine="210"/>
+        <w:ind w:leftChars="400" w:left="849" w:hangingChars="5" w:hanging="9"/>
+        <w:jc w:val="left"/>
+        <w:rPr>
+          <w:sz w:val="18"/>
+          <w:szCs w:val="20"/>
+        </w:rPr>
+      </w:pPr>
+      <w:r>
+        <w:rPr>
+          <w:rFonts w:eastAsia="ＭＳ 明朝" w:cs="ＭＳ 明朝" w:hint="eastAsia"/>
+          <w:sz w:val="18"/>
+          <w:szCs w:val="20"/>
+        </w:rPr>
+        <w:t>（県外事業者の場合は本店所在地の県税および市町村税に滞納がない旨の証明書）</w:t>
+      </w:r>
+    </w:p>
+    <w:p>
+      <w:pPr>
+        <w:snapToGrid w:val="0"/>
+        <w:spacing w:line="300" w:lineRule="atLeast"/>
+        <w:ind w:firstLineChars="100" w:firstLine="180"/>
         <w:jc w:val="left"/>
         <w:rPr>
           <w:rFonts w:eastAsia="ＭＳ 明朝" w:cs="ＭＳ 明朝"/>
           <w:kern w:val="0"/>
-          <w:szCs w:val="21"/>
+          <w:sz w:val="18"/>
+          <w:szCs w:val="20"/>
         </w:rPr>
       </w:pPr>
       <w:r>
         <w:rPr>
           <w:rFonts w:hint="eastAsia"/>
-          <w:szCs w:val="21"/>
+          <w:sz w:val="18"/>
+          <w:szCs w:val="20"/>
         </w:rPr>
         <w:t>（</w:t>
       </w:r>
       <w:r>
         <w:rPr>
           <w:rFonts w:eastAsia="ＭＳ 明朝" w:cs="ＭＳ 明朝" w:hint="eastAsia"/>
-          <w:szCs w:val="21"/>
+          <w:sz w:val="18"/>
+          <w:szCs w:val="20"/>
         </w:rPr>
         <w:t>７</w:t>
       </w:r>
       <w:r>
         <w:rPr>
           <w:rFonts w:hint="eastAsia"/>
-          <w:szCs w:val="21"/>
+          <w:sz w:val="18"/>
+          <w:szCs w:val="20"/>
         </w:rPr>
         <w:t>）</w:t>
       </w:r>
@@ -1125,7 +1169,8 @@
         <w:rPr>
           <w:rFonts w:hint="eastAsia"/>
           <w:kern w:val="0"/>
-          <w:szCs w:val="21"/>
+          <w:sz w:val="18"/>
+          <w:szCs w:val="20"/>
         </w:rPr>
         <w:t>個人の場合は住民票</w:t>
       </w:r>
@@ -1133,7 +1178,8 @@
         <w:rPr>
           <w:rFonts w:hint="eastAsia"/>
           <w:kern w:val="0"/>
-          <w:szCs w:val="21"/>
+          <w:sz w:val="18"/>
+          <w:szCs w:val="20"/>
         </w:rPr>
         <w:t>(</w:t>
       </w:r>
@@ -1141,7 +1187,8 @@
         <w:rPr>
           <w:rFonts w:hint="eastAsia"/>
           <w:kern w:val="0"/>
-          <w:szCs w:val="21"/>
+          <w:sz w:val="18"/>
+          <w:szCs w:val="20"/>
         </w:rPr>
         <w:t>マイナンバー不要）</w:t>
       </w:r>
@@ -1149,59 +1196,77 @@
         <w:rPr>
           <w:rFonts w:eastAsia="ＭＳ 明朝" w:cs="ＭＳ 明朝" w:hint="eastAsia"/>
           <w:kern w:val="0"/>
-          <w:szCs w:val="21"/>
-        </w:rPr>
-        <w:t>、団体の場合は規約または会則等、法人</w:t>
+          <w:sz w:val="18"/>
+          <w:szCs w:val="20"/>
+        </w:rPr>
+        <w:t>、団体の場合は規約または会則等、法人の場合は法人の登記事項</w:t>
       </w:r>
     </w:p>
     <w:p>
       <w:pPr>
         <w:snapToGrid w:val="0"/>
         <w:spacing w:line="300" w:lineRule="atLeast"/>
-        <w:ind w:firstLineChars="400" w:firstLine="840"/>
+        <w:ind w:firstLineChars="399" w:firstLine="718"/>
         <w:jc w:val="left"/>
         <w:rPr>
           <w:kern w:val="0"/>
-          <w:szCs w:val="21"/>
+          <w:sz w:val="18"/>
+          <w:szCs w:val="20"/>
         </w:rPr>
       </w:pPr>
       <w:r>
         <w:rPr>
           <w:rFonts w:eastAsia="ＭＳ 明朝" w:cs="ＭＳ 明朝" w:hint="eastAsia"/>
           <w:kern w:val="0"/>
-          <w:szCs w:val="21"/>
-        </w:rPr>
-        <w:t>の場合は法人の登記事項証明書（原本）</w:t>
-      </w:r>
+          <w:sz w:val="18"/>
+          <w:szCs w:val="20"/>
+        </w:rPr>
+        <w:t>証明書</w:t>
+      </w:r>
+      <w:r>
+        <w:rPr>
+          <w:rFonts w:eastAsia="ＭＳ 明朝" w:cs="ＭＳ 明朝" w:hint="eastAsia"/>
+          <w:kern w:val="0"/>
+          <w:sz w:val="18"/>
+          <w:szCs w:val="20"/>
+        </w:rPr>
+        <w:t>（原本）</w:t>
+      </w:r>
+      <w:bookmarkStart w:id="0" w:name="_GoBack"/>
+      <w:bookmarkEnd w:id="0"/>
     </w:p>
     <w:p>
       <w:pPr>
         <w:snapToGrid w:val="0"/>
         <w:spacing w:line="300" w:lineRule="atLeast"/>
-        <w:ind w:firstLineChars="100" w:firstLine="210"/>
+        <w:ind w:firstLineChars="100" w:firstLine="180"/>
         <w:jc w:val="left"/>
         <w:rPr>
-          <w:szCs w:val="21"/>
+          <w:sz w:val="18"/>
+          <w:szCs w:val="20"/>
         </w:rPr>
       </w:pPr>
       <w:r>
         <w:rPr>
           <w:rFonts w:hint="eastAsia"/>
-          <w:szCs w:val="21"/>
+          <w:sz w:val="18"/>
+          <w:szCs w:val="20"/>
         </w:rPr>
         <w:t>（</w:t>
       </w:r>
       <w:r>
         <w:rPr>
           <w:rFonts w:eastAsia="ＭＳ 明朝" w:cs="ＭＳ 明朝" w:hint="eastAsia"/>
-          <w:szCs w:val="21"/>
+          <w:sz w:val="18"/>
+          <w:szCs w:val="20"/>
         </w:rPr>
         <w:t>８</w:t>
       </w:r>
       <w:r>
         <w:rPr>
           <w:rFonts w:hint="eastAsia"/>
-          <w:szCs w:val="21"/>
+          <w:sz w:val="18"/>
+          <w:szCs w:val="20"/>
         </w:rPr>
         <w:t>）会社概要・店舗場所がわかるもの（パンフレット・地図等）</w:t>
       </w:r>
@@ -1210,16 +1275,18 @@
       <w:pPr>
         <w:snapToGrid w:val="0"/>
         <w:spacing w:line="300" w:lineRule="atLeast"/>
-        <w:ind w:firstLineChars="100" w:firstLine="210"/>
+        <w:ind w:firstLineChars="100" w:firstLine="180"/>
         <w:jc w:val="left"/>
         <w:rPr>
-          <w:szCs w:val="21"/>
+          <w:sz w:val="18"/>
+          <w:szCs w:val="20"/>
         </w:rPr>
       </w:pPr>
       <w:r>
         <w:rPr>
           <w:rFonts w:eastAsia="ＭＳ 明朝" w:cs="ＭＳ 明朝" w:hint="eastAsia"/>
-          <w:szCs w:val="21"/>
+          <w:sz w:val="18"/>
+          <w:szCs w:val="20"/>
         </w:rPr>
         <w:t>（９）写真（店舗の内外観、改装箇所等）（別紙５）</w:t>
       </w:r>
@@ -1228,38 +1295,43 @@
       <w:pPr>
         <w:snapToGrid w:val="0"/>
         <w:spacing w:line="300" w:lineRule="atLeast"/>
-        <w:ind w:leftChars="100" w:left="840" w:hangingChars="300" w:hanging="630"/>
+        <w:ind w:leftChars="100" w:left="750" w:hangingChars="300" w:hanging="540"/>
         <w:jc w:val="left"/>
         <w:rPr>
           <w:rFonts w:eastAsia="ＭＳ 明朝" w:cs="ＭＳ 明朝"/>
-          <w:szCs w:val="21"/>
+          <w:sz w:val="18"/>
+          <w:szCs w:val="20"/>
         </w:rPr>
       </w:pPr>
       <w:r>
         <w:rPr>
           <w:rFonts w:eastAsia="ＭＳ 明朝" w:cs="ＭＳ 明朝" w:hint="eastAsia"/>
-          <w:szCs w:val="21"/>
+          <w:sz w:val="18"/>
+          <w:szCs w:val="20"/>
         </w:rPr>
         <w:t>（</w:t>
       </w:r>
       <w:r>
         <w:rPr>
           <w:rFonts w:eastAsia="ＭＳ 明朝" w:hint="eastAsia"/>
-          <w:szCs w:val="21"/>
+          <w:sz w:val="18"/>
+          <w:szCs w:val="20"/>
         </w:rPr>
         <w:t>10</w:t>
       </w:r>
       <w:r>
         <w:rPr>
           <w:rFonts w:eastAsia="ＭＳ 明朝" w:cs="ＭＳ 明朝" w:hint="eastAsia"/>
-          <w:szCs w:val="21"/>
+          <w:sz w:val="18"/>
+          <w:szCs w:val="20"/>
         </w:rPr>
         <w:t>）</w:t>
       </w:r>
       <w:r>
         <w:rPr>
           <w:rFonts w:eastAsia="ＭＳ 明朝" w:cs="ＭＳ 明朝"/>
-          <w:szCs w:val="21"/>
+          <w:sz w:val="18"/>
+          <w:szCs w:val="20"/>
         </w:rPr>
         <w:t>申請者と対象不動産所有者との権利関係を明らかにする書類（建物登記簿、賃貸借契約書等）</w:t>
       </w:r>
@@ -1268,37 +1340,43 @@
       <w:pPr>
         <w:snapToGrid w:val="0"/>
         <w:spacing w:line="300" w:lineRule="atLeast"/>
-        <w:ind w:firstLineChars="100" w:firstLine="210"/>
+        <w:ind w:firstLineChars="100" w:firstLine="180"/>
         <w:jc w:val="left"/>
         <w:rPr>
-          <w:szCs w:val="21"/>
+          <w:rFonts w:eastAsia="ＭＳ 明朝" w:cs="ＭＳ 明朝"/>
+          <w:sz w:val="18"/>
+          <w:szCs w:val="20"/>
         </w:rPr>
       </w:pPr>
       <w:r>
         <w:rPr>
           <w:rFonts w:eastAsia="ＭＳ 明朝" w:cs="ＭＳ 明朝" w:hint="eastAsia"/>
-          <w:szCs w:val="21"/>
+          <w:sz w:val="18"/>
+          <w:szCs w:val="20"/>
         </w:rPr>
         <w:t>（1</w:t>
       </w:r>
       <w:r>
         <w:rPr>
           <w:rFonts w:eastAsia="ＭＳ 明朝" w:cs="ＭＳ 明朝"/>
-          <w:szCs w:val="21"/>
+          <w:sz w:val="18"/>
+          <w:szCs w:val="20"/>
         </w:rPr>
         <w:t>1</w:t>
       </w:r>
       <w:r>
         <w:rPr>
           <w:rFonts w:eastAsia="ＭＳ 明朝" w:cs="ＭＳ 明朝" w:hint="eastAsia"/>
-          <w:szCs w:val="21"/>
+          <w:sz w:val="18"/>
+          <w:szCs w:val="20"/>
         </w:rPr>
         <w:t>）</w:t>
       </w:r>
       <w:r>
         <w:rPr>
           <w:rFonts w:eastAsia="ＭＳ 明朝" w:cs="ＭＳ 明朝" w:hint="eastAsia"/>
-          <w:szCs w:val="21"/>
+          <w:sz w:val="18"/>
+          <w:szCs w:val="20"/>
         </w:rPr>
         <w:t>見積書（１取引につき税別１００万円以上の場合は２者以上）</w:t>
       </w:r>
@@ -1306,28 +1384,90 @@
     <w:p>
       <w:pPr>
         <w:snapToGrid w:val="0"/>
-        <w:spacing w:line="320" w:lineRule="atLeast"/>
+        <w:spacing w:line="300" w:lineRule="atLeast"/>
+        <w:ind w:firstLineChars="100" w:firstLine="180"/>
         <w:jc w:val="left"/>
         <w:rPr>
+          <w:rFonts w:eastAsia="ＭＳ 明朝" w:cs="ＭＳ 明朝"/>
+          <w:sz w:val="18"/>
+          <w:szCs w:val="18"/>
+        </w:rPr>
+      </w:pPr>
+      <w:r>
+        <w:rPr>
+          <w:rFonts w:eastAsiaTheme="minorEastAsia" w:hint="eastAsia"/>
+          <w:sz w:val="18"/>
+          <w:szCs w:val="20"/>
+        </w:rPr>
+        <w:t>（</w:t>
+      </w:r>
+      <w:r>
+        <w:rPr>
+          <w:rFonts w:eastAsiaTheme="minorEastAsia" w:hint="eastAsia"/>
+          <w:sz w:val="18"/>
+          <w:szCs w:val="20"/>
+        </w:rPr>
+        <w:t>1</w:t>
+      </w:r>
+      <w:r>
+        <w:rPr>
           <w:rFonts w:eastAsiaTheme="minorEastAsia"/>
-          <w:szCs w:val="21"/>
-        </w:rPr>
-        <w:sectPr>
-          <w:footerReference w:type="even" r:id="rId8"/>
-          <w:footerReference w:type="default" r:id="rId9"/>
-          <w:pgSz w:w="11906" w:h="16838" w:code="9"/>
-          <w:pgMar w:top="709" w:right="1274" w:bottom="426" w:left="1701" w:header="851" w:footer="397" w:gutter="0"/>
-          <w:pgNumType w:start="1"/>
-          <w:cols w:space="425"/>
-          <w:docGrid w:type="lines" w:linePitch="360"/>
-        </w:sectPr>
-      </w:pPr>
+          <w:sz w:val="18"/>
+          <w:szCs w:val="20"/>
+        </w:rPr>
+        <w:t>2</w:t>
+      </w:r>
+      <w:r>
+        <w:rPr>
+          <w:rFonts w:eastAsiaTheme="minorEastAsia" w:hint="eastAsia"/>
+          <w:sz w:val="18"/>
+          <w:szCs w:val="20"/>
+        </w:rPr>
+        <w:t>）</w:t>
+      </w:r>
+      <w:r>
+        <w:rPr>
+          <w:rFonts w:eastAsiaTheme="minorEastAsia" w:hint="eastAsia"/>
+          <w:sz w:val="18"/>
+          <w:szCs w:val="20"/>
+        </w:rPr>
+        <w:t>法人は</w:t>
+      </w:r>
+      <w:r>
+        <w:rPr>
+          <w:rFonts w:eastAsia="ＭＳ 明朝" w:cs="ＭＳ 明朝" w:hint="eastAsia"/>
+          <w:sz w:val="18"/>
+          <w:szCs w:val="18"/>
+        </w:rPr>
+        <w:t>直近の貸借対照表及び損益計算書の写し、個人は直近の確定申告書（第一表、第二表、収支内訳書</w:t>
+      </w:r>
+    </w:p>
+    <w:p>
+      <w:pPr>
+        <w:snapToGrid w:val="0"/>
+        <w:spacing w:line="300" w:lineRule="atLeast"/>
+        <w:ind w:firstLineChars="400" w:firstLine="720"/>
+        <w:jc w:val="left"/>
+        <w:rPr>
+          <w:sz w:val="18"/>
+          <w:szCs w:val="18"/>
+        </w:rPr>
+      </w:pPr>
+      <w:r>
+        <w:rPr>
+          <w:rFonts w:eastAsia="ＭＳ 明朝" w:cs="ＭＳ 明朝" w:hint="eastAsia"/>
+          <w:sz w:val="18"/>
+          <w:szCs w:val="18"/>
+        </w:rPr>
+        <w:t>［１・２面］）又は、所得税青色申告決算書［１～４面］</w:t>
+      </w:r>
     </w:p>
     <w:p>
       <w:pPr>
         <w:autoSpaceDE w:val="0"/>
         <w:autoSpaceDN w:val="0"/>
         <w:adjustRightInd w:val="0"/>
+        <w:snapToGrid w:val="0"/>
         <w:rPr>
           <w:color w:val="000000" w:themeColor="text1"/>
           <w:sz w:val="22"/>
@@ -1350,6 +1490,7 @@
         <w:autoSpaceDE w:val="0"/>
         <w:autoSpaceDN w:val="0"/>
         <w:adjustRightInd w:val="0"/>
+        <w:snapToGrid w:val="0"/>
         <w:jc w:val="center"/>
         <w:rPr>
           <w:color w:val="000000" w:themeColor="text1"/>
@@ -1372,6 +1513,7 @@
         <w:autoSpaceDE w:val="0"/>
         <w:autoSpaceDN w:val="0"/>
         <w:adjustRightInd w:val="0"/>
+        <w:snapToGrid w:val="0"/>
         <w:rPr>
           <w:color w:val="000000" w:themeColor="text1"/>
           <w:sz w:val="22"/>
@@ -3750,7 +3892,7 @@
       </w:tr>
       <w:tr>
         <w:trPr>
-          <w:trHeight w:val="746"/>
+          <w:trHeight w:val="626"/>
         </w:trPr>
         <w:tc>
           <w:tcPr>
@@ -3922,6 +4064,7 @@
         <w:autoSpaceDE w:val="0"/>
         <w:autoSpaceDN w:val="0"/>
         <w:adjustRightInd w:val="0"/>
+        <w:snapToGrid w:val="0"/>
         <w:rPr>
           <w:rFonts w:eastAsiaTheme="minorEastAsia"/>
           <w:color w:val="000000" w:themeColor="text1"/>
@@ -3935,6 +4078,276 @@
         <w:autoSpaceDE w:val="0"/>
         <w:autoSpaceDN w:val="0"/>
         <w:adjustRightInd w:val="0"/>
+        <w:snapToGrid w:val="0"/>
+        <w:rPr>
+          <w:rFonts w:eastAsia="ＭＳ 明朝"/>
+          <w:sz w:val="22"/>
+          <w:szCs w:val="22"/>
+        </w:rPr>
+      </w:pPr>
+      <w:r>
+        <w:rPr>
+          <w:rFonts w:eastAsia="ＭＳ 明朝" w:hint="eastAsia"/>
+          <w:sz w:val="22"/>
+          <w:szCs w:val="22"/>
+        </w:rPr>
+        <w:t>○申請者が実施している取組について回答してください。</w:t>
+      </w:r>
+    </w:p>
+    <w:tbl>
+      <w:tblPr>
+        <w:tblW w:w="0" w:type="auto"/>
+        <w:jc w:val="center"/>
+        <w:tblBorders>
+          <w:top w:val="single" w:sz="4" w:space="0" w:color="auto"/>
+          <w:left w:val="single" w:sz="4" w:space="0" w:color="auto"/>
+          <w:bottom w:val="single" w:sz="4" w:space="0" w:color="auto"/>
+          <w:right w:val="single" w:sz="4" w:space="0" w:color="auto"/>
+          <w:insideH w:val="single" w:sz="4" w:space="0" w:color="auto"/>
+          <w:insideV w:val="single" w:sz="4" w:space="0" w:color="auto"/>
+        </w:tblBorders>
+        <w:tblLook w:val="01E0" w:firstRow="1" w:lastRow="1" w:firstColumn="1" w:lastColumn="1" w:noHBand="0" w:noVBand="0"/>
+      </w:tblPr>
+      <w:tblGrid>
+        <w:gridCol w:w="7366"/>
+        <w:gridCol w:w="2127"/>
+      </w:tblGrid>
+      <w:tr>
+        <w:trPr>
+          <w:trHeight w:val="318"/>
+          <w:jc w:val="center"/>
+        </w:trPr>
+        <w:tc>
+          <w:tcPr>
+            <w:tcW w:w="7366" w:type="dxa"/>
+            <w:vAlign w:val="center"/>
+          </w:tcPr>
+          <w:p>
+            <w:pPr>
+              <w:autoSpaceDE w:val="0"/>
+              <w:autoSpaceDN w:val="0"/>
+              <w:adjustRightInd w:val="0"/>
+              <w:spacing w:line="300" w:lineRule="exact"/>
+              <w:jc w:val="center"/>
+              <w:rPr>
+                <w:sz w:val="22"/>
+                <w:szCs w:val="22"/>
+              </w:rPr>
+            </w:pPr>
+            <w:r>
+              <w:rPr>
+                <w:rFonts w:eastAsia="ＭＳ 明朝" w:cs="ＭＳ 明朝" w:hint="eastAsia"/>
+                <w:sz w:val="22"/>
+                <w:szCs w:val="22"/>
+              </w:rPr>
+              <w:t>取組内容</w:t>
+            </w:r>
+          </w:p>
+        </w:tc>
+        <w:tc>
+          <w:tcPr>
+            <w:tcW w:w="2127" w:type="dxa"/>
+            <w:vAlign w:val="center"/>
+          </w:tcPr>
+          <w:p>
+            <w:pPr>
+              <w:autoSpaceDE w:val="0"/>
+              <w:autoSpaceDN w:val="0"/>
+              <w:adjustRightInd w:val="0"/>
+              <w:jc w:val="center"/>
+              <w:rPr>
+                <w:sz w:val="22"/>
+                <w:szCs w:val="22"/>
+              </w:rPr>
+            </w:pPr>
+            <w:r>
+              <w:rPr>
+                <w:rFonts w:eastAsia="ＭＳ 明朝" w:cs="ＭＳ 明朝" w:hint="eastAsia"/>
+                <w:sz w:val="22"/>
+                <w:szCs w:val="22"/>
+              </w:rPr>
+              <w:t>回答</w:t>
+            </w:r>
+          </w:p>
+        </w:tc>
+      </w:tr>
+      <w:tr>
+        <w:trPr>
+          <w:trHeight w:val="818"/>
+          <w:jc w:val="center"/>
+        </w:trPr>
+        <w:tc>
+          <w:tcPr>
+            <w:tcW w:w="7366" w:type="dxa"/>
+            <w:vAlign w:val="center"/>
+          </w:tcPr>
+          <w:p>
+            <w:pPr>
+              <w:tabs>
+                <w:tab w:val="left" w:pos="4184"/>
+              </w:tabs>
+              <w:autoSpaceDE w:val="0"/>
+              <w:autoSpaceDN w:val="0"/>
+              <w:adjustRightInd w:val="0"/>
+              <w:spacing w:line="300" w:lineRule="exact"/>
+              <w:rPr>
+                <w:rFonts w:eastAsia="ＭＳ 明朝" w:cs="ＭＳ 明朝"/>
+                <w:sz w:val="22"/>
+                <w:szCs w:val="22"/>
+              </w:rPr>
+            </w:pPr>
+            <w:r>
+              <w:rPr>
+                <w:rFonts w:eastAsia="ＭＳ 明朝" w:cs="ＭＳ 明朝" w:hint="eastAsia"/>
+                <w:sz w:val="22"/>
+                <w:szCs w:val="22"/>
+              </w:rPr>
+              <w:t>社員ファースト企業宣言にかかる登録申請を福井県へ行っており、</w:t>
+            </w:r>
+          </w:p>
+          <w:p>
+            <w:pPr>
+              <w:tabs>
+                <w:tab w:val="left" w:pos="4184"/>
+              </w:tabs>
+              <w:autoSpaceDE w:val="0"/>
+              <w:autoSpaceDN w:val="0"/>
+              <w:adjustRightInd w:val="0"/>
+              <w:spacing w:line="300" w:lineRule="exact"/>
+              <w:rPr>
+                <w:sz w:val="22"/>
+                <w:szCs w:val="22"/>
+              </w:rPr>
+            </w:pPr>
+            <w:r>
+              <w:rPr>
+                <w:rFonts w:eastAsia="ＭＳ 明朝" w:cs="ＭＳ 明朝" w:hint="eastAsia"/>
+                <w:sz w:val="22"/>
+                <w:szCs w:val="22"/>
+              </w:rPr>
+              <w:t>「めざせ「社員ファースト企業」宣言書」の今後の取組項目欄において「（６）賃金引上げ」を選択している。</w:t>
+            </w:r>
+          </w:p>
+        </w:tc>
+        <w:tc>
+          <w:tcPr>
+            <w:tcW w:w="2127" w:type="dxa"/>
+            <w:vAlign w:val="center"/>
+          </w:tcPr>
+          <w:p>
+            <w:pPr>
+              <w:autoSpaceDE w:val="0"/>
+              <w:autoSpaceDN w:val="0"/>
+              <w:adjustRightInd w:val="0"/>
+              <w:jc w:val="center"/>
+              <w:rPr>
+                <w:sz w:val="22"/>
+                <w:szCs w:val="22"/>
+              </w:rPr>
+            </w:pPr>
+            <w:r>
+              <w:rPr>
+                <w:rFonts w:eastAsia="ＭＳ 明朝" w:cs="ＭＳ 明朝" w:hint="eastAsia"/>
+                <w:sz w:val="22"/>
+                <w:szCs w:val="22"/>
+              </w:rPr>
+              <w:t>はい ・ いいえ</w:t>
+            </w:r>
+          </w:p>
+        </w:tc>
+      </w:tr>
+      <w:tr>
+        <w:trPr>
+          <w:trHeight w:val="618"/>
+          <w:jc w:val="center"/>
+        </w:trPr>
+        <w:tc>
+          <w:tcPr>
+            <w:tcW w:w="7366" w:type="dxa"/>
+            <w:vAlign w:val="center"/>
+          </w:tcPr>
+          <w:p>
+            <w:pPr>
+              <w:autoSpaceDE w:val="0"/>
+              <w:autoSpaceDN w:val="0"/>
+              <w:adjustRightInd w:val="0"/>
+              <w:rPr>
+                <w:sz w:val="22"/>
+                <w:szCs w:val="22"/>
+              </w:rPr>
+            </w:pPr>
+            <w:r>
+              <w:rPr>
+                <w:rFonts w:eastAsia="ＭＳ 明朝" w:cs="ＭＳ 明朝" w:hint="eastAsia"/>
+                <w:sz w:val="22"/>
+                <w:szCs w:val="22"/>
+              </w:rPr>
+              <w:t>「パートナーシップ構築宣言」を登録している。</w:t>
+            </w:r>
+          </w:p>
+        </w:tc>
+        <w:tc>
+          <w:tcPr>
+            <w:tcW w:w="2127" w:type="dxa"/>
+            <w:vAlign w:val="center"/>
+          </w:tcPr>
+          <w:p>
+            <w:pPr>
+              <w:autoSpaceDE w:val="0"/>
+              <w:autoSpaceDN w:val="0"/>
+              <w:adjustRightInd w:val="0"/>
+              <w:jc w:val="center"/>
+              <w:rPr>
+                <w:sz w:val="22"/>
+                <w:szCs w:val="22"/>
+              </w:rPr>
+            </w:pPr>
+            <w:r>
+              <w:rPr>
+                <w:rFonts w:eastAsia="ＭＳ 明朝" w:cs="ＭＳ 明朝" w:hint="eastAsia"/>
+                <w:sz w:val="22"/>
+                <w:szCs w:val="22"/>
+              </w:rPr>
+              <w:t>はい ・ いいえ</w:t>
+            </w:r>
+          </w:p>
+        </w:tc>
+      </w:tr>
+    </w:tbl>
+    <w:p>
+      <w:pPr>
+        <w:autoSpaceDE w:val="0"/>
+        <w:autoSpaceDN w:val="0"/>
+        <w:adjustRightInd w:val="0"/>
+        <w:rPr>
+          <w:rFonts w:eastAsia="ＭＳ 明朝" w:cs="ＭＳ 明朝"/>
+          <w:sz w:val="18"/>
+          <w:szCs w:val="22"/>
+        </w:rPr>
+      </w:pPr>
+      <w:r>
+        <w:rPr>
+          <w:rFonts w:hint="eastAsia"/>
+          <w:sz w:val="18"/>
+          <w:szCs w:val="22"/>
+        </w:rPr>
+        <w:t>※</w:t>
+      </w:r>
+      <w:r>
+        <w:rPr>
+          <w:rFonts w:eastAsia="ＭＳ 明朝" w:cs="ＭＳ 明朝" w:hint="eastAsia"/>
+          <w:sz w:val="18"/>
+          <w:szCs w:val="22"/>
+        </w:rPr>
+        <w:t>いずれかの回答が「はい」の場合、対象事業の認定審査において加点を行います。</w:t>
+      </w:r>
+    </w:p>
+    <w:p>
+      <w:pPr>
+        <w:autoSpaceDE w:val="0"/>
+        <w:autoSpaceDN w:val="0"/>
+        <w:adjustRightInd w:val="0"/>
+        <w:snapToGrid w:val="0"/>
         <w:rPr>
           <w:rFonts w:eastAsiaTheme="minorEastAsia"/>
           <w:color w:val="000000" w:themeColor="text1"/>
@@ -3948,6 +4361,7 @@
         <w:autoSpaceDE w:val="0"/>
         <w:autoSpaceDN w:val="0"/>
         <w:adjustRightInd w:val="0"/>
+        <w:snapToGrid w:val="0"/>
         <w:rPr>
           <w:color w:val="000000" w:themeColor="text1"/>
           <w:sz w:val="22"/>
@@ -4002,7 +4416,7 @@
       </w:tblGrid>
       <w:tr>
         <w:trPr>
-          <w:trHeight w:val="1090"/>
+          <w:trHeight w:val="701"/>
           <w:jc w:val="center"/>
         </w:trPr>
         <w:tc>
@@ -4074,7 +4488,7 @@
       </w:tr>
       <w:tr>
         <w:trPr>
-          <w:trHeight w:val="1113"/>
+          <w:trHeight w:val="718"/>
           <w:jc w:val="center"/>
         </w:trPr>
         <w:tc>
@@ -4141,23 +4555,6 @@
         </w:tc>
       </w:tr>
     </w:tbl>
-    <w:p>
-      <w:pPr>
-        <w:snapToGrid w:val="0"/>
-        <w:jc w:val="left"/>
-        <w:rPr>
-          <w:color w:val="000000" w:themeColor="text1"/>
-          <w:szCs w:val="22"/>
-        </w:rPr>
-      </w:pPr>
-      <w:r>
-        <w:rPr>
-          <w:color w:val="000000" w:themeColor="text1"/>
-          <w:szCs w:val="22"/>
-        </w:rPr>
-        <w:br w:type="page"/>
-      </w:r>
-    </w:p>
     <w:p>
       <w:pPr>
         <w:jc w:val="left"/>
@@ -5330,9 +5727,9 @@
           <w:szCs w:val="21"/>
         </w:rPr>
         <w:sectPr>
-          <w:footerReference w:type="default" r:id="rId10"/>
+          <w:footerReference w:type="default" r:id="rId8"/>
           <w:pgSz w:w="11906" w:h="16838" w:code="9"/>
-          <w:pgMar w:top="851" w:right="1134" w:bottom="851" w:left="1134" w:header="851" w:footer="992" w:gutter="0"/>
+          <w:pgMar w:top="851" w:right="1134" w:bottom="851" w:left="1134" w:header="510" w:footer="283" w:gutter="0"/>
           <w:cols w:space="425"/>
           <w:docGrid w:type="lines" w:linePitch="360"/>
         </w:sectPr>
@@ -11836,8 +12233,6 @@
         </w:rPr>
         <w:br w:type="page"/>
       </w:r>
-      <w:bookmarkStart w:id="0" w:name="_GoBack"/>
-      <w:bookmarkEnd w:id="0"/>
       <w:r>
         <w:rPr>
           <w:rFonts w:eastAsia="ＭＳ 明朝" w:cs="ＭＳ 明朝" w:hint="eastAsia"/>
@@ -13131,7 +13526,7 @@
       </w:pPr>
     </w:p>
     <w:sectPr>
-      <w:footerReference w:type="default" r:id="rId11"/>
+      <w:footerReference w:type="default" r:id="rId9"/>
       <w:pgSz w:w="11906" w:h="16838" w:code="9"/>
       <w:pgMar w:top="851" w:right="1134" w:bottom="851" w:left="1134" w:header="851" w:footer="510" w:gutter="0"/>
       <w:cols w:space="425"/>
@@ -13164,91 +13559,6 @@
 </file>
 
 <file path=word/footer1.xml><?xml version="1.0" encoding="utf-8"?>
-<w:ftr xmlns:wpc="http://schemas.microsoft.com/office/word/2010/wordprocessingCanvas" xmlns:cx="http://schemas.microsoft.com/office/drawing/2014/chartex" xmlns:cx1="http://schemas.microsoft.com/office/drawing/2015/9/8/chartex" xmlns:cx2="http://schemas.microsoft.com/office/drawing/2015/10/21/chartex" xmlns:cx3="http://schemas.microsoft.com/office/drawing/2016/5/9/chartex" xmlns:cx4="http://schemas.microsoft.com/office/drawing/2016/5/10/chartex" xmlns:cx5="http://schemas.microsoft.com/office/drawing/2016/5/11/chartex" xmlns:cx6="http://schemas.microsoft.com/office/drawing/2016/5/12/chartex" xmlns:cx7="http://schemas.microsoft.com/office/drawing/2016/5/13/chartex" xmlns:cx8="http://schemas.microsoft.com/office/drawing/2016/5/14/chartex" xmlns:mc="http://schemas.openxmlformats.org/markup-compatibility/2006" xmlns:aink="http://schemas.microsoft.com/office/drawing/2016/ink" xmlns:am3d="http://schemas.microsoft.com/office/drawing/2017/model3d" xmlns:o="urn:schemas-microsoft-com:office:office" xmlns:r="http://schemas.openxmlformats.org/officeDocument/2006/relationships" xmlns:m="http://schemas.openxmlformats.org/officeDocument/2006/math" xmlns:v="urn:schemas-microsoft-com:vml" xmlns:wp14="http://schemas.microsoft.com/office/word/2010/wordprocessingDrawing" xmlns:wp="http://schemas.openxmlformats.org/drawingml/2006/wordprocessingDrawing" xmlns:w10="urn:schemas-microsoft-com:office:word" xmlns:w="http://schemas.openxmlformats.org/wordprocessingml/2006/main" xmlns:w14="http://schemas.microsoft.com/office/word/2010/wordml" xmlns:w15="http://schemas.microsoft.com/office/word/2012/wordml" xmlns:w16cid="http://schemas.microsoft.com/office/word/2016/wordml/cid" xmlns:w16se="http://schemas.microsoft.com/office/word/2015/wordml/symex" xmlns:wpg="http://schemas.microsoft.com/office/word/2010/wordprocessingGroup" xmlns:wpi="http://schemas.microsoft.com/office/word/2010/wordprocessingInk" xmlns:wne="http://schemas.microsoft.com/office/word/2006/wordml" xmlns:wps="http://schemas.microsoft.com/office/word/2010/wordprocessingShape" mc:Ignorable="w14 w15 w16se w16cid wp14">
-  <w:p>
-    <w:pPr>
-      <w:pStyle w:val="a5"/>
-      <w:framePr w:wrap="around" w:vAnchor="text" w:hAnchor="margin" w:xAlign="center" w:y="1"/>
-      <w:rPr>
-        <w:rStyle w:val="ae"/>
-      </w:rPr>
-    </w:pPr>
-    <w:r>
-      <w:rPr>
-        <w:rStyle w:val="ae"/>
-      </w:rPr>
-      <w:fldChar w:fldCharType="begin"/>
-    </w:r>
-    <w:r>
-      <w:rPr>
-        <w:rStyle w:val="ae"/>
-      </w:rPr>
-      <w:instrText xml:space="preserve">PAGE  </w:instrText>
-    </w:r>
-    <w:r>
-      <w:rPr>
-        <w:rStyle w:val="ae"/>
-      </w:rPr>
-      <w:fldChar w:fldCharType="end"/>
-    </w:r>
-  </w:p>
-  <w:p>
-    <w:pPr>
-      <w:pStyle w:val="a5"/>
-    </w:pPr>
-  </w:p>
-</w:ftr>
-</file>
-
-<file path=word/footer2.xml><?xml version="1.0" encoding="utf-8"?>
-<w:ftr xmlns:wpc="http://schemas.microsoft.com/office/word/2010/wordprocessingCanvas" xmlns:cx="http://schemas.microsoft.com/office/drawing/2014/chartex" xmlns:cx1="http://schemas.microsoft.com/office/drawing/2015/9/8/chartex" xmlns:cx2="http://schemas.microsoft.com/office/drawing/2015/10/21/chartex" xmlns:cx3="http://schemas.microsoft.com/office/drawing/2016/5/9/chartex" xmlns:cx4="http://schemas.microsoft.com/office/drawing/2016/5/10/chartex" xmlns:cx5="http://schemas.microsoft.com/office/drawing/2016/5/11/chartex" xmlns:cx6="http://schemas.microsoft.com/office/drawing/2016/5/12/chartex" xmlns:cx7="http://schemas.microsoft.com/office/drawing/2016/5/13/chartex" xmlns:cx8="http://schemas.microsoft.com/office/drawing/2016/5/14/chartex" xmlns:mc="http://schemas.openxmlformats.org/markup-compatibility/2006" xmlns:aink="http://schemas.microsoft.com/office/drawing/2016/ink" xmlns:am3d="http://schemas.microsoft.com/office/drawing/2017/model3d" xmlns:o="urn:schemas-microsoft-com:office:office" xmlns:r="http://schemas.openxmlformats.org/officeDocument/2006/relationships" xmlns:m="http://schemas.openxmlformats.org/officeDocument/2006/math" xmlns:v="urn:schemas-microsoft-com:vml" xmlns:wp14="http://schemas.microsoft.com/office/word/2010/wordprocessingDrawing" xmlns:wp="http://schemas.openxmlformats.org/drawingml/2006/wordprocessingDrawing" xmlns:w10="urn:schemas-microsoft-com:office:word" xmlns:w="http://schemas.openxmlformats.org/wordprocessingml/2006/main" xmlns:w14="http://schemas.microsoft.com/office/word/2010/wordml" xmlns:w15="http://schemas.microsoft.com/office/word/2012/wordml" xmlns:w16cid="http://schemas.microsoft.com/office/word/2016/wordml/cid" xmlns:w16se="http://schemas.microsoft.com/office/word/2015/wordml/symex" xmlns:wpg="http://schemas.microsoft.com/office/word/2010/wordprocessingGroup" xmlns:wpi="http://schemas.microsoft.com/office/word/2010/wordprocessingInk" xmlns:wne="http://schemas.microsoft.com/office/word/2006/wordml" xmlns:wps="http://schemas.microsoft.com/office/word/2010/wordprocessingShape" mc:Ignorable="w14 w15 w16se w16cid wp14">
-  <w:sdt>
-    <w:sdtPr>
-      <w:id w:val="1013182823"/>
-      <w:docPartObj>
-        <w:docPartGallery w:val="Page Numbers (Bottom of Page)"/>
-        <w:docPartUnique/>
-      </w:docPartObj>
-    </w:sdtPr>
-    <w:sdtEndPr/>
-    <w:sdtContent>
-      <w:p>
-        <w:pPr>
-          <w:pStyle w:val="a5"/>
-          <w:jc w:val="center"/>
-        </w:pPr>
-        <w:r>
-          <w:fldChar w:fldCharType="begin"/>
-        </w:r>
-        <w:r>
-          <w:instrText>PAGE   \* MERGEFORMAT</w:instrText>
-        </w:r>
-        <w:r>
-          <w:fldChar w:fldCharType="separate"/>
-        </w:r>
-        <w:r>
-          <w:rPr>
-            <w:noProof/>
-            <w:lang w:val="ja-JP" w:eastAsia="ja-JP"/>
-          </w:rPr>
-          <w:t>1</w:t>
-        </w:r>
-        <w:r>
-          <w:fldChar w:fldCharType="end"/>
-        </w:r>
-      </w:p>
-    </w:sdtContent>
-  </w:sdt>
-  <w:p>
-    <w:pPr>
-      <w:pStyle w:val="a5"/>
-      <w:jc w:val="center"/>
-    </w:pPr>
-  </w:p>
-</w:ftr>
-</file>
-
-<file path=word/footer3.xml><?xml version="1.0" encoding="utf-8"?>
 <w:ftr xmlns:wpc="http://schemas.microsoft.com/office/word/2010/wordprocessingCanvas" xmlns:cx="http://schemas.microsoft.com/office/drawing/2014/chartex" xmlns:cx1="http://schemas.microsoft.com/office/drawing/2015/9/8/chartex" xmlns:cx2="http://schemas.microsoft.com/office/drawing/2015/10/21/chartex" xmlns:cx3="http://schemas.microsoft.com/office/drawing/2016/5/9/chartex" xmlns:cx4="http://schemas.microsoft.com/office/drawing/2016/5/10/chartex" xmlns:cx5="http://schemas.microsoft.com/office/drawing/2016/5/11/chartex" xmlns:cx6="http://schemas.microsoft.com/office/drawing/2016/5/12/chartex" xmlns:cx7="http://schemas.microsoft.com/office/drawing/2016/5/13/chartex" xmlns:cx8="http://schemas.microsoft.com/office/drawing/2016/5/14/chartex" xmlns:mc="http://schemas.openxmlformats.org/markup-compatibility/2006" xmlns:aink="http://schemas.microsoft.com/office/drawing/2016/ink" xmlns:am3d="http://schemas.microsoft.com/office/drawing/2017/model3d" xmlns:o="urn:schemas-microsoft-com:office:office" xmlns:r="http://schemas.openxmlformats.org/officeDocument/2006/relationships" xmlns:m="http://schemas.openxmlformats.org/officeDocument/2006/math" xmlns:v="urn:schemas-microsoft-com:vml" xmlns:wp14="http://schemas.microsoft.com/office/word/2010/wordprocessingDrawing" xmlns:wp="http://schemas.openxmlformats.org/drawingml/2006/wordprocessingDrawing" xmlns:w10="urn:schemas-microsoft-com:office:word" xmlns:w="http://schemas.openxmlformats.org/wordprocessingml/2006/main" xmlns:w14="http://schemas.microsoft.com/office/word/2010/wordml" xmlns:w15="http://schemas.microsoft.com/office/word/2012/wordml" xmlns:w16cid="http://schemas.microsoft.com/office/word/2016/wordml/cid" xmlns:w16se="http://schemas.microsoft.com/office/word/2015/wordml/symex" xmlns:wpg="http://schemas.microsoft.com/office/word/2010/wordprocessingGroup" xmlns:wpi="http://schemas.microsoft.com/office/word/2010/wordprocessingInk" xmlns:wne="http://schemas.microsoft.com/office/word/2006/wordml" xmlns:wps="http://schemas.microsoft.com/office/word/2010/wordprocessingShape" mc:Ignorable="w14 w15 w16se w16cid wp14">
   <w:sdt>
     <w:sdtPr>
@@ -13296,7 +13606,7 @@
 </w:ftr>
 </file>
 
-<file path=word/footer4.xml><?xml version="1.0" encoding="utf-8"?>
+<file path=word/footer2.xml><?xml version="1.0" encoding="utf-8"?>
 <w:ftr xmlns:wpc="http://schemas.microsoft.com/office/word/2010/wordprocessingCanvas" xmlns:cx="http://schemas.microsoft.com/office/drawing/2014/chartex" xmlns:cx1="http://schemas.microsoft.com/office/drawing/2015/9/8/chartex" xmlns:cx2="http://schemas.microsoft.com/office/drawing/2015/10/21/chartex" xmlns:cx3="http://schemas.microsoft.com/office/drawing/2016/5/9/chartex" xmlns:cx4="http://schemas.microsoft.com/office/drawing/2016/5/10/chartex" xmlns:cx5="http://schemas.microsoft.com/office/drawing/2016/5/11/chartex" xmlns:cx6="http://schemas.microsoft.com/office/drawing/2016/5/12/chartex" xmlns:cx7="http://schemas.microsoft.com/office/drawing/2016/5/13/chartex" xmlns:cx8="http://schemas.microsoft.com/office/drawing/2016/5/14/chartex" xmlns:mc="http://schemas.openxmlformats.org/markup-compatibility/2006" xmlns:aink="http://schemas.microsoft.com/office/drawing/2016/ink" xmlns:am3d="http://schemas.microsoft.com/office/drawing/2017/model3d" xmlns:o="urn:schemas-microsoft-com:office:office" xmlns:r="http://schemas.openxmlformats.org/officeDocument/2006/relationships" xmlns:m="http://schemas.openxmlformats.org/officeDocument/2006/math" xmlns:v="urn:schemas-microsoft-com:vml" xmlns:wp14="http://schemas.microsoft.com/office/word/2010/wordprocessingDrawing" xmlns:wp="http://schemas.openxmlformats.org/drawingml/2006/wordprocessingDrawing" xmlns:w10="urn:schemas-microsoft-com:office:word" xmlns:w="http://schemas.openxmlformats.org/wordprocessingml/2006/main" xmlns:w14="http://schemas.microsoft.com/office/word/2010/wordml" xmlns:w15="http://schemas.microsoft.com/office/word/2012/wordml" xmlns:w16cid="http://schemas.microsoft.com/office/word/2016/wordml/cid" xmlns:w16se="http://schemas.microsoft.com/office/word/2015/wordml/symex" xmlns:wpg="http://schemas.microsoft.com/office/word/2010/wordprocessingGroup" xmlns:wpi="http://schemas.microsoft.com/office/word/2010/wordprocessingInk" xmlns:wne="http://schemas.microsoft.com/office/word/2006/wordml" xmlns:wps="http://schemas.microsoft.com/office/word/2010/wordprocessingShape" mc:Ignorable="w14 w15 w16se w16cid wp14">
   <w:sdt>
     <w:sdtPr>
@@ -17184,7 +17494,7 @@
 </file>
 
 <file path=customXml/itemProps1.xml><?xml version="1.0" encoding="utf-8"?>
-<ds:datastoreItem xmlns:ds="http://schemas.openxmlformats.org/officeDocument/2006/customXml" ds:itemID="{BB0AE1CC-2A94-41EB-AD2F-60703757EAFA}">
+<ds:datastoreItem xmlns:ds="http://schemas.openxmlformats.org/officeDocument/2006/customXml" ds:itemID="{063AE3E6-E11F-4156-B91C-A750D0536AE6}">
   <ds:schemaRefs>
     <ds:schemaRef ds:uri="http://schemas.openxmlformats.org/officeDocument/2006/bibliography"/>
   </ds:schemaRefs>

--- a/top/subsidy/pdf/R41201_subsidy/application_form1.docx
+++ b/top/subsidy/pdf/R41201_subsidy/application_form1.docx
@@ -2,6 +2,20 @@
 <file path=word/document.xml><?xml version="1.0" encoding="utf-8"?>
 <w:document xmlns:wpc="http://schemas.microsoft.com/office/word/2010/wordprocessingCanvas" xmlns:cx="http://schemas.microsoft.com/office/drawing/2014/chartex" xmlns:cx1="http://schemas.microsoft.com/office/drawing/2015/9/8/chartex" xmlns:cx2="http://schemas.microsoft.com/office/drawing/2015/10/21/chartex" xmlns:cx3="http://schemas.microsoft.com/office/drawing/2016/5/9/chartex" xmlns:cx4="http://schemas.microsoft.com/office/drawing/2016/5/10/chartex" xmlns:cx5="http://schemas.microsoft.com/office/drawing/2016/5/11/chartex" xmlns:cx6="http://schemas.microsoft.com/office/drawing/2016/5/12/chartex" xmlns:cx7="http://schemas.microsoft.com/office/drawing/2016/5/13/chartex" xmlns:cx8="http://schemas.microsoft.com/office/drawing/2016/5/14/chartex" xmlns:mc="http://schemas.openxmlformats.org/markup-compatibility/2006" xmlns:aink="http://schemas.microsoft.com/office/drawing/2016/ink" xmlns:am3d="http://schemas.microsoft.com/office/drawing/2017/model3d" xmlns:o="urn:schemas-microsoft-com:office:office" xmlns:r="http://schemas.openxmlformats.org/officeDocument/2006/relationships" xmlns:m="http://schemas.openxmlformats.org/officeDocument/2006/math" xmlns:v="urn:schemas-microsoft-com:vml" xmlns:wp14="http://schemas.microsoft.com/office/word/2010/wordprocessingDrawing" xmlns:wp="http://schemas.openxmlformats.org/drawingml/2006/wordprocessingDrawing" xmlns:w10="urn:schemas-microsoft-com:office:word" xmlns:w="http://schemas.openxmlformats.org/wordprocessingml/2006/main" xmlns:w14="http://schemas.microsoft.com/office/word/2010/wordml" xmlns:w15="http://schemas.microsoft.com/office/word/2012/wordml" xmlns:w16cid="http://schemas.microsoft.com/office/word/2016/wordml/cid" xmlns:w16se="http://schemas.microsoft.com/office/word/2015/wordml/symex" xmlns:wpg="http://schemas.microsoft.com/office/word/2010/wordprocessingGroup" xmlns:wpi="http://schemas.microsoft.com/office/word/2010/wordprocessingInk" xmlns:wne="http://schemas.microsoft.com/office/word/2006/wordml" xmlns:wps="http://schemas.microsoft.com/office/word/2010/wordprocessingShape" mc:Ignorable="w14 w15 w16se w16cid wp14">
   <w:body>
+    <w:p>
+      <w:pPr>
+        <w:tabs>
+          <w:tab w:val="right" w:pos="8504"/>
+        </w:tabs>
+        <w:snapToGrid w:val="0"/>
+        <w:spacing w:line="320" w:lineRule="atLeast"/>
+        <w:jc w:val="left"/>
+        <w:rPr>
+          <w:rFonts w:eastAsiaTheme="minorEastAsia"/>
+          <w:szCs w:val="21"/>
+        </w:rPr>
+      </w:pPr>
+    </w:p>
     <w:p>
       <w:pPr>
         <w:tabs>
@@ -301,7 +315,7 @@
               </wp:anchor>
             </w:drawing>
           </mc:Choice>
-          <mc:Fallback>
+          <mc:Fallback xmlns:w16sdtdh="http://schemas.microsoft.com/office/word/2020/wordml/sdtdatahash" xmlns:w16="http://schemas.microsoft.com/office/word/2018/wordml" xmlns:w16cex="http://schemas.microsoft.com/office/word/2018/wordml/cex">
             <w:pict>
               <v:shapetype w14:anchorId="1E97678B" id="_x0000_t185" coordsize="21600,21600" o:spt="185" adj="3600" path="m@0,nfqx0@0l0@2qy@0,21600em@1,nfqx21600@0l21600@2qy@1,21600em@0,nsqx0@0l0@2qy@0,21600l@1,21600qx21600@2l21600@0qy@1,xe" filled="f">
                 <v:formulas>
@@ -1232,8 +1246,6 @@
         </w:rPr>
         <w:t>（原本）</w:t>
       </w:r>
-      <w:bookmarkStart w:id="0" w:name="_GoBack"/>
-      <w:bookmarkEnd w:id="0"/>
     </w:p>
     <w:p>
       <w:pPr>
@@ -1459,6 +1471,7 @@
           <w:sz w:val="18"/>
           <w:szCs w:val="18"/>
         </w:rPr>
+        <w:lastRenderedPageBreak/>
         <w:t>［１・２面］）又は、所得税青色申告決算書［１～４面］</w:t>
       </w:r>
     </w:p>
@@ -1481,7 +1494,6 @@
           <w:sz w:val="22"/>
           <w:szCs w:val="22"/>
         </w:rPr>
-        <w:lastRenderedPageBreak/>
         <w:t>（別紙１）</w:t>
       </w:r>
     </w:p>
@@ -1505,7 +1517,16 @@
           <w:sz w:val="22"/>
           <w:szCs w:val="22"/>
         </w:rPr>
-        <w:t>申請者の詳細</w:t>
+        <w:t>申請者の</w:t>
+      </w:r>
+      <w:r>
+        <w:rPr>
+          <w:rFonts w:eastAsia="ＭＳ 明朝" w:cs="ＭＳ 明朝" w:hint="eastAsia"/>
+          <w:color w:val="000000" w:themeColor="text1"/>
+          <w:sz w:val="22"/>
+          <w:szCs w:val="22"/>
+        </w:rPr>
+        <w:t>概要</w:t>
       </w:r>
     </w:p>
     <w:p>
@@ -1547,12 +1568,12 @@
       <w:tblGrid>
         <w:gridCol w:w="236"/>
         <w:gridCol w:w="891"/>
-        <w:gridCol w:w="2524"/>
+        <w:gridCol w:w="2526"/>
         <w:gridCol w:w="400"/>
-        <w:gridCol w:w="723"/>
+        <w:gridCol w:w="722"/>
         <w:gridCol w:w="1127"/>
         <w:gridCol w:w="902"/>
-        <w:gridCol w:w="401"/>
+        <w:gridCol w:w="400"/>
         <w:gridCol w:w="1332"/>
         <w:gridCol w:w="984"/>
       </w:tblGrid>
@@ -2440,7 +2461,7 @@
       </w:tr>
       <w:tr>
         <w:trPr>
-          <w:trHeight w:val="543"/>
+          <w:trHeight w:val="1018"/>
         </w:trPr>
         <w:tc>
           <w:tcPr>
@@ -2465,7 +2486,7 @@
                 <w:sz w:val="18"/>
                 <w:szCs w:val="22"/>
               </w:rPr>
-              <w:t>常時雇用する従業員数</w:t>
+              <w:t>雇用する従業員数</w:t>
             </w:r>
           </w:p>
         </w:tc>
@@ -2482,6 +2503,7 @@
               <w:adjustRightInd w:val="0"/>
               <w:jc w:val="center"/>
               <w:rPr>
+                <w:rFonts w:eastAsiaTheme="minorEastAsia"/>
                 <w:color w:val="000000" w:themeColor="text1"/>
                 <w:sz w:val="22"/>
                 <w:szCs w:val="22"/>
@@ -2494,7 +2516,71 @@
                 <w:sz w:val="22"/>
                 <w:szCs w:val="22"/>
               </w:rPr>
-              <w:t xml:space="preserve">　　　　　　　　　　　人</w:t>
+              <w:t xml:space="preserve">　　　　　</w:t>
+            </w:r>
+            <w:r>
+              <w:rPr>
+                <w:rFonts w:eastAsia="ＭＳ 明朝" w:cs="ＭＳ 明朝" w:hint="eastAsia"/>
+                <w:color w:val="000000" w:themeColor="text1"/>
+                <w:sz w:val="22"/>
+                <w:szCs w:val="22"/>
+              </w:rPr>
+              <w:t xml:space="preserve">正社員　　　</w:t>
+            </w:r>
+            <w:r>
+              <w:rPr>
+                <w:rFonts w:hint="eastAsia"/>
+                <w:color w:val="000000" w:themeColor="text1"/>
+                <w:sz w:val="22"/>
+                <w:szCs w:val="22"/>
+              </w:rPr>
+              <w:t>人</w:t>
+            </w:r>
+          </w:p>
+          <w:p>
+            <w:pPr>
+              <w:autoSpaceDE w:val="0"/>
+              <w:autoSpaceDN w:val="0"/>
+              <w:adjustRightInd w:val="0"/>
+              <w:ind w:firstLineChars="200" w:firstLine="440"/>
+              <w:rPr>
+                <w:rFonts w:eastAsiaTheme="minorEastAsia"/>
+                <w:color w:val="000000" w:themeColor="text1"/>
+                <w:sz w:val="22"/>
+                <w:szCs w:val="22"/>
+              </w:rPr>
+            </w:pPr>
+            <w:r>
+              <w:rPr>
+                <w:rFonts w:eastAsiaTheme="minorEastAsia" w:hint="eastAsia"/>
+                <w:color w:val="000000" w:themeColor="text1"/>
+                <w:sz w:val="22"/>
+                <w:szCs w:val="22"/>
+              </w:rPr>
+              <w:t>パート・アルバイト　　人</w:t>
+            </w:r>
+          </w:p>
+          <w:p>
+            <w:pPr>
+              <w:autoSpaceDE w:val="0"/>
+              <w:autoSpaceDN w:val="0"/>
+              <w:adjustRightInd w:val="0"/>
+              <w:jc w:val="center"/>
+              <w:rPr>
+                <w:rFonts w:eastAsiaTheme="minorEastAsia"/>
+                <w:color w:val="000000" w:themeColor="text1"/>
+                <w:sz w:val="22"/>
+                <w:szCs w:val="22"/>
+              </w:rPr>
+            </w:pPr>
+            <w:r>
+              <w:rPr>
+                <w:rFonts w:eastAsiaTheme="minorEastAsia" w:hint="eastAsia"/>
+                <w:color w:val="000000" w:themeColor="text1"/>
+                <w:sz w:val="22"/>
+                <w:szCs w:val="22"/>
+              </w:rPr>
+              <w:t xml:space="preserve">　　本人含む家族　　　人</w:t>
             </w:r>
           </w:p>
         </w:tc>
@@ -3960,19 +4046,6 @@
                 <w:vertAlign w:val="superscript"/>
               </w:rPr>
             </w:pPr>
-          </w:p>
-          <w:p>
-            <w:pPr>
-              <w:autoSpaceDE w:val="0"/>
-              <w:autoSpaceDN w:val="0"/>
-              <w:adjustRightInd w:val="0"/>
-              <w:rPr>
-                <w:color w:val="000000" w:themeColor="text1"/>
-                <w:sz w:val="22"/>
-                <w:szCs w:val="22"/>
-                <w:vertAlign w:val="superscript"/>
-              </w:rPr>
-            </w:pPr>
             <w:r>
               <w:rPr>
                 <w:rFonts w:hint="eastAsia"/>
@@ -4007,27 +4080,6 @@
         </w:tc>
       </w:tr>
     </w:tbl>
-    <w:p>
-      <w:pPr>
-        <w:snapToGrid w:val="0"/>
-        <w:ind w:leftChars="59" w:left="2014" w:hangingChars="1050" w:hanging="1890"/>
-        <w:jc w:val="left"/>
-        <w:rPr>
-          <w:color w:val="000000" w:themeColor="text1"/>
-          <w:sz w:val="18"/>
-          <w:szCs w:val="22"/>
-        </w:rPr>
-      </w:pPr>
-      <w:r>
-        <w:rPr>
-          <w:rFonts w:hint="eastAsia"/>
-          <w:color w:val="000000" w:themeColor="text1"/>
-          <w:sz w:val="18"/>
-          <w:szCs w:val="22"/>
-        </w:rPr>
-        <w:t>※常時雇用する従業員：法人の場合は代表者、法人役員、個人事業者の方は代表者と生計を一にしている三親等以内の親族、及びパート・アルバイト等の短時間労働者は除く。</w:t>
-      </w:r>
-    </w:p>
     <w:p>
       <w:pPr>
         <w:snapToGrid w:val="0"/>
@@ -4559,40 +4611,60 @@
       <w:pPr>
         <w:jc w:val="left"/>
         <w:rPr>
+          <w:rFonts w:eastAsia="ＭＳ 明朝" w:cs="ＭＳ 明朝"/>
+          <w:color w:val="000000" w:themeColor="text1"/>
+          <w:sz w:val="22"/>
+          <w:szCs w:val="22"/>
+        </w:rPr>
+      </w:pPr>
+    </w:p>
+    <w:p>
+      <w:pPr>
+        <w:jc w:val="left"/>
+        <w:rPr>
+          <w:color w:val="000000" w:themeColor="text1"/>
+          <w:sz w:val="22"/>
+          <w:szCs w:val="22"/>
+        </w:rPr>
+      </w:pPr>
+      <w:r>
+        <w:rPr>
+          <w:rFonts w:eastAsia="ＭＳ 明朝" w:cs="ＭＳ 明朝" w:hint="eastAsia"/>
+          <w:color w:val="000000" w:themeColor="text1"/>
+          <w:sz w:val="22"/>
+          <w:szCs w:val="22"/>
+        </w:rPr>
+        <w:t>（別紙２）</w:t>
+      </w:r>
+      <w:r>
+        <w:rPr>
+          <w:rFonts w:hint="eastAsia"/>
+          <w:color w:val="000000" w:themeColor="text1"/>
+          <w:sz w:val="22"/>
+          <w:szCs w:val="22"/>
+        </w:rPr>
+        <w:tab/>
+      </w:r>
+      <w:r>
+        <w:rPr>
+          <w:rFonts w:hint="eastAsia"/>
+          <w:color w:val="000000" w:themeColor="text1"/>
+          <w:sz w:val="22"/>
+          <w:szCs w:val="22"/>
+        </w:rPr>
+        <w:tab/>
+      </w:r>
+    </w:p>
+    <w:p>
+      <w:pPr>
+        <w:jc w:val="left"/>
+        <w:rPr>
           <w:rFonts w:eastAsiaTheme="minorEastAsia"/>
           <w:color w:val="000000" w:themeColor="text1"/>
           <w:sz w:val="22"/>
           <w:szCs w:val="22"/>
         </w:rPr>
       </w:pPr>
-      <w:r>
-        <w:rPr>
-          <w:rFonts w:eastAsia="ＭＳ 明朝" w:cs="ＭＳ 明朝" w:hint="eastAsia"/>
-          <w:color w:val="000000" w:themeColor="text1"/>
-          <w:sz w:val="22"/>
-          <w:szCs w:val="22"/>
-        </w:rPr>
-        <w:lastRenderedPageBreak/>
-        <w:t>（別紙２）</w:t>
-      </w:r>
-      <w:r>
-        <w:rPr>
-          <w:rFonts w:hint="eastAsia"/>
-          <w:color w:val="000000" w:themeColor="text1"/>
-          <w:sz w:val="22"/>
-          <w:szCs w:val="22"/>
-        </w:rPr>
-        <w:tab/>
-      </w:r>
-      <w:r>
-        <w:rPr>
-          <w:rFonts w:hint="eastAsia"/>
-          <w:color w:val="000000" w:themeColor="text1"/>
-          <w:sz w:val="22"/>
-          <w:szCs w:val="22"/>
-        </w:rPr>
-        <w:tab/>
-      </w:r>
     </w:p>
     <w:p>
       <w:pPr>
@@ -4771,26 +4843,694 @@
                 <w:color w:val="000000" w:themeColor="text1"/>
                 <w:szCs w:val="21"/>
               </w:rPr>
-              <w:t>１　事業概要</w:t>
-            </w:r>
-          </w:p>
-          <w:p>
-            <w:pPr>
+              <w:t xml:space="preserve">１　</w:t>
+            </w:r>
+            <w:r>
+              <w:rPr>
+                <w:rFonts w:eastAsia="ＭＳ 明朝" w:hint="eastAsia"/>
+                <w:color w:val="000000" w:themeColor="text1"/>
+                <w:szCs w:val="21"/>
+              </w:rPr>
+              <w:t>事業について</w:t>
+            </w:r>
+          </w:p>
+          <w:p>
+            <w:pPr>
+              <w:pStyle w:val="ad"/>
+              <w:numPr>
+                <w:ilvl w:val="0"/>
+                <w:numId w:val="30"/>
+              </w:numPr>
+              <w:ind w:leftChars="0"/>
               <w:jc w:val="left"/>
               <w:rPr>
+                <w:color w:val="000000" w:themeColor="text1"/>
+                <w:sz w:val="21"/>
+                <w:szCs w:val="21"/>
+              </w:rPr>
+            </w:pPr>
+            <w:r>
+              <w:rPr>
+                <w:rFonts w:cs="ＭＳ 明朝" w:hint="eastAsia"/>
+                <w:color w:val="000000" w:themeColor="text1"/>
+                <w:sz w:val="21"/>
+                <w:szCs w:val="21"/>
+              </w:rPr>
+              <w:t>創業からの経過</w:t>
+            </w:r>
+            <w:r>
+              <w:rPr>
+                <w:rFonts w:cs="ＭＳ 明朝" w:hint="eastAsia"/>
+                <w:color w:val="000000" w:themeColor="text1"/>
+                <w:sz w:val="21"/>
+                <w:szCs w:val="21"/>
+              </w:rPr>
+              <w:t>・</w:t>
+            </w:r>
+            <w:r>
+              <w:rPr>
+                <w:rFonts w:cs="ＭＳ 明朝" w:hint="eastAsia"/>
+                <w:color w:val="000000" w:themeColor="text1"/>
+                <w:sz w:val="21"/>
+                <w:szCs w:val="21"/>
+              </w:rPr>
+              <w:t>既存</w:t>
+            </w:r>
+            <w:r>
+              <w:rPr>
+                <w:rFonts w:cs="ＭＳ 明朝" w:hint="eastAsia"/>
+                <w:color w:val="000000" w:themeColor="text1"/>
+                <w:sz w:val="21"/>
+                <w:szCs w:val="21"/>
+              </w:rPr>
+              <w:t>の事業概要</w:t>
+            </w:r>
+            <w:r>
+              <w:rPr>
+                <w:rFonts w:cs="ＭＳ 明朝" w:hint="eastAsia"/>
+                <w:color w:val="000000" w:themeColor="text1"/>
+                <w:sz w:val="21"/>
+                <w:szCs w:val="21"/>
+              </w:rPr>
+              <w:t>（新規</w:t>
+            </w:r>
+            <w:r>
+              <w:rPr>
+                <w:rFonts w:cs="ＭＳ 明朝" w:hint="eastAsia"/>
+                <w:color w:val="000000" w:themeColor="text1"/>
+                <w:sz w:val="21"/>
+                <w:szCs w:val="21"/>
+              </w:rPr>
+              <w:t>の方は</w:t>
+            </w:r>
+            <w:r>
+              <w:rPr>
+                <w:rFonts w:cs="ＭＳ 明朝" w:hint="eastAsia"/>
+                <w:color w:val="000000" w:themeColor="text1"/>
+                <w:sz w:val="21"/>
+                <w:szCs w:val="21"/>
+              </w:rPr>
+              <w:t>申請者の経歴など記載）</w:t>
+            </w:r>
+          </w:p>
+          <w:p>
+            <w:pPr>
+              <w:jc w:val="left"/>
+              <w:rPr>
+                <w:rFonts w:eastAsiaTheme="minorEastAsia"/>
+                <w:color w:val="000000" w:themeColor="text1"/>
+                <w:szCs w:val="21"/>
+              </w:rPr>
+            </w:pPr>
+          </w:p>
+          <w:p>
+            <w:pPr>
+              <w:jc w:val="left"/>
+              <w:rPr>
+                <w:rFonts w:eastAsiaTheme="minorEastAsia"/>
+                <w:color w:val="000000" w:themeColor="text1"/>
+                <w:szCs w:val="21"/>
+              </w:rPr>
+            </w:pPr>
+          </w:p>
+          <w:p>
+            <w:pPr>
+              <w:jc w:val="left"/>
+              <w:rPr>
+                <w:rFonts w:eastAsiaTheme="minorEastAsia"/>
+                <w:color w:val="000000" w:themeColor="text1"/>
+                <w:szCs w:val="21"/>
+              </w:rPr>
+            </w:pPr>
+          </w:p>
+          <w:p>
+            <w:pPr>
+              <w:jc w:val="left"/>
+              <w:rPr>
+                <w:rFonts w:eastAsiaTheme="minorEastAsia"/>
+                <w:color w:val="000000" w:themeColor="text1"/>
+                <w:szCs w:val="21"/>
+              </w:rPr>
+            </w:pPr>
+          </w:p>
+          <w:p>
+            <w:pPr>
+              <w:jc w:val="left"/>
+              <w:rPr>
+                <w:rFonts w:eastAsiaTheme="minorEastAsia"/>
+                <w:color w:val="000000" w:themeColor="text1"/>
+                <w:szCs w:val="21"/>
+              </w:rPr>
+            </w:pPr>
+          </w:p>
+          <w:p>
+            <w:pPr>
+              <w:jc w:val="left"/>
+              <w:rPr>
+                <w:rFonts w:eastAsiaTheme="minorEastAsia"/>
+                <w:color w:val="000000" w:themeColor="text1"/>
+                <w:szCs w:val="21"/>
+              </w:rPr>
+            </w:pPr>
+          </w:p>
+          <w:p>
+            <w:pPr>
+              <w:jc w:val="left"/>
+              <w:rPr>
+                <w:rFonts w:eastAsiaTheme="minorEastAsia"/>
+                <w:color w:val="000000" w:themeColor="text1"/>
+                <w:szCs w:val="21"/>
+              </w:rPr>
+            </w:pPr>
+          </w:p>
+          <w:p>
+            <w:pPr>
+              <w:jc w:val="left"/>
+              <w:rPr>
+                <w:rFonts w:eastAsiaTheme="minorEastAsia"/>
+                <w:color w:val="000000" w:themeColor="text1"/>
+                <w:szCs w:val="21"/>
+              </w:rPr>
+            </w:pPr>
+          </w:p>
+          <w:p>
+            <w:pPr>
+              <w:jc w:val="left"/>
+              <w:rPr>
+                <w:rFonts w:eastAsiaTheme="minorEastAsia"/>
+                <w:color w:val="000000" w:themeColor="text1"/>
+                <w:szCs w:val="21"/>
+              </w:rPr>
+            </w:pPr>
+          </w:p>
+          <w:p>
+            <w:pPr>
+              <w:jc w:val="left"/>
+              <w:rPr>
+                <w:rFonts w:eastAsiaTheme="minorEastAsia"/>
+                <w:color w:val="000000" w:themeColor="text1"/>
+                <w:szCs w:val="21"/>
+              </w:rPr>
+            </w:pPr>
+          </w:p>
+          <w:p>
+            <w:pPr>
+              <w:jc w:val="left"/>
+              <w:rPr>
+                <w:rFonts w:eastAsiaTheme="minorEastAsia"/>
+                <w:color w:val="000000" w:themeColor="text1"/>
+                <w:szCs w:val="21"/>
+              </w:rPr>
+            </w:pPr>
+          </w:p>
+          <w:p>
+            <w:pPr>
+              <w:jc w:val="left"/>
+              <w:rPr>
+                <w:rFonts w:eastAsiaTheme="minorEastAsia"/>
+                <w:color w:val="000000" w:themeColor="text1"/>
+                <w:szCs w:val="21"/>
+              </w:rPr>
+            </w:pPr>
+          </w:p>
+          <w:p>
+            <w:pPr>
+              <w:pStyle w:val="ad"/>
+              <w:numPr>
+                <w:ilvl w:val="0"/>
+                <w:numId w:val="30"/>
+              </w:numPr>
+              <w:ind w:leftChars="0"/>
+              <w:jc w:val="left"/>
+              <w:rPr>
+                <w:color w:val="000000" w:themeColor="text1"/>
+                <w:sz w:val="21"/>
+                <w:szCs w:val="21"/>
+              </w:rPr>
+            </w:pPr>
+            <w:r>
+              <w:rPr>
+                <w:rFonts w:hint="eastAsia"/>
+                <w:color w:val="000000" w:themeColor="text1"/>
+                <w:sz w:val="21"/>
+                <w:szCs w:val="21"/>
+              </w:rPr>
+              <w:t>今回</w:t>
+            </w:r>
+            <w:r>
+              <w:rPr>
+                <w:rFonts w:hint="eastAsia"/>
+                <w:color w:val="000000" w:themeColor="text1"/>
+                <w:sz w:val="21"/>
+                <w:szCs w:val="21"/>
+              </w:rPr>
+              <w:t>実施</w:t>
+            </w:r>
+            <w:r>
+              <w:rPr>
+                <w:rFonts w:hint="eastAsia"/>
+                <w:color w:val="000000" w:themeColor="text1"/>
+                <w:sz w:val="21"/>
+                <w:szCs w:val="21"/>
+              </w:rPr>
+              <w:t>する</w:t>
+            </w:r>
+            <w:r>
+              <w:rPr>
+                <w:rFonts w:hint="eastAsia"/>
+                <w:color w:val="000000" w:themeColor="text1"/>
+                <w:sz w:val="21"/>
+                <w:szCs w:val="21"/>
+              </w:rPr>
+              <w:t>改修</w:t>
+            </w:r>
+            <w:r>
+              <w:rPr>
+                <w:rFonts w:hint="eastAsia"/>
+                <w:color w:val="000000" w:themeColor="text1"/>
+                <w:sz w:val="21"/>
+                <w:szCs w:val="21"/>
+              </w:rPr>
+              <w:t>事業内容</w:t>
+            </w:r>
+            <w:r>
+              <w:rPr>
+                <w:rFonts w:hint="eastAsia"/>
+                <w:color w:val="000000" w:themeColor="text1"/>
+                <w:sz w:val="21"/>
+                <w:szCs w:val="21"/>
+              </w:rPr>
+              <w:t>とその効果</w:t>
+            </w:r>
+            <w:bookmarkStart w:id="0" w:name="_GoBack"/>
+            <w:bookmarkEnd w:id="0"/>
+            <w:r>
+              <w:rPr>
+                <w:rFonts w:hint="eastAsia"/>
+                <w:color w:val="000000" w:themeColor="text1"/>
+                <w:sz w:val="21"/>
+                <w:szCs w:val="21"/>
+              </w:rPr>
+              <w:t>（</w:t>
+            </w:r>
+            <w:r>
+              <w:rPr>
+                <w:rFonts w:hint="eastAsia"/>
+                <w:color w:val="000000" w:themeColor="text1"/>
+                <w:sz w:val="21"/>
+                <w:szCs w:val="21"/>
+              </w:rPr>
+              <w:t>新規</w:t>
+            </w:r>
+            <w:r>
+              <w:rPr>
+                <w:rFonts w:hint="eastAsia"/>
+                <w:color w:val="000000" w:themeColor="text1"/>
+                <w:sz w:val="21"/>
+                <w:szCs w:val="21"/>
+              </w:rPr>
+              <w:t>の方は新規</w:t>
+            </w:r>
+            <w:r>
+              <w:rPr>
+                <w:rFonts w:hint="eastAsia"/>
+                <w:color w:val="000000" w:themeColor="text1"/>
+                <w:sz w:val="21"/>
+                <w:szCs w:val="21"/>
+              </w:rPr>
+              <w:t>事業内容</w:t>
+            </w:r>
+            <w:r>
+              <w:rPr>
+                <w:rFonts w:hint="eastAsia"/>
+                <w:color w:val="000000" w:themeColor="text1"/>
+                <w:sz w:val="21"/>
+                <w:szCs w:val="21"/>
+              </w:rPr>
+              <w:t>）</w:t>
+            </w:r>
+          </w:p>
+          <w:p>
+            <w:pPr>
+              <w:jc w:val="left"/>
+              <w:rPr>
+                <w:rFonts w:eastAsiaTheme="minorEastAsia"/>
+                <w:color w:val="000000" w:themeColor="text1"/>
+                <w:szCs w:val="21"/>
+              </w:rPr>
+            </w:pPr>
+          </w:p>
+          <w:p>
+            <w:pPr>
+              <w:jc w:val="left"/>
+              <w:rPr>
+                <w:rFonts w:eastAsiaTheme="minorEastAsia"/>
+                <w:color w:val="000000" w:themeColor="text1"/>
+                <w:szCs w:val="21"/>
+              </w:rPr>
+            </w:pPr>
+          </w:p>
+          <w:p>
+            <w:pPr>
+              <w:jc w:val="left"/>
+              <w:rPr>
+                <w:rFonts w:eastAsiaTheme="minorEastAsia"/>
+                <w:color w:val="FF0000"/>
+                <w:szCs w:val="21"/>
+              </w:rPr>
+            </w:pPr>
+          </w:p>
+          <w:p>
+            <w:pPr>
+              <w:jc w:val="left"/>
+              <w:rPr>
+                <w:rFonts w:eastAsiaTheme="minorEastAsia"/>
+                <w:color w:val="FF0000"/>
+                <w:szCs w:val="21"/>
+              </w:rPr>
+            </w:pPr>
+          </w:p>
+          <w:p>
+            <w:pPr>
+              <w:jc w:val="left"/>
+              <w:rPr>
+                <w:rFonts w:eastAsiaTheme="minorEastAsia"/>
+                <w:color w:val="FF0000"/>
+                <w:szCs w:val="21"/>
+              </w:rPr>
+            </w:pPr>
+          </w:p>
+          <w:p>
+            <w:pPr>
+              <w:jc w:val="left"/>
+              <w:rPr>
+                <w:rFonts w:eastAsiaTheme="minorEastAsia"/>
+                <w:color w:val="FF0000"/>
+                <w:szCs w:val="21"/>
+              </w:rPr>
+            </w:pPr>
+          </w:p>
+          <w:p>
+            <w:pPr>
+              <w:jc w:val="left"/>
+              <w:rPr>
+                <w:rFonts w:eastAsiaTheme="minorEastAsia"/>
+                <w:color w:val="FF0000"/>
+                <w:szCs w:val="21"/>
+              </w:rPr>
+            </w:pPr>
+          </w:p>
+          <w:p>
+            <w:pPr>
+              <w:jc w:val="left"/>
+              <w:rPr>
+                <w:rFonts w:eastAsiaTheme="minorEastAsia"/>
+                <w:color w:val="FF0000"/>
+                <w:szCs w:val="21"/>
+              </w:rPr>
+            </w:pPr>
+          </w:p>
+          <w:p>
+            <w:pPr>
+              <w:jc w:val="left"/>
+              <w:rPr>
+                <w:rFonts w:eastAsiaTheme="minorEastAsia"/>
+                <w:color w:val="FF0000"/>
+                <w:szCs w:val="21"/>
+              </w:rPr>
+            </w:pPr>
+          </w:p>
+          <w:p>
+            <w:pPr>
+              <w:jc w:val="left"/>
+              <w:rPr>
+                <w:rFonts w:eastAsiaTheme="minorEastAsia"/>
+                <w:color w:val="FF0000"/>
+                <w:szCs w:val="21"/>
+              </w:rPr>
+            </w:pPr>
+          </w:p>
+          <w:p>
+            <w:pPr>
+              <w:pStyle w:val="ad"/>
+              <w:numPr>
+                <w:ilvl w:val="0"/>
+                <w:numId w:val="30"/>
+              </w:numPr>
+              <w:ind w:leftChars="0"/>
+              <w:jc w:val="left"/>
+              <w:rPr>
+                <w:color w:val="000000" w:themeColor="text1"/>
+                <w:sz w:val="21"/>
+                <w:szCs w:val="21"/>
+              </w:rPr>
+            </w:pPr>
+            <w:r>
+              <w:rPr>
+                <w:rFonts w:cs="ＭＳ 明朝" w:hint="eastAsia"/>
+                <w:color w:val="000000" w:themeColor="text1"/>
+                <w:sz w:val="21"/>
+                <w:szCs w:val="21"/>
+              </w:rPr>
+              <w:t>事業コンセプトの概要</w:t>
+            </w:r>
+          </w:p>
+          <w:p>
+            <w:pPr>
+              <w:ind w:firstLineChars="100" w:firstLine="210"/>
+              <w:jc w:val="left"/>
+              <w:rPr>
+                <w:rFonts w:eastAsiaTheme="minorEastAsia"/>
+                <w:color w:val="000000" w:themeColor="text1"/>
+                <w:szCs w:val="21"/>
+              </w:rPr>
+            </w:pPr>
+            <w:r>
+              <w:rPr>
+                <w:rFonts w:eastAsiaTheme="minorEastAsia"/>
+                <w:color w:val="000000" w:themeColor="text1"/>
+                <w:szCs w:val="21"/>
+              </w:rPr>
+              <w:t>・</w:t>
+            </w:r>
+            <w:r>
+              <w:rPr>
+                <w:rFonts w:eastAsiaTheme="minorEastAsia"/>
+                <w:color w:val="000000" w:themeColor="text1"/>
+                <w:szCs w:val="21"/>
+              </w:rPr>
+              <w:t>(※</w:t>
+            </w:r>
+            <w:r>
+              <w:rPr>
+                <w:rFonts w:eastAsiaTheme="minorEastAsia"/>
+                <w:color w:val="000000" w:themeColor="text1"/>
+                <w:szCs w:val="21"/>
+              </w:rPr>
+              <w:t>地元食材を活用し商品開発を行う場合は「地元食材の名称」と「地元食材の仕入先」を</w:t>
+            </w:r>
+          </w:p>
+          <w:p>
+            <w:pPr>
+              <w:jc w:val="left"/>
+              <w:rPr>
+                <w:rFonts w:eastAsiaTheme="minorEastAsia"/>
+                <w:color w:val="000000" w:themeColor="text1"/>
+                <w:szCs w:val="21"/>
+              </w:rPr>
+            </w:pPr>
+            <w:r>
+              <w:rPr>
+                <w:rFonts w:eastAsiaTheme="minorEastAsia"/>
+                <w:color w:val="000000" w:themeColor="text1"/>
+                <w:szCs w:val="21"/>
+              </w:rPr>
+              <w:t xml:space="preserve">　追加記載下さい</w:t>
+            </w:r>
+            <w:r>
+              <w:rPr>
+                <w:rFonts w:eastAsiaTheme="minorEastAsia"/>
+                <w:color w:val="000000" w:themeColor="text1"/>
+                <w:szCs w:val="21"/>
+              </w:rPr>
+              <w:t>)</w:t>
+            </w:r>
+          </w:p>
+          <w:p>
+            <w:pPr>
+              <w:jc w:val="left"/>
+              <w:rPr>
+                <w:rFonts w:eastAsiaTheme="minorEastAsia"/>
+                <w:color w:val="000000" w:themeColor="text1"/>
+                <w:szCs w:val="21"/>
+              </w:rPr>
+            </w:pPr>
+          </w:p>
+          <w:p>
+            <w:pPr>
+              <w:jc w:val="left"/>
+              <w:rPr>
+                <w:rFonts w:eastAsiaTheme="minorEastAsia"/>
+                <w:color w:val="000000" w:themeColor="text1"/>
+                <w:szCs w:val="21"/>
+              </w:rPr>
+            </w:pPr>
+          </w:p>
+          <w:p>
+            <w:pPr>
+              <w:jc w:val="left"/>
+              <w:rPr>
+                <w:rFonts w:eastAsiaTheme="minorEastAsia"/>
+                <w:color w:val="000000" w:themeColor="text1"/>
+                <w:szCs w:val="21"/>
+              </w:rPr>
+            </w:pPr>
+          </w:p>
+          <w:p>
+            <w:pPr>
+              <w:jc w:val="left"/>
+              <w:rPr>
+                <w:rFonts w:eastAsiaTheme="minorEastAsia"/>
+                <w:color w:val="000000" w:themeColor="text1"/>
+                <w:szCs w:val="21"/>
+              </w:rPr>
+            </w:pPr>
+          </w:p>
+          <w:p>
+            <w:pPr>
+              <w:jc w:val="left"/>
+              <w:rPr>
+                <w:rFonts w:eastAsiaTheme="minorEastAsia"/>
+                <w:color w:val="000000" w:themeColor="text1"/>
+                <w:szCs w:val="21"/>
+              </w:rPr>
+            </w:pPr>
+          </w:p>
+          <w:p>
+            <w:pPr>
+              <w:jc w:val="left"/>
+              <w:rPr>
+                <w:rFonts w:eastAsiaTheme="minorEastAsia"/>
+                <w:color w:val="000000" w:themeColor="text1"/>
+                <w:szCs w:val="21"/>
+              </w:rPr>
+            </w:pPr>
+          </w:p>
+          <w:p>
+            <w:pPr>
+              <w:jc w:val="left"/>
+              <w:rPr>
+                <w:rFonts w:eastAsiaTheme="minorEastAsia"/>
+                <w:color w:val="000000" w:themeColor="text1"/>
+                <w:szCs w:val="21"/>
+              </w:rPr>
+            </w:pPr>
+          </w:p>
+          <w:p>
+            <w:pPr>
+              <w:jc w:val="left"/>
+              <w:rPr>
+                <w:rFonts w:eastAsiaTheme="minorEastAsia"/>
+                <w:color w:val="000000" w:themeColor="text1"/>
+                <w:szCs w:val="21"/>
+              </w:rPr>
+            </w:pPr>
+          </w:p>
+          <w:p>
+            <w:pPr>
+              <w:jc w:val="left"/>
+              <w:rPr>
+                <w:rFonts w:eastAsiaTheme="minorEastAsia"/>
+                <w:color w:val="000000" w:themeColor="text1"/>
+                <w:szCs w:val="21"/>
+              </w:rPr>
+            </w:pPr>
+          </w:p>
+          <w:p>
+            <w:pPr>
+              <w:jc w:val="left"/>
+              <w:rPr>
+                <w:rFonts w:eastAsiaTheme="minorEastAsia"/>
+                <w:color w:val="000000" w:themeColor="text1"/>
+                <w:szCs w:val="21"/>
+              </w:rPr>
+            </w:pPr>
+          </w:p>
+          <w:p>
+            <w:pPr>
+              <w:jc w:val="left"/>
+              <w:rPr>
+                <w:rFonts w:eastAsiaTheme="minorEastAsia"/>
+                <w:color w:val="000000" w:themeColor="text1"/>
+                <w:szCs w:val="21"/>
+              </w:rPr>
+            </w:pPr>
+          </w:p>
+          <w:p>
+            <w:pPr>
+              <w:jc w:val="left"/>
+              <w:rPr>
+                <w:rFonts w:eastAsiaTheme="minorEastAsia"/>
+                <w:color w:val="000000" w:themeColor="text1"/>
+                <w:szCs w:val="21"/>
+              </w:rPr>
+            </w:pPr>
+          </w:p>
+          <w:p>
+            <w:pPr>
+              <w:jc w:val="left"/>
+              <w:rPr>
+                <w:rFonts w:eastAsiaTheme="minorEastAsia"/>
+                <w:color w:val="000000" w:themeColor="text1"/>
+                <w:szCs w:val="21"/>
+              </w:rPr>
+            </w:pPr>
+          </w:p>
+          <w:p>
+            <w:pPr>
+              <w:pStyle w:val="ad"/>
+              <w:numPr>
+                <w:ilvl w:val="0"/>
+                <w:numId w:val="30"/>
+              </w:numPr>
+              <w:ind w:leftChars="0"/>
+              <w:jc w:val="left"/>
+              <w:rPr>
+                <w:color w:val="000000" w:themeColor="text1"/>
+                <w:sz w:val="21"/>
+                <w:szCs w:val="21"/>
+              </w:rPr>
+            </w:pPr>
+            <w:r>
+              <w:rPr>
+                <w:rFonts w:hint="eastAsia"/>
+                <w:color w:val="000000" w:themeColor="text1"/>
+                <w:sz w:val="21"/>
+                <w:szCs w:val="21"/>
+              </w:rPr>
+              <w:lastRenderedPageBreak/>
+              <w:t>ターゲット設定とその背景</w:t>
+            </w:r>
+          </w:p>
+          <w:p>
+            <w:pPr>
+              <w:jc w:val="left"/>
+              <w:rPr>
                 <w:rFonts w:eastAsia="ＭＳ 明朝"/>
                 <w:color w:val="000000" w:themeColor="text1"/>
                 <w:szCs w:val="21"/>
               </w:rPr>
             </w:pPr>
-            <w:r>
-              <w:rPr>
-                <w:rFonts w:eastAsia="ＭＳ 明朝" w:hint="eastAsia"/>
+          </w:p>
+          <w:p>
+            <w:pPr>
+              <w:jc w:val="left"/>
+              <w:rPr>
+                <w:rFonts w:eastAsia="ＭＳ 明朝"/>
                 <w:color w:val="000000" w:themeColor="text1"/>
                 <w:szCs w:val="21"/>
               </w:rPr>
-              <w:t>・名称</w:t>
-            </w:r>
+            </w:pPr>
           </w:p>
           <w:p>
             <w:pPr>
@@ -4834,140 +5574,27 @@
           </w:p>
           <w:p>
             <w:pPr>
+              <w:pStyle w:val="ad"/>
+              <w:numPr>
+                <w:ilvl w:val="0"/>
+                <w:numId w:val="30"/>
+              </w:numPr>
+              <w:ind w:leftChars="0"/>
               <w:jc w:val="left"/>
               <w:rPr>
-                <w:rFonts w:eastAsia="ＭＳ 明朝"/>
-                <w:color w:val="000000" w:themeColor="text1"/>
+                <w:color w:val="000000" w:themeColor="text1"/>
+                <w:sz w:val="21"/>
                 <w:szCs w:val="21"/>
               </w:rPr>
             </w:pPr>
             <w:r>
               <w:rPr>
-                <w:rFonts w:eastAsia="ＭＳ 明朝" w:hint="eastAsia"/>
-                <w:color w:val="000000" w:themeColor="text1"/>
+                <w:rFonts w:hint="eastAsia"/>
+                <w:color w:val="000000" w:themeColor="text1"/>
+                <w:sz w:val="21"/>
                 <w:szCs w:val="21"/>
               </w:rPr>
-              <w:t>・内容</w:t>
-            </w:r>
-            <w:r>
-              <w:rPr>
-                <w:rFonts w:eastAsia="ＭＳ 明朝" w:hint="eastAsia"/>
-                <w:color w:val="000000" w:themeColor="text1"/>
-                <w:szCs w:val="21"/>
-              </w:rPr>
-              <w:t>(</w:t>
-            </w:r>
-            <w:r>
-              <w:rPr>
-                <w:rFonts w:eastAsia="ＭＳ 明朝" w:hint="eastAsia"/>
-                <w:color w:val="000000" w:themeColor="text1"/>
-                <w:szCs w:val="21"/>
-              </w:rPr>
-              <w:t>※地元食材を活用し商品開発を行う場合は</w:t>
-            </w:r>
-            <w:r>
-              <w:rPr>
-                <w:rFonts w:eastAsia="ＭＳ 明朝" w:cs="ＭＳ 明朝" w:hint="eastAsia"/>
-                <w:color w:val="000000" w:themeColor="text1"/>
-                <w:kern w:val="0"/>
-              </w:rPr>
-              <w:t>「地元食材の名称」と「地元食材の仕入先」を</w:t>
-            </w:r>
-          </w:p>
-          <w:p>
-            <w:pPr>
-              <w:jc w:val="left"/>
-              <w:rPr>
-                <w:rFonts w:eastAsia="ＭＳ 明朝"/>
-                <w:color w:val="000000" w:themeColor="text1"/>
-                <w:szCs w:val="21"/>
-              </w:rPr>
-            </w:pPr>
-            <w:r>
-              <w:rPr>
-                <w:rFonts w:eastAsia="ＭＳ 明朝" w:hint="eastAsia"/>
-                <w:color w:val="000000" w:themeColor="text1"/>
-                <w:szCs w:val="21"/>
-              </w:rPr>
-              <w:t xml:space="preserve">　　　　 追加記載下さい)</w:t>
-            </w:r>
-          </w:p>
-          <w:p>
-            <w:pPr>
-              <w:jc w:val="left"/>
-              <w:rPr>
-                <w:rFonts w:eastAsia="ＭＳ 明朝"/>
-                <w:color w:val="000000" w:themeColor="text1"/>
-                <w:szCs w:val="21"/>
-              </w:rPr>
-            </w:pPr>
-          </w:p>
-          <w:p>
-            <w:pPr>
-              <w:jc w:val="left"/>
-              <w:rPr>
-                <w:rFonts w:eastAsia="ＭＳ 明朝"/>
-                <w:color w:val="000000" w:themeColor="text1"/>
-                <w:szCs w:val="21"/>
-              </w:rPr>
-            </w:pPr>
-          </w:p>
-          <w:p>
-            <w:pPr>
-              <w:jc w:val="left"/>
-              <w:rPr>
-                <w:rFonts w:eastAsia="ＭＳ 明朝"/>
-                <w:color w:val="000000" w:themeColor="text1"/>
-                <w:szCs w:val="21"/>
-              </w:rPr>
-            </w:pPr>
-          </w:p>
-          <w:p>
-            <w:pPr>
-              <w:jc w:val="left"/>
-              <w:rPr>
-                <w:rFonts w:eastAsia="ＭＳ 明朝"/>
-                <w:color w:val="000000" w:themeColor="text1"/>
-                <w:szCs w:val="21"/>
-              </w:rPr>
-            </w:pPr>
-          </w:p>
-          <w:p>
-            <w:pPr>
-              <w:jc w:val="left"/>
-              <w:rPr>
-                <w:rFonts w:eastAsia="ＭＳ 明朝"/>
-                <w:color w:val="000000" w:themeColor="text1"/>
-                <w:szCs w:val="21"/>
-              </w:rPr>
-            </w:pPr>
-          </w:p>
-          <w:p>
-            <w:pPr>
-              <w:jc w:val="left"/>
-              <w:rPr>
-                <w:rFonts w:eastAsia="ＭＳ 明朝"/>
-                <w:color w:val="000000" w:themeColor="text1"/>
-                <w:szCs w:val="21"/>
-              </w:rPr>
-            </w:pPr>
-          </w:p>
-          <w:p>
-            <w:pPr>
-              <w:jc w:val="left"/>
-              <w:rPr>
-                <w:rFonts w:eastAsia="ＭＳ 明朝"/>
-                <w:color w:val="000000" w:themeColor="text1"/>
-                <w:szCs w:val="21"/>
-              </w:rPr>
-            </w:pPr>
-            <w:r>
-              <w:rPr>
-                <w:rFonts w:eastAsia="ＭＳ 明朝" w:hint="eastAsia"/>
-                <w:color w:val="000000" w:themeColor="text1"/>
-                <w:szCs w:val="21"/>
-              </w:rPr>
-              <w:t>・スケジュール</w:t>
+              <w:t>スケジュール</w:t>
             </w:r>
           </w:p>
           <w:p>
@@ -5064,14 +5691,32 @@
                 <w:color w:val="000000" w:themeColor="text1"/>
                 <w:szCs w:val="21"/>
               </w:rPr>
-              <w:t>２　リノベーションに係る</w:t>
-            </w:r>
-            <w:r>
-              <w:rPr>
-                <w:rFonts w:eastAsia="ＭＳ 明朝" w:cs="ＭＳ 明朝" w:hint="eastAsia"/>
-                <w:color w:val="000000" w:themeColor="text1"/>
-              </w:rPr>
-              <w:t>建物所有者、出店者、工事施工体制等</w:t>
+              <w:lastRenderedPageBreak/>
+              <w:t xml:space="preserve">２　</w:t>
+            </w:r>
+            <w:r>
+              <w:rPr>
+                <w:rFonts w:eastAsia="ＭＳ 明朝"/>
+                <w:color w:val="000000" w:themeColor="text1"/>
+                <w:szCs w:val="21"/>
+              </w:rPr>
+              <w:t>周辺の住民、商業者、関係者との連携</w:t>
+            </w:r>
+            <w:r>
+              <w:rPr>
+                <w:rFonts w:eastAsia="ＭＳ 明朝" w:hint="eastAsia"/>
+                <w:color w:val="000000" w:themeColor="text1"/>
+                <w:szCs w:val="21"/>
+              </w:rPr>
+              <w:t>の手</w:t>
+            </w:r>
+            <w:r>
+              <w:rPr>
+                <w:rFonts w:eastAsia="ＭＳ 明朝" w:hint="eastAsia"/>
+                <w:color w:val="000000" w:themeColor="text1"/>
+                <w:szCs w:val="21"/>
+              </w:rPr>
+              <w:t>法・連携状況</w:t>
             </w:r>
           </w:p>
           <w:p>
@@ -5083,130 +5728,6 @@
                 <w:szCs w:val="21"/>
               </w:rPr>
             </w:pPr>
-            <w:r>
-              <w:rPr>
-                <w:rFonts w:eastAsia="ＭＳ 明朝" w:hint="eastAsia"/>
-                <w:color w:val="000000" w:themeColor="text1"/>
-                <w:szCs w:val="21"/>
-              </w:rPr>
-              <w:t>〇建物所有者</w:t>
-            </w:r>
-          </w:p>
-          <w:p>
-            <w:pPr>
-              <w:jc w:val="left"/>
-              <w:rPr>
-                <w:rFonts w:eastAsia="ＭＳ 明朝"/>
-                <w:color w:val="000000" w:themeColor="text1"/>
-                <w:szCs w:val="21"/>
-              </w:rPr>
-            </w:pPr>
-          </w:p>
-          <w:p>
-            <w:pPr>
-              <w:jc w:val="left"/>
-              <w:rPr>
-                <w:rFonts w:eastAsia="ＭＳ 明朝"/>
-                <w:color w:val="000000" w:themeColor="text1"/>
-                <w:szCs w:val="21"/>
-              </w:rPr>
-            </w:pPr>
-          </w:p>
-          <w:p>
-            <w:pPr>
-              <w:jc w:val="left"/>
-              <w:rPr>
-                <w:rFonts w:eastAsia="ＭＳ 明朝"/>
-                <w:color w:val="000000" w:themeColor="text1"/>
-                <w:szCs w:val="21"/>
-              </w:rPr>
-            </w:pPr>
-          </w:p>
-          <w:p>
-            <w:pPr>
-              <w:jc w:val="left"/>
-              <w:rPr>
-                <w:rFonts w:eastAsia="ＭＳ 明朝"/>
-                <w:color w:val="000000" w:themeColor="text1"/>
-                <w:szCs w:val="21"/>
-              </w:rPr>
-            </w:pPr>
-          </w:p>
-          <w:p>
-            <w:pPr>
-              <w:jc w:val="left"/>
-              <w:rPr>
-                <w:rFonts w:eastAsia="ＭＳ 明朝"/>
-                <w:color w:val="000000" w:themeColor="text1"/>
-                <w:szCs w:val="21"/>
-              </w:rPr>
-            </w:pPr>
-            <w:r>
-              <w:rPr>
-                <w:rFonts w:eastAsia="ＭＳ 明朝" w:hint="eastAsia"/>
-                <w:color w:val="000000" w:themeColor="text1"/>
-                <w:szCs w:val="21"/>
-              </w:rPr>
-              <w:t>〇出店者</w:t>
-            </w:r>
-          </w:p>
-          <w:p>
-            <w:pPr>
-              <w:jc w:val="left"/>
-              <w:rPr>
-                <w:rFonts w:eastAsia="ＭＳ 明朝"/>
-                <w:color w:val="000000" w:themeColor="text1"/>
-                <w:szCs w:val="21"/>
-              </w:rPr>
-            </w:pPr>
-          </w:p>
-          <w:p>
-            <w:pPr>
-              <w:jc w:val="left"/>
-              <w:rPr>
-                <w:rFonts w:eastAsia="ＭＳ 明朝"/>
-                <w:color w:val="000000" w:themeColor="text1"/>
-                <w:szCs w:val="21"/>
-              </w:rPr>
-            </w:pPr>
-          </w:p>
-          <w:p>
-            <w:pPr>
-              <w:jc w:val="left"/>
-              <w:rPr>
-                <w:rFonts w:eastAsia="ＭＳ 明朝"/>
-                <w:color w:val="000000" w:themeColor="text1"/>
-                <w:szCs w:val="21"/>
-              </w:rPr>
-            </w:pPr>
-          </w:p>
-          <w:p>
-            <w:pPr>
-              <w:jc w:val="left"/>
-              <w:rPr>
-                <w:rFonts w:eastAsia="ＭＳ 明朝"/>
-                <w:color w:val="000000" w:themeColor="text1"/>
-                <w:szCs w:val="21"/>
-              </w:rPr>
-            </w:pPr>
-          </w:p>
-          <w:p>
-            <w:pPr>
-              <w:jc w:val="left"/>
-              <w:rPr>
-                <w:rFonts w:eastAsia="ＭＳ 明朝"/>
-                <w:color w:val="000000" w:themeColor="text1"/>
-                <w:szCs w:val="21"/>
-              </w:rPr>
-            </w:pPr>
-            <w:r>
-              <w:rPr>
-                <w:rFonts w:eastAsia="ＭＳ 明朝" w:hint="eastAsia"/>
-                <w:color w:val="000000" w:themeColor="text1"/>
-                <w:szCs w:val="21"/>
-              </w:rPr>
-              <w:t>〇工事施工体制等</w:t>
-            </w:r>
           </w:p>
           <w:p>
             <w:pPr>
@@ -5264,7 +5785,7 @@
               <w:jc w:val="left"/>
               <w:rPr>
                 <w:rFonts w:eastAsia="ＭＳ 明朝"/>
-                <w:color w:val="000000" w:themeColor="text1"/>
+                <w:color w:val="FF0000"/>
                 <w:szCs w:val="21"/>
               </w:rPr>
             </w:pPr>
@@ -5274,8 +5795,34 @@
                 <w:color w:val="000000" w:themeColor="text1"/>
                 <w:szCs w:val="21"/>
               </w:rPr>
-              <w:t>３　リノベーションに係る不動産の概要（場所、面積、築年数、特徴等）</w:t>
-            </w:r>
+              <w:t>３</w:t>
+            </w:r>
+            <w:r>
+              <w:rPr>
+                <w:rFonts w:eastAsia="ＭＳ 明朝" w:hint="eastAsia"/>
+                <w:color w:val="FF0000"/>
+                <w:szCs w:val="21"/>
+              </w:rPr>
+              <w:t xml:space="preserve">　</w:t>
+            </w:r>
+            <w:r>
+              <w:rPr>
+                <w:rFonts w:eastAsia="ＭＳ 明朝"/>
+                <w:color w:val="000000" w:themeColor="text1"/>
+                <w:szCs w:val="21"/>
+              </w:rPr>
+              <w:t>将来的な周辺への波及効果</w:t>
+            </w:r>
+          </w:p>
+          <w:p>
+            <w:pPr>
+              <w:jc w:val="left"/>
+              <w:rPr>
+                <w:rFonts w:eastAsia="ＭＳ 明朝"/>
+                <w:color w:val="000000" w:themeColor="text1"/>
+                <w:szCs w:val="21"/>
+              </w:rPr>
+            </w:pPr>
           </w:p>
           <w:p>
             <w:pPr>
@@ -5343,8 +5890,157 @@
                 <w:color w:val="000000" w:themeColor="text1"/>
                 <w:szCs w:val="21"/>
               </w:rPr>
-              <w:lastRenderedPageBreak/>
-              <w:t>４　不動産所有者の概要</w:t>
+              <w:t>４</w:t>
+            </w:r>
+            <w:r>
+              <w:rPr>
+                <w:rFonts w:eastAsia="ＭＳ 明朝" w:hint="eastAsia"/>
+                <w:color w:val="000000" w:themeColor="text1"/>
+                <w:szCs w:val="21"/>
+              </w:rPr>
+              <w:t xml:space="preserve">　</w:t>
+            </w:r>
+            <w:r>
+              <w:rPr>
+                <w:rFonts w:eastAsia="ＭＳ 明朝"/>
+                <w:color w:val="000000" w:themeColor="text1"/>
+                <w:szCs w:val="21"/>
+              </w:rPr>
+              <w:t>リノベーションに係る建物所有者、出店者、工事施工体制等</w:t>
+            </w:r>
+          </w:p>
+          <w:p>
+            <w:pPr>
+              <w:jc w:val="left"/>
+              <w:rPr>
+                <w:rFonts w:eastAsia="ＭＳ 明朝"/>
+                <w:color w:val="000000" w:themeColor="text1"/>
+                <w:szCs w:val="21"/>
+              </w:rPr>
+            </w:pPr>
+            <w:r>
+              <w:rPr>
+                <w:rFonts w:eastAsia="ＭＳ 明朝"/>
+                <w:color w:val="000000" w:themeColor="text1"/>
+                <w:szCs w:val="21"/>
+              </w:rPr>
+              <w:t>〇建物所有者</w:t>
+            </w:r>
+          </w:p>
+          <w:p>
+            <w:pPr>
+              <w:jc w:val="left"/>
+              <w:rPr>
+                <w:rFonts w:eastAsia="ＭＳ 明朝"/>
+                <w:color w:val="000000" w:themeColor="text1"/>
+                <w:szCs w:val="21"/>
+              </w:rPr>
+            </w:pPr>
+          </w:p>
+          <w:p>
+            <w:pPr>
+              <w:jc w:val="left"/>
+              <w:rPr>
+                <w:rFonts w:eastAsia="ＭＳ 明朝"/>
+                <w:color w:val="000000" w:themeColor="text1"/>
+                <w:szCs w:val="21"/>
+              </w:rPr>
+            </w:pPr>
+          </w:p>
+          <w:p>
+            <w:pPr>
+              <w:jc w:val="left"/>
+              <w:rPr>
+                <w:rFonts w:eastAsia="ＭＳ 明朝"/>
+                <w:color w:val="000000" w:themeColor="text1"/>
+                <w:szCs w:val="21"/>
+              </w:rPr>
+            </w:pPr>
+          </w:p>
+          <w:p>
+            <w:pPr>
+              <w:jc w:val="left"/>
+              <w:rPr>
+                <w:rFonts w:eastAsia="ＭＳ 明朝"/>
+                <w:color w:val="000000" w:themeColor="text1"/>
+                <w:szCs w:val="21"/>
+              </w:rPr>
+            </w:pPr>
+          </w:p>
+          <w:p>
+            <w:pPr>
+              <w:jc w:val="left"/>
+              <w:rPr>
+                <w:rFonts w:eastAsia="ＭＳ 明朝"/>
+                <w:color w:val="000000" w:themeColor="text1"/>
+                <w:szCs w:val="21"/>
+              </w:rPr>
+            </w:pPr>
+            <w:r>
+              <w:rPr>
+                <w:rFonts w:eastAsia="ＭＳ 明朝"/>
+                <w:color w:val="000000" w:themeColor="text1"/>
+                <w:szCs w:val="21"/>
+              </w:rPr>
+              <w:t>〇出店者</w:t>
+            </w:r>
+          </w:p>
+          <w:p>
+            <w:pPr>
+              <w:jc w:val="left"/>
+              <w:rPr>
+                <w:rFonts w:eastAsia="ＭＳ 明朝"/>
+                <w:color w:val="000000" w:themeColor="text1"/>
+                <w:szCs w:val="21"/>
+              </w:rPr>
+            </w:pPr>
+          </w:p>
+          <w:p>
+            <w:pPr>
+              <w:jc w:val="left"/>
+              <w:rPr>
+                <w:rFonts w:eastAsia="ＭＳ 明朝"/>
+                <w:color w:val="000000" w:themeColor="text1"/>
+                <w:szCs w:val="21"/>
+              </w:rPr>
+            </w:pPr>
+          </w:p>
+          <w:p>
+            <w:pPr>
+              <w:jc w:val="left"/>
+              <w:rPr>
+                <w:rFonts w:eastAsia="ＭＳ 明朝"/>
+                <w:color w:val="000000" w:themeColor="text1"/>
+                <w:szCs w:val="21"/>
+              </w:rPr>
+            </w:pPr>
+          </w:p>
+          <w:p>
+            <w:pPr>
+              <w:jc w:val="left"/>
+              <w:rPr>
+                <w:rFonts w:eastAsia="ＭＳ 明朝"/>
+                <w:color w:val="000000" w:themeColor="text1"/>
+                <w:szCs w:val="21"/>
+              </w:rPr>
+            </w:pPr>
+          </w:p>
+          <w:p>
+            <w:pPr>
+              <w:jc w:val="left"/>
+              <w:rPr>
+                <w:rFonts w:eastAsia="ＭＳ 明朝"/>
+                <w:color w:val="000000" w:themeColor="text1"/>
+                <w:szCs w:val="21"/>
+              </w:rPr>
+            </w:pPr>
+            <w:r>
+              <w:rPr>
+                <w:rFonts w:eastAsia="ＭＳ 明朝"/>
+                <w:color w:val="000000" w:themeColor="text1"/>
+                <w:szCs w:val="21"/>
+              </w:rPr>
+              <w:t>〇工事施工体制等</w:t>
             </w:r>
           </w:p>
           <w:p>
@@ -5413,107 +6109,30 @@
                 <w:color w:val="000000" w:themeColor="text1"/>
                 <w:szCs w:val="21"/>
               </w:rPr>
-              <w:t>５　事業コンセプト</w:t>
-            </w:r>
-          </w:p>
-          <w:p>
-            <w:pPr>
-              <w:pStyle w:val="ad"/>
-              <w:numPr>
-                <w:ilvl w:val="0"/>
-                <w:numId w:val="27"/>
-              </w:numPr>
-              <w:ind w:leftChars="0"/>
+              <w:t>５</w:t>
+            </w:r>
+            <w:r>
+              <w:rPr>
+                <w:rFonts w:eastAsia="ＭＳ 明朝" w:hint="eastAsia"/>
+                <w:color w:val="000000" w:themeColor="text1"/>
+                <w:szCs w:val="21"/>
+              </w:rPr>
+              <w:t xml:space="preserve">　</w:t>
+            </w:r>
+            <w:r>
+              <w:rPr>
+                <w:rFonts w:eastAsia="ＭＳ 明朝"/>
+                <w:color w:val="000000" w:themeColor="text1"/>
+                <w:szCs w:val="21"/>
+              </w:rPr>
+              <w:t>リノベーションに係る不動産の概要（場所、面積、築年数、特徴等）</w:t>
+            </w:r>
+          </w:p>
+          <w:p>
+            <w:pPr>
               <w:jc w:val="left"/>
               <w:rPr>
-                <w:rFonts w:ascii="ＭＳ 明朝" w:hAnsi="ＭＳ 明朝"/>
-                <w:color w:val="000000" w:themeColor="text1"/>
-                <w:sz w:val="21"/>
-                <w:szCs w:val="21"/>
-              </w:rPr>
-            </w:pPr>
-            <w:r>
-              <w:rPr>
-                <w:rFonts w:ascii="ＭＳ 明朝" w:hAnsi="ＭＳ 明朝" w:cs="Times New Roman" w:hint="eastAsia"/>
-                <w:color w:val="000000" w:themeColor="text1"/>
-                <w:sz w:val="21"/>
-                <w:szCs w:val="21"/>
-              </w:rPr>
-              <w:t>概要</w:t>
-            </w:r>
-          </w:p>
-          <w:p>
-            <w:pPr>
-              <w:jc w:val="left"/>
-              <w:rPr>
                 <w:rFonts w:eastAsia="ＭＳ 明朝"/>
-                <w:color w:val="000000" w:themeColor="text1"/>
-                <w:szCs w:val="21"/>
-              </w:rPr>
-            </w:pPr>
-          </w:p>
-          <w:p>
-            <w:pPr>
-              <w:jc w:val="left"/>
-              <w:rPr>
-                <w:rFonts w:eastAsia="ＭＳ 明朝"/>
-                <w:color w:val="000000" w:themeColor="text1"/>
-                <w:szCs w:val="21"/>
-              </w:rPr>
-            </w:pPr>
-          </w:p>
-          <w:p>
-            <w:pPr>
-              <w:jc w:val="left"/>
-              <w:rPr>
-                <w:rFonts w:eastAsia="ＭＳ 明朝"/>
-                <w:color w:val="000000" w:themeColor="text1"/>
-                <w:szCs w:val="21"/>
-              </w:rPr>
-            </w:pPr>
-          </w:p>
-          <w:p>
-            <w:pPr>
-              <w:jc w:val="left"/>
-              <w:rPr>
-                <w:rFonts w:eastAsia="ＭＳ 明朝"/>
-                <w:color w:val="000000" w:themeColor="text1"/>
-                <w:szCs w:val="21"/>
-              </w:rPr>
-            </w:pPr>
-          </w:p>
-          <w:p>
-            <w:pPr>
-              <w:pStyle w:val="ad"/>
-              <w:numPr>
-                <w:ilvl w:val="0"/>
-                <w:numId w:val="27"/>
-              </w:numPr>
-              <w:ind w:leftChars="0"/>
-              <w:jc w:val="left"/>
-              <w:rPr>
-                <w:rFonts w:ascii="ＭＳ 明朝" w:hAnsi="ＭＳ 明朝"/>
-                <w:color w:val="000000" w:themeColor="text1"/>
-                <w:sz w:val="21"/>
-                <w:szCs w:val="21"/>
-              </w:rPr>
-            </w:pPr>
-            <w:r>
-              <w:rPr>
-                <w:rFonts w:ascii="ＭＳ 明朝" w:hAnsi="ＭＳ 明朝" w:cs="Times New Roman" w:hint="eastAsia"/>
-                <w:color w:val="000000" w:themeColor="text1"/>
-                <w:sz w:val="21"/>
-                <w:szCs w:val="21"/>
-              </w:rPr>
-              <w:t>ターゲット設定とその背景</w:t>
-            </w:r>
-          </w:p>
-          <w:p>
-            <w:pPr>
-              <w:jc w:val="left"/>
-              <w:rPr>
-                <w:rFonts w:eastAsiaTheme="minorEastAsia"/>
-                <w:strike/>
                 <w:color w:val="000000" w:themeColor="text1"/>
                 <w:szCs w:val="21"/>
               </w:rPr>
@@ -5575,87 +6194,24 @@
                 <w:color w:val="000000" w:themeColor="text1"/>
                 <w:szCs w:val="21"/>
               </w:rPr>
-              <w:t>６　周辺の住民、商業者、関係者との連携の手法</w:t>
-            </w:r>
-          </w:p>
-          <w:p>
-            <w:pPr>
-              <w:jc w:val="left"/>
+              <w:t>６</w:t>
+            </w:r>
+            <w:r>
               <w:rPr>
                 <w:rFonts w:eastAsia="ＭＳ 明朝"/>
                 <w:color w:val="000000" w:themeColor="text1"/>
                 <w:szCs w:val="21"/>
               </w:rPr>
-            </w:pPr>
-          </w:p>
-          <w:p>
-            <w:pPr>
-              <w:jc w:val="left"/>
+              <w:t xml:space="preserve">　</w:t>
+            </w:r>
+            <w:r>
               <w:rPr>
                 <w:rFonts w:eastAsia="ＭＳ 明朝"/>
                 <w:color w:val="000000" w:themeColor="text1"/>
                 <w:szCs w:val="21"/>
               </w:rPr>
-            </w:pPr>
-          </w:p>
-          <w:p>
-            <w:pPr>
-              <w:jc w:val="left"/>
-              <w:rPr>
-                <w:rFonts w:eastAsia="ＭＳ 明朝"/>
-                <w:color w:val="000000" w:themeColor="text1"/>
-                <w:szCs w:val="21"/>
-              </w:rPr>
-            </w:pPr>
-          </w:p>
-          <w:p>
-            <w:pPr>
-              <w:jc w:val="left"/>
-              <w:rPr>
-                <w:rFonts w:eastAsia="ＭＳ 明朝"/>
-                <w:color w:val="000000" w:themeColor="text1"/>
-                <w:szCs w:val="21"/>
-              </w:rPr>
-            </w:pPr>
-          </w:p>
-        </w:tc>
-      </w:tr>
-      <w:tr>
-        <w:trPr>
-          <w:trHeight w:val="1382"/>
-        </w:trPr>
-        <w:tc>
-          <w:tcPr>
-            <w:tcW w:w="9493" w:type="dxa"/>
-            <w:vAlign w:val="center"/>
-          </w:tcPr>
-          <w:p>
-            <w:pPr>
-              <w:jc w:val="left"/>
-              <w:rPr>
-                <w:rFonts w:eastAsia="ＭＳ 明朝"/>
-                <w:color w:val="000000" w:themeColor="text1"/>
-                <w:szCs w:val="21"/>
-              </w:rPr>
-            </w:pPr>
-            <w:r>
-              <w:rPr>
-                <w:rFonts w:eastAsia="ＭＳ 明朝" w:hint="eastAsia"/>
-                <w:color w:val="000000" w:themeColor="text1"/>
-                <w:szCs w:val="21"/>
-              </w:rPr>
-              <w:t>７　将来的な周辺への波及効果</w:t>
-            </w:r>
-          </w:p>
-          <w:p>
-            <w:pPr>
-              <w:jc w:val="left"/>
-              <w:rPr>
-                <w:rFonts w:eastAsia="ＭＳ 明朝"/>
-                <w:color w:val="000000" w:themeColor="text1"/>
-                <w:szCs w:val="21"/>
-              </w:rPr>
-            </w:pPr>
+              <w:t>不動産所有者の概要</w:t>
+            </w:r>
           </w:p>
           <w:p>
             <w:pPr>
@@ -9580,6 +10136,16 @@
                 <w:szCs w:val="16"/>
               </w:rPr>
               <w:t>使用料および賃借料</w:t>
+            </w:r>
+            <w:r>
+              <w:rPr>
+                <w:rFonts w:eastAsia="ＭＳ 明朝" w:cs="ＭＳ 明朝" w:hint="eastAsia"/>
+                <w:color w:val="000000" w:themeColor="text1"/>
+                <w:kern w:val="0"/>
+                <w:sz w:val="16"/>
+                <w:szCs w:val="16"/>
+              </w:rPr>
+              <w:t>（リース料）</w:t>
             </w:r>
           </w:p>
         </w:tc>
@@ -11891,6 +12457,100 @@
           </w:tcPr>
           <w:p>
             <w:pPr>
+              <w:jc w:val="distribute"/>
+              <w:rPr>
+                <w:rFonts w:eastAsia="ＭＳ 明朝" w:cs="ＭＳ 明朝"/>
+                <w:color w:val="000000" w:themeColor="text1"/>
+                <w:kern w:val="0"/>
+                <w:sz w:val="22"/>
+                <w:szCs w:val="22"/>
+              </w:rPr>
+            </w:pPr>
+            <w:r>
+              <w:rPr>
+                <w:rFonts w:eastAsia="ＭＳ 明朝" w:cs="ＭＳ 明朝" w:hint="eastAsia"/>
+                <w:color w:val="000000" w:themeColor="text1"/>
+                <w:kern w:val="0"/>
+                <w:sz w:val="22"/>
+                <w:szCs w:val="22"/>
+              </w:rPr>
+              <w:t>借入金</w:t>
+            </w:r>
+          </w:p>
+          <w:p>
+            <w:pPr>
+              <w:rPr>
+                <w:rFonts w:eastAsia="ＭＳ 明朝" w:cs="ＭＳ 明朝"/>
+                <w:color w:val="000000" w:themeColor="text1"/>
+                <w:kern w:val="0"/>
+                <w:sz w:val="22"/>
+                <w:szCs w:val="22"/>
+              </w:rPr>
+            </w:pPr>
+            <w:r>
+              <w:rPr>
+                <w:rFonts w:eastAsia="ＭＳ 明朝" w:cs="ＭＳ 明朝" w:hint="eastAsia"/>
+                <w:color w:val="000000" w:themeColor="text1"/>
+                <w:kern w:val="0"/>
+                <w:sz w:val="22"/>
+                <w:szCs w:val="22"/>
+              </w:rPr>
+              <w:t>（予</w:t>
+            </w:r>
+            <w:r>
+              <w:rPr>
+                <w:rFonts w:eastAsia="ＭＳ 明朝" w:cs="ＭＳ 明朝" w:hint="eastAsia"/>
+                <w:color w:val="000000" w:themeColor="text1"/>
+                <w:kern w:val="0"/>
+                <w:sz w:val="22"/>
+                <w:szCs w:val="22"/>
+              </w:rPr>
+              <w:t xml:space="preserve">　</w:t>
+            </w:r>
+            <w:r>
+              <w:rPr>
+                <w:rFonts w:eastAsia="ＭＳ 明朝" w:cs="ＭＳ 明朝" w:hint="eastAsia"/>
+                <w:color w:val="000000" w:themeColor="text1"/>
+                <w:kern w:val="0"/>
+                <w:sz w:val="22"/>
+                <w:szCs w:val="22"/>
+              </w:rPr>
+              <w:t>定</w:t>
+            </w:r>
+            <w:r>
+              <w:rPr>
+                <w:rFonts w:eastAsia="ＭＳ 明朝" w:cs="ＭＳ 明朝" w:hint="eastAsia"/>
+                <w:color w:val="000000" w:themeColor="text1"/>
+                <w:kern w:val="0"/>
+                <w:sz w:val="22"/>
+                <w:szCs w:val="22"/>
+              </w:rPr>
+              <w:t xml:space="preserve">　</w:t>
+            </w:r>
+            <w:r>
+              <w:rPr>
+                <w:rFonts w:eastAsia="ＭＳ 明朝" w:cs="ＭＳ 明朝" w:hint="eastAsia"/>
+                <w:color w:val="000000" w:themeColor="text1"/>
+                <w:kern w:val="0"/>
+                <w:sz w:val="22"/>
+                <w:szCs w:val="22"/>
+              </w:rPr>
+              <w:t>額）</w:t>
+            </w:r>
+          </w:p>
+          <w:p>
+            <w:pPr>
+              <w:rPr>
+                <w:rFonts w:eastAsia="ＭＳ 明朝" w:cs="ＭＳ 明朝"/>
+                <w:color w:val="000000" w:themeColor="text1"/>
+                <w:kern w:val="0"/>
+                <w:sz w:val="22"/>
+                <w:szCs w:val="22"/>
+              </w:rPr>
+            </w:pPr>
+          </w:p>
+          <w:p>
+            <w:pPr>
               <w:jc w:val="center"/>
               <w:rPr>
                 <w:color w:val="000000" w:themeColor="text1"/>
@@ -11898,30 +12558,6 @@
                 <w:szCs w:val="22"/>
               </w:rPr>
             </w:pPr>
-            <w:r>
-              <w:rPr>
-                <w:rFonts w:hint="eastAsia"/>
-                <w:color w:val="000000" w:themeColor="text1"/>
-                <w:spacing w:val="202"/>
-                <w:kern w:val="0"/>
-                <w:sz w:val="22"/>
-                <w:szCs w:val="22"/>
-                <w:fitText w:val="1470" w:id="-1414264061"/>
-              </w:rPr>
-              <w:t>借入</w:t>
-            </w:r>
-            <w:r>
-              <w:rPr>
-                <w:rFonts w:hint="eastAsia"/>
-                <w:color w:val="000000" w:themeColor="text1"/>
-                <w:spacing w:val="1"/>
-                <w:kern w:val="0"/>
-                <w:sz w:val="22"/>
-                <w:szCs w:val="22"/>
-                <w:fitText w:val="1470" w:id="-1414264061"/>
-              </w:rPr>
-              <w:t>金</w:t>
-            </w:r>
           </w:p>
         </w:tc>
         <w:tc>
@@ -12214,10 +12850,17 @@
         <w:rPr>
           <w:rFonts w:eastAsiaTheme="minorEastAsia"/>
           <w:color w:val="000000" w:themeColor="text1"/>
-          <w:sz w:val="16"/>
-          <w:szCs w:val="16"/>
-        </w:rPr>
-      </w:pPr>
+          <w:szCs w:val="21"/>
+        </w:rPr>
+      </w:pPr>
+      <w:r>
+        <w:rPr>
+          <w:rFonts w:eastAsiaTheme="minorEastAsia" w:hint="eastAsia"/>
+          <w:color w:val="000000" w:themeColor="text1"/>
+          <w:szCs w:val="21"/>
+        </w:rPr>
+        <w:t>（補助金を除いた資金計画）</w:t>
+      </w:r>
     </w:p>
     <w:p>
       <w:pPr>
@@ -12230,6 +12873,7 @@
       <w:r>
         <w:rPr>
           <w:color w:val="000000" w:themeColor="text1"/>
+          <w:szCs w:val="21"/>
         </w:rPr>
         <w:br w:type="page"/>
       </w:r>
@@ -12609,7 +13253,7 @@
               </wp:anchor>
             </w:drawing>
           </mc:Choice>
-          <mc:Fallback>
+          <mc:Fallback xmlns:w16sdtdh="http://schemas.microsoft.com/office/word/2020/wordml/sdtdatahash" xmlns:w16="http://schemas.microsoft.com/office/word/2018/wordml" xmlns:w16cex="http://schemas.microsoft.com/office/word/2018/wordml/cex">
             <w:pict>
               <v:rect w14:anchorId="6F386B76" id="正方形/長方形 13" o:spid="_x0000_s1026" style="position:absolute;margin-left:262.05pt;margin-top:-.15pt;width:226.75pt;height:161.85pt;z-index:251668480;visibility:visible;mso-wrap-style:square;mso-width-percent:0;mso-height-percent:0;mso-wrap-distance-left:9pt;mso-wrap-distance-top:0;mso-wrap-distance-right:9pt;mso-wrap-distance-bottom:0;mso-position-horizontal:absolute;mso-position-horizontal-relative:text;mso-position-vertical:absolute;mso-position-vertical-relative:text;mso-width-percent:0;mso-height-percent:0;mso-width-relative:page;mso-height-relative:page;v-text-anchor:top" o:gfxdata="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">
                 <v:stroke dashstyle="dash"/>
@@ -12750,7 +13394,7 @@
               </wp:anchor>
             </w:drawing>
           </mc:Choice>
-          <mc:Fallback>
+          <mc:Fallback xmlns:w16sdtdh="http://schemas.microsoft.com/office/word/2020/wordml/sdtdatahash" xmlns:w16="http://schemas.microsoft.com/office/word/2018/wordml" xmlns:w16cex="http://schemas.microsoft.com/office/word/2018/wordml/cex">
             <w:pict>
               <v:rect w14:anchorId="4EF0A2F3" id="正方形/長方形 12" o:spid="_x0000_s1027" style="position:absolute;margin-left:13.05pt;margin-top:-.15pt;width:226.75pt;height:161.85pt;z-index:251667456;visibility:visible;mso-wrap-style:square;mso-width-percent:0;mso-height-percent:0;mso-wrap-distance-left:9pt;mso-wrap-distance-top:0;mso-wrap-distance-right:9pt;mso-wrap-distance-bottom:0;mso-position-horizontal:absolute;mso-position-horizontal-relative:text;mso-position-vertical:absolute;mso-position-vertical-relative:text;mso-width-percent:0;mso-height-percent:0;mso-width-relative:page;mso-height-relative:page;v-text-anchor:top" o:gfxdata="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">
                 <v:stroke dashstyle="dash"/>
@@ -13142,7 +13786,7 @@
               </wp:anchor>
             </w:drawing>
           </mc:Choice>
-          <mc:Fallback>
+          <mc:Fallback xmlns:w16sdtdh="http://schemas.microsoft.com/office/word/2020/wordml/sdtdatahash" xmlns:w16="http://schemas.microsoft.com/office/word/2018/wordml" xmlns:w16cex="http://schemas.microsoft.com/office/word/2018/wordml/cex">
             <w:pict>
               <v:rect w14:anchorId="028B916E" id="正方形/長方形 9" o:spid="_x0000_s1026" style="position:absolute;left:0;text-align:left;margin-left:262.05pt;margin-top:4.85pt;width:226.75pt;height:161.85pt;z-index:251670528;visibility:visible;mso-wrap-style:square;mso-width-percent:0;mso-height-percent:0;mso-wrap-distance-left:9pt;mso-wrap-distance-top:0;mso-wrap-distance-right:9pt;mso-wrap-distance-bottom:0;mso-position-horizontal:absolute;mso-position-horizontal-relative:text;mso-position-vertical:absolute;mso-position-vertical-relative:text;mso-width-percent:0;mso-height-percent:0;mso-width-relative:page;mso-height-relative:page;v-text-anchor:top" o:gfxdata="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">
                 <v:stroke dashstyle="dash"/>
@@ -13218,7 +13862,7 @@
               </wp:anchor>
             </w:drawing>
           </mc:Choice>
-          <mc:Fallback>
+          <mc:Fallback xmlns:w16sdtdh="http://schemas.microsoft.com/office/word/2020/wordml/sdtdatahash" xmlns:w16="http://schemas.microsoft.com/office/word/2018/wordml" xmlns:w16cex="http://schemas.microsoft.com/office/word/2018/wordml/cex">
             <w:pict>
               <v:rect w14:anchorId="31C37F1B" id="正方形/長方形 8" o:spid="_x0000_s1026" style="position:absolute;left:0;text-align:left;margin-left:13.05pt;margin-top:4.85pt;width:226.75pt;height:161.85pt;z-index:251669504;visibility:visible;mso-wrap-style:square;mso-width-percent:0;mso-height-percent:0;mso-wrap-distance-left:9pt;mso-wrap-distance-top:0;mso-wrap-distance-right:9pt;mso-wrap-distance-bottom:0;mso-position-horizontal:absolute;mso-position-horizontal-relative:text;mso-position-vertical:absolute;mso-position-vertical-relative:text;mso-width-percent:0;mso-height-percent:0;mso-width-relative:page;mso-height-relative:page;v-text-anchor:top" o:gfxdata="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">
                 <v:stroke dashstyle="dash"/>
@@ -13688,7 +14332,7 @@
       <w:lvlJc w:val="left"/>
       <w:pPr>
         <w:tabs>
-          <w:tab w:val="num" w:pos="360"/>
+          <w:tab w:val="num" w:pos="1352"/>
         </w:tabs>
       </w:pPr>
     </w:lvl>
@@ -13698,7 +14342,7 @@
       <w:lvlText w:val="(%2)"/>
       <w:lvlJc w:val="left"/>
       <w:pPr>
-        <w:ind w:left="1875" w:hanging="420"/>
+        <w:ind w:left="2867" w:hanging="420"/>
       </w:pPr>
     </w:lvl>
     <w:lvl w:ilvl="2" w:tplc="FFFFFFFF" w:tentative="1">
@@ -13707,7 +14351,7 @@
       <w:lvlText w:val="%3"/>
       <w:lvlJc w:val="left"/>
       <w:pPr>
-        <w:ind w:left="2295" w:hanging="420"/>
+        <w:ind w:left="3287" w:hanging="420"/>
       </w:pPr>
     </w:lvl>
     <w:lvl w:ilvl="3" w:tplc="FFFFFFFF" w:tentative="1">
@@ -13716,7 +14360,7 @@
       <w:lvlText w:val="%4."/>
       <w:lvlJc w:val="left"/>
       <w:pPr>
-        <w:ind w:left="2715" w:hanging="420"/>
+        <w:ind w:left="3707" w:hanging="420"/>
       </w:pPr>
     </w:lvl>
     <w:lvl w:ilvl="4" w:tplc="FFFFFFFF" w:tentative="1">
@@ -13725,7 +14369,7 @@
       <w:lvlText w:val="(%5)"/>
       <w:lvlJc w:val="left"/>
       <w:pPr>
-        <w:ind w:left="3135" w:hanging="420"/>
+        <w:ind w:left="4127" w:hanging="420"/>
       </w:pPr>
     </w:lvl>
     <w:lvl w:ilvl="5" w:tplc="FFFFFFFF" w:tentative="1">
@@ -13734,7 +14378,7 @@
       <w:lvlText w:val="%6"/>
       <w:lvlJc w:val="left"/>
       <w:pPr>
-        <w:ind w:left="3555" w:hanging="420"/>
+        <w:ind w:left="4547" w:hanging="420"/>
       </w:pPr>
     </w:lvl>
     <w:lvl w:ilvl="6" w:tplc="FFFFFFFF" w:tentative="1">
@@ -13743,7 +14387,7 @@
       <w:lvlText w:val="%7."/>
       <w:lvlJc w:val="left"/>
       <w:pPr>
-        <w:ind w:left="3975" w:hanging="420"/>
+        <w:ind w:left="4967" w:hanging="420"/>
       </w:pPr>
     </w:lvl>
     <w:lvl w:ilvl="7" w:tplc="FFFFFFFF" w:tentative="1">
@@ -13752,7 +14396,7 @@
       <w:lvlText w:val="(%8)"/>
       <w:lvlJc w:val="left"/>
       <w:pPr>
-        <w:ind w:left="4395" w:hanging="420"/>
+        <w:ind w:left="5387" w:hanging="420"/>
       </w:pPr>
     </w:lvl>
     <w:lvl w:ilvl="8" w:tplc="FFFFFFFF" w:tentative="1">
@@ -13761,7 +14405,7 @@
       <w:lvlText w:val="%9"/>
       <w:lvlJc w:val="left"/>
       <w:pPr>
-        <w:ind w:left="4815" w:hanging="420"/>
+        <w:ind w:left="5807" w:hanging="420"/>
       </w:pPr>
     </w:lvl>
   </w:abstractNum>
@@ -15301,6 +15945,96 @@
     </w:lvl>
   </w:abstractNum>
   <w:abstractNum w:abstractNumId="18" w15:restartNumberingAfterBreak="0">
+    <w:nsid w:val="5DC922E2"/>
+    <w:multiLevelType w:val="hybridMultilevel"/>
+    <w:tmpl w:val="841C89FE"/>
+    <w:lvl w:ilvl="0" w:tplc="41AE1F34">
+      <w:start w:val="1"/>
+      <w:numFmt w:val="decimalFullWidth"/>
+      <w:lvlText w:val="（%1）"/>
+      <w:lvlJc w:val="left"/>
+      <w:pPr>
+        <w:ind w:left="720" w:hanging="720"/>
+      </w:pPr>
+      <w:rPr>
+        <w:rFonts w:eastAsia="ＭＳ 明朝" w:cs="ＭＳ 明朝" w:hint="default"/>
+        <w:color w:val="000000" w:themeColor="text1"/>
+      </w:rPr>
+    </w:lvl>
+    <w:lvl w:ilvl="1" w:tplc="04090017" w:tentative="1">
+      <w:start w:val="1"/>
+      <w:numFmt w:val="aiueoFullWidth"/>
+      <w:lvlText w:val="(%2)"/>
+      <w:lvlJc w:val="left"/>
+      <w:pPr>
+        <w:ind w:left="840" w:hanging="420"/>
+      </w:pPr>
+    </w:lvl>
+    <w:lvl w:ilvl="2" w:tplc="04090011" w:tentative="1">
+      <w:start w:val="1"/>
+      <w:numFmt w:val="decimalEnclosedCircle"/>
+      <w:lvlText w:val="%3"/>
+      <w:lvlJc w:val="left"/>
+      <w:pPr>
+        <w:ind w:left="1260" w:hanging="420"/>
+      </w:pPr>
+    </w:lvl>
+    <w:lvl w:ilvl="3" w:tplc="0409000F" w:tentative="1">
+      <w:start w:val="1"/>
+      <w:numFmt w:val="decimal"/>
+      <w:lvlText w:val="%4."/>
+      <w:lvlJc w:val="left"/>
+      <w:pPr>
+        <w:ind w:left="1680" w:hanging="420"/>
+      </w:pPr>
+    </w:lvl>
+    <w:lvl w:ilvl="4" w:tplc="04090017" w:tentative="1">
+      <w:start w:val="1"/>
+      <w:numFmt w:val="aiueoFullWidth"/>
+      <w:lvlText w:val="(%5)"/>
+      <w:lvlJc w:val="left"/>
+      <w:pPr>
+        <w:ind w:left="2100" w:hanging="420"/>
+      </w:pPr>
+    </w:lvl>
+    <w:lvl w:ilvl="5" w:tplc="04090011" w:tentative="1">
+      <w:start w:val="1"/>
+      <w:numFmt w:val="decimalEnclosedCircle"/>
+      <w:lvlText w:val="%6"/>
+      <w:lvlJc w:val="left"/>
+      <w:pPr>
+        <w:ind w:left="2520" w:hanging="420"/>
+      </w:pPr>
+    </w:lvl>
+    <w:lvl w:ilvl="6" w:tplc="0409000F" w:tentative="1">
+      <w:start w:val="1"/>
+      <w:numFmt w:val="decimal"/>
+      <w:lvlText w:val="%7."/>
+      <w:lvlJc w:val="left"/>
+      <w:pPr>
+        <w:ind w:left="2940" w:hanging="420"/>
+      </w:pPr>
+    </w:lvl>
+    <w:lvl w:ilvl="7" w:tplc="04090017" w:tentative="1">
+      <w:start w:val="1"/>
+      <w:numFmt w:val="aiueoFullWidth"/>
+      <w:lvlText w:val="(%8)"/>
+      <w:lvlJc w:val="left"/>
+      <w:pPr>
+        <w:ind w:left="3360" w:hanging="420"/>
+      </w:pPr>
+    </w:lvl>
+    <w:lvl w:ilvl="8" w:tplc="04090011" w:tentative="1">
+      <w:start w:val="1"/>
+      <w:numFmt w:val="decimalEnclosedCircle"/>
+      <w:lvlText w:val="%9"/>
+      <w:lvlJc w:val="left"/>
+      <w:pPr>
+        <w:ind w:left="3780" w:hanging="420"/>
+      </w:pPr>
+    </w:lvl>
+  </w:abstractNum>
+  <w:abstractNum w:abstractNumId="19" w15:restartNumberingAfterBreak="0">
     <w:nsid w:val="66742A79"/>
     <w:multiLevelType w:val="hybridMultilevel"/>
     <w:tmpl w:val="1C8A4750"/>
@@ -15389,7 +16123,7 @@
       </w:pPr>
     </w:lvl>
   </w:abstractNum>
-  <w:abstractNum w:abstractNumId="19" w15:restartNumberingAfterBreak="0">
+  <w:abstractNum w:abstractNumId="20" w15:restartNumberingAfterBreak="0">
     <w:nsid w:val="6E690897"/>
     <w:multiLevelType w:val="hybridMultilevel"/>
     <w:tmpl w:val="E1DC3EC6"/>
@@ -15505,7 +16239,96 @@
       </w:pPr>
     </w:lvl>
   </w:abstractNum>
-  <w:abstractNum w:abstractNumId="20" w15:restartNumberingAfterBreak="0">
+  <w:abstractNum w:abstractNumId="21" w15:restartNumberingAfterBreak="0">
+    <w:nsid w:val="71C31685"/>
+    <w:multiLevelType w:val="hybridMultilevel"/>
+    <w:tmpl w:val="6C1A8C88"/>
+    <w:lvl w:ilvl="0" w:tplc="921A7844">
+      <w:start w:val="1"/>
+      <w:numFmt w:val="decimalEnclosedCircle"/>
+      <w:lvlText w:val="%1"/>
+      <w:lvlJc w:val="left"/>
+      <w:pPr>
+        <w:ind w:left="360" w:hanging="360"/>
+      </w:pPr>
+      <w:rPr>
+        <w:rFonts w:hint="default"/>
+      </w:rPr>
+    </w:lvl>
+    <w:lvl w:ilvl="1" w:tplc="04090017" w:tentative="1">
+      <w:start w:val="1"/>
+      <w:numFmt w:val="aiueoFullWidth"/>
+      <w:lvlText w:val="(%2)"/>
+      <w:lvlJc w:val="left"/>
+      <w:pPr>
+        <w:ind w:left="840" w:hanging="420"/>
+      </w:pPr>
+    </w:lvl>
+    <w:lvl w:ilvl="2" w:tplc="04090011" w:tentative="1">
+      <w:start w:val="1"/>
+      <w:numFmt w:val="decimalEnclosedCircle"/>
+      <w:lvlText w:val="%3"/>
+      <w:lvlJc w:val="left"/>
+      <w:pPr>
+        <w:ind w:left="1260" w:hanging="420"/>
+      </w:pPr>
+    </w:lvl>
+    <w:lvl w:ilvl="3" w:tplc="0409000F" w:tentative="1">
+      <w:start w:val="1"/>
+      <w:numFmt w:val="decimal"/>
+      <w:lvlText w:val="%4."/>
+      <w:lvlJc w:val="left"/>
+      <w:pPr>
+        <w:ind w:left="1680" w:hanging="420"/>
+      </w:pPr>
+    </w:lvl>
+    <w:lvl w:ilvl="4" w:tplc="04090017" w:tentative="1">
+      <w:start w:val="1"/>
+      <w:numFmt w:val="aiueoFullWidth"/>
+      <w:lvlText w:val="(%5)"/>
+      <w:lvlJc w:val="left"/>
+      <w:pPr>
+        <w:ind w:left="2100" w:hanging="420"/>
+      </w:pPr>
+    </w:lvl>
+    <w:lvl w:ilvl="5" w:tplc="04090011" w:tentative="1">
+      <w:start w:val="1"/>
+      <w:numFmt w:val="decimalEnclosedCircle"/>
+      <w:lvlText w:val="%6"/>
+      <w:lvlJc w:val="left"/>
+      <w:pPr>
+        <w:ind w:left="2520" w:hanging="420"/>
+      </w:pPr>
+    </w:lvl>
+    <w:lvl w:ilvl="6" w:tplc="0409000F" w:tentative="1">
+      <w:start w:val="1"/>
+      <w:numFmt w:val="decimal"/>
+      <w:lvlText w:val="%7."/>
+      <w:lvlJc w:val="left"/>
+      <w:pPr>
+        <w:ind w:left="2940" w:hanging="420"/>
+      </w:pPr>
+    </w:lvl>
+    <w:lvl w:ilvl="7" w:tplc="04090017" w:tentative="1">
+      <w:start w:val="1"/>
+      <w:numFmt w:val="aiueoFullWidth"/>
+      <w:lvlText w:val="(%8)"/>
+      <w:lvlJc w:val="left"/>
+      <w:pPr>
+        <w:ind w:left="3360" w:hanging="420"/>
+      </w:pPr>
+    </w:lvl>
+    <w:lvl w:ilvl="8" w:tplc="04090011" w:tentative="1">
+      <w:start w:val="1"/>
+      <w:numFmt w:val="decimalEnclosedCircle"/>
+      <w:lvlText w:val="%9"/>
+      <w:lvlJc w:val="left"/>
+      <w:pPr>
+        <w:ind w:left="3780" w:hanging="420"/>
+      </w:pPr>
+    </w:lvl>
+  </w:abstractNum>
+  <w:abstractNum w:abstractNumId="22" w15:restartNumberingAfterBreak="0">
     <w:nsid w:val="74EA10F3"/>
     <w:multiLevelType w:val="hybridMultilevel"/>
     <w:tmpl w:val="0C7E9D50"/>
@@ -15618,7 +16441,7 @@
       </w:rPr>
     </w:lvl>
   </w:abstractNum>
-  <w:abstractNum w:abstractNumId="21" w15:restartNumberingAfterBreak="0">
+  <w:abstractNum w:abstractNumId="23" w15:restartNumberingAfterBreak="0">
     <w:nsid w:val="74FC2AF4"/>
     <w:multiLevelType w:val="hybridMultilevel"/>
     <w:tmpl w:val="A3020C3C"/>
@@ -15758,7 +16581,7 @@
       </w:rPr>
     </w:lvl>
   </w:abstractNum>
-  <w:abstractNum w:abstractNumId="22" w15:restartNumberingAfterBreak="0">
+  <w:abstractNum w:abstractNumId="24" w15:restartNumberingAfterBreak="0">
     <w:nsid w:val="767250AE"/>
     <w:multiLevelType w:val="hybridMultilevel"/>
     <w:tmpl w:val="533EC312"/>
@@ -15845,7 +16668,7 @@
       </w:pPr>
     </w:lvl>
   </w:abstractNum>
-  <w:abstractNum w:abstractNumId="23" w15:restartNumberingAfterBreak="0">
+  <w:abstractNum w:abstractNumId="25" w15:restartNumberingAfterBreak="0">
     <w:nsid w:val="77875082"/>
     <w:multiLevelType w:val="hybridMultilevel"/>
     <w:tmpl w:val="E94A38FC"/>
@@ -15934,7 +16757,7 @@
       </w:pPr>
     </w:lvl>
   </w:abstractNum>
-  <w:abstractNum w:abstractNumId="24" w15:restartNumberingAfterBreak="0">
+  <w:abstractNum w:abstractNumId="26" w15:restartNumberingAfterBreak="0">
     <w:nsid w:val="790E6F9B"/>
     <w:multiLevelType w:val="hybridMultilevel"/>
     <w:tmpl w:val="1434620E"/>
@@ -16021,7 +16844,7 @@
       </w:pPr>
     </w:lvl>
   </w:abstractNum>
-  <w:abstractNum w:abstractNumId="25" w15:restartNumberingAfterBreak="0">
+  <w:abstractNum w:abstractNumId="27" w15:restartNumberingAfterBreak="0">
     <w:nsid w:val="7BD3218F"/>
     <w:multiLevelType w:val="hybridMultilevel"/>
     <w:tmpl w:val="B56EAD84"/>
@@ -16138,7 +16961,7 @@
       </w:pPr>
     </w:lvl>
   </w:abstractNum>
-  <w:abstractNum w:abstractNumId="26" w15:restartNumberingAfterBreak="0">
+  <w:abstractNum w:abstractNumId="28" w15:restartNumberingAfterBreak="0">
     <w:nsid w:val="7D0C0174"/>
     <w:multiLevelType w:val="hybridMultilevel"/>
     <w:tmpl w:val="11682132"/>
@@ -16227,7 +17050,7 @@
       </w:pPr>
     </w:lvl>
   </w:abstractNum>
-  <w:abstractNum w:abstractNumId="27" w15:restartNumberingAfterBreak="0">
+  <w:abstractNum w:abstractNumId="29" w15:restartNumberingAfterBreak="0">
     <w:nsid w:val="7F17771C"/>
     <w:multiLevelType w:val="hybridMultilevel"/>
     <w:tmpl w:val="60A2B8B6"/>
@@ -16320,16 +17143,16 @@
     <w:abstractNumId w:val="9"/>
   </w:num>
   <w:num w:numId="2">
-    <w:abstractNumId w:val="25"/>
+    <w:abstractNumId w:val="27"/>
   </w:num>
   <w:num w:numId="3">
-    <w:abstractNumId w:val="19"/>
+    <w:abstractNumId w:val="20"/>
   </w:num>
   <w:num w:numId="4">
     <w:abstractNumId w:val="17"/>
   </w:num>
   <w:num w:numId="5">
-    <w:abstractNumId w:val="21"/>
+    <w:abstractNumId w:val="23"/>
   </w:num>
   <w:num w:numId="6">
     <w:abstractNumId w:val="4"/>
@@ -16353,7 +17176,7 @@
     <w:abstractNumId w:val="1"/>
   </w:num>
   <w:num w:numId="13">
-    <w:abstractNumId w:val="27"/>
+    <w:abstractNumId w:val="29"/>
   </w:num>
   <w:num w:numId="14">
     <w:abstractNumId w:val="14"/>
@@ -16368,37 +17191,43 @@
     <w:abstractNumId w:val="12"/>
   </w:num>
   <w:num w:numId="18">
-    <w:abstractNumId w:val="23"/>
+    <w:abstractNumId w:val="25"/>
   </w:num>
   <w:num w:numId="19">
     <w:abstractNumId w:val="0"/>
   </w:num>
   <w:num w:numId="20">
-    <w:abstractNumId w:val="24"/>
+    <w:abstractNumId w:val="26"/>
   </w:num>
   <w:num w:numId="21">
     <w:abstractNumId w:val="3"/>
   </w:num>
   <w:num w:numId="22">
-    <w:abstractNumId w:val="20"/>
+    <w:abstractNumId w:val="22"/>
   </w:num>
   <w:num w:numId="23">
     <w:abstractNumId w:val="16"/>
   </w:num>
   <w:num w:numId="24">
-    <w:abstractNumId w:val="22"/>
+    <w:abstractNumId w:val="24"/>
   </w:num>
   <w:num w:numId="25">
-    <w:abstractNumId w:val="26"/>
+    <w:abstractNumId w:val="28"/>
   </w:num>
   <w:num w:numId="26">
-    <w:abstractNumId w:val="18"/>
+    <w:abstractNumId w:val="19"/>
   </w:num>
   <w:num w:numId="27">
     <w:abstractNumId w:val="2"/>
   </w:num>
   <w:num w:numId="28">
     <w:abstractNumId w:val="8"/>
+  </w:num>
+  <w:num w:numId="29">
+    <w:abstractNumId w:val="21"/>
+  </w:num>
+  <w:num w:numId="30">
+    <w:abstractNumId w:val="18"/>
   </w:num>
 </w:numbering>
 </file>
@@ -17494,7 +18323,7 @@
 </file>
 
 <file path=customXml/itemProps1.xml><?xml version="1.0" encoding="utf-8"?>
-<ds:datastoreItem xmlns:ds="http://schemas.openxmlformats.org/officeDocument/2006/customXml" ds:itemID="{063AE3E6-E11F-4156-B91C-A750D0536AE6}">
+<ds:datastoreItem xmlns:ds="http://schemas.openxmlformats.org/officeDocument/2006/customXml" ds:itemID="{2AA7ED48-C239-47C3-AB16-F06DE8AB0A54}">
   <ds:schemaRefs>
     <ds:schemaRef ds:uri="http://schemas.openxmlformats.org/officeDocument/2006/bibliography"/>
   </ds:schemaRefs>

--- a/top/subsidy/pdf/R41201_subsidy/application_form1.docx
+++ b/top/subsidy/pdf/R41201_subsidy/application_form1.docx
@@ -2,20 +2,6 @@
 <file path=word/document.xml><?xml version="1.0" encoding="utf-8"?>
 <w:document xmlns:wpc="http://schemas.microsoft.com/office/word/2010/wordprocessingCanvas" xmlns:cx="http://schemas.microsoft.com/office/drawing/2014/chartex" xmlns:cx1="http://schemas.microsoft.com/office/drawing/2015/9/8/chartex" xmlns:cx2="http://schemas.microsoft.com/office/drawing/2015/10/21/chartex" xmlns:cx3="http://schemas.microsoft.com/office/drawing/2016/5/9/chartex" xmlns:cx4="http://schemas.microsoft.com/office/drawing/2016/5/10/chartex" xmlns:cx5="http://schemas.microsoft.com/office/drawing/2016/5/11/chartex" xmlns:cx6="http://schemas.microsoft.com/office/drawing/2016/5/12/chartex" xmlns:cx7="http://schemas.microsoft.com/office/drawing/2016/5/13/chartex" xmlns:cx8="http://schemas.microsoft.com/office/drawing/2016/5/14/chartex" xmlns:mc="http://schemas.openxmlformats.org/markup-compatibility/2006" xmlns:aink="http://schemas.microsoft.com/office/drawing/2016/ink" xmlns:am3d="http://schemas.microsoft.com/office/drawing/2017/model3d" xmlns:o="urn:schemas-microsoft-com:office:office" xmlns:r="http://schemas.openxmlformats.org/officeDocument/2006/relationships" xmlns:m="http://schemas.openxmlformats.org/officeDocument/2006/math" xmlns:v="urn:schemas-microsoft-com:vml" xmlns:wp14="http://schemas.microsoft.com/office/word/2010/wordprocessingDrawing" xmlns:wp="http://schemas.openxmlformats.org/drawingml/2006/wordprocessingDrawing" xmlns:w10="urn:schemas-microsoft-com:office:word" xmlns:w="http://schemas.openxmlformats.org/wordprocessingml/2006/main" xmlns:w14="http://schemas.microsoft.com/office/word/2010/wordml" xmlns:w15="http://schemas.microsoft.com/office/word/2012/wordml" xmlns:w16cid="http://schemas.microsoft.com/office/word/2016/wordml/cid" xmlns:w16se="http://schemas.microsoft.com/office/word/2015/wordml/symex" xmlns:wpg="http://schemas.microsoft.com/office/word/2010/wordprocessingGroup" xmlns:wpi="http://schemas.microsoft.com/office/word/2010/wordprocessingInk" xmlns:wne="http://schemas.microsoft.com/office/word/2006/wordml" xmlns:wps="http://schemas.microsoft.com/office/word/2010/wordprocessingShape" mc:Ignorable="w14 w15 w16se w16cid wp14">
   <w:body>
-    <w:p>
-      <w:pPr>
-        <w:tabs>
-          <w:tab w:val="right" w:pos="8504"/>
-        </w:tabs>
-        <w:snapToGrid w:val="0"/>
-        <w:spacing w:line="320" w:lineRule="atLeast"/>
-        <w:jc w:val="left"/>
-        <w:rPr>
-          <w:rFonts w:eastAsiaTheme="minorEastAsia"/>
-          <w:szCs w:val="21"/>
-        </w:rPr>
-      </w:pPr>
-    </w:p>
     <w:p>
       <w:pPr>
         <w:tabs>
@@ -518,6 +504,7 @@
         <w:spacing w:line="280" w:lineRule="atLeast"/>
         <w:jc w:val="left"/>
         <w:rPr>
+          <w:rFonts w:eastAsiaTheme="minorEastAsia"/>
           <w:szCs w:val="21"/>
         </w:rPr>
       </w:pPr>
@@ -526,7 +513,14 @@
           <w:rFonts w:hint="eastAsia"/>
           <w:szCs w:val="21"/>
         </w:rPr>
-        <w:t xml:space="preserve">１　事業名　　　　　　　　</w:t>
+        <w:t>１　事業名</w:t>
+      </w:r>
+      <w:r>
+        <w:rPr>
+          <w:rFonts w:eastAsiaTheme="minorEastAsia"/>
+          <w:szCs w:val="21"/>
+        </w:rPr>
+        <w:tab/>
       </w:r>
     </w:p>
     <w:p>
@@ -580,7 +574,28 @@
           <w:rFonts w:hint="eastAsia"/>
           <w:szCs w:val="21"/>
         </w:rPr>
-        <w:t>３　事業実施計画　　　　　　　別紙２のとおり</w:t>
+        <w:t>３　事業実施計画</w:t>
+      </w:r>
+      <w:r>
+        <w:rPr>
+          <w:rFonts w:eastAsiaTheme="minorEastAsia"/>
+          <w:szCs w:val="21"/>
+        </w:rPr>
+        <w:tab/>
+      </w:r>
+      <w:r>
+        <w:rPr>
+          <w:rFonts w:eastAsiaTheme="minorEastAsia"/>
+          <w:szCs w:val="21"/>
+        </w:rPr>
+        <w:tab/>
+      </w:r>
+      <w:r>
+        <w:rPr>
+          <w:rFonts w:hint="eastAsia"/>
+          <w:szCs w:val="21"/>
+        </w:rPr>
+        <w:t>別紙２のとおり</w:t>
       </w:r>
     </w:p>
     <w:p>
@@ -858,8 +873,10 @@
       <w:pPr>
         <w:snapToGrid w:val="0"/>
         <w:spacing w:line="280" w:lineRule="atLeast"/>
+        <w:ind w:rightChars="-203" w:right="-426"/>
         <w:jc w:val="left"/>
         <w:rPr>
+          <w:rFonts w:eastAsiaTheme="minorEastAsia"/>
           <w:szCs w:val="21"/>
         </w:rPr>
       </w:pPr>
@@ -874,440 +891,1208 @@
     <w:p>
       <w:pPr>
         <w:snapToGrid w:val="0"/>
-        <w:spacing w:line="300" w:lineRule="atLeast"/>
-        <w:ind w:firstLineChars="100" w:firstLine="180"/>
+        <w:ind w:rightChars="-203" w:right="-426" w:firstLineChars="100" w:firstLine="180"/>
         <w:jc w:val="left"/>
         <w:rPr>
+          <w:rFonts w:ascii="Century" w:eastAsia="ＭＳ 明朝" w:hAnsi="Century" w:cs="ＭＳ 明朝"/>
           <w:sz w:val="18"/>
           <w:szCs w:val="20"/>
         </w:rPr>
       </w:pPr>
       <w:r>
         <w:rPr>
-          <w:rFonts w:hint="eastAsia"/>
+          <w:rFonts w:ascii="Century" w:eastAsia="ＭＳ 明朝" w:hAnsi="Century" w:cs="ＭＳ 明朝"/>
           <w:sz w:val="18"/>
           <w:szCs w:val="20"/>
         </w:rPr>
-        <w:t>（１）申請者の詳細（別紙１）</w:t>
+        <w:t xml:space="preserve"> </w:t>
+      </w:r>
+      <w:r>
+        <w:rPr>
+          <w:rFonts w:ascii="Century" w:eastAsia="ＭＳ 明朝" w:hAnsi="Century" w:cs="ＭＳ 明朝"/>
+          <w:sz w:val="18"/>
+          <w:szCs w:val="20"/>
+        </w:rPr>
+        <w:t>（</w:t>
+      </w:r>
+      <w:r>
+        <w:rPr>
+          <w:rFonts w:ascii="Century" w:eastAsia="ＭＳ 明朝" w:hAnsi="Century" w:cs="ＭＳ 明朝"/>
+          <w:sz w:val="18"/>
+          <w:szCs w:val="20"/>
+        </w:rPr>
+        <w:t>1</w:t>
+      </w:r>
+      <w:r>
+        <w:rPr>
+          <w:rFonts w:ascii="Century" w:eastAsia="ＭＳ 明朝" w:hAnsi="Century" w:cs="ＭＳ 明朝"/>
+          <w:sz w:val="18"/>
+          <w:szCs w:val="20"/>
+        </w:rPr>
+        <w:t>）</w:t>
+      </w:r>
+      <w:r>
+        <w:rPr>
+          <w:rFonts w:ascii="Century" w:eastAsia="ＭＳ 明朝" w:hAnsi="Century" w:cs="ＭＳ 明朝"/>
+          <w:sz w:val="18"/>
+          <w:szCs w:val="20"/>
+        </w:rPr>
+        <w:tab/>
+      </w:r>
+      <w:r>
+        <w:rPr>
+          <w:rFonts w:ascii="Century" w:eastAsia="ＭＳ 明朝" w:hAnsi="Century" w:cs="ＭＳ 明朝"/>
+          <w:sz w:val="18"/>
+          <w:szCs w:val="20"/>
+        </w:rPr>
+        <w:t>申請者の詳細（別紙</w:t>
+      </w:r>
+      <w:r>
+        <w:rPr>
+          <w:rFonts w:ascii="Century" w:eastAsia="ＭＳ 明朝" w:hAnsi="Century" w:cs="ＭＳ 明朝"/>
+          <w:sz w:val="18"/>
+          <w:szCs w:val="20"/>
+        </w:rPr>
+        <w:t>1</w:t>
+      </w:r>
+      <w:r>
+        <w:rPr>
+          <w:rFonts w:ascii="Century" w:eastAsia="ＭＳ 明朝" w:hAnsi="Century" w:cs="ＭＳ 明朝"/>
+          <w:sz w:val="18"/>
+          <w:szCs w:val="20"/>
+        </w:rPr>
+        <w:t>）</w:t>
       </w:r>
     </w:p>
     <w:p>
       <w:pPr>
         <w:snapToGrid w:val="0"/>
-        <w:spacing w:line="300" w:lineRule="atLeast"/>
-        <w:ind w:firstLineChars="100" w:firstLine="180"/>
+        <w:ind w:rightChars="-203" w:right="-426" w:firstLineChars="100" w:firstLine="180"/>
         <w:jc w:val="left"/>
         <w:rPr>
+          <w:rFonts w:ascii="Century" w:eastAsia="ＭＳ 明朝" w:hAnsi="Century" w:cs="ＭＳ 明朝"/>
           <w:sz w:val="18"/>
           <w:szCs w:val="20"/>
         </w:rPr>
       </w:pPr>
       <w:r>
         <w:rPr>
-          <w:rFonts w:hint="eastAsia"/>
+          <w:rFonts w:ascii="Century" w:eastAsia="ＭＳ 明朝" w:hAnsi="Century" w:cs="ＭＳ 明朝"/>
           <w:sz w:val="18"/>
           <w:szCs w:val="20"/>
         </w:rPr>
-        <w:t>（２）事業計画</w:t>
-      </w:r>
-      <w:r>
-        <w:rPr>
-          <w:rFonts w:eastAsia="ＭＳ 明朝" w:cs="ＭＳ 明朝" w:hint="eastAsia"/>
+        <w:t xml:space="preserve"> </w:t>
+      </w:r>
+      <w:r>
+        <w:rPr>
+          <w:rFonts w:ascii="Century" w:eastAsia="ＭＳ 明朝" w:hAnsi="Century" w:cs="ＭＳ 明朝"/>
           <w:sz w:val="18"/>
           <w:szCs w:val="20"/>
         </w:rPr>
-        <w:t>書</w:t>
-      </w:r>
-      <w:r>
-        <w:rPr>
-          <w:rFonts w:hint="eastAsia"/>
+        <w:t>（</w:t>
+      </w:r>
+      <w:r>
+        <w:rPr>
+          <w:rFonts w:ascii="Century" w:eastAsia="ＭＳ 明朝" w:hAnsi="Century" w:cs="ＭＳ 明朝"/>
           <w:sz w:val="18"/>
           <w:szCs w:val="20"/>
         </w:rPr>
-        <w:t>（別紙２）</w:t>
+        <w:t>2</w:t>
+      </w:r>
+      <w:r>
+        <w:rPr>
+          <w:rFonts w:ascii="Century" w:eastAsia="ＭＳ 明朝" w:hAnsi="Century" w:cs="ＭＳ 明朝"/>
+          <w:sz w:val="18"/>
+          <w:szCs w:val="20"/>
+        </w:rPr>
+        <w:t>）</w:t>
+      </w:r>
+      <w:r>
+        <w:rPr>
+          <w:rFonts w:ascii="Century" w:eastAsia="ＭＳ 明朝" w:hAnsi="Century" w:cs="ＭＳ 明朝"/>
+          <w:sz w:val="18"/>
+          <w:szCs w:val="20"/>
+        </w:rPr>
+        <w:tab/>
+      </w:r>
+      <w:r>
+        <w:rPr>
+          <w:rFonts w:ascii="Century" w:eastAsia="ＭＳ 明朝" w:hAnsi="Century" w:cs="ＭＳ 明朝"/>
+          <w:sz w:val="18"/>
+          <w:szCs w:val="20"/>
+        </w:rPr>
+        <w:t>事業計画書（別紙</w:t>
+      </w:r>
+      <w:r>
+        <w:rPr>
+          <w:rFonts w:ascii="Century" w:eastAsia="ＭＳ 明朝" w:hAnsi="Century" w:cs="ＭＳ 明朝"/>
+          <w:sz w:val="18"/>
+          <w:szCs w:val="20"/>
+        </w:rPr>
+        <w:t>2</w:t>
+      </w:r>
+      <w:r>
+        <w:rPr>
+          <w:rFonts w:ascii="Century" w:eastAsia="ＭＳ 明朝" w:hAnsi="Century" w:cs="ＭＳ 明朝"/>
+          <w:sz w:val="18"/>
+          <w:szCs w:val="20"/>
+        </w:rPr>
+        <w:t>）</w:t>
       </w:r>
     </w:p>
     <w:p>
       <w:pPr>
         <w:snapToGrid w:val="0"/>
-        <w:spacing w:line="300" w:lineRule="atLeast"/>
-        <w:ind w:firstLineChars="100" w:firstLine="180"/>
+        <w:ind w:rightChars="-203" w:right="-426" w:firstLineChars="100" w:firstLine="180"/>
         <w:jc w:val="left"/>
         <w:rPr>
+          <w:rFonts w:ascii="Century" w:eastAsia="ＭＳ 明朝" w:hAnsi="Century" w:cs="ＭＳ 明朝"/>
           <w:sz w:val="18"/>
           <w:szCs w:val="20"/>
         </w:rPr>
       </w:pPr>
       <w:r>
         <w:rPr>
-          <w:rFonts w:hint="eastAsia"/>
+          <w:rFonts w:ascii="Century" w:eastAsia="ＭＳ 明朝" w:hAnsi="Century" w:cs="ＭＳ 明朝"/>
           <w:sz w:val="18"/>
           <w:szCs w:val="20"/>
         </w:rPr>
-        <w:t>（３）</w:t>
-      </w:r>
-      <w:r>
-        <w:rPr>
-          <w:rFonts w:eastAsia="ＭＳ 明朝" w:cs="ＭＳ 明朝" w:hint="eastAsia"/>
+        <w:t xml:space="preserve"> </w:t>
+      </w:r>
+      <w:r>
+        <w:rPr>
+          <w:rFonts w:ascii="Century" w:eastAsia="ＭＳ 明朝" w:hAnsi="Century" w:cs="ＭＳ 明朝"/>
           <w:sz w:val="18"/>
           <w:szCs w:val="20"/>
         </w:rPr>
-        <w:t>補助</w:t>
-      </w:r>
-      <w:r>
-        <w:rPr>
-          <w:rFonts w:hint="eastAsia"/>
+        <w:t>（</w:t>
+      </w:r>
+      <w:r>
+        <w:rPr>
+          <w:rFonts w:ascii="Century" w:eastAsia="ＭＳ 明朝" w:hAnsi="Century" w:cs="ＭＳ 明朝"/>
           <w:sz w:val="18"/>
           <w:szCs w:val="20"/>
         </w:rPr>
-        <w:t>事業に係る支出内訳および資金調達（別紙</w:t>
-      </w:r>
-      <w:r>
-        <w:rPr>
-          <w:rFonts w:eastAsia="ＭＳ 明朝" w:cs="ＭＳ 明朝" w:hint="eastAsia"/>
+        <w:t>3</w:t>
+      </w:r>
+      <w:r>
+        <w:rPr>
+          <w:rFonts w:ascii="Century" w:eastAsia="ＭＳ 明朝" w:hAnsi="Century" w:cs="ＭＳ 明朝"/>
           <w:sz w:val="18"/>
           <w:szCs w:val="20"/>
         </w:rPr>
-        <w:t>３</w:t>
-      </w:r>
-      <w:r>
-        <w:rPr>
-          <w:rFonts w:hint="eastAsia"/>
+        <w:t>）</w:t>
+      </w:r>
+      <w:r>
+        <w:rPr>
+          <w:rFonts w:ascii="Century" w:eastAsia="ＭＳ 明朝" w:hAnsi="Century" w:cs="ＭＳ 明朝"/>
           <w:sz w:val="18"/>
           <w:szCs w:val="20"/>
         </w:rPr>
+        <w:tab/>
+      </w:r>
+      <w:r>
+        <w:rPr>
+          <w:rFonts w:ascii="Century" w:eastAsia="ＭＳ 明朝" w:hAnsi="Century" w:cs="ＭＳ 明朝"/>
+          <w:sz w:val="18"/>
+          <w:szCs w:val="20"/>
+        </w:rPr>
+        <w:t>補助事業に係る支出内訳および資金調達（別紙</w:t>
+      </w:r>
+      <w:r>
+        <w:rPr>
+          <w:rFonts w:ascii="Century" w:eastAsia="ＭＳ 明朝" w:hAnsi="Century" w:cs="ＭＳ 明朝"/>
+          <w:sz w:val="18"/>
+          <w:szCs w:val="20"/>
+        </w:rPr>
+        <w:t>3</w:t>
+      </w:r>
+      <w:r>
+        <w:rPr>
+          <w:rFonts w:ascii="Century" w:eastAsia="ＭＳ 明朝" w:hAnsi="Century" w:cs="ＭＳ 明朝"/>
+          <w:sz w:val="18"/>
+          <w:szCs w:val="20"/>
+        </w:rPr>
         <w:t>）</w:t>
       </w:r>
     </w:p>
     <w:p>
       <w:pPr>
         <w:snapToGrid w:val="0"/>
-        <w:spacing w:line="300" w:lineRule="atLeast"/>
-        <w:ind w:firstLineChars="100" w:firstLine="180"/>
+        <w:ind w:rightChars="-203" w:right="-426" w:firstLineChars="100" w:firstLine="180"/>
         <w:jc w:val="left"/>
         <w:rPr>
-          <w:rFonts w:eastAsiaTheme="minorEastAsia"/>
+          <w:rFonts w:ascii="Century" w:eastAsia="ＭＳ 明朝" w:hAnsi="Century" w:cs="ＭＳ 明朝"/>
           <w:sz w:val="18"/>
           <w:szCs w:val="20"/>
         </w:rPr>
       </w:pPr>
       <w:r>
         <w:rPr>
-          <w:rFonts w:hint="eastAsia"/>
+          <w:rFonts w:ascii="Century" w:eastAsia="ＭＳ 明朝" w:hAnsi="Century" w:cs="ＭＳ 明朝"/>
           <w:sz w:val="18"/>
           <w:szCs w:val="20"/>
         </w:rPr>
-        <w:t>（４）中期経営計画（別紙</w:t>
-      </w:r>
-      <w:r>
-        <w:rPr>
-          <w:rFonts w:eastAsia="ＭＳ 明朝" w:cs="ＭＳ 明朝" w:hint="eastAsia"/>
+        <w:t xml:space="preserve"> </w:t>
+      </w:r>
+      <w:r>
+        <w:rPr>
+          <w:rFonts w:ascii="Century" w:eastAsia="ＭＳ 明朝" w:hAnsi="Century" w:cs="ＭＳ 明朝"/>
           <w:sz w:val="18"/>
           <w:szCs w:val="20"/>
         </w:rPr>
-        <w:t>４</w:t>
-      </w:r>
-      <w:r>
-        <w:rPr>
-          <w:rFonts w:hint="eastAsia"/>
+        <w:t>（</w:t>
+      </w:r>
+      <w:r>
+        <w:rPr>
+          <w:rFonts w:ascii="Century" w:eastAsia="ＭＳ 明朝" w:hAnsi="Century" w:cs="ＭＳ 明朝"/>
           <w:sz w:val="18"/>
           <w:szCs w:val="20"/>
         </w:rPr>
+        <w:t>4</w:t>
+      </w:r>
+      <w:r>
+        <w:rPr>
+          <w:rFonts w:ascii="Century" w:eastAsia="ＭＳ 明朝" w:hAnsi="Century" w:cs="ＭＳ 明朝"/>
+          <w:sz w:val="18"/>
+          <w:szCs w:val="20"/>
+        </w:rPr>
+        <w:t>）</w:t>
+      </w:r>
+      <w:r>
+        <w:rPr>
+          <w:rFonts w:ascii="Century" w:eastAsia="ＭＳ 明朝" w:hAnsi="Century" w:cs="ＭＳ 明朝"/>
+          <w:sz w:val="18"/>
+          <w:szCs w:val="20"/>
+        </w:rPr>
+        <w:tab/>
+      </w:r>
+      <w:r>
+        <w:rPr>
+          <w:rFonts w:ascii="Century" w:eastAsia="ＭＳ 明朝" w:hAnsi="Century" w:cs="ＭＳ 明朝"/>
+          <w:sz w:val="18"/>
+          <w:szCs w:val="20"/>
+        </w:rPr>
+        <w:t>中期経営計画（別紙</w:t>
+      </w:r>
+      <w:r>
+        <w:rPr>
+          <w:rFonts w:ascii="Century" w:eastAsia="ＭＳ 明朝" w:hAnsi="Century" w:cs="ＭＳ 明朝"/>
+          <w:sz w:val="18"/>
+          <w:szCs w:val="20"/>
+        </w:rPr>
+        <w:t>4</w:t>
+      </w:r>
+      <w:r>
+        <w:rPr>
+          <w:rFonts w:ascii="Century" w:eastAsia="ＭＳ 明朝" w:hAnsi="Century" w:cs="ＭＳ 明朝"/>
+          <w:sz w:val="18"/>
+          <w:szCs w:val="20"/>
+        </w:rPr>
         <w:t>）</w:t>
       </w:r>
     </w:p>
     <w:p>
       <w:pPr>
         <w:snapToGrid w:val="0"/>
-        <w:spacing w:line="300" w:lineRule="atLeast"/>
-        <w:ind w:leftChars="100" w:left="759" w:hangingChars="305" w:hanging="549"/>
+        <w:ind w:rightChars="-203" w:right="-426" w:firstLineChars="100" w:firstLine="180"/>
         <w:jc w:val="left"/>
         <w:rPr>
-          <w:rFonts w:eastAsiaTheme="minorEastAsia"/>
+          <w:rFonts w:ascii="Century" w:eastAsia="ＭＳ 明朝" w:hAnsi="Century" w:cs="ＭＳ 明朝"/>
           <w:sz w:val="18"/>
           <w:szCs w:val="20"/>
         </w:rPr>
       </w:pPr>
       <w:r>
         <w:rPr>
-          <w:rFonts w:hint="eastAsia"/>
+          <w:rFonts w:ascii="Century" w:eastAsia="ＭＳ 明朝" w:hAnsi="Century" w:cs="ＭＳ 明朝"/>
           <w:sz w:val="18"/>
           <w:szCs w:val="20"/>
         </w:rPr>
-        <w:t>（</w:t>
-      </w:r>
-      <w:r>
-        <w:rPr>
-          <w:rFonts w:eastAsia="ＭＳ 明朝" w:cs="ＭＳ 明朝" w:hint="eastAsia"/>
+        <w:t xml:space="preserve"> </w:t>
+      </w:r>
+      <w:r>
+        <w:rPr>
+          <w:rFonts w:ascii="Century" w:eastAsia="ＭＳ 明朝" w:hAnsi="Century" w:cs="ＭＳ 明朝"/>
           <w:sz w:val="18"/>
           <w:szCs w:val="20"/>
         </w:rPr>
-        <w:t>５</w:t>
-      </w:r>
-      <w:r>
-        <w:rPr>
-          <w:rFonts w:hint="eastAsia"/>
+        <w:t>（</w:t>
+      </w:r>
+      <w:r>
+        <w:rPr>
+          <w:rFonts w:ascii="Century" w:eastAsia="ＭＳ 明朝" w:hAnsi="Century" w:cs="ＭＳ 明朝"/>
           <w:sz w:val="18"/>
           <w:szCs w:val="20"/>
         </w:rPr>
-        <w:t>）</w:t>
-      </w:r>
-      <w:r>
-        <w:rPr>
-          <w:rFonts w:eastAsia="ＭＳ 明朝" w:cs="ＭＳ 明朝" w:hint="eastAsia"/>
+        <w:t>5</w:t>
+      </w:r>
+      <w:r>
+        <w:rPr>
+          <w:rFonts w:ascii="Century" w:eastAsia="ＭＳ 明朝" w:hAnsi="Century" w:cs="ＭＳ 明朝"/>
           <w:sz w:val="18"/>
           <w:szCs w:val="20"/>
         </w:rPr>
+        <w:t>）</w:t>
+      </w:r>
+      <w:r>
+        <w:rPr>
+          <w:rFonts w:ascii="Century" w:eastAsia="ＭＳ 明朝" w:hAnsi="Century" w:cs="ＭＳ 明朝"/>
+          <w:sz w:val="18"/>
+          <w:szCs w:val="20"/>
+        </w:rPr>
+        <w:tab/>
+      </w:r>
+      <w:r>
+        <w:rPr>
+          <w:rFonts w:ascii="Century" w:eastAsia="ＭＳ 明朝" w:hAnsi="Century" w:cs="ＭＳ 明朝"/>
+          <w:sz w:val="18"/>
+          <w:szCs w:val="20"/>
+        </w:rPr>
         <w:t>店舗の営業に必要な許認可を受けていることを示す書類（取得見込みの場合は許認可の申請書）</w:t>
       </w:r>
     </w:p>
     <w:p>
       <w:pPr>
         <w:snapToGrid w:val="0"/>
-        <w:spacing w:line="300" w:lineRule="atLeast"/>
-        <w:ind w:leftChars="100" w:left="759" w:hangingChars="305" w:hanging="549"/>
+        <w:ind w:rightChars="-203" w:right="-426" w:firstLineChars="100" w:firstLine="180"/>
         <w:jc w:val="left"/>
         <w:rPr>
-          <w:rFonts w:eastAsiaTheme="minorEastAsia"/>
+          <w:rFonts w:ascii="Century" w:eastAsia="ＭＳ 明朝" w:hAnsi="Century" w:cs="ＭＳ 明朝"/>
           <w:sz w:val="18"/>
           <w:szCs w:val="20"/>
         </w:rPr>
       </w:pPr>
       <w:r>
         <w:rPr>
-          <w:rFonts w:hint="eastAsia"/>
+          <w:rFonts w:ascii="Century" w:eastAsia="ＭＳ 明朝" w:hAnsi="Century" w:cs="ＭＳ 明朝"/>
           <w:sz w:val="18"/>
           <w:szCs w:val="20"/>
         </w:rPr>
-        <w:t>（</w:t>
-      </w:r>
-      <w:r>
-        <w:rPr>
-          <w:rFonts w:eastAsia="ＭＳ 明朝" w:cs="ＭＳ 明朝" w:hint="eastAsia"/>
+        <w:t xml:space="preserve"> </w:t>
+      </w:r>
+      <w:r>
+        <w:rPr>
+          <w:rFonts w:ascii="Century" w:eastAsia="ＭＳ 明朝" w:hAnsi="Century" w:cs="ＭＳ 明朝"/>
           <w:sz w:val="18"/>
           <w:szCs w:val="20"/>
         </w:rPr>
-        <w:t>６</w:t>
-      </w:r>
-      <w:r>
-        <w:rPr>
-          <w:rFonts w:hint="eastAsia"/>
+        <w:t>（</w:t>
+      </w:r>
+      <w:r>
+        <w:rPr>
+          <w:rFonts w:ascii="Century" w:eastAsia="ＭＳ 明朝" w:hAnsi="Century" w:cs="ＭＳ 明朝"/>
           <w:sz w:val="18"/>
           <w:szCs w:val="20"/>
         </w:rPr>
-        <w:t>）県税</w:t>
-      </w:r>
-      <w:r>
-        <w:rPr>
-          <w:rFonts w:eastAsia="ＭＳ 明朝" w:cs="ＭＳ 明朝" w:hint="eastAsia"/>
+        <w:t>6</w:t>
+      </w:r>
+      <w:r>
+        <w:rPr>
+          <w:rFonts w:ascii="Century" w:eastAsia="ＭＳ 明朝" w:hAnsi="Century" w:cs="ＭＳ 明朝"/>
           <w:sz w:val="18"/>
           <w:szCs w:val="20"/>
         </w:rPr>
-        <w:t>および市町村税</w:t>
-      </w:r>
-      <w:r>
-        <w:rPr>
-          <w:rFonts w:hint="eastAsia"/>
+        <w:t>）</w:t>
+      </w:r>
+      <w:r>
+        <w:rPr>
+          <w:rFonts w:ascii="Century" w:eastAsia="ＭＳ 明朝" w:hAnsi="Century" w:cs="ＭＳ 明朝"/>
           <w:sz w:val="18"/>
           <w:szCs w:val="20"/>
         </w:rPr>
-        <w:t>に滞納がない旨の証明書</w:t>
-      </w:r>
-      <w:r>
-        <w:rPr>
-          <w:rFonts w:eastAsia="ＭＳ 明朝" w:cs="ＭＳ 明朝" w:hint="eastAsia"/>
+        <w:tab/>
+      </w:r>
+      <w:r>
+        <w:rPr>
+          <w:rFonts w:ascii="Century" w:eastAsia="ＭＳ 明朝" w:hAnsi="Century" w:cs="ＭＳ 明朝"/>
           <w:sz w:val="18"/>
           <w:szCs w:val="20"/>
         </w:rPr>
-        <w:t>(特定エリアは法人及び代表者の県税及び市税、域外は法人及び代表者が市税の滞納がないこと)</w:t>
+        <w:t>県税および市町村税に滞納がない旨の証明書</w:t>
       </w:r>
     </w:p>
     <w:p>
       <w:pPr>
         <w:snapToGrid w:val="0"/>
-        <w:spacing w:line="300" w:lineRule="atLeast"/>
-        <w:ind w:leftChars="400" w:left="849" w:hangingChars="5" w:hanging="9"/>
+        <w:ind w:rightChars="-203" w:right="-426" w:firstLineChars="100" w:firstLine="180"/>
         <w:jc w:val="left"/>
         <w:rPr>
+          <w:rFonts w:ascii="Century" w:eastAsia="ＭＳ 明朝" w:hAnsi="Century" w:cs="ＭＳ 明朝"/>
           <w:sz w:val="18"/>
           <w:szCs w:val="20"/>
         </w:rPr>
       </w:pPr>
       <w:r>
         <w:rPr>
-          <w:rFonts w:eastAsia="ＭＳ 明朝" w:cs="ＭＳ 明朝" w:hint="eastAsia"/>
+          <w:rFonts w:ascii="Century" w:eastAsia="ＭＳ 明朝" w:hAnsi="Century" w:cs="ＭＳ 明朝"/>
           <w:sz w:val="18"/>
           <w:szCs w:val="20"/>
         </w:rPr>
-        <w:t>（県外事業者の場合は本店所在地の県税および市町村税に滞納がない旨の証明書）</w:t>
+        <w:tab/>
+      </w:r>
+      <w:r>
+        <w:rPr>
+          <w:rFonts w:ascii="Century" w:eastAsia="ＭＳ 明朝" w:hAnsi="Century" w:cs="ＭＳ 明朝"/>
+          <w:sz w:val="18"/>
+          <w:szCs w:val="20"/>
+        </w:rPr>
+        <w:t>(</w:t>
+      </w:r>
+      <w:r>
+        <w:rPr>
+          <w:rFonts w:ascii="Century" w:eastAsia="ＭＳ 明朝" w:hAnsi="Century" w:cs="ＭＳ 明朝"/>
+          <w:sz w:val="18"/>
+          <w:szCs w:val="20"/>
+        </w:rPr>
+        <w:t>特定エリアは法人及び代表者の県税及び市税、域外は法人及び代表者が市税の滞納がないこと</w:t>
+      </w:r>
+      <w:r>
+        <w:rPr>
+          <w:rFonts w:ascii="Century" w:eastAsia="ＭＳ 明朝" w:hAnsi="Century" w:cs="ＭＳ 明朝"/>
+          <w:sz w:val="18"/>
+          <w:szCs w:val="20"/>
+        </w:rPr>
+        <w:t>)</w:t>
       </w:r>
     </w:p>
     <w:p>
       <w:pPr>
         <w:snapToGrid w:val="0"/>
-        <w:spacing w:line="300" w:lineRule="atLeast"/>
-        <w:ind w:firstLineChars="100" w:firstLine="180"/>
+        <w:ind w:rightChars="-203" w:right="-426" w:firstLineChars="100" w:firstLine="180"/>
         <w:jc w:val="left"/>
         <w:rPr>
-          <w:rFonts w:eastAsia="ＭＳ 明朝" w:cs="ＭＳ 明朝"/>
-          <w:kern w:val="0"/>
+          <w:rFonts w:ascii="Century" w:eastAsia="ＭＳ 明朝" w:hAnsi="Century" w:cs="ＭＳ 明朝"/>
           <w:sz w:val="18"/>
           <w:szCs w:val="20"/>
         </w:rPr>
       </w:pPr>
       <w:r>
         <w:rPr>
-          <w:rFonts w:hint="eastAsia"/>
+          <w:rFonts w:ascii="Century" w:eastAsia="ＭＳ 明朝" w:hAnsi="Century" w:cs="ＭＳ 明朝"/>
           <w:sz w:val="18"/>
           <w:szCs w:val="20"/>
         </w:rPr>
-        <w:t>（</w:t>
-      </w:r>
-      <w:r>
-        <w:rPr>
-          <w:rFonts w:eastAsia="ＭＳ 明朝" w:cs="ＭＳ 明朝" w:hint="eastAsia"/>
+        <w:tab/>
+      </w:r>
+      <w:r>
+        <w:rPr>
+          <w:rFonts w:ascii="Century" w:eastAsia="ＭＳ 明朝" w:hAnsi="Century" w:cs="ＭＳ 明朝" w:hint="eastAsia"/>
           <w:sz w:val="18"/>
           <w:szCs w:val="20"/>
         </w:rPr>
-        <w:t>７</w:t>
-      </w:r>
-      <w:r>
-        <w:rPr>
-          <w:rFonts w:hint="eastAsia"/>
+        <w:t>(</w:t>
+      </w:r>
+      <w:r>
+        <w:rPr>
+          <w:rFonts w:ascii="Century" w:eastAsia="ＭＳ 明朝" w:hAnsi="Century" w:cs="ＭＳ 明朝"/>
           <w:sz w:val="18"/>
           <w:szCs w:val="20"/>
         </w:rPr>
-        <w:t>）</w:t>
-      </w:r>
-      <w:r>
-        <w:rPr>
-          <w:rFonts w:hint="eastAsia"/>
-          <w:kern w:val="0"/>
+        <w:t>県外事業者の場合は本店所在地の県税および市町村税に滞納がない旨の証明書</w:t>
+      </w:r>
+      <w:r>
+        <w:rPr>
+          <w:rFonts w:ascii="Century" w:eastAsia="ＭＳ 明朝" w:hAnsi="Century" w:cs="ＭＳ 明朝" w:hint="eastAsia"/>
           <w:sz w:val="18"/>
           <w:szCs w:val="20"/>
         </w:rPr>
-        <w:t>個人の場合は住民票</w:t>
-      </w:r>
-      <w:r>
-        <w:rPr>
-          <w:rFonts w:hint="eastAsia"/>
-          <w:kern w:val="0"/>
+        <w:t>)</w:t>
+      </w:r>
+    </w:p>
+    <w:p>
+      <w:pPr>
+        <w:snapToGrid w:val="0"/>
+        <w:ind w:rightChars="-203" w:right="-426" w:firstLineChars="100" w:firstLine="180"/>
+        <w:jc w:val="left"/>
+        <w:rPr>
+          <w:rFonts w:ascii="Century" w:eastAsia="ＭＳ 明朝" w:hAnsi="Century" w:cs="ＭＳ 明朝"/>
           <w:sz w:val="18"/>
           <w:szCs w:val="20"/>
         </w:rPr>
-        <w:t>(</w:t>
-      </w:r>
-      <w:r>
-        <w:rPr>
-          <w:rFonts w:hint="eastAsia"/>
-          <w:kern w:val="0"/>
+      </w:pPr>
+      <w:r>
+        <w:rPr>
+          <w:rFonts w:ascii="Century" w:eastAsia="ＭＳ 明朝" w:hAnsi="Century" w:cs="ＭＳ 明朝"/>
           <w:sz w:val="18"/>
           <w:szCs w:val="20"/>
         </w:rPr>
-        <w:t>マイナンバー不要）</w:t>
-      </w:r>
-      <w:r>
-        <w:rPr>
-          <w:rFonts w:eastAsia="ＭＳ 明朝" w:cs="ＭＳ 明朝" w:hint="eastAsia"/>
-          <w:kern w:val="0"/>
+        <w:t xml:space="preserve"> </w:t>
+      </w:r>
+      <w:r>
+        <w:rPr>
+          <w:rFonts w:ascii="Century" w:eastAsia="ＭＳ 明朝" w:hAnsi="Century" w:cs="ＭＳ 明朝"/>
           <w:sz w:val="18"/>
           <w:szCs w:val="20"/>
         </w:rPr>
-        <w:t>、団体の場合は規約または会則等、法人の場合は法人の登記事項</w:t>
+        <w:t>（</w:t>
+      </w:r>
+      <w:r>
+        <w:rPr>
+          <w:rFonts w:ascii="Century" w:eastAsia="ＭＳ 明朝" w:hAnsi="Century" w:cs="ＭＳ 明朝"/>
+          <w:sz w:val="18"/>
+          <w:szCs w:val="20"/>
+        </w:rPr>
+        <w:t>7</w:t>
+      </w:r>
+      <w:r>
+        <w:rPr>
+          <w:rFonts w:ascii="Century" w:eastAsia="ＭＳ 明朝" w:hAnsi="Century" w:cs="ＭＳ 明朝"/>
+          <w:sz w:val="18"/>
+          <w:szCs w:val="20"/>
+        </w:rPr>
+        <w:t>）</w:t>
+      </w:r>
+      <w:r>
+        <w:rPr>
+          <w:rFonts w:ascii="Century" w:eastAsia="ＭＳ 明朝" w:hAnsi="Century" w:cs="ＭＳ 明朝"/>
+          <w:sz w:val="18"/>
+          <w:szCs w:val="20"/>
+        </w:rPr>
+        <w:tab/>
+      </w:r>
+      <w:r>
+        <w:rPr>
+          <w:rFonts w:ascii="Century" w:eastAsia="ＭＳ 明朝" w:hAnsi="Century" w:cs="ＭＳ 明朝"/>
+          <w:sz w:val="18"/>
+          <w:szCs w:val="20"/>
+        </w:rPr>
+        <w:t>個人は住民票</w:t>
+      </w:r>
+      <w:r>
+        <w:rPr>
+          <w:rFonts w:ascii="Century" w:eastAsia="ＭＳ 明朝" w:hAnsi="Century" w:cs="ＭＳ 明朝"/>
+          <w:sz w:val="18"/>
+          <w:szCs w:val="20"/>
+        </w:rPr>
+        <w:t>(</w:t>
+      </w:r>
+      <w:r>
+        <w:rPr>
+          <w:rFonts w:ascii="Century" w:eastAsia="ＭＳ 明朝" w:hAnsi="Century" w:cs="ＭＳ 明朝"/>
+          <w:sz w:val="18"/>
+          <w:szCs w:val="20"/>
+        </w:rPr>
+        <w:t>マイナンバー不要）、団体の場合は規約</w:t>
+      </w:r>
+      <w:r>
+        <w:rPr>
+          <w:rFonts w:ascii="Century" w:eastAsia="ＭＳ 明朝" w:hAnsi="Century" w:cs="ＭＳ 明朝"/>
+          <w:sz w:val="18"/>
+          <w:szCs w:val="20"/>
+        </w:rPr>
+        <w:t>又</w:t>
+      </w:r>
+      <w:r>
+        <w:rPr>
+          <w:rFonts w:ascii="Century" w:eastAsia="ＭＳ 明朝" w:hAnsi="Century" w:cs="ＭＳ 明朝"/>
+          <w:sz w:val="18"/>
+          <w:szCs w:val="20"/>
+        </w:rPr>
+        <w:t>は会則等、法人の場合は法人の登記事項</w:t>
+      </w:r>
+      <w:r>
+        <w:rPr>
+          <w:rFonts w:ascii="Century" w:eastAsia="ＭＳ 明朝" w:hAnsi="Century" w:cs="ＭＳ 明朝"/>
+          <w:sz w:val="18"/>
+          <w:szCs w:val="20"/>
+        </w:rPr>
+        <w:t>証明書</w:t>
+      </w:r>
+      <w:r>
+        <w:rPr>
+          <w:rFonts w:ascii="Century" w:eastAsia="ＭＳ 明朝" w:hAnsi="Century" w:cs="ＭＳ 明朝"/>
+          <w:sz w:val="18"/>
+          <w:szCs w:val="20"/>
+        </w:rPr>
+        <w:t>(</w:t>
+      </w:r>
+      <w:r>
+        <w:rPr>
+          <w:rFonts w:ascii="Century" w:eastAsia="ＭＳ 明朝" w:hAnsi="Century" w:cs="ＭＳ 明朝"/>
+          <w:sz w:val="18"/>
+          <w:szCs w:val="20"/>
+        </w:rPr>
+        <w:t>原本</w:t>
+      </w:r>
+      <w:r>
+        <w:rPr>
+          <w:rFonts w:ascii="Century" w:eastAsia="ＭＳ 明朝" w:hAnsi="Century" w:cs="ＭＳ 明朝" w:hint="eastAsia"/>
+          <w:sz w:val="18"/>
+          <w:szCs w:val="20"/>
+        </w:rPr>
+        <w:t>)</w:t>
       </w:r>
     </w:p>
     <w:p>
       <w:pPr>
         <w:snapToGrid w:val="0"/>
-        <w:spacing w:line="300" w:lineRule="atLeast"/>
-        <w:ind w:firstLineChars="399" w:firstLine="718"/>
+        <w:ind w:rightChars="-203" w:right="-426" w:firstLineChars="100" w:firstLine="180"/>
         <w:jc w:val="left"/>
         <w:rPr>
-          <w:kern w:val="0"/>
+          <w:rFonts w:ascii="Century" w:eastAsia="ＭＳ 明朝" w:hAnsi="Century" w:cs="ＭＳ 明朝"/>
           <w:sz w:val="18"/>
           <w:szCs w:val="20"/>
         </w:rPr>
       </w:pPr>
       <w:r>
         <w:rPr>
-          <w:rFonts w:eastAsia="ＭＳ 明朝" w:cs="ＭＳ 明朝" w:hint="eastAsia"/>
-          <w:kern w:val="0"/>
+          <w:rFonts w:ascii="Century" w:eastAsia="ＭＳ 明朝" w:hAnsi="Century" w:cs="ＭＳ 明朝"/>
           <w:sz w:val="18"/>
           <w:szCs w:val="20"/>
         </w:rPr>
-        <w:t>証明書</w:t>
-      </w:r>
-      <w:r>
-        <w:rPr>
-          <w:rFonts w:eastAsia="ＭＳ 明朝" w:cs="ＭＳ 明朝" w:hint="eastAsia"/>
-          <w:kern w:val="0"/>
+        <w:t xml:space="preserve"> </w:t>
+      </w:r>
+      <w:r>
+        <w:rPr>
+          <w:rFonts w:ascii="Century" w:eastAsia="ＭＳ 明朝" w:hAnsi="Century" w:cs="ＭＳ 明朝"/>
           <w:sz w:val="18"/>
           <w:szCs w:val="20"/>
         </w:rPr>
-        <w:t>（原本）</w:t>
+        <w:t>（</w:t>
+      </w:r>
+      <w:r>
+        <w:rPr>
+          <w:rFonts w:ascii="Century" w:eastAsia="ＭＳ 明朝" w:hAnsi="Century" w:cs="ＭＳ 明朝"/>
+          <w:sz w:val="18"/>
+          <w:szCs w:val="20"/>
+        </w:rPr>
+        <w:t>8</w:t>
+      </w:r>
+      <w:r>
+        <w:rPr>
+          <w:rFonts w:ascii="Century" w:eastAsia="ＭＳ 明朝" w:hAnsi="Century" w:cs="ＭＳ 明朝"/>
+          <w:sz w:val="18"/>
+          <w:szCs w:val="20"/>
+        </w:rPr>
+        <w:t>）</w:t>
+      </w:r>
+      <w:r>
+        <w:rPr>
+          <w:rFonts w:ascii="Century" w:eastAsia="ＭＳ 明朝" w:hAnsi="Century" w:cs="ＭＳ 明朝"/>
+          <w:sz w:val="18"/>
+          <w:szCs w:val="20"/>
+        </w:rPr>
+        <w:tab/>
+      </w:r>
+      <w:r>
+        <w:rPr>
+          <w:rFonts w:ascii="Century" w:eastAsia="ＭＳ 明朝" w:hAnsi="Century" w:cs="ＭＳ 明朝"/>
+          <w:sz w:val="18"/>
+          <w:szCs w:val="20"/>
+        </w:rPr>
+        <w:t>会社概要・店舗場所がわかるもの（パンフレット・地図等）</w:t>
       </w:r>
     </w:p>
     <w:p>
       <w:pPr>
         <w:snapToGrid w:val="0"/>
-        <w:spacing w:line="300" w:lineRule="atLeast"/>
-        <w:ind w:firstLineChars="100" w:firstLine="180"/>
+        <w:ind w:rightChars="-203" w:right="-426" w:firstLineChars="100" w:firstLine="180"/>
         <w:jc w:val="left"/>
         <w:rPr>
+          <w:rFonts w:ascii="Century" w:eastAsia="ＭＳ 明朝" w:hAnsi="Century" w:cs="ＭＳ 明朝"/>
           <w:sz w:val="18"/>
           <w:szCs w:val="20"/>
         </w:rPr>
       </w:pPr>
       <w:r>
         <w:rPr>
-          <w:rFonts w:hint="eastAsia"/>
+          <w:rFonts w:ascii="Century" w:eastAsia="ＭＳ 明朝" w:hAnsi="Century" w:cs="ＭＳ 明朝"/>
           <w:sz w:val="18"/>
           <w:szCs w:val="20"/>
         </w:rPr>
-        <w:t>（</w:t>
-      </w:r>
-      <w:r>
-        <w:rPr>
-          <w:rFonts w:eastAsia="ＭＳ 明朝" w:cs="ＭＳ 明朝" w:hint="eastAsia"/>
+        <w:t xml:space="preserve"> </w:t>
+      </w:r>
+      <w:r>
+        <w:rPr>
+          <w:rFonts w:ascii="Century" w:eastAsia="ＭＳ 明朝" w:hAnsi="Century" w:cs="ＭＳ 明朝"/>
           <w:sz w:val="18"/>
           <w:szCs w:val="20"/>
         </w:rPr>
-        <w:t>８</w:t>
-      </w:r>
-      <w:r>
-        <w:rPr>
-          <w:rFonts w:hint="eastAsia"/>
+        <w:t>（</w:t>
+      </w:r>
+      <w:r>
+        <w:rPr>
+          <w:rFonts w:ascii="Century" w:eastAsia="ＭＳ 明朝" w:hAnsi="Century" w:cs="ＭＳ 明朝"/>
           <w:sz w:val="18"/>
           <w:szCs w:val="20"/>
         </w:rPr>
-        <w:t>）会社概要・店舗場所がわかるもの（パンフレット・地図等）</w:t>
+        <w:t>9</w:t>
+      </w:r>
+      <w:r>
+        <w:rPr>
+          <w:rFonts w:ascii="Century" w:eastAsia="ＭＳ 明朝" w:hAnsi="Century" w:cs="ＭＳ 明朝"/>
+          <w:sz w:val="18"/>
+          <w:szCs w:val="20"/>
+        </w:rPr>
+        <w:t>）</w:t>
+      </w:r>
+      <w:r>
+        <w:rPr>
+          <w:rFonts w:ascii="Century" w:eastAsia="ＭＳ 明朝" w:hAnsi="Century" w:cs="ＭＳ 明朝"/>
+          <w:sz w:val="18"/>
+          <w:szCs w:val="20"/>
+        </w:rPr>
+        <w:tab/>
+      </w:r>
+      <w:r>
+        <w:rPr>
+          <w:rFonts w:ascii="Century" w:eastAsia="ＭＳ 明朝" w:hAnsi="Century" w:cs="ＭＳ 明朝"/>
+          <w:sz w:val="18"/>
+          <w:szCs w:val="20"/>
+        </w:rPr>
+        <w:t>写真（店舗の内外観、改装箇所等）（別紙</w:t>
+      </w:r>
+      <w:r>
+        <w:rPr>
+          <w:rFonts w:ascii="Century" w:eastAsia="ＭＳ 明朝" w:hAnsi="Century" w:cs="ＭＳ 明朝"/>
+          <w:sz w:val="18"/>
+          <w:szCs w:val="20"/>
+        </w:rPr>
+        <w:t>5</w:t>
+      </w:r>
+      <w:r>
+        <w:rPr>
+          <w:rFonts w:ascii="Century" w:eastAsia="ＭＳ 明朝" w:hAnsi="Century" w:cs="ＭＳ 明朝"/>
+          <w:sz w:val="18"/>
+          <w:szCs w:val="20"/>
+        </w:rPr>
+        <w:t>）</w:t>
       </w:r>
     </w:p>
     <w:p>
       <w:pPr>
         <w:snapToGrid w:val="0"/>
-        <w:spacing w:line="300" w:lineRule="atLeast"/>
-        <w:ind w:firstLineChars="100" w:firstLine="180"/>
+        <w:ind w:rightChars="-203" w:right="-426" w:firstLineChars="100" w:firstLine="180"/>
         <w:jc w:val="left"/>
         <w:rPr>
+          <w:rFonts w:ascii="Century" w:eastAsia="ＭＳ 明朝" w:hAnsi="Century" w:cs="ＭＳ 明朝"/>
           <w:sz w:val="18"/>
           <w:szCs w:val="20"/>
         </w:rPr>
       </w:pPr>
       <w:r>
         <w:rPr>
-          <w:rFonts w:eastAsia="ＭＳ 明朝" w:cs="ＭＳ 明朝" w:hint="eastAsia"/>
+          <w:rFonts w:ascii="Century" w:eastAsia="ＭＳ 明朝" w:hAnsi="Century" w:cs="ＭＳ 明朝"/>
           <w:sz w:val="18"/>
           <w:szCs w:val="20"/>
         </w:rPr>
-        <w:t>（９）写真（店舗の内外観、改装箇所等）（別紙５）</w:t>
+        <w:t xml:space="preserve"> </w:t>
+      </w:r>
+      <w:r>
+        <w:rPr>
+          <w:rFonts w:ascii="Century" w:eastAsia="ＭＳ 明朝" w:hAnsi="Century" w:cs="ＭＳ 明朝"/>
+          <w:sz w:val="18"/>
+          <w:szCs w:val="20"/>
+        </w:rPr>
+        <w:t>（</w:t>
+      </w:r>
+      <w:r>
+        <w:rPr>
+          <w:rFonts w:ascii="Century" w:eastAsia="ＭＳ 明朝" w:hAnsi="Century" w:cs="ＭＳ 明朝"/>
+          <w:sz w:val="18"/>
+          <w:szCs w:val="20"/>
+        </w:rPr>
+        <w:t>10</w:t>
+      </w:r>
+      <w:r>
+        <w:rPr>
+          <w:rFonts w:ascii="Century" w:eastAsia="ＭＳ 明朝" w:hAnsi="Century" w:cs="ＭＳ 明朝"/>
+          <w:sz w:val="18"/>
+          <w:szCs w:val="20"/>
+        </w:rPr>
+        <w:t>）</w:t>
+      </w:r>
+      <w:r>
+        <w:rPr>
+          <w:rFonts w:ascii="Century" w:eastAsia="ＭＳ 明朝" w:hAnsi="Century" w:cs="ＭＳ 明朝"/>
+          <w:sz w:val="18"/>
+          <w:szCs w:val="20"/>
+        </w:rPr>
+        <w:tab/>
+      </w:r>
+      <w:r>
+        <w:rPr>
+          <w:rFonts w:ascii="Century" w:eastAsia="ＭＳ 明朝" w:hAnsi="Century" w:cs="ＭＳ 明朝"/>
+          <w:sz w:val="18"/>
+          <w:szCs w:val="20"/>
+        </w:rPr>
+        <w:t>申請者と対象不動産所有者との権利関係を明らかにする書類（建物登記簿、賃貸借契約書等）</w:t>
       </w:r>
     </w:p>
     <w:p>
       <w:pPr>
         <w:snapToGrid w:val="0"/>
-        <w:spacing w:line="300" w:lineRule="atLeast"/>
-        <w:ind w:leftChars="100" w:left="750" w:hangingChars="300" w:hanging="540"/>
+        <w:ind w:rightChars="-203" w:right="-426" w:firstLineChars="100" w:firstLine="180"/>
+        <w:jc w:val="left"/>
+        <w:rPr>
+          <w:rFonts w:ascii="Century" w:eastAsia="ＭＳ 明朝" w:hAnsi="Century" w:cs="ＭＳ 明朝"/>
+          <w:sz w:val="18"/>
+          <w:szCs w:val="20"/>
+        </w:rPr>
+      </w:pPr>
+      <w:r>
+        <w:rPr>
+          <w:rFonts w:ascii="Century" w:eastAsia="ＭＳ 明朝" w:hAnsi="Century" w:cs="ＭＳ 明朝"/>
+          <w:sz w:val="18"/>
+          <w:szCs w:val="20"/>
+        </w:rPr>
+        <w:t xml:space="preserve"> </w:t>
+      </w:r>
+      <w:r>
+        <w:rPr>
+          <w:rFonts w:ascii="Century" w:eastAsia="ＭＳ 明朝" w:hAnsi="Century" w:cs="ＭＳ 明朝"/>
+          <w:sz w:val="18"/>
+          <w:szCs w:val="20"/>
+        </w:rPr>
+        <w:t>（</w:t>
+      </w:r>
+      <w:r>
+        <w:rPr>
+          <w:rFonts w:ascii="Century" w:eastAsia="ＭＳ 明朝" w:hAnsi="Century" w:cs="ＭＳ 明朝"/>
+          <w:sz w:val="18"/>
+          <w:szCs w:val="20"/>
+        </w:rPr>
+        <w:t>11</w:t>
+      </w:r>
+      <w:r>
+        <w:rPr>
+          <w:rFonts w:ascii="Century" w:eastAsia="ＭＳ 明朝" w:hAnsi="Century" w:cs="ＭＳ 明朝"/>
+          <w:sz w:val="18"/>
+          <w:szCs w:val="20"/>
+        </w:rPr>
+        <w:t>）</w:t>
+      </w:r>
+      <w:r>
+        <w:rPr>
+          <w:rFonts w:ascii="Century" w:eastAsia="ＭＳ 明朝" w:hAnsi="Century" w:cs="ＭＳ 明朝"/>
+          <w:sz w:val="18"/>
+          <w:szCs w:val="20"/>
+        </w:rPr>
+        <w:tab/>
+      </w:r>
+      <w:r>
+        <w:rPr>
+          <w:rFonts w:ascii="Century" w:eastAsia="ＭＳ 明朝" w:hAnsi="Century" w:cs="ＭＳ 明朝"/>
+          <w:sz w:val="18"/>
+          <w:szCs w:val="20"/>
+        </w:rPr>
+        <w:t>見積書（</w:t>
+      </w:r>
+      <w:r>
+        <w:rPr>
+          <w:rFonts w:ascii="Century" w:eastAsia="ＭＳ 明朝" w:hAnsi="Century" w:cs="ＭＳ 明朝"/>
+          <w:sz w:val="18"/>
+          <w:szCs w:val="20"/>
+        </w:rPr>
+        <w:t>1</w:t>
+      </w:r>
+      <w:r>
+        <w:rPr>
+          <w:rFonts w:ascii="Century" w:eastAsia="ＭＳ 明朝" w:hAnsi="Century" w:cs="ＭＳ 明朝"/>
+          <w:sz w:val="18"/>
+          <w:szCs w:val="20"/>
+        </w:rPr>
+        <w:t>取引につき税別</w:t>
+      </w:r>
+      <w:r>
+        <w:rPr>
+          <w:rFonts w:ascii="Century" w:eastAsia="ＭＳ 明朝" w:hAnsi="Century" w:cs="ＭＳ 明朝"/>
+          <w:sz w:val="18"/>
+          <w:szCs w:val="20"/>
+        </w:rPr>
+        <w:t>100</w:t>
+      </w:r>
+      <w:r>
+        <w:rPr>
+          <w:rFonts w:ascii="Century" w:eastAsia="ＭＳ 明朝" w:hAnsi="Century" w:cs="ＭＳ 明朝"/>
+          <w:sz w:val="18"/>
+          <w:szCs w:val="20"/>
+        </w:rPr>
+        <w:t>万円以上の場合は</w:t>
+      </w:r>
+      <w:r>
+        <w:rPr>
+          <w:rFonts w:ascii="Century" w:eastAsia="ＭＳ 明朝" w:hAnsi="Century" w:cs="ＭＳ 明朝"/>
+          <w:sz w:val="18"/>
+          <w:szCs w:val="20"/>
+        </w:rPr>
+        <w:t>2</w:t>
+      </w:r>
+      <w:r>
+        <w:rPr>
+          <w:rFonts w:ascii="Century" w:eastAsia="ＭＳ 明朝" w:hAnsi="Century" w:cs="ＭＳ 明朝"/>
+          <w:sz w:val="18"/>
+          <w:szCs w:val="20"/>
+        </w:rPr>
+        <w:t>者以上）</w:t>
+      </w:r>
+    </w:p>
+    <w:p>
+      <w:pPr>
+        <w:snapToGrid w:val="0"/>
+        <w:ind w:rightChars="-203" w:right="-426" w:firstLineChars="100" w:firstLine="180"/>
+        <w:jc w:val="left"/>
+        <w:rPr>
+          <w:rFonts w:ascii="Century" w:eastAsia="ＭＳ 明朝" w:hAnsi="Century" w:cs="ＭＳ 明朝"/>
+          <w:sz w:val="18"/>
+          <w:szCs w:val="20"/>
+        </w:rPr>
+      </w:pPr>
+      <w:r>
+        <w:rPr>
+          <w:rFonts w:ascii="Century" w:eastAsia="ＭＳ 明朝" w:hAnsi="Century" w:cs="ＭＳ 明朝"/>
+          <w:sz w:val="18"/>
+          <w:szCs w:val="20"/>
+        </w:rPr>
+        <w:t xml:space="preserve"> </w:t>
+      </w:r>
+      <w:r>
+        <w:rPr>
+          <w:rFonts w:ascii="Century" w:eastAsia="ＭＳ 明朝" w:hAnsi="Century" w:cs="ＭＳ 明朝"/>
+          <w:sz w:val="18"/>
+          <w:szCs w:val="20"/>
+        </w:rPr>
+        <w:t>（</w:t>
+      </w:r>
+      <w:r>
+        <w:rPr>
+          <w:rFonts w:ascii="Century" w:eastAsia="ＭＳ 明朝" w:hAnsi="Century" w:cs="ＭＳ 明朝"/>
+          <w:sz w:val="18"/>
+          <w:szCs w:val="20"/>
+        </w:rPr>
+        <w:t>12</w:t>
+      </w:r>
+      <w:r>
+        <w:rPr>
+          <w:rFonts w:ascii="Century" w:eastAsia="ＭＳ 明朝" w:hAnsi="Century" w:cs="ＭＳ 明朝"/>
+          <w:sz w:val="18"/>
+          <w:szCs w:val="20"/>
+        </w:rPr>
+        <w:t>）</w:t>
+      </w:r>
+      <w:r>
+        <w:rPr>
+          <w:rFonts w:ascii="Century" w:eastAsia="ＭＳ 明朝" w:hAnsi="Century" w:cs="ＭＳ 明朝"/>
+          <w:sz w:val="18"/>
+          <w:szCs w:val="20"/>
+        </w:rPr>
+        <w:tab/>
+      </w:r>
+      <w:r>
+        <w:rPr>
+          <w:rFonts w:ascii="Century" w:eastAsia="ＭＳ 明朝" w:hAnsi="Century" w:cs="ＭＳ 明朝"/>
+          <w:sz w:val="18"/>
+          <w:szCs w:val="20"/>
+        </w:rPr>
+        <w:t>法人は直近の貸借対照表及び損益計算書の写し、</w:t>
+      </w:r>
+    </w:p>
+    <w:p>
+      <w:pPr>
+        <w:snapToGrid w:val="0"/>
+        <w:ind w:rightChars="-203" w:right="-426" w:firstLineChars="100" w:firstLine="180"/>
+        <w:jc w:val="left"/>
+        <w:rPr>
+          <w:rFonts w:ascii="Century" w:eastAsia="ＭＳ 明朝" w:hAnsi="Century" w:cs="ＭＳ 明朝" w:hint="eastAsia"/>
+          <w:sz w:val="18"/>
+          <w:szCs w:val="20"/>
+        </w:rPr>
+      </w:pPr>
+      <w:r>
+        <w:rPr>
+          <w:rFonts w:ascii="Century" w:eastAsia="ＭＳ 明朝" w:hAnsi="Century" w:cs="ＭＳ 明朝"/>
+          <w:sz w:val="18"/>
+          <w:szCs w:val="20"/>
+        </w:rPr>
+        <w:tab/>
+      </w:r>
+      <w:r>
+        <w:rPr>
+          <w:rFonts w:ascii="Century" w:eastAsia="ＭＳ 明朝" w:hAnsi="Century" w:cs="ＭＳ 明朝"/>
+          <w:sz w:val="18"/>
+          <w:szCs w:val="20"/>
+        </w:rPr>
+        <w:t>個人は直近の確定申告書（第一表、第二表、収支内訳書</w:t>
+      </w:r>
+      <w:r>
+        <w:rPr>
+          <w:rFonts w:ascii="Century" w:eastAsia="ＭＳ 明朝" w:hAnsi="Century" w:cs="ＭＳ 明朝"/>
+          <w:sz w:val="18"/>
+          <w:szCs w:val="20"/>
+        </w:rPr>
+        <w:t>[1</w:t>
+      </w:r>
+      <w:r>
+        <w:rPr>
+          <w:rFonts w:ascii="Century" w:eastAsia="ＭＳ 明朝" w:hAnsi="Century" w:cs="ＭＳ 明朝"/>
+          <w:sz w:val="18"/>
+          <w:szCs w:val="20"/>
+        </w:rPr>
+        <w:t>・</w:t>
+      </w:r>
+      <w:r>
+        <w:rPr>
+          <w:rFonts w:ascii="Century" w:eastAsia="ＭＳ 明朝" w:hAnsi="Century" w:cs="ＭＳ 明朝"/>
+          <w:sz w:val="18"/>
+          <w:szCs w:val="20"/>
+        </w:rPr>
+        <w:t>2</w:t>
+      </w:r>
+      <w:r>
+        <w:rPr>
+          <w:rFonts w:ascii="Century" w:eastAsia="ＭＳ 明朝" w:hAnsi="Century" w:cs="ＭＳ 明朝"/>
+          <w:sz w:val="18"/>
+          <w:szCs w:val="20"/>
+        </w:rPr>
+        <w:t>面</w:t>
+      </w:r>
+      <w:r>
+        <w:rPr>
+          <w:rFonts w:ascii="Century" w:eastAsia="ＭＳ 明朝" w:hAnsi="Century" w:cs="ＭＳ 明朝"/>
+          <w:sz w:val="18"/>
+          <w:szCs w:val="20"/>
+        </w:rPr>
+        <w:t>]</w:t>
+      </w:r>
+      <w:r>
+        <w:rPr>
+          <w:rFonts w:ascii="Century" w:eastAsia="ＭＳ 明朝" w:hAnsi="Century" w:cs="ＭＳ 明朝"/>
+          <w:sz w:val="18"/>
+          <w:szCs w:val="20"/>
+        </w:rPr>
+        <w:t>）又は、所得税青色申告決算書［</w:t>
+      </w:r>
+      <w:r>
+        <w:rPr>
+          <w:rFonts w:ascii="Century" w:eastAsia="ＭＳ 明朝" w:hAnsi="Century" w:cs="ＭＳ 明朝"/>
+          <w:sz w:val="18"/>
+          <w:szCs w:val="20"/>
+        </w:rPr>
+        <w:t>1</w:t>
+      </w:r>
+      <w:r>
+        <w:rPr>
+          <w:rFonts w:ascii="Century" w:eastAsia="ＭＳ 明朝" w:hAnsi="Century" w:cs="ＭＳ 明朝"/>
+          <w:sz w:val="18"/>
+          <w:szCs w:val="20"/>
+        </w:rPr>
+        <w:t>～</w:t>
+      </w:r>
+      <w:r>
+        <w:rPr>
+          <w:rFonts w:ascii="Century" w:eastAsia="ＭＳ 明朝" w:hAnsi="Century" w:cs="ＭＳ 明朝"/>
+          <w:sz w:val="18"/>
+          <w:szCs w:val="20"/>
+        </w:rPr>
+        <w:t>4</w:t>
+      </w:r>
+      <w:r>
+        <w:rPr>
+          <w:rFonts w:ascii="Century" w:eastAsia="ＭＳ 明朝" w:hAnsi="Century" w:cs="ＭＳ 明朝"/>
+          <w:sz w:val="18"/>
+          <w:szCs w:val="20"/>
+        </w:rPr>
+        <w:t>面］</w:t>
+      </w:r>
+    </w:p>
+    <w:p>
+      <w:pPr>
+        <w:snapToGrid w:val="0"/>
+        <w:ind w:rightChars="-203" w:right="-426" w:firstLineChars="100" w:firstLine="180"/>
+        <w:jc w:val="left"/>
+        <w:rPr>
+          <w:rFonts w:ascii="Century" w:eastAsia="ＭＳ 明朝" w:hAnsi="Century" w:cs="ＭＳ 明朝"/>
+          <w:sz w:val="18"/>
+          <w:szCs w:val="20"/>
+        </w:rPr>
+      </w:pPr>
+      <w:r>
+        <w:rPr>
+          <w:rFonts w:ascii="Century" w:eastAsia="ＭＳ 明朝" w:hAnsi="Century" w:cs="ＭＳ 明朝"/>
+          <w:sz w:val="18"/>
+          <w:szCs w:val="20"/>
+        </w:rPr>
+        <w:t xml:space="preserve"> </w:t>
+      </w:r>
+      <w:r>
+        <w:rPr>
+          <w:rFonts w:ascii="Century" w:eastAsia="ＭＳ 明朝" w:hAnsi="Century" w:cs="ＭＳ 明朝"/>
+          <w:sz w:val="18"/>
+          <w:szCs w:val="20"/>
+        </w:rPr>
+        <w:t>（</w:t>
+      </w:r>
+      <w:r>
+        <w:rPr>
+          <w:rFonts w:ascii="Century" w:eastAsia="ＭＳ 明朝" w:hAnsi="Century" w:cs="ＭＳ 明朝"/>
+          <w:sz w:val="18"/>
+          <w:szCs w:val="20"/>
+        </w:rPr>
+        <w:t>1</w:t>
+      </w:r>
+      <w:r>
+        <w:rPr>
+          <w:rFonts w:ascii="Century" w:eastAsia="ＭＳ 明朝" w:hAnsi="Century" w:cs="ＭＳ 明朝" w:hint="eastAsia"/>
+          <w:sz w:val="18"/>
+          <w:szCs w:val="20"/>
+        </w:rPr>
+        <w:t>3</w:t>
+      </w:r>
+      <w:bookmarkStart w:id="0" w:name="_GoBack"/>
+      <w:bookmarkEnd w:id="0"/>
+      <w:r>
+        <w:rPr>
+          <w:rFonts w:ascii="Century" w:eastAsia="ＭＳ 明朝" w:hAnsi="Century" w:cs="ＭＳ 明朝"/>
+          <w:sz w:val="18"/>
+          <w:szCs w:val="20"/>
+        </w:rPr>
+        <w:t>）</w:t>
+      </w:r>
+      <w:r>
+        <w:rPr>
+          <w:rFonts w:ascii="Century" w:eastAsia="ＭＳ 明朝" w:hAnsi="Century" w:cs="ＭＳ 明朝"/>
+          <w:sz w:val="18"/>
+          <w:szCs w:val="20"/>
+        </w:rPr>
+        <w:tab/>
+      </w:r>
+      <w:r>
+        <w:rPr>
+          <w:rFonts w:ascii="Century" w:eastAsia="ＭＳ 明朝" w:hAnsi="Century" w:cs="ＭＳ 明朝"/>
+          <w:sz w:val="18"/>
+          <w:szCs w:val="20"/>
+        </w:rPr>
+        <w:t>景観形成推進地区における工事の場合</w:t>
+      </w:r>
+      <w:r>
+        <w:rPr>
+          <w:rFonts w:ascii="Century" w:eastAsia="ＭＳ 明朝" w:hAnsi="Century" w:cs="ＭＳ 明朝" w:hint="eastAsia"/>
+          <w:sz w:val="18"/>
+          <w:szCs w:val="20"/>
+        </w:rPr>
+        <w:t>、</w:t>
+      </w:r>
+      <w:r>
+        <w:rPr>
+          <w:rFonts w:ascii="Century" w:eastAsia="ＭＳ 明朝" w:hAnsi="Century" w:cs="ＭＳ 明朝"/>
+          <w:sz w:val="18"/>
+          <w:szCs w:val="20"/>
+        </w:rPr>
+        <w:t>景観計画区域行為届出書</w:t>
+      </w:r>
+      <w:r>
+        <w:rPr>
+          <w:rFonts w:ascii="Century" w:eastAsia="ＭＳ 明朝" w:hAnsi="Century" w:cs="ＭＳ 明朝" w:hint="eastAsia"/>
+          <w:sz w:val="18"/>
+          <w:szCs w:val="20"/>
+        </w:rPr>
+        <w:t>の写し等</w:t>
+      </w:r>
+    </w:p>
+    <w:p>
+      <w:pPr>
+        <w:widowControl/>
         <w:jc w:val="left"/>
         <w:rPr>
           <w:rFonts w:eastAsia="ＭＳ 明朝" w:cs="ＭＳ 明朝"/>
@@ -1317,42 +2102,17 @@
       </w:pPr>
       <w:r>
         <w:rPr>
-          <w:rFonts w:eastAsia="ＭＳ 明朝" w:cs="ＭＳ 明朝" w:hint="eastAsia"/>
-          <w:sz w:val="18"/>
-          <w:szCs w:val="20"/>
-        </w:rPr>
-        <w:t>（</w:t>
-      </w:r>
-      <w:r>
-        <w:rPr>
-          <w:rFonts w:eastAsia="ＭＳ 明朝" w:hint="eastAsia"/>
-          <w:sz w:val="18"/>
-          <w:szCs w:val="20"/>
-        </w:rPr>
-        <w:t>10</w:t>
-      </w:r>
-      <w:r>
-        <w:rPr>
-          <w:rFonts w:eastAsia="ＭＳ 明朝" w:cs="ＭＳ 明朝" w:hint="eastAsia"/>
-          <w:sz w:val="18"/>
-          <w:szCs w:val="20"/>
-        </w:rPr>
-        <w:t>）</w:t>
-      </w:r>
-      <w:r>
-        <w:rPr>
           <w:rFonts w:eastAsia="ＭＳ 明朝" w:cs="ＭＳ 明朝"/>
           <w:sz w:val="18"/>
           <w:szCs w:val="20"/>
         </w:rPr>
-        <w:t>申請者と対象不動産所有者との権利関係を明らかにする書類（建物登記簿、賃貸借契約書等）</w:t>
+        <w:br w:type="page"/>
       </w:r>
     </w:p>
     <w:p>
       <w:pPr>
         <w:snapToGrid w:val="0"/>
-        <w:spacing w:line="300" w:lineRule="atLeast"/>
-        <w:ind w:firstLineChars="100" w:firstLine="180"/>
+        <w:ind w:firstLineChars="400" w:firstLine="720"/>
         <w:jc w:val="left"/>
         <w:rPr>
           <w:rFonts w:eastAsia="ＭＳ 明朝" w:cs="ＭＳ 明朝"/>
@@ -1360,120 +2120,6 @@
           <w:szCs w:val="20"/>
         </w:rPr>
       </w:pPr>
-      <w:r>
-        <w:rPr>
-          <w:rFonts w:eastAsia="ＭＳ 明朝" w:cs="ＭＳ 明朝" w:hint="eastAsia"/>
-          <w:sz w:val="18"/>
-          <w:szCs w:val="20"/>
-        </w:rPr>
-        <w:t>（1</w:t>
-      </w:r>
-      <w:r>
-        <w:rPr>
-          <w:rFonts w:eastAsia="ＭＳ 明朝" w:cs="ＭＳ 明朝"/>
-          <w:sz w:val="18"/>
-          <w:szCs w:val="20"/>
-        </w:rPr>
-        <w:t>1</w:t>
-      </w:r>
-      <w:r>
-        <w:rPr>
-          <w:rFonts w:eastAsia="ＭＳ 明朝" w:cs="ＭＳ 明朝" w:hint="eastAsia"/>
-          <w:sz w:val="18"/>
-          <w:szCs w:val="20"/>
-        </w:rPr>
-        <w:t>）</w:t>
-      </w:r>
-      <w:r>
-        <w:rPr>
-          <w:rFonts w:eastAsia="ＭＳ 明朝" w:cs="ＭＳ 明朝" w:hint="eastAsia"/>
-          <w:sz w:val="18"/>
-          <w:szCs w:val="20"/>
-        </w:rPr>
-        <w:t>見積書（１取引につき税別１００万円以上の場合は２者以上）</w:t>
-      </w:r>
-    </w:p>
-    <w:p>
-      <w:pPr>
-        <w:snapToGrid w:val="0"/>
-        <w:spacing w:line="300" w:lineRule="atLeast"/>
-        <w:ind w:firstLineChars="100" w:firstLine="180"/>
-        <w:jc w:val="left"/>
-        <w:rPr>
-          <w:rFonts w:eastAsia="ＭＳ 明朝" w:cs="ＭＳ 明朝"/>
-          <w:sz w:val="18"/>
-          <w:szCs w:val="18"/>
-        </w:rPr>
-      </w:pPr>
-      <w:r>
-        <w:rPr>
-          <w:rFonts w:eastAsiaTheme="minorEastAsia" w:hint="eastAsia"/>
-          <w:sz w:val="18"/>
-          <w:szCs w:val="20"/>
-        </w:rPr>
-        <w:t>（</w:t>
-      </w:r>
-      <w:r>
-        <w:rPr>
-          <w:rFonts w:eastAsiaTheme="minorEastAsia" w:hint="eastAsia"/>
-          <w:sz w:val="18"/>
-          <w:szCs w:val="20"/>
-        </w:rPr>
-        <w:t>1</w:t>
-      </w:r>
-      <w:r>
-        <w:rPr>
-          <w:rFonts w:eastAsiaTheme="minorEastAsia"/>
-          <w:sz w:val="18"/>
-          <w:szCs w:val="20"/>
-        </w:rPr>
-        <w:t>2</w:t>
-      </w:r>
-      <w:r>
-        <w:rPr>
-          <w:rFonts w:eastAsiaTheme="minorEastAsia" w:hint="eastAsia"/>
-          <w:sz w:val="18"/>
-          <w:szCs w:val="20"/>
-        </w:rPr>
-        <w:t>）</w:t>
-      </w:r>
-      <w:r>
-        <w:rPr>
-          <w:rFonts w:eastAsiaTheme="minorEastAsia" w:hint="eastAsia"/>
-          <w:sz w:val="18"/>
-          <w:szCs w:val="20"/>
-        </w:rPr>
-        <w:t>法人は</w:t>
-      </w:r>
-      <w:r>
-        <w:rPr>
-          <w:rFonts w:eastAsia="ＭＳ 明朝" w:cs="ＭＳ 明朝" w:hint="eastAsia"/>
-          <w:sz w:val="18"/>
-          <w:szCs w:val="18"/>
-        </w:rPr>
-        <w:t>直近の貸借対照表及び損益計算書の写し、個人は直近の確定申告書（第一表、第二表、収支内訳書</w:t>
-      </w:r>
-    </w:p>
-    <w:p>
-      <w:pPr>
-        <w:snapToGrid w:val="0"/>
-        <w:spacing w:line="300" w:lineRule="atLeast"/>
-        <w:ind w:firstLineChars="400" w:firstLine="720"/>
-        <w:jc w:val="left"/>
-        <w:rPr>
-          <w:sz w:val="18"/>
-          <w:szCs w:val="18"/>
-        </w:rPr>
-      </w:pPr>
-      <w:r>
-        <w:rPr>
-          <w:rFonts w:eastAsia="ＭＳ 明朝" w:cs="ＭＳ 明朝" w:hint="eastAsia"/>
-          <w:sz w:val="18"/>
-          <w:szCs w:val="18"/>
-        </w:rPr>
-        <w:lastRenderedPageBreak/>
-        <w:t>［１・２面］）又は、所得税青色申告決算書［１～４面］</w:t>
-      </w:r>
     </w:p>
     <w:p>
       <w:pPr>
@@ -1482,17 +2128,16 @@
         <w:adjustRightInd w:val="0"/>
         <w:snapToGrid w:val="0"/>
         <w:rPr>
-          <w:color w:val="000000" w:themeColor="text1"/>
-          <w:sz w:val="22"/>
-          <w:szCs w:val="22"/>
-        </w:rPr>
-      </w:pPr>
-      <w:r>
-        <w:rPr>
-          <w:rFonts w:hint="eastAsia"/>
-          <w:color w:val="000000" w:themeColor="text1"/>
-          <w:sz w:val="22"/>
-          <w:szCs w:val="22"/>
+          <w:rFonts w:eastAsia="ＭＳ 明朝" w:cs="ＭＳ 明朝"/>
+          <w:sz w:val="18"/>
+          <w:szCs w:val="20"/>
+        </w:rPr>
+      </w:pPr>
+      <w:r>
+        <w:rPr>
+          <w:rFonts w:eastAsia="ＭＳ 明朝" w:cs="ＭＳ 明朝" w:hint="eastAsia"/>
+          <w:sz w:val="18"/>
+          <w:szCs w:val="20"/>
         </w:rPr>
         <w:t>（別紙１）</w:t>
       </w:r>
@@ -1568,18 +2213,18 @@
       <w:tblGrid>
         <w:gridCol w:w="236"/>
         <w:gridCol w:w="891"/>
-        <w:gridCol w:w="2526"/>
+        <w:gridCol w:w="2523"/>
         <w:gridCol w:w="400"/>
         <w:gridCol w:w="722"/>
         <w:gridCol w:w="1127"/>
-        <w:gridCol w:w="902"/>
-        <w:gridCol w:w="400"/>
+        <w:gridCol w:w="904"/>
+        <w:gridCol w:w="401"/>
         <w:gridCol w:w="1332"/>
         <w:gridCol w:w="984"/>
       </w:tblGrid>
       <w:tr>
         <w:trPr>
-          <w:trHeight w:val="603"/>
+          <w:trHeight w:val="516"/>
         </w:trPr>
         <w:tc>
           <w:tcPr>
@@ -1682,7 +2327,6 @@
                 <w:color w:val="000000" w:themeColor="text1"/>
                 <w:sz w:val="22"/>
                 <w:szCs w:val="22"/>
-                <w:vertAlign w:val="superscript"/>
               </w:rPr>
               <w:t>(</w:t>
             </w:r>
@@ -1692,7 +2336,6 @@
                 <w:color w:val="000000" w:themeColor="text1"/>
                 <w:sz w:val="22"/>
                 <w:szCs w:val="22"/>
-                <w:vertAlign w:val="superscript"/>
               </w:rPr>
               <w:t>役職</w:t>
             </w:r>
@@ -1702,7 +2345,6 @@
                 <w:color w:val="000000" w:themeColor="text1"/>
                 <w:sz w:val="22"/>
                 <w:szCs w:val="22"/>
-                <w:vertAlign w:val="superscript"/>
               </w:rPr>
               <w:t>)</w:t>
             </w:r>
@@ -1716,7 +2358,6 @@
                 <w:color w:val="000000" w:themeColor="text1"/>
                 <w:sz w:val="22"/>
                 <w:szCs w:val="22"/>
-                <w:vertAlign w:val="superscript"/>
               </w:rPr>
             </w:pPr>
             <w:r>
@@ -1725,7 +2366,6 @@
                 <w:color w:val="000000" w:themeColor="text1"/>
                 <w:sz w:val="22"/>
                 <w:szCs w:val="22"/>
-                <w:vertAlign w:val="superscript"/>
               </w:rPr>
               <w:t>(</w:t>
             </w:r>
@@ -1735,7 +2375,6 @@
                 <w:color w:val="000000" w:themeColor="text1"/>
                 <w:sz w:val="22"/>
                 <w:szCs w:val="22"/>
-                <w:vertAlign w:val="superscript"/>
               </w:rPr>
               <w:t>氏名</w:t>
             </w:r>
@@ -1745,7 +2384,6 @@
                 <w:color w:val="000000" w:themeColor="text1"/>
                 <w:sz w:val="22"/>
                 <w:szCs w:val="22"/>
-                <w:vertAlign w:val="superscript"/>
               </w:rPr>
               <w:t>)</w:t>
             </w:r>
@@ -1759,7 +2397,6 @@
                 <w:color w:val="000000" w:themeColor="text1"/>
                 <w:sz w:val="22"/>
                 <w:szCs w:val="22"/>
-                <w:vertAlign w:val="superscript"/>
               </w:rPr>
             </w:pPr>
             <w:r>
@@ -1768,7 +2405,6 @@
                 <w:color w:val="000000" w:themeColor="text1"/>
                 <w:sz w:val="22"/>
                 <w:szCs w:val="22"/>
-                <w:vertAlign w:val="superscript"/>
               </w:rPr>
               <w:t>(</w:t>
             </w:r>
@@ -1778,7 +2414,6 @@
                 <w:color w:val="000000" w:themeColor="text1"/>
                 <w:sz w:val="22"/>
                 <w:szCs w:val="22"/>
-                <w:vertAlign w:val="superscript"/>
               </w:rPr>
               <w:t>年齢</w:t>
             </w:r>
@@ -1788,7 +2423,6 @@
                 <w:color w:val="000000" w:themeColor="text1"/>
                 <w:sz w:val="22"/>
                 <w:szCs w:val="22"/>
-                <w:vertAlign w:val="superscript"/>
               </w:rPr>
               <w:t>)</w:t>
             </w:r>
@@ -1797,7 +2431,7 @@
       </w:tr>
       <w:tr>
         <w:trPr>
-          <w:trHeight w:val="429"/>
+          <w:trHeight w:val="516"/>
         </w:trPr>
         <w:tc>
           <w:tcPr>
@@ -1954,6 +2588,7 @@
             <w:tcBorders>
               <w:bottom w:val="single" w:sz="4" w:space="0" w:color="auto"/>
             </w:tcBorders>
+            <w:vAlign w:val="center"/>
           </w:tcPr>
           <w:p>
             <w:pPr>
@@ -1969,13 +2604,12 @@
             </w:pPr>
             <w:r>
               <w:rPr>
-                <w:rFonts w:hint="eastAsia"/>
-                <w:color w:val="000000" w:themeColor="text1"/>
-                <w:sz w:val="22"/>
-                <w:szCs w:val="22"/>
-                <w:vertAlign w:val="superscript"/>
-              </w:rPr>
-              <w:t xml:space="preserve">　　　　　　　　　　　　　　　　　　　</w:t>
+                <w:rFonts w:eastAsia="ＭＳ 明朝" w:cs="ＭＳ 明朝" w:hint="eastAsia"/>
+                <w:color w:val="000000" w:themeColor="text1"/>
+                <w:sz w:val="22"/>
+                <w:szCs w:val="22"/>
+              </w:rPr>
+              <w:t xml:space="preserve">　　　　　　　　　　　　</w:t>
             </w:r>
             <w:r>
               <w:rPr>
@@ -2009,13 +2643,12 @@
             </w:r>
             <w:r>
               <w:rPr>
-                <w:rFonts w:hint="eastAsia"/>
-                <w:color w:val="000000" w:themeColor="text1"/>
-                <w:sz w:val="22"/>
-                <w:szCs w:val="22"/>
-                <w:vertAlign w:val="superscript"/>
-              </w:rPr>
-              <w:t xml:space="preserve"> </w:t>
+                <w:rFonts w:eastAsia="ＭＳ 明朝" w:cs="ＭＳ 明朝" w:hint="eastAsia"/>
+                <w:color w:val="000000" w:themeColor="text1"/>
+                <w:sz w:val="22"/>
+                <w:szCs w:val="22"/>
+              </w:rPr>
+              <w:t xml:space="preserve">　　　　　　</w:t>
             </w:r>
             <w:r>
               <w:rPr>
@@ -2023,9 +2656,36 @@
                 <w:color w:val="000000" w:themeColor="text1"/>
                 <w:sz w:val="22"/>
                 <w:szCs w:val="22"/>
-                <w:vertAlign w:val="superscript"/>
-              </w:rPr>
-              <w:t xml:space="preserve">　　　　　　　　</w:t>
+              </w:rPr>
+              <w:t>年）</w:t>
+            </w:r>
+          </w:p>
+        </w:tc>
+        <w:tc>
+          <w:tcPr>
+            <w:tcW w:w="1135" w:type="dxa"/>
+            <w:vAlign w:val="center"/>
+          </w:tcPr>
+          <w:p>
+            <w:pPr>
+              <w:autoSpaceDE w:val="0"/>
+              <w:autoSpaceDN w:val="0"/>
+              <w:adjustRightInd w:val="0"/>
+              <w:jc w:val="center"/>
+              <w:rPr>
+                <w:color w:val="000000" w:themeColor="text1"/>
+                <w:sz w:val="22"/>
+                <w:szCs w:val="22"/>
+              </w:rPr>
+            </w:pPr>
+            <w:r>
+              <w:rPr>
+                <w:rFonts w:eastAsia="ＭＳ 明朝" w:cs="ＭＳ 明朝" w:hint="eastAsia"/>
+                <w:color w:val="000000" w:themeColor="text1"/>
+                <w:sz w:val="22"/>
+                <w:szCs w:val="22"/>
+              </w:rPr>
+              <w:t>所</w:t>
             </w:r>
             <w:r>
               <w:rPr>
@@ -2034,35 +2694,7 @@
                 <w:sz w:val="22"/>
                 <w:szCs w:val="22"/>
               </w:rPr>
-              <w:t>年）</w:t>
-            </w:r>
-          </w:p>
-        </w:tc>
-        <w:tc>
-          <w:tcPr>
-            <w:tcW w:w="1135" w:type="dxa"/>
-            <w:vAlign w:val="center"/>
-          </w:tcPr>
-          <w:p>
-            <w:pPr>
-              <w:autoSpaceDE w:val="0"/>
-              <w:autoSpaceDN w:val="0"/>
-              <w:adjustRightInd w:val="0"/>
-              <w:jc w:val="center"/>
-              <w:rPr>
-                <w:color w:val="000000" w:themeColor="text1"/>
-                <w:sz w:val="22"/>
-                <w:szCs w:val="22"/>
-              </w:rPr>
-            </w:pPr>
-            <w:r>
-              <w:rPr>
-                <w:rFonts w:hint="eastAsia"/>
-                <w:color w:val="000000" w:themeColor="text1"/>
-                <w:sz w:val="22"/>
-                <w:szCs w:val="22"/>
-              </w:rPr>
-              <w:t>所在地</w:t>
+              <w:t>在地</w:t>
             </w:r>
           </w:p>
         </w:tc>
@@ -2087,7 +2719,7 @@
       </w:tr>
       <w:tr>
         <w:trPr>
-          <w:trHeight w:val="580"/>
+          <w:trHeight w:val="556"/>
         </w:trPr>
         <w:tc>
           <w:tcPr>
@@ -2228,6 +2860,7 @@
           <w:tcPr>
             <w:tcW w:w="3654" w:type="dxa"/>
             <w:gridSpan w:val="4"/>
+            <w:vAlign w:val="center"/>
           </w:tcPr>
           <w:p>
             <w:pPr>
@@ -2245,7 +2878,7 @@
       </w:tr>
       <w:tr>
         <w:trPr>
-          <w:trHeight w:val="547"/>
+          <w:trHeight w:val="556"/>
         </w:trPr>
         <w:tc>
           <w:tcPr>
@@ -2300,20 +2933,373 @@
               <w:jc w:val="center"/>
               <w:rPr>
                 <w:color w:val="000000" w:themeColor="text1"/>
+                <w:szCs w:val="18"/>
+              </w:rPr>
+            </w:pPr>
+            <w:r>
+              <w:rPr>
+                <w:rFonts w:hint="eastAsia"/>
+                <w:color w:val="000000" w:themeColor="text1"/>
+                <w:szCs w:val="18"/>
+              </w:rPr>
+              <w:t>主な商品</w:t>
+            </w:r>
+          </w:p>
+          <w:p>
+            <w:pPr>
+              <w:autoSpaceDE w:val="0"/>
+              <w:autoSpaceDN w:val="0"/>
+              <w:adjustRightInd w:val="0"/>
+              <w:jc w:val="center"/>
+              <w:rPr>
+                <w:color w:val="000000" w:themeColor="text1"/>
+                <w:szCs w:val="22"/>
+              </w:rPr>
+            </w:pPr>
+            <w:r>
+              <w:rPr>
+                <w:rFonts w:hint="eastAsia"/>
+                <w:color w:val="000000" w:themeColor="text1"/>
+                <w:szCs w:val="18"/>
+              </w:rPr>
+              <w:t>サービス</w:t>
+            </w:r>
+          </w:p>
+        </w:tc>
+        <w:tc>
+          <w:tcPr>
+            <w:tcW w:w="3654" w:type="dxa"/>
+            <w:gridSpan w:val="4"/>
+            <w:vAlign w:val="center"/>
+          </w:tcPr>
+          <w:p>
+            <w:pPr>
+              <w:autoSpaceDE w:val="0"/>
+              <w:autoSpaceDN w:val="0"/>
+              <w:adjustRightInd w:val="0"/>
+              <w:rPr>
+                <w:color w:val="000000" w:themeColor="text1"/>
+                <w:sz w:val="16"/>
+                <w:szCs w:val="16"/>
+                <w:lang w:eastAsia="zh-TW"/>
+              </w:rPr>
+            </w:pPr>
+          </w:p>
+        </w:tc>
+      </w:tr>
+      <w:tr>
+        <w:trPr>
+          <w:trHeight w:val="556"/>
+        </w:trPr>
+        <w:tc>
+          <w:tcPr>
+            <w:tcW w:w="1134" w:type="dxa"/>
+            <w:gridSpan w:val="2"/>
+            <w:vMerge/>
+            <w:vAlign w:val="center"/>
+          </w:tcPr>
+          <w:p>
+            <w:pPr>
+              <w:autoSpaceDE w:val="0"/>
+              <w:autoSpaceDN w:val="0"/>
+              <w:adjustRightInd w:val="0"/>
+              <w:jc w:val="center"/>
+              <w:rPr>
+                <w:color w:val="000000" w:themeColor="text1"/>
+                <w:sz w:val="22"/>
+                <w:szCs w:val="22"/>
+              </w:rPr>
+            </w:pPr>
+          </w:p>
+        </w:tc>
+        <w:tc>
+          <w:tcPr>
+            <w:tcW w:w="3685" w:type="dxa"/>
+            <w:gridSpan w:val="3"/>
+            <w:vMerge/>
+          </w:tcPr>
+          <w:p>
+            <w:pPr>
+              <w:autoSpaceDE w:val="0"/>
+              <w:autoSpaceDN w:val="0"/>
+              <w:adjustRightInd w:val="0"/>
+              <w:rPr>
+                <w:color w:val="000000" w:themeColor="text1"/>
+                <w:sz w:val="22"/>
+                <w:szCs w:val="22"/>
+              </w:rPr>
+            </w:pPr>
+          </w:p>
+        </w:tc>
+        <w:tc>
+          <w:tcPr>
+            <w:tcW w:w="1135" w:type="dxa"/>
+            <w:vAlign w:val="center"/>
+          </w:tcPr>
+          <w:p>
+            <w:pPr>
+              <w:autoSpaceDE w:val="0"/>
+              <w:autoSpaceDN w:val="0"/>
+              <w:adjustRightInd w:val="0"/>
+              <w:jc w:val="center"/>
+              <w:rPr>
+                <w:color w:val="000000" w:themeColor="text1"/>
+                <w:sz w:val="22"/>
+                <w:szCs w:val="22"/>
+              </w:rPr>
+            </w:pPr>
+            <w:r>
+              <w:rPr>
+                <w:rFonts w:hint="eastAsia"/>
+                <w:color w:val="000000" w:themeColor="text1"/>
+                <w:sz w:val="22"/>
+                <w:szCs w:val="22"/>
+              </w:rPr>
+              <w:t>資本金</w:t>
+            </w:r>
+          </w:p>
+        </w:tc>
+        <w:tc>
+          <w:tcPr>
+            <w:tcW w:w="3654" w:type="dxa"/>
+            <w:gridSpan w:val="4"/>
+            <w:vAlign w:val="center"/>
+          </w:tcPr>
+          <w:p>
+            <w:pPr>
+              <w:autoSpaceDE w:val="0"/>
+              <w:autoSpaceDN w:val="0"/>
+              <w:adjustRightInd w:val="0"/>
+              <w:jc w:val="center"/>
+              <w:rPr>
+                <w:color w:val="000000" w:themeColor="text1"/>
+                <w:sz w:val="22"/>
+                <w:szCs w:val="22"/>
+              </w:rPr>
+            </w:pPr>
+            <w:r>
+              <w:rPr>
+                <w:rFonts w:hint="eastAsia"/>
+                <w:color w:val="000000" w:themeColor="text1"/>
+                <w:sz w:val="22"/>
+                <w:szCs w:val="22"/>
+              </w:rPr>
+              <w:t xml:space="preserve">　　　　　　　　　　　千円</w:t>
+            </w:r>
+          </w:p>
+        </w:tc>
+      </w:tr>
+      <w:tr>
+        <w:trPr>
+          <w:trHeight w:val="1018"/>
+        </w:trPr>
+        <w:tc>
+          <w:tcPr>
+            <w:tcW w:w="1134" w:type="dxa"/>
+            <w:gridSpan w:val="2"/>
+            <w:vAlign w:val="center"/>
+          </w:tcPr>
+          <w:p>
+            <w:pPr>
+              <w:autoSpaceDE w:val="0"/>
+              <w:autoSpaceDN w:val="0"/>
+              <w:adjustRightInd w:val="0"/>
+              <w:ind w:leftChars="-40" w:left="-84" w:firstLine="1"/>
+              <w:jc w:val="center"/>
+              <w:rPr>
+                <w:color w:val="000000" w:themeColor="text1"/>
+                <w:sz w:val="22"/>
+                <w:szCs w:val="22"/>
+              </w:rPr>
+            </w:pPr>
+            <w:r>
+              <w:rPr>
+                <w:rFonts w:hint="eastAsia"/>
+                <w:color w:val="000000" w:themeColor="text1"/>
+                <w:sz w:val="22"/>
+                <w:szCs w:val="22"/>
+              </w:rPr>
+              <w:t>雇用する従業員数</w:t>
+            </w:r>
+          </w:p>
+        </w:tc>
+        <w:tc>
+          <w:tcPr>
+            <w:tcW w:w="3685" w:type="dxa"/>
+            <w:gridSpan w:val="3"/>
+            <w:vAlign w:val="center"/>
+          </w:tcPr>
+          <w:p>
+            <w:pPr>
+              <w:autoSpaceDE w:val="0"/>
+              <w:autoSpaceDN w:val="0"/>
+              <w:adjustRightInd w:val="0"/>
+              <w:jc w:val="center"/>
+              <w:rPr>
+                <w:rFonts w:eastAsia="ＭＳ 明朝" w:cs="ＭＳ 明朝"/>
+                <w:color w:val="000000" w:themeColor="text1"/>
+                <w:sz w:val="22"/>
+                <w:szCs w:val="22"/>
+              </w:rPr>
+            </w:pPr>
+            <w:r>
+              <w:rPr>
+                <w:rFonts w:eastAsia="ＭＳ 明朝" w:cs="ＭＳ 明朝" w:hint="eastAsia"/>
+                <w:color w:val="000000" w:themeColor="text1"/>
+                <w:sz w:val="22"/>
+                <w:szCs w:val="22"/>
+              </w:rPr>
+              <w:t>正社員</w:t>
+            </w:r>
+            <w:r>
+              <w:rPr>
+                <w:rFonts w:eastAsia="ＭＳ 明朝" w:cs="ＭＳ 明朝" w:hint="eastAsia"/>
+                <w:color w:val="000000" w:themeColor="text1"/>
+                <w:sz w:val="22"/>
+                <w:szCs w:val="22"/>
+              </w:rPr>
+              <w:t xml:space="preserve">　　　　　</w:t>
+            </w:r>
+            <w:r>
+              <w:rPr>
+                <w:rFonts w:eastAsia="ＭＳ 明朝" w:cs="ＭＳ 明朝" w:hint="eastAsia"/>
+                <w:color w:val="000000" w:themeColor="text1"/>
+                <w:sz w:val="22"/>
+                <w:szCs w:val="22"/>
+              </w:rPr>
+              <w:t xml:space="preserve">　　　</w:t>
+            </w:r>
+            <w:r>
+              <w:rPr>
+                <w:rFonts w:eastAsia="ＭＳ 明朝" w:cs="ＭＳ 明朝" w:hint="eastAsia"/>
+                <w:color w:val="000000" w:themeColor="text1"/>
+                <w:sz w:val="22"/>
+                <w:szCs w:val="22"/>
+              </w:rPr>
+              <w:t>人</w:t>
+            </w:r>
+          </w:p>
+          <w:p>
+            <w:pPr>
+              <w:autoSpaceDE w:val="0"/>
+              <w:autoSpaceDN w:val="0"/>
+              <w:adjustRightInd w:val="0"/>
+              <w:jc w:val="center"/>
+              <w:rPr>
+                <w:rFonts w:eastAsia="ＭＳ 明朝" w:cs="ＭＳ 明朝"/>
+                <w:color w:val="000000" w:themeColor="text1"/>
+                <w:sz w:val="22"/>
+                <w:szCs w:val="22"/>
+              </w:rPr>
+            </w:pPr>
+            <w:r>
+              <w:rPr>
+                <w:rFonts w:eastAsia="ＭＳ 明朝" w:cs="ＭＳ 明朝" w:hint="eastAsia"/>
+                <w:color w:val="000000" w:themeColor="text1"/>
+                <w:sz w:val="22"/>
+                <w:szCs w:val="22"/>
+              </w:rPr>
+              <w:t>パート・アルバイト　　人</w:t>
+            </w:r>
+          </w:p>
+          <w:p>
+            <w:pPr>
+              <w:autoSpaceDE w:val="0"/>
+              <w:autoSpaceDN w:val="0"/>
+              <w:adjustRightInd w:val="0"/>
+              <w:jc w:val="center"/>
+              <w:rPr>
+                <w:rFonts w:eastAsia="ＭＳ 明朝" w:cs="ＭＳ 明朝"/>
+                <w:color w:val="000000" w:themeColor="text1"/>
+                <w:sz w:val="22"/>
+                <w:szCs w:val="22"/>
+              </w:rPr>
+            </w:pPr>
+            <w:r>
+              <w:rPr>
+                <w:rFonts w:eastAsia="ＭＳ 明朝" w:cs="ＭＳ 明朝" w:hint="eastAsia"/>
+                <w:color w:val="000000" w:themeColor="text1"/>
+                <w:sz w:val="22"/>
+                <w:szCs w:val="22"/>
+              </w:rPr>
+              <w:t>本人含む家族</w:t>
+            </w:r>
+            <w:r>
+              <w:rPr>
+                <w:rFonts w:eastAsia="ＭＳ 明朝" w:cs="ＭＳ 明朝" w:hint="eastAsia"/>
+                <w:color w:val="000000" w:themeColor="text1"/>
+                <w:sz w:val="22"/>
+                <w:szCs w:val="22"/>
+              </w:rPr>
+              <w:t xml:space="preserve">　　</w:t>
+            </w:r>
+            <w:r>
+              <w:rPr>
+                <w:rFonts w:eastAsia="ＭＳ 明朝" w:cs="ＭＳ 明朝" w:hint="eastAsia"/>
+                <w:color w:val="000000" w:themeColor="text1"/>
+                <w:sz w:val="22"/>
+                <w:szCs w:val="22"/>
+              </w:rPr>
+              <w:t xml:space="preserve">　　　人</w:t>
+            </w:r>
+          </w:p>
+        </w:tc>
+        <w:tc>
+          <w:tcPr>
+            <w:tcW w:w="1135" w:type="dxa"/>
+            <w:vAlign w:val="center"/>
+          </w:tcPr>
+          <w:p>
+            <w:pPr>
+              <w:autoSpaceDE w:val="0"/>
+              <w:autoSpaceDN w:val="0"/>
+              <w:adjustRightInd w:val="0"/>
+              <w:jc w:val="center"/>
+              <w:rPr>
+                <w:color w:val="000000" w:themeColor="text1"/>
+                <w:sz w:val="22"/>
+                <w:szCs w:val="22"/>
+              </w:rPr>
+            </w:pPr>
+            <w:r>
+              <w:rPr>
+                <w:rFonts w:hint="eastAsia"/>
+                <w:color w:val="000000" w:themeColor="text1"/>
+                <w:sz w:val="22"/>
+                <w:szCs w:val="22"/>
+              </w:rPr>
+              <w:t>純資産額</w:t>
+            </w:r>
+          </w:p>
+          <w:p>
+            <w:pPr>
+              <w:autoSpaceDE w:val="0"/>
+              <w:autoSpaceDN w:val="0"/>
+              <w:adjustRightInd w:val="0"/>
+              <w:jc w:val="center"/>
+              <w:rPr>
+                <w:color w:val="000000" w:themeColor="text1"/>
+                <w:sz w:val="22"/>
+                <w:szCs w:val="22"/>
+              </w:rPr>
+            </w:pPr>
+            <w:r>
+              <w:rPr>
+                <w:rFonts w:hint="eastAsia"/>
+                <w:color w:val="000000" w:themeColor="text1"/>
                 <w:sz w:val="18"/>
                 <w:szCs w:val="18"/>
               </w:rPr>
-            </w:pPr>
-            <w:r>
-              <w:rPr>
-                <w:rFonts w:hint="eastAsia"/>
-                <w:color w:val="000000" w:themeColor="text1"/>
-                <w:sz w:val="18"/>
-                <w:szCs w:val="18"/>
-              </w:rPr>
-              <w:t>主な商品</w:t>
+              <w:t>（直近）</w:t>
             </w:r>
           </w:p>
+        </w:tc>
+        <w:tc>
+          <w:tcPr>
+            <w:tcW w:w="3654" w:type="dxa"/>
+            <w:gridSpan w:val="4"/>
+            <w:vAlign w:val="center"/>
+          </w:tcPr>
           <w:p>
             <w:pPr>
               <w:autoSpaceDE w:val="0"/>
@@ -2330,30 +3316,135 @@
               <w:rPr>
                 <w:rFonts w:hint="eastAsia"/>
                 <w:color w:val="000000" w:themeColor="text1"/>
-                <w:sz w:val="18"/>
-                <w:szCs w:val="18"/>
-              </w:rPr>
-              <w:t>サービス</w:t>
+                <w:sz w:val="22"/>
+                <w:szCs w:val="22"/>
+              </w:rPr>
+              <w:t xml:space="preserve">　　　　　　　　　　　千円</w:t>
             </w:r>
           </w:p>
         </w:tc>
-        <w:tc>
-          <w:tcPr>
-            <w:tcW w:w="3654" w:type="dxa"/>
-            <w:gridSpan w:val="4"/>
+      </w:tr>
+      <w:tr>
+        <w:trPr>
+          <w:trHeight w:val="425"/>
+        </w:trPr>
+        <w:tc>
+          <w:tcPr>
+            <w:tcW w:w="1134" w:type="dxa"/>
+            <w:gridSpan w:val="2"/>
+            <w:tcBorders>
+              <w:bottom w:val="nil"/>
+            </w:tcBorders>
+            <w:vAlign w:val="center"/>
           </w:tcPr>
           <w:p>
             <w:pPr>
               <w:autoSpaceDE w:val="0"/>
               <w:autoSpaceDN w:val="0"/>
               <w:adjustRightInd w:val="0"/>
-              <w:rPr>
-                <w:color w:val="000000" w:themeColor="text1"/>
-                <w:sz w:val="16"/>
-                <w:szCs w:val="16"/>
-                <w:lang w:eastAsia="zh-TW"/>
-              </w:rPr>
-            </w:pPr>
+              <w:jc w:val="center"/>
+              <w:rPr>
+                <w:color w:val="000000" w:themeColor="text1"/>
+                <w:sz w:val="22"/>
+                <w:szCs w:val="22"/>
+              </w:rPr>
+            </w:pPr>
+            <w:r>
+              <w:rPr>
+                <w:rFonts w:hint="eastAsia"/>
+                <w:color w:val="000000" w:themeColor="text1"/>
+                <w:sz w:val="22"/>
+                <w:szCs w:val="22"/>
+              </w:rPr>
+              <w:t>売上等</w:t>
+            </w:r>
+          </w:p>
+        </w:tc>
+        <w:tc>
+          <w:tcPr>
+            <w:tcW w:w="2955" w:type="dxa"/>
+            <w:gridSpan w:val="2"/>
+            <w:vAlign w:val="center"/>
+          </w:tcPr>
+          <w:p>
+            <w:pPr>
+              <w:autoSpaceDE w:val="0"/>
+              <w:autoSpaceDN w:val="0"/>
+              <w:adjustRightInd w:val="0"/>
+              <w:jc w:val="center"/>
+              <w:rPr>
+                <w:color w:val="000000" w:themeColor="text1"/>
+                <w:sz w:val="22"/>
+                <w:szCs w:val="22"/>
+              </w:rPr>
+            </w:pPr>
+            <w:r>
+              <w:rPr>
+                <w:rFonts w:hint="eastAsia"/>
+                <w:color w:val="000000" w:themeColor="text1"/>
+                <w:sz w:val="22"/>
+                <w:szCs w:val="22"/>
+              </w:rPr>
+              <w:t>直近</w:t>
+            </w:r>
+          </w:p>
+        </w:tc>
+        <w:tc>
+          <w:tcPr>
+            <w:tcW w:w="2775" w:type="dxa"/>
+            <w:gridSpan w:val="3"/>
+            <w:vAlign w:val="center"/>
+          </w:tcPr>
+          <w:p>
+            <w:pPr>
+              <w:autoSpaceDE w:val="0"/>
+              <w:autoSpaceDN w:val="0"/>
+              <w:adjustRightInd w:val="0"/>
+              <w:jc w:val="center"/>
+              <w:rPr>
+                <w:color w:val="000000" w:themeColor="text1"/>
+                <w:sz w:val="22"/>
+                <w:szCs w:val="22"/>
+              </w:rPr>
+            </w:pPr>
+            <w:r>
+              <w:rPr>
+                <w:rFonts w:hint="eastAsia"/>
+                <w:color w:val="000000" w:themeColor="text1"/>
+                <w:sz w:val="22"/>
+                <w:szCs w:val="22"/>
+              </w:rPr>
+              <w:t>１期前</w:t>
+            </w:r>
+          </w:p>
+        </w:tc>
+        <w:tc>
+          <w:tcPr>
+            <w:tcW w:w="2744" w:type="dxa"/>
+            <w:gridSpan w:val="3"/>
+            <w:vAlign w:val="center"/>
+          </w:tcPr>
+          <w:p>
+            <w:pPr>
+              <w:autoSpaceDE w:val="0"/>
+              <w:autoSpaceDN w:val="0"/>
+              <w:adjustRightInd w:val="0"/>
+              <w:jc w:val="center"/>
+              <w:rPr>
+                <w:color w:val="000000" w:themeColor="text1"/>
+                <w:sz w:val="22"/>
+                <w:szCs w:val="22"/>
+              </w:rPr>
+            </w:pPr>
+            <w:r>
+              <w:rPr>
+                <w:rFonts w:hint="eastAsia"/>
+                <w:color w:val="000000" w:themeColor="text1"/>
+                <w:sz w:val="22"/>
+                <w:szCs w:val="22"/>
+              </w:rPr>
+              <w:t>２期前</w:t>
+            </w:r>
           </w:p>
         </w:tc>
       </w:tr>
@@ -2363,9 +3454,11 @@
         </w:trPr>
         <w:tc>
           <w:tcPr>
-            <w:tcW w:w="1134" w:type="dxa"/>
-            <w:gridSpan w:val="2"/>
-            <w:vMerge/>
+            <w:tcW w:w="236" w:type="dxa"/>
+            <w:vMerge w:val="restart"/>
+            <w:tcBorders>
+              <w:top w:val="nil"/>
+            </w:tcBorders>
             <w:vAlign w:val="center"/>
           </w:tcPr>
           <w:p>
@@ -2384,26 +3477,36 @@
         </w:tc>
         <w:tc>
           <w:tcPr>
-            <w:tcW w:w="3685" w:type="dxa"/>
-            <w:gridSpan w:val="3"/>
-            <w:vMerge/>
+            <w:tcW w:w="898" w:type="dxa"/>
+            <w:vAlign w:val="center"/>
           </w:tcPr>
           <w:p>
             <w:pPr>
               <w:autoSpaceDE w:val="0"/>
               <w:autoSpaceDN w:val="0"/>
               <w:adjustRightInd w:val="0"/>
-              <w:rPr>
-                <w:color w:val="000000" w:themeColor="text1"/>
-                <w:sz w:val="22"/>
-                <w:szCs w:val="22"/>
-              </w:rPr>
-            </w:pPr>
-          </w:p>
-        </w:tc>
-        <w:tc>
-          <w:tcPr>
-            <w:tcW w:w="1135" w:type="dxa"/>
+              <w:jc w:val="center"/>
+              <w:rPr>
+                <w:color w:val="000000" w:themeColor="text1"/>
+                <w:sz w:val="22"/>
+                <w:szCs w:val="22"/>
+              </w:rPr>
+            </w:pPr>
+            <w:r>
+              <w:rPr>
+                <w:rFonts w:hint="eastAsia"/>
+                <w:color w:val="000000" w:themeColor="text1"/>
+                <w:sz w:val="22"/>
+                <w:szCs w:val="22"/>
+              </w:rPr>
+              <w:t>売上高</w:t>
+            </w:r>
+          </w:p>
+        </w:tc>
+        <w:tc>
+          <w:tcPr>
+            <w:tcW w:w="2955" w:type="dxa"/>
+            <w:gridSpan w:val="2"/>
             <w:vAlign w:val="center"/>
           </w:tcPr>
           <w:p>
@@ -2425,14 +3528,14 @@
                 <w:sz w:val="22"/>
                 <w:szCs w:val="22"/>
               </w:rPr>
-              <w:t>資本金</w:t>
+              <w:t xml:space="preserve">　　　　　　　　　　千円</w:t>
             </w:r>
           </w:p>
         </w:tc>
         <w:tc>
           <w:tcPr>
-            <w:tcW w:w="3654" w:type="dxa"/>
-            <w:gridSpan w:val="4"/>
+            <w:tcW w:w="2775" w:type="dxa"/>
+            <w:gridSpan w:val="3"/>
             <w:vAlign w:val="center"/>
           </w:tcPr>
           <w:p>
@@ -2454,19 +3557,14 @@
                 <w:sz w:val="22"/>
                 <w:szCs w:val="22"/>
               </w:rPr>
-              <w:t xml:space="preserve">　　　　　　　　　　　千円</w:t>
+              <w:t xml:space="preserve">　　　　　　　　　千円</w:t>
             </w:r>
           </w:p>
         </w:tc>
-      </w:tr>
-      <w:tr>
-        <w:trPr>
-          <w:trHeight w:val="1018"/>
-        </w:trPr>
-        <w:tc>
-          <w:tcPr>
-            <w:tcW w:w="1134" w:type="dxa"/>
-            <w:gridSpan w:val="2"/>
+        <w:tc>
+          <w:tcPr>
+            <w:tcW w:w="2744" w:type="dxa"/>
+            <w:gridSpan w:val="3"/>
             <w:vAlign w:val="center"/>
           </w:tcPr>
           <w:p>
@@ -2474,8 +3572,10 @@
               <w:autoSpaceDE w:val="0"/>
               <w:autoSpaceDN w:val="0"/>
               <w:adjustRightInd w:val="0"/>
-              <w:rPr>
-                <w:color w:val="000000" w:themeColor="text1"/>
+              <w:jc w:val="center"/>
+              <w:rPr>
+                <w:color w:val="000000" w:themeColor="text1"/>
+                <w:sz w:val="22"/>
                 <w:szCs w:val="22"/>
               </w:rPr>
             </w:pPr>
@@ -2483,307 +3583,10 @@
               <w:rPr>
                 <w:rFonts w:hint="eastAsia"/>
                 <w:color w:val="000000" w:themeColor="text1"/>
-                <w:sz w:val="18"/>
-                <w:szCs w:val="22"/>
-              </w:rPr>
-              <w:t>雇用する従業員数</w:t>
-            </w:r>
-          </w:p>
-        </w:tc>
-        <w:tc>
-          <w:tcPr>
-            <w:tcW w:w="3685" w:type="dxa"/>
-            <w:gridSpan w:val="3"/>
-            <w:vAlign w:val="center"/>
-          </w:tcPr>
-          <w:p>
-            <w:pPr>
-              <w:autoSpaceDE w:val="0"/>
-              <w:autoSpaceDN w:val="0"/>
-              <w:adjustRightInd w:val="0"/>
-              <w:jc w:val="center"/>
-              <w:rPr>
-                <w:rFonts w:eastAsiaTheme="minorEastAsia"/>
-                <w:color w:val="000000" w:themeColor="text1"/>
-                <w:sz w:val="22"/>
-                <w:szCs w:val="22"/>
-              </w:rPr>
-            </w:pPr>
-            <w:r>
-              <w:rPr>
-                <w:rFonts w:hint="eastAsia"/>
-                <w:color w:val="000000" w:themeColor="text1"/>
-                <w:sz w:val="22"/>
-                <w:szCs w:val="22"/>
-              </w:rPr>
-              <w:t xml:space="preserve">　　　　　</w:t>
-            </w:r>
-            <w:r>
-              <w:rPr>
-                <w:rFonts w:eastAsia="ＭＳ 明朝" w:cs="ＭＳ 明朝" w:hint="eastAsia"/>
-                <w:color w:val="000000" w:themeColor="text1"/>
-                <w:sz w:val="22"/>
-                <w:szCs w:val="22"/>
-              </w:rPr>
-              <w:t xml:space="preserve">正社員　　　</w:t>
-            </w:r>
-            <w:r>
-              <w:rPr>
-                <w:rFonts w:hint="eastAsia"/>
-                <w:color w:val="000000" w:themeColor="text1"/>
-                <w:sz w:val="22"/>
-                <w:szCs w:val="22"/>
-              </w:rPr>
-              <w:t>人</w:t>
-            </w:r>
-          </w:p>
-          <w:p>
-            <w:pPr>
-              <w:autoSpaceDE w:val="0"/>
-              <w:autoSpaceDN w:val="0"/>
-              <w:adjustRightInd w:val="0"/>
-              <w:ind w:firstLineChars="200" w:firstLine="440"/>
-              <w:rPr>
-                <w:rFonts w:eastAsiaTheme="minorEastAsia"/>
-                <w:color w:val="000000" w:themeColor="text1"/>
-                <w:sz w:val="22"/>
-                <w:szCs w:val="22"/>
-              </w:rPr>
-            </w:pPr>
-            <w:r>
-              <w:rPr>
-                <w:rFonts w:eastAsiaTheme="minorEastAsia" w:hint="eastAsia"/>
-                <w:color w:val="000000" w:themeColor="text1"/>
-                <w:sz w:val="22"/>
-                <w:szCs w:val="22"/>
-              </w:rPr>
-              <w:t>パート・アルバイト　　人</w:t>
-            </w:r>
-          </w:p>
-          <w:p>
-            <w:pPr>
-              <w:autoSpaceDE w:val="0"/>
-              <w:autoSpaceDN w:val="0"/>
-              <w:adjustRightInd w:val="0"/>
-              <w:jc w:val="center"/>
-              <w:rPr>
-                <w:rFonts w:eastAsiaTheme="minorEastAsia"/>
-                <w:color w:val="000000" w:themeColor="text1"/>
-                <w:sz w:val="22"/>
-                <w:szCs w:val="22"/>
-              </w:rPr>
-            </w:pPr>
-            <w:r>
-              <w:rPr>
-                <w:rFonts w:eastAsiaTheme="minorEastAsia" w:hint="eastAsia"/>
-                <w:color w:val="000000" w:themeColor="text1"/>
-                <w:sz w:val="22"/>
-                <w:szCs w:val="22"/>
-              </w:rPr>
-              <w:t xml:space="preserve">　　本人含む家族　　　人</w:t>
-            </w:r>
-          </w:p>
-        </w:tc>
-        <w:tc>
-          <w:tcPr>
-            <w:tcW w:w="1135" w:type="dxa"/>
-            <w:vAlign w:val="center"/>
-          </w:tcPr>
-          <w:p>
-            <w:pPr>
-              <w:autoSpaceDE w:val="0"/>
-              <w:autoSpaceDN w:val="0"/>
-              <w:adjustRightInd w:val="0"/>
-              <w:jc w:val="center"/>
-              <w:rPr>
-                <w:color w:val="000000" w:themeColor="text1"/>
-                <w:sz w:val="22"/>
-                <w:szCs w:val="22"/>
-              </w:rPr>
-            </w:pPr>
-            <w:r>
-              <w:rPr>
-                <w:rFonts w:hint="eastAsia"/>
-                <w:color w:val="000000" w:themeColor="text1"/>
-                <w:sz w:val="22"/>
-                <w:szCs w:val="22"/>
-              </w:rPr>
-              <w:t>純資産額</w:t>
-            </w:r>
-          </w:p>
-          <w:p>
-            <w:pPr>
-              <w:autoSpaceDE w:val="0"/>
-              <w:autoSpaceDN w:val="0"/>
-              <w:adjustRightInd w:val="0"/>
-              <w:jc w:val="center"/>
-              <w:rPr>
-                <w:color w:val="000000" w:themeColor="text1"/>
-                <w:sz w:val="22"/>
-                <w:szCs w:val="22"/>
-              </w:rPr>
-            </w:pPr>
-            <w:r>
-              <w:rPr>
-                <w:rFonts w:hint="eastAsia"/>
-                <w:color w:val="000000" w:themeColor="text1"/>
-                <w:sz w:val="18"/>
-                <w:szCs w:val="18"/>
-              </w:rPr>
-              <w:t>（直近）</w:t>
-            </w:r>
-          </w:p>
-        </w:tc>
-        <w:tc>
-          <w:tcPr>
-            <w:tcW w:w="3654" w:type="dxa"/>
-            <w:gridSpan w:val="4"/>
-            <w:vAlign w:val="center"/>
-          </w:tcPr>
-          <w:p>
-            <w:pPr>
-              <w:autoSpaceDE w:val="0"/>
-              <w:autoSpaceDN w:val="0"/>
-              <w:adjustRightInd w:val="0"/>
-              <w:jc w:val="center"/>
-              <w:rPr>
-                <w:color w:val="000000" w:themeColor="text1"/>
-                <w:sz w:val="22"/>
-                <w:szCs w:val="22"/>
-              </w:rPr>
-            </w:pPr>
-            <w:r>
-              <w:rPr>
-                <w:rFonts w:hint="eastAsia"/>
-                <w:color w:val="000000" w:themeColor="text1"/>
-                <w:sz w:val="22"/>
-                <w:szCs w:val="22"/>
-              </w:rPr>
-              <w:t xml:space="preserve">　　　　　　　　　　　千円</w:t>
-            </w:r>
-          </w:p>
-        </w:tc>
-      </w:tr>
-      <w:tr>
-        <w:trPr>
-          <w:trHeight w:val="425"/>
-        </w:trPr>
-        <w:tc>
-          <w:tcPr>
-            <w:tcW w:w="1134" w:type="dxa"/>
-            <w:gridSpan w:val="2"/>
-            <w:tcBorders>
-              <w:bottom w:val="nil"/>
-            </w:tcBorders>
-            <w:vAlign w:val="center"/>
-          </w:tcPr>
-          <w:p>
-            <w:pPr>
-              <w:autoSpaceDE w:val="0"/>
-              <w:autoSpaceDN w:val="0"/>
-              <w:adjustRightInd w:val="0"/>
-              <w:jc w:val="center"/>
-              <w:rPr>
-                <w:color w:val="000000" w:themeColor="text1"/>
-                <w:sz w:val="22"/>
-                <w:szCs w:val="22"/>
-              </w:rPr>
-            </w:pPr>
-            <w:r>
-              <w:rPr>
-                <w:rFonts w:hint="eastAsia"/>
-                <w:color w:val="000000" w:themeColor="text1"/>
-                <w:sz w:val="22"/>
-                <w:szCs w:val="22"/>
-              </w:rPr>
-              <w:t>売上等</w:t>
-            </w:r>
-          </w:p>
-        </w:tc>
-        <w:tc>
-          <w:tcPr>
-            <w:tcW w:w="2955" w:type="dxa"/>
-            <w:gridSpan w:val="2"/>
-            <w:vAlign w:val="center"/>
-          </w:tcPr>
-          <w:p>
-            <w:pPr>
-              <w:autoSpaceDE w:val="0"/>
-              <w:autoSpaceDN w:val="0"/>
-              <w:adjustRightInd w:val="0"/>
-              <w:jc w:val="center"/>
-              <w:rPr>
-                <w:color w:val="000000" w:themeColor="text1"/>
-                <w:sz w:val="22"/>
-                <w:szCs w:val="22"/>
-              </w:rPr>
-            </w:pPr>
-            <w:r>
-              <w:rPr>
-                <w:rFonts w:hint="eastAsia"/>
-                <w:color w:val="000000" w:themeColor="text1"/>
-                <w:sz w:val="22"/>
-                <w:szCs w:val="22"/>
-              </w:rPr>
-              <w:t>直近</w:t>
-            </w:r>
-          </w:p>
-        </w:tc>
-        <w:tc>
-          <w:tcPr>
-            <w:tcW w:w="2775" w:type="dxa"/>
-            <w:gridSpan w:val="3"/>
-            <w:vAlign w:val="center"/>
-          </w:tcPr>
-          <w:p>
-            <w:pPr>
-              <w:autoSpaceDE w:val="0"/>
-              <w:autoSpaceDN w:val="0"/>
-              <w:adjustRightInd w:val="0"/>
-              <w:jc w:val="center"/>
-              <w:rPr>
-                <w:color w:val="000000" w:themeColor="text1"/>
-                <w:sz w:val="22"/>
-                <w:szCs w:val="22"/>
-              </w:rPr>
-            </w:pPr>
-            <w:r>
-              <w:rPr>
-                <w:rFonts w:hint="eastAsia"/>
-                <w:color w:val="000000" w:themeColor="text1"/>
-                <w:sz w:val="22"/>
-                <w:szCs w:val="22"/>
-              </w:rPr>
-              <w:t>１期前</w:t>
-            </w:r>
-          </w:p>
-        </w:tc>
-        <w:tc>
-          <w:tcPr>
-            <w:tcW w:w="2744" w:type="dxa"/>
-            <w:gridSpan w:val="3"/>
-            <w:vAlign w:val="center"/>
-          </w:tcPr>
-          <w:p>
-            <w:pPr>
-              <w:autoSpaceDE w:val="0"/>
-              <w:autoSpaceDN w:val="0"/>
-              <w:adjustRightInd w:val="0"/>
-              <w:jc w:val="center"/>
-              <w:rPr>
-                <w:color w:val="000000" w:themeColor="text1"/>
-                <w:sz w:val="22"/>
-                <w:szCs w:val="22"/>
-              </w:rPr>
-            </w:pPr>
-            <w:r>
-              <w:rPr>
-                <w:rFonts w:hint="eastAsia"/>
-                <w:color w:val="000000" w:themeColor="text1"/>
-                <w:sz w:val="22"/>
-                <w:szCs w:val="22"/>
-              </w:rPr>
-              <w:t>２期前</w:t>
+                <w:sz w:val="22"/>
+                <w:szCs w:val="22"/>
+              </w:rPr>
+              <w:t xml:space="preserve">　　　　　　　　　千円</w:t>
             </w:r>
           </w:p>
         </w:tc>
@@ -2795,10 +3598,7 @@
         <w:tc>
           <w:tcPr>
             <w:tcW w:w="236" w:type="dxa"/>
-            <w:vMerge w:val="restart"/>
-            <w:tcBorders>
-              <w:top w:val="nil"/>
-            </w:tcBorders>
+            <w:vMerge/>
             <w:vAlign w:val="center"/>
           </w:tcPr>
           <w:p>
@@ -2825,11 +3625,13 @@
               <w:autoSpaceDE w:val="0"/>
               <w:autoSpaceDN w:val="0"/>
               <w:adjustRightInd w:val="0"/>
+              <w:snapToGrid w:val="0"/>
+              <w:spacing w:line="280" w:lineRule="exact"/>
               <w:jc w:val="center"/>
               <w:rPr>
                 <w:color w:val="000000" w:themeColor="text1"/>
                 <w:sz w:val="22"/>
-                <w:szCs w:val="22"/>
+                <w:szCs w:val="18"/>
               </w:rPr>
             </w:pPr>
             <w:r>
@@ -2837,9 +3639,33 @@
                 <w:rFonts w:hint="eastAsia"/>
                 <w:color w:val="000000" w:themeColor="text1"/>
                 <w:sz w:val="22"/>
-                <w:szCs w:val="22"/>
-              </w:rPr>
-              <w:t>売上高</w:t>
+                <w:szCs w:val="18"/>
+              </w:rPr>
+              <w:t>当　期</w:t>
+            </w:r>
+          </w:p>
+          <w:p>
+            <w:pPr>
+              <w:autoSpaceDE w:val="0"/>
+              <w:autoSpaceDN w:val="0"/>
+              <w:adjustRightInd w:val="0"/>
+              <w:snapToGrid w:val="0"/>
+              <w:spacing w:line="280" w:lineRule="exact"/>
+              <w:jc w:val="center"/>
+              <w:rPr>
+                <w:color w:val="000000" w:themeColor="text1"/>
+                <w:sz w:val="22"/>
+                <w:szCs w:val="22"/>
+              </w:rPr>
+            </w:pPr>
+            <w:r>
+              <w:rPr>
+                <w:rFonts w:hint="eastAsia"/>
+                <w:color w:val="000000" w:themeColor="text1"/>
+                <w:sz w:val="22"/>
+                <w:szCs w:val="18"/>
+              </w:rPr>
+              <w:t>純利益</w:t>
             </w:r>
           </w:p>
         </w:tc>
@@ -2933,173 +3759,7 @@
       </w:tr>
       <w:tr>
         <w:trPr>
-          <w:trHeight w:val="543"/>
-        </w:trPr>
-        <w:tc>
-          <w:tcPr>
-            <w:tcW w:w="236" w:type="dxa"/>
-            <w:vMerge/>
-            <w:vAlign w:val="center"/>
-          </w:tcPr>
-          <w:p>
-            <w:pPr>
-              <w:autoSpaceDE w:val="0"/>
-              <w:autoSpaceDN w:val="0"/>
-              <w:adjustRightInd w:val="0"/>
-              <w:jc w:val="center"/>
-              <w:rPr>
-                <w:color w:val="000000" w:themeColor="text1"/>
-                <w:sz w:val="22"/>
-                <w:szCs w:val="22"/>
-              </w:rPr>
-            </w:pPr>
-          </w:p>
-        </w:tc>
-        <w:tc>
-          <w:tcPr>
-            <w:tcW w:w="898" w:type="dxa"/>
-            <w:vAlign w:val="center"/>
-          </w:tcPr>
-          <w:p>
-            <w:pPr>
-              <w:autoSpaceDE w:val="0"/>
-              <w:autoSpaceDN w:val="0"/>
-              <w:adjustRightInd w:val="0"/>
-              <w:snapToGrid w:val="0"/>
-              <w:spacing w:line="280" w:lineRule="exact"/>
-              <w:jc w:val="center"/>
-              <w:rPr>
-                <w:color w:val="000000" w:themeColor="text1"/>
-                <w:sz w:val="18"/>
-                <w:szCs w:val="18"/>
-              </w:rPr>
-            </w:pPr>
-            <w:r>
-              <w:rPr>
-                <w:rFonts w:hint="eastAsia"/>
-                <w:color w:val="000000" w:themeColor="text1"/>
-                <w:sz w:val="18"/>
-                <w:szCs w:val="18"/>
-              </w:rPr>
-              <w:t>当　期</w:t>
-            </w:r>
-          </w:p>
-          <w:p>
-            <w:pPr>
-              <w:autoSpaceDE w:val="0"/>
-              <w:autoSpaceDN w:val="0"/>
-              <w:adjustRightInd w:val="0"/>
-              <w:snapToGrid w:val="0"/>
-              <w:spacing w:line="280" w:lineRule="exact"/>
-              <w:jc w:val="center"/>
-              <w:rPr>
-                <w:color w:val="000000" w:themeColor="text1"/>
-                <w:sz w:val="22"/>
-                <w:szCs w:val="22"/>
-              </w:rPr>
-            </w:pPr>
-            <w:r>
-              <w:rPr>
-                <w:rFonts w:hint="eastAsia"/>
-                <w:color w:val="000000" w:themeColor="text1"/>
-                <w:sz w:val="18"/>
-                <w:szCs w:val="18"/>
-              </w:rPr>
-              <w:t>純利益</w:t>
-            </w:r>
-          </w:p>
-        </w:tc>
-        <w:tc>
-          <w:tcPr>
-            <w:tcW w:w="2955" w:type="dxa"/>
-            <w:gridSpan w:val="2"/>
-            <w:vAlign w:val="center"/>
-          </w:tcPr>
-          <w:p>
-            <w:pPr>
-              <w:autoSpaceDE w:val="0"/>
-              <w:autoSpaceDN w:val="0"/>
-              <w:adjustRightInd w:val="0"/>
-              <w:jc w:val="center"/>
-              <w:rPr>
-                <w:color w:val="000000" w:themeColor="text1"/>
-                <w:sz w:val="22"/>
-                <w:szCs w:val="22"/>
-              </w:rPr>
-            </w:pPr>
-            <w:r>
-              <w:rPr>
-                <w:rFonts w:hint="eastAsia"/>
-                <w:color w:val="000000" w:themeColor="text1"/>
-                <w:sz w:val="22"/>
-                <w:szCs w:val="22"/>
-              </w:rPr>
-              <w:t xml:space="preserve">　　　　　　　　　　千円</w:t>
-            </w:r>
-          </w:p>
-        </w:tc>
-        <w:tc>
-          <w:tcPr>
-            <w:tcW w:w="2775" w:type="dxa"/>
-            <w:gridSpan w:val="3"/>
-            <w:vAlign w:val="center"/>
-          </w:tcPr>
-          <w:p>
-            <w:pPr>
-              <w:autoSpaceDE w:val="0"/>
-              <w:autoSpaceDN w:val="0"/>
-              <w:adjustRightInd w:val="0"/>
-              <w:jc w:val="center"/>
-              <w:rPr>
-                <w:color w:val="000000" w:themeColor="text1"/>
-                <w:sz w:val="22"/>
-                <w:szCs w:val="22"/>
-              </w:rPr>
-            </w:pPr>
-            <w:r>
-              <w:rPr>
-                <w:rFonts w:hint="eastAsia"/>
-                <w:color w:val="000000" w:themeColor="text1"/>
-                <w:sz w:val="22"/>
-                <w:szCs w:val="22"/>
-              </w:rPr>
-              <w:t xml:space="preserve">　　　　　　　　　千円</w:t>
-            </w:r>
-          </w:p>
-        </w:tc>
-        <w:tc>
-          <w:tcPr>
-            <w:tcW w:w="2744" w:type="dxa"/>
-            <w:gridSpan w:val="3"/>
-            <w:vAlign w:val="center"/>
-          </w:tcPr>
-          <w:p>
-            <w:pPr>
-              <w:autoSpaceDE w:val="0"/>
-              <w:autoSpaceDN w:val="0"/>
-              <w:adjustRightInd w:val="0"/>
-              <w:jc w:val="center"/>
-              <w:rPr>
-                <w:color w:val="000000" w:themeColor="text1"/>
-                <w:sz w:val="22"/>
-                <w:szCs w:val="22"/>
-              </w:rPr>
-            </w:pPr>
-            <w:r>
-              <w:rPr>
-                <w:rFonts w:hint="eastAsia"/>
-                <w:color w:val="000000" w:themeColor="text1"/>
-                <w:sz w:val="22"/>
-                <w:szCs w:val="22"/>
-              </w:rPr>
-              <w:t xml:space="preserve">　　　　　　　　　千円</w:t>
-            </w:r>
-          </w:p>
-        </w:tc>
-      </w:tr>
-      <w:tr>
-        <w:trPr>
-          <w:trHeight w:val="294"/>
+          <w:trHeight w:val="377"/>
         </w:trPr>
         <w:tc>
           <w:tcPr>
@@ -3147,7 +3807,6 @@
                 <w:color w:val="000000" w:themeColor="text1"/>
                 <w:sz w:val="22"/>
                 <w:szCs w:val="22"/>
-                <w:vertAlign w:val="superscript"/>
               </w:rPr>
             </w:pPr>
             <w:r>
@@ -3156,7 +3815,6 @@
                 <w:color w:val="000000" w:themeColor="text1"/>
                 <w:sz w:val="22"/>
                 <w:szCs w:val="22"/>
-                <w:vertAlign w:val="superscript"/>
               </w:rPr>
               <w:t>事業（取扱品目）内容</w:t>
             </w:r>
@@ -3179,7 +3837,6 @@
                 <w:color w:val="000000" w:themeColor="text1"/>
                 <w:sz w:val="22"/>
                 <w:szCs w:val="22"/>
-                <w:vertAlign w:val="superscript"/>
               </w:rPr>
             </w:pPr>
             <w:r>
@@ -3188,7 +3845,6 @@
                 <w:color w:val="000000" w:themeColor="text1"/>
                 <w:sz w:val="22"/>
                 <w:szCs w:val="22"/>
-                <w:vertAlign w:val="superscript"/>
               </w:rPr>
               <w:t>売上構成</w:t>
             </w:r>
@@ -3235,12 +3891,12 @@
               <w:autoSpaceDE w:val="0"/>
               <w:autoSpaceDN w:val="0"/>
               <w:adjustRightInd w:val="0"/>
+              <w:ind w:leftChars="-10" w:left="1" w:hangingChars="10" w:hanging="22"/>
               <w:jc w:val="center"/>
               <w:rPr>
                 <w:color w:val="000000" w:themeColor="text1"/>
                 <w:sz w:val="22"/>
                 <w:szCs w:val="22"/>
-                <w:vertAlign w:val="superscript"/>
               </w:rPr>
             </w:pPr>
             <w:r>
@@ -3249,7 +3905,6 @@
                 <w:color w:val="000000" w:themeColor="text1"/>
                 <w:sz w:val="22"/>
                 <w:szCs w:val="22"/>
-                <w:vertAlign w:val="superscript"/>
               </w:rPr>
               <w:t>名称・氏名</w:t>
             </w:r>
@@ -3266,21 +3921,20 @@
               <w:autoSpaceDE w:val="0"/>
               <w:autoSpaceDN w:val="0"/>
               <w:adjustRightInd w:val="0"/>
+              <w:ind w:leftChars="-26" w:left="-55" w:rightChars="-53" w:right="-111"/>
               <w:jc w:val="center"/>
               <w:rPr>
                 <w:color w:val="000000" w:themeColor="text1"/>
-                <w:sz w:val="22"/>
-                <w:szCs w:val="22"/>
-                <w:vertAlign w:val="superscript"/>
+                <w:sz w:val="20"/>
+                <w:szCs w:val="22"/>
               </w:rPr>
             </w:pPr>
             <w:r>
               <w:rPr>
                 <w:rFonts w:hint="eastAsia"/>
                 <w:color w:val="000000" w:themeColor="text1"/>
-                <w:sz w:val="22"/>
-                <w:szCs w:val="22"/>
-                <w:vertAlign w:val="superscript"/>
+                <w:sz w:val="20"/>
+                <w:szCs w:val="22"/>
               </w:rPr>
               <w:t>当社との関係</w:t>
             </w:r>
@@ -3297,21 +3951,18 @@
               <w:autoSpaceDE w:val="0"/>
               <w:autoSpaceDN w:val="0"/>
               <w:adjustRightInd w:val="0"/>
+              <w:ind w:leftChars="-53" w:rightChars="-53" w:right="-111" w:hangingChars="53" w:hanging="111"/>
               <w:jc w:val="center"/>
               <w:rPr>
                 <w:color w:val="000000" w:themeColor="text1"/>
-                <w:sz w:val="22"/>
-                <w:szCs w:val="22"/>
-                <w:vertAlign w:val="superscript"/>
+                <w:szCs w:val="22"/>
               </w:rPr>
             </w:pPr>
             <w:r>
               <w:rPr>
                 <w:rFonts w:hint="eastAsia"/>
                 <w:color w:val="000000" w:themeColor="text1"/>
-                <w:sz w:val="22"/>
-                <w:szCs w:val="22"/>
-                <w:vertAlign w:val="superscript"/>
+                <w:szCs w:val="22"/>
               </w:rPr>
               <w:t>持株比率</w:t>
             </w:r>
@@ -4030,7 +4681,6 @@
                 <w:color w:val="000000" w:themeColor="text1"/>
                 <w:sz w:val="22"/>
                 <w:szCs w:val="22"/>
-                <w:vertAlign w:val="superscript"/>
               </w:rPr>
             </w:pPr>
           </w:p>
@@ -4043,26 +4693,23 @@
                 <w:color w:val="000000" w:themeColor="text1"/>
                 <w:sz w:val="22"/>
                 <w:szCs w:val="22"/>
-                <w:vertAlign w:val="superscript"/>
               </w:rPr>
             </w:pPr>
             <w:r>
               <w:rPr>
                 <w:rFonts w:hint="eastAsia"/>
                 <w:color w:val="000000" w:themeColor="text1"/>
-                <w:sz w:val="22"/>
-                <w:szCs w:val="22"/>
-                <w:vertAlign w:val="superscript"/>
+                <w:sz w:val="12"/>
+                <w:szCs w:val="22"/>
               </w:rPr>
               <w:t>※</w:t>
             </w:r>
             <w:r>
               <w:rPr>
-                <w:rFonts w:ascii="ＭＳ ゴシック" w:eastAsia="ＭＳ ゴシック" w:hAnsi="ＭＳ ゴシック" w:hint="eastAsia"/>
-                <w:color w:val="000000" w:themeColor="text1"/>
-                <w:sz w:val="22"/>
-                <w:szCs w:val="22"/>
-                <w:vertAlign w:val="superscript"/>
+                <w:rFonts w:eastAsia="ＭＳ 明朝" w:cs="ＭＳ 明朝" w:hint="eastAsia"/>
+                <w:color w:val="000000" w:themeColor="text1"/>
+                <w:sz w:val="12"/>
+                <w:szCs w:val="22"/>
               </w:rPr>
               <w:t>純資産額がマイナスで役員家族借入等がある場合</w:t>
             </w:r>
@@ -4070,9 +4717,8 @@
               <w:rPr>
                 <w:rFonts w:hint="eastAsia"/>
                 <w:color w:val="000000" w:themeColor="text1"/>
-                <w:sz w:val="22"/>
-                <w:szCs w:val="22"/>
-                <w:vertAlign w:val="superscript"/>
+                <w:sz w:val="12"/>
+                <w:szCs w:val="22"/>
               </w:rPr>
               <w:t>は借入先と金額を記入（勘定科目内訳明細書など借入状況がわかる書類も添付）ください。</w:t>
             </w:r>
@@ -5122,8 +5768,6 @@
               </w:rPr>
               <w:t>とその効果</w:t>
             </w:r>
-            <w:bookmarkStart w:id="0" w:name="_GoBack"/>
-            <w:bookmarkEnd w:id="0"/>
             <w:r>
               <w:rPr>
                 <w:rFonts w:hint="eastAsia"/>
@@ -5297,11 +5941,12 @@
           </w:p>
           <w:p>
             <w:pPr>
-              <w:ind w:firstLineChars="100" w:firstLine="210"/>
+              <w:ind w:firstLineChars="100" w:firstLine="180"/>
               <w:jc w:val="left"/>
               <w:rPr>
                 <w:rFonts w:eastAsiaTheme="minorEastAsia"/>
                 <w:color w:val="000000" w:themeColor="text1"/>
+                <w:sz w:val="18"/>
                 <w:szCs w:val="21"/>
               </w:rPr>
             </w:pPr>
@@ -5309,14 +5954,7 @@
               <w:rPr>
                 <w:rFonts w:eastAsiaTheme="minorEastAsia"/>
                 <w:color w:val="000000" w:themeColor="text1"/>
-                <w:szCs w:val="21"/>
-              </w:rPr>
-              <w:t>・</w:t>
-            </w:r>
-            <w:r>
-              <w:rPr>
-                <w:rFonts w:eastAsiaTheme="minorEastAsia"/>
-                <w:color w:val="000000" w:themeColor="text1"/>
+                <w:sz w:val="18"/>
                 <w:szCs w:val="21"/>
               </w:rPr>
               <w:t>(※</w:t>
@@ -5325,36 +5963,40 @@
               <w:rPr>
                 <w:rFonts w:eastAsiaTheme="minorEastAsia"/>
                 <w:color w:val="000000" w:themeColor="text1"/>
+                <w:sz w:val="18"/>
                 <w:szCs w:val="21"/>
               </w:rPr>
-              <w:t>地元食材を活用し商品開発を行う場合は「地元食材の名称」と「地元食材の仕入先」を</w:t>
-            </w:r>
-          </w:p>
-          <w:p>
-            <w:pPr>
-              <w:jc w:val="left"/>
-              <w:rPr>
-                <w:rFonts w:eastAsiaTheme="minorEastAsia"/>
-                <w:color w:val="000000" w:themeColor="text1"/>
-                <w:szCs w:val="21"/>
-              </w:rPr>
-            </w:pPr>
-            <w:r>
-              <w:rPr>
-                <w:rFonts w:eastAsiaTheme="minorEastAsia"/>
-                <w:color w:val="000000" w:themeColor="text1"/>
-                <w:szCs w:val="21"/>
-              </w:rPr>
-              <w:t xml:space="preserve">　追加記載下さい</w:t>
+              <w:t>地元食材を活用し商品開発を行う場合は「地元食材の名称」と「地元食材の仕入先」を追加記載下さい</w:t>
             </w:r>
             <w:r>
               <w:rPr>
                 <w:rFonts w:eastAsiaTheme="minorEastAsia"/>
                 <w:color w:val="000000" w:themeColor="text1"/>
+                <w:sz w:val="18"/>
                 <w:szCs w:val="21"/>
               </w:rPr>
               <w:t>)</w:t>
             </w:r>
+          </w:p>
+          <w:p>
+            <w:pPr>
+              <w:jc w:val="left"/>
+              <w:rPr>
+                <w:rFonts w:eastAsiaTheme="minorEastAsia"/>
+                <w:color w:val="000000" w:themeColor="text1"/>
+                <w:szCs w:val="21"/>
+              </w:rPr>
+            </w:pPr>
+          </w:p>
+          <w:p>
+            <w:pPr>
+              <w:jc w:val="left"/>
+              <w:rPr>
+                <w:rFonts w:eastAsiaTheme="minorEastAsia"/>
+                <w:color w:val="000000" w:themeColor="text1"/>
+                <w:szCs w:val="21"/>
+              </w:rPr>
+            </w:pPr>
           </w:p>
           <w:p>
             <w:pPr>
@@ -6510,45 +7152,29 @@
       </w:tblGrid>
       <w:tr>
         <w:trPr>
-          <w:trHeight w:val="343"/>
+          <w:trHeight w:val="467"/>
         </w:trPr>
         <w:tc>
           <w:tcPr>
             <w:tcW w:w="3615" w:type="dxa"/>
             <w:gridSpan w:val="3"/>
             <w:vMerge w:val="restart"/>
-          </w:tcPr>
-          <w:p>
-            <w:pPr>
+            <w:vAlign w:val="center"/>
+          </w:tcPr>
+          <w:p>
+            <w:pPr>
+              <w:adjustRightInd w:val="0"/>
               <w:snapToGrid w:val="0"/>
               <w:jc w:val="center"/>
               <w:rPr>
-                <w:sz w:val="16"/>
+                <w:sz w:val="20"/>
                 <w:szCs w:val="16"/>
               </w:rPr>
             </w:pPr>
             <w:r>
               <w:rPr>
                 <w:rFonts w:hint="eastAsia"/>
-                <w:sz w:val="22"/>
-                <w:szCs w:val="22"/>
-              </w:rPr>
-              <w:t xml:space="preserve">　　　　</w:t>
-            </w:r>
-          </w:p>
-          <w:p>
-            <w:pPr>
-              <w:snapToGrid w:val="0"/>
-              <w:ind w:firstLineChars="200" w:firstLine="320"/>
-              <w:rPr>
-                <w:sz w:val="16"/>
-                <w:szCs w:val="16"/>
-              </w:rPr>
-            </w:pPr>
-            <w:r>
-              <w:rPr>
-                <w:rFonts w:hint="eastAsia"/>
-                <w:sz w:val="16"/>
+                <w:sz w:val="20"/>
                 <w:szCs w:val="16"/>
               </w:rPr>
               <w:t>経費区分</w:t>
@@ -6563,17 +7189,18 @@
           </w:tcPr>
           <w:p>
             <w:pPr>
+              <w:adjustRightInd w:val="0"/>
               <w:snapToGrid w:val="0"/>
               <w:jc w:val="center"/>
               <w:rPr>
-                <w:sz w:val="16"/>
+                <w:sz w:val="20"/>
                 <w:szCs w:val="16"/>
               </w:rPr>
             </w:pPr>
             <w:r>
               <w:rPr>
                 <w:rFonts w:hint="eastAsia"/>
-                <w:sz w:val="16"/>
+                <w:sz w:val="20"/>
                 <w:szCs w:val="16"/>
               </w:rPr>
               <w:t>事業費</w:t>
@@ -6581,7 +7208,7 @@
             <w:r>
               <w:rPr>
                 <w:rFonts w:eastAsia="ＭＳ 明朝" w:cs="ＭＳ 明朝" w:hint="eastAsia"/>
-                <w:sz w:val="16"/>
+                <w:sz w:val="20"/>
                 <w:szCs w:val="16"/>
               </w:rPr>
               <w:t>(税抜)</w:t>
@@ -6592,20 +7219,11 @@
           <w:tcPr>
             <w:tcW w:w="1298" w:type="dxa"/>
             <w:vMerge w:val="restart"/>
-          </w:tcPr>
-          <w:p>
-            <w:pPr>
-              <w:snapToGrid w:val="0"/>
-              <w:ind w:leftChars="-100" w:left="1" w:rightChars="-104" w:right="-218" w:hangingChars="132" w:hanging="211"/>
-              <w:jc w:val="center"/>
-              <w:rPr>
-                <w:sz w:val="16"/>
-                <w:szCs w:val="16"/>
-              </w:rPr>
-            </w:pPr>
-          </w:p>
-          <w:p>
-            <w:pPr>
+            <w:vAlign w:val="center"/>
+          </w:tcPr>
+          <w:p>
+            <w:pPr>
+              <w:adjustRightInd w:val="0"/>
               <w:snapToGrid w:val="0"/>
               <w:ind w:leftChars="-100" w:left="1" w:rightChars="-104" w:right="-218" w:hangingChars="132" w:hanging="211"/>
               <w:jc w:val="center"/>
@@ -6634,6 +7252,7 @@
           </w:p>
           <w:p>
             <w:pPr>
+              <w:adjustRightInd w:val="0"/>
               <w:snapToGrid w:val="0"/>
               <w:ind w:leftChars="-100" w:left="-52" w:rightChars="-104" w:right="-218" w:hangingChars="132" w:hanging="158"/>
               <w:jc w:val="center"/>
@@ -6661,17 +7280,18 @@
           </w:tcPr>
           <w:p>
             <w:pPr>
+              <w:adjustRightInd w:val="0"/>
               <w:snapToGrid w:val="0"/>
               <w:jc w:val="center"/>
               <w:rPr>
-                <w:sz w:val="16"/>
+                <w:sz w:val="20"/>
                 <w:szCs w:val="16"/>
               </w:rPr>
             </w:pPr>
             <w:r>
               <w:rPr>
                 <w:rFonts w:eastAsia="ＭＳ 明朝" w:cs="ＭＳ 明朝" w:hint="eastAsia"/>
-                <w:sz w:val="16"/>
+                <w:sz w:val="20"/>
                 <w:szCs w:val="16"/>
               </w:rPr>
               <w:t>備</w:t>
@@ -6679,7 +7299,7 @@
             <w:r>
               <w:rPr>
                 <w:rFonts w:hint="eastAsia"/>
-                <w:sz w:val="16"/>
+                <w:sz w:val="20"/>
                 <w:szCs w:val="16"/>
               </w:rPr>
               <w:t>考</w:t>
@@ -6689,16 +7309,18 @@
       </w:tr>
       <w:tr>
         <w:trPr>
-          <w:trHeight w:val="391"/>
+          <w:trHeight w:val="467"/>
         </w:trPr>
         <w:tc>
           <w:tcPr>
             <w:tcW w:w="3615" w:type="dxa"/>
             <w:gridSpan w:val="3"/>
             <w:vMerge/>
-          </w:tcPr>
-          <w:p>
-            <w:pPr>
+            <w:vAlign w:val="center"/>
+          </w:tcPr>
+          <w:p>
+            <w:pPr>
+              <w:adjustRightInd w:val="0"/>
               <w:snapToGrid w:val="0"/>
               <w:jc w:val="center"/>
               <w:rPr>
@@ -6716,8 +7338,9 @@
           </w:tcPr>
           <w:p>
             <w:pPr>
-              <w:snapToGrid w:val="0"/>
-              <w:ind w:leftChars="-87" w:left="-1" w:rightChars="-76" w:right="-160" w:hangingChars="114" w:hanging="182"/>
+              <w:adjustRightInd w:val="0"/>
+              <w:snapToGrid w:val="0"/>
+              <w:ind w:leftChars="-91" w:left="-9" w:rightChars="-76" w:right="-160" w:hangingChars="114" w:hanging="182"/>
               <w:jc w:val="center"/>
               <w:rPr>
                 <w:color w:val="000000" w:themeColor="text1"/>
@@ -6743,11 +7366,12 @@
           </w:tcPr>
           <w:p>
             <w:pPr>
+              <w:adjustRightInd w:val="0"/>
               <w:snapToGrid w:val="0"/>
               <w:jc w:val="center"/>
               <w:rPr>
                 <w:color w:val="000000" w:themeColor="text1"/>
-                <w:sz w:val="16"/>
+                <w:sz w:val="18"/>
                 <w:szCs w:val="16"/>
               </w:rPr>
             </w:pPr>
@@ -6755,7 +7379,7 @@
               <w:rPr>
                 <w:rFonts w:eastAsia="ＭＳ 明朝" w:cs="ＭＳ 明朝" w:hint="eastAsia"/>
                 <w:color w:val="000000" w:themeColor="text1"/>
-                <w:sz w:val="16"/>
+                <w:sz w:val="18"/>
                 <w:szCs w:val="16"/>
               </w:rPr>
               <w:t>単</w:t>
@@ -6764,7 +7388,7 @@
               <w:rPr>
                 <w:rFonts w:hint="eastAsia"/>
                 <w:color w:val="000000" w:themeColor="text1"/>
-                <w:sz w:val="16"/>
+                <w:sz w:val="18"/>
                 <w:szCs w:val="16"/>
               </w:rPr>
               <w:t>価</w:t>
@@ -6778,11 +7402,12 @@
           </w:tcPr>
           <w:p>
             <w:pPr>
+              <w:adjustRightInd w:val="0"/>
               <w:snapToGrid w:val="0"/>
               <w:jc w:val="center"/>
               <w:rPr>
                 <w:color w:val="000000" w:themeColor="text1"/>
-                <w:sz w:val="16"/>
+                <w:sz w:val="18"/>
                 <w:szCs w:val="16"/>
               </w:rPr>
             </w:pPr>
@@ -6790,7 +7415,7 @@
               <w:rPr>
                 <w:rFonts w:hint="eastAsia"/>
                 <w:color w:val="000000" w:themeColor="text1"/>
-                <w:sz w:val="16"/>
+                <w:sz w:val="18"/>
                 <w:szCs w:val="16"/>
               </w:rPr>
               <w:t>数量</w:t>
@@ -6798,23 +7423,43 @@
           </w:p>
           <w:p>
             <w:pPr>
+              <w:adjustRightInd w:val="0"/>
               <w:snapToGrid w:val="0"/>
               <w:jc w:val="center"/>
               <w:rPr>
-                <w:color w:val="000000" w:themeColor="text1"/>
-                <w:sz w:val="16"/>
+                <w:rFonts w:eastAsiaTheme="minorEastAsia"/>
+                <w:color w:val="000000" w:themeColor="text1"/>
+                <w:sz w:val="18"/>
                 <w:szCs w:val="16"/>
               </w:rPr>
             </w:pPr>
             <w:r>
               <w:rPr>
+                <w:rFonts w:eastAsiaTheme="minorEastAsia" w:hint="eastAsia"/>
+                <w:color w:val="000000" w:themeColor="text1"/>
+                <w:sz w:val="18"/>
+                <w:szCs w:val="16"/>
+              </w:rPr>
+              <w:t>(</w:t>
+            </w:r>
+            <w:r>
+              <w:rPr>
                 <w:rFonts w:hint="eastAsia"/>
                 <w:color w:val="000000" w:themeColor="text1"/>
-                <w:sz w:val="16"/>
-                <w:szCs w:val="16"/>
-              </w:rPr>
-              <w:t>（単位）</w:t>
+                <w:sz w:val="18"/>
+                <w:szCs w:val="16"/>
+              </w:rPr>
+              <w:t>単位</w:t>
             </w:r>
+            <w:r>
+              <w:rPr>
+                <w:rFonts w:eastAsiaTheme="minorEastAsia" w:hint="eastAsia"/>
+                <w:color w:val="000000" w:themeColor="text1"/>
+                <w:sz w:val="18"/>
+                <w:szCs w:val="16"/>
+              </w:rPr>
+              <w:t>)</w:t>
+            </w:r>
           </w:p>
         </w:tc>
         <w:tc>
@@ -6824,11 +7469,12 @@
           </w:tcPr>
           <w:p>
             <w:pPr>
+              <w:adjustRightInd w:val="0"/>
               <w:snapToGrid w:val="0"/>
               <w:jc w:val="center"/>
               <w:rPr>
                 <w:color w:val="000000" w:themeColor="text1"/>
-                <w:sz w:val="16"/>
+                <w:sz w:val="18"/>
                 <w:szCs w:val="16"/>
               </w:rPr>
             </w:pPr>
@@ -6836,7 +7482,7 @@
               <w:rPr>
                 <w:rFonts w:hint="eastAsia"/>
                 <w:color w:val="000000" w:themeColor="text1"/>
-                <w:sz w:val="16"/>
+                <w:sz w:val="18"/>
                 <w:szCs w:val="16"/>
               </w:rPr>
               <w:t>金額</w:t>
@@ -6847,9 +7493,11 @@
           <w:tcPr>
             <w:tcW w:w="1298" w:type="dxa"/>
             <w:vMerge/>
-          </w:tcPr>
-          <w:p>
-            <w:pPr>
+            <w:vAlign w:val="center"/>
+          </w:tcPr>
+          <w:p>
+            <w:pPr>
+              <w:adjustRightInd w:val="0"/>
               <w:snapToGrid w:val="0"/>
               <w:jc w:val="center"/>
               <w:rPr>
@@ -6868,6 +7516,7 @@
           </w:tcPr>
           <w:p>
             <w:pPr>
+              <w:adjustRightInd w:val="0"/>
               <w:snapToGrid w:val="0"/>
               <w:jc w:val="center"/>
               <w:rPr>
@@ -6881,7 +7530,7 @@
       </w:tr>
       <w:tr>
         <w:trPr>
-          <w:trHeight w:val="70"/>
+          <w:trHeight w:val="218"/>
         </w:trPr>
         <w:tc>
           <w:tcPr>
@@ -6891,6 +7540,7 @@
           </w:tcPr>
           <w:p>
             <w:pPr>
+              <w:adjustRightInd w:val="0"/>
               <w:snapToGrid w:val="0"/>
               <w:rPr>
                 <w:rFonts w:eastAsia="ＭＳ 明朝" w:cs="ＭＳ 明朝"/>
@@ -6920,11 +7570,12 @@
           </w:tcPr>
           <w:p>
             <w:pPr>
+              <w:adjustRightInd w:val="0"/>
               <w:snapToGrid w:val="0"/>
               <w:rPr>
                 <w:color w:val="000000" w:themeColor="text1"/>
                 <w:kern w:val="0"/>
-                <w:sz w:val="16"/>
+                <w:sz w:val="18"/>
                 <w:szCs w:val="16"/>
               </w:rPr>
             </w:pPr>
@@ -6933,7 +7584,7 @@
                 <w:rFonts w:eastAsia="ＭＳ 明朝" w:cs="ＭＳ 明朝" w:hint="eastAsia"/>
                 <w:color w:val="000000" w:themeColor="text1"/>
                 <w:kern w:val="0"/>
-                <w:sz w:val="16"/>
+                <w:sz w:val="18"/>
                 <w:szCs w:val="16"/>
               </w:rPr>
               <w:t>改修工事費</w:t>
@@ -6949,12 +7600,13 @@
           </w:tcPr>
           <w:p>
             <w:pPr>
+              <w:adjustRightInd w:val="0"/>
               <w:snapToGrid w:val="0"/>
               <w:rPr>
                 <w:rFonts w:eastAsiaTheme="minorEastAsia"/>
                 <w:color w:val="000000" w:themeColor="text1"/>
                 <w:kern w:val="0"/>
-                <w:sz w:val="16"/>
+                <w:sz w:val="18"/>
                 <w:szCs w:val="16"/>
               </w:rPr>
             </w:pPr>
@@ -6963,7 +7615,7 @@
                 <w:rFonts w:eastAsia="ＭＳ 明朝" w:cs="ＭＳ 明朝" w:hint="eastAsia"/>
                 <w:color w:val="000000" w:themeColor="text1"/>
                 <w:kern w:val="0"/>
-                <w:sz w:val="16"/>
+                <w:sz w:val="18"/>
                 <w:szCs w:val="16"/>
               </w:rPr>
               <w:t>設備導入費</w:t>
@@ -6978,8 +7630,9 @@
           </w:tcPr>
           <w:p>
             <w:pPr>
-              <w:snapToGrid w:val="0"/>
-              <w:jc w:val="left"/>
+              <w:adjustRightInd w:val="0"/>
+              <w:snapToGrid w:val="0"/>
+              <w:jc w:val="right"/>
               <w:rPr>
                 <w:color w:val="000000" w:themeColor="text1"/>
                 <w:sz w:val="16"/>
@@ -6996,6 +7649,7 @@
           </w:tcPr>
           <w:p>
             <w:pPr>
+              <w:adjustRightInd w:val="0"/>
               <w:snapToGrid w:val="0"/>
               <w:jc w:val="right"/>
               <w:rPr>
@@ -7014,6 +7668,7 @@
           </w:tcPr>
           <w:p>
             <w:pPr>
+              <w:adjustRightInd w:val="0"/>
               <w:snapToGrid w:val="0"/>
               <w:jc w:val="right"/>
               <w:rPr>
@@ -7032,6 +7687,7 @@
           </w:tcPr>
           <w:p>
             <w:pPr>
+              <w:adjustRightInd w:val="0"/>
               <w:snapToGrid w:val="0"/>
               <w:jc w:val="right"/>
               <w:rPr>
@@ -7045,9 +7701,11 @@
         <w:tc>
           <w:tcPr>
             <w:tcW w:w="1298" w:type="dxa"/>
-          </w:tcPr>
-          <w:p>
-            <w:pPr>
+            <w:vAlign w:val="center"/>
+          </w:tcPr>
+          <w:p>
+            <w:pPr>
+              <w:adjustRightInd w:val="0"/>
               <w:snapToGrid w:val="0"/>
               <w:jc w:val="right"/>
               <w:rPr>
@@ -7066,6 +7724,7 @@
           </w:tcPr>
           <w:p>
             <w:pPr>
+              <w:adjustRightInd w:val="0"/>
               <w:snapToGrid w:val="0"/>
               <w:jc w:val="right"/>
               <w:rPr>
@@ -7079,15 +7738,17 @@
       </w:tr>
       <w:tr>
         <w:trPr>
-          <w:trHeight w:val="70"/>
+          <w:trHeight w:val="218"/>
         </w:trPr>
         <w:tc>
           <w:tcPr>
             <w:tcW w:w="867" w:type="dxa"/>
             <w:vMerge/>
-          </w:tcPr>
-          <w:p>
-            <w:pPr>
+            <w:vAlign w:val="center"/>
+          </w:tcPr>
+          <w:p>
+            <w:pPr>
+              <w:adjustRightInd w:val="0"/>
               <w:snapToGrid w:val="0"/>
               <w:rPr>
                 <w:color w:val="000000" w:themeColor="text1"/>
@@ -7105,6 +7766,7 @@
           </w:tcPr>
           <w:p>
             <w:pPr>
+              <w:adjustRightInd w:val="0"/>
               <w:snapToGrid w:val="0"/>
               <w:rPr>
                 <w:color w:val="000000" w:themeColor="text1"/>
@@ -7123,10 +7785,11 @@
           </w:tcPr>
           <w:p>
             <w:pPr>
-              <w:snapToGrid w:val="0"/>
-              <w:rPr>
-                <w:color w:val="000000" w:themeColor="text1"/>
-                <w:sz w:val="16"/>
+              <w:adjustRightInd w:val="0"/>
+              <w:snapToGrid w:val="0"/>
+              <w:rPr>
+                <w:color w:val="000000" w:themeColor="text1"/>
+                <w:sz w:val="18"/>
                 <w:szCs w:val="16"/>
               </w:rPr>
             </w:pPr>
@@ -7140,8 +7803,9 @@
           </w:tcPr>
           <w:p>
             <w:pPr>
-              <w:snapToGrid w:val="0"/>
-              <w:jc w:val="left"/>
+              <w:adjustRightInd w:val="0"/>
+              <w:snapToGrid w:val="0"/>
+              <w:jc w:val="right"/>
               <w:rPr>
                 <w:color w:val="000000" w:themeColor="text1"/>
                 <w:sz w:val="16"/>
@@ -7158,6 +7822,7 @@
           </w:tcPr>
           <w:p>
             <w:pPr>
+              <w:adjustRightInd w:val="0"/>
               <w:snapToGrid w:val="0"/>
               <w:jc w:val="right"/>
               <w:rPr>
@@ -7176,6 +7841,7 @@
           </w:tcPr>
           <w:p>
             <w:pPr>
+              <w:adjustRightInd w:val="0"/>
               <w:snapToGrid w:val="0"/>
               <w:jc w:val="right"/>
               <w:rPr>
@@ -7194,6 +7860,7 @@
           </w:tcPr>
           <w:p>
             <w:pPr>
+              <w:adjustRightInd w:val="0"/>
               <w:snapToGrid w:val="0"/>
               <w:jc w:val="right"/>
               <w:rPr>
@@ -7207,9 +7874,11 @@
         <w:tc>
           <w:tcPr>
             <w:tcW w:w="1298" w:type="dxa"/>
-          </w:tcPr>
-          <w:p>
-            <w:pPr>
+            <w:vAlign w:val="center"/>
+          </w:tcPr>
+          <w:p>
+            <w:pPr>
+              <w:adjustRightInd w:val="0"/>
               <w:snapToGrid w:val="0"/>
               <w:jc w:val="right"/>
               <w:rPr>
@@ -7228,6 +7897,7 @@
           </w:tcPr>
           <w:p>
             <w:pPr>
+              <w:adjustRightInd w:val="0"/>
               <w:snapToGrid w:val="0"/>
               <w:jc w:val="right"/>
               <w:rPr>
@@ -7241,15 +7911,17 @@
       </w:tr>
       <w:tr>
         <w:trPr>
-          <w:trHeight w:val="208"/>
+          <w:trHeight w:val="218"/>
         </w:trPr>
         <w:tc>
           <w:tcPr>
             <w:tcW w:w="867" w:type="dxa"/>
             <w:vMerge/>
-          </w:tcPr>
-          <w:p>
-            <w:pPr>
+            <w:vAlign w:val="center"/>
+          </w:tcPr>
+          <w:p>
+            <w:pPr>
+              <w:adjustRightInd w:val="0"/>
               <w:snapToGrid w:val="0"/>
               <w:rPr>
                 <w:color w:val="000000" w:themeColor="text1"/>
@@ -7267,6 +7939,7 @@
           </w:tcPr>
           <w:p>
             <w:pPr>
+              <w:adjustRightInd w:val="0"/>
               <w:snapToGrid w:val="0"/>
               <w:rPr>
                 <w:color w:val="000000" w:themeColor="text1"/>
@@ -7285,10 +7958,11 @@
           </w:tcPr>
           <w:p>
             <w:pPr>
-              <w:snapToGrid w:val="0"/>
-              <w:rPr>
-                <w:color w:val="000000" w:themeColor="text1"/>
-                <w:sz w:val="16"/>
+              <w:adjustRightInd w:val="0"/>
+              <w:snapToGrid w:val="0"/>
+              <w:rPr>
+                <w:color w:val="000000" w:themeColor="text1"/>
+                <w:sz w:val="18"/>
                 <w:szCs w:val="16"/>
               </w:rPr>
             </w:pPr>
@@ -7302,8 +7976,9 @@
           </w:tcPr>
           <w:p>
             <w:pPr>
-              <w:snapToGrid w:val="0"/>
-              <w:jc w:val="center"/>
+              <w:adjustRightInd w:val="0"/>
+              <w:snapToGrid w:val="0"/>
+              <w:jc w:val="right"/>
               <w:rPr>
                 <w:color w:val="000000" w:themeColor="text1"/>
                 <w:sz w:val="16"/>
@@ -7320,6 +7995,7 @@
           </w:tcPr>
           <w:p>
             <w:pPr>
+              <w:adjustRightInd w:val="0"/>
               <w:snapToGrid w:val="0"/>
               <w:jc w:val="right"/>
               <w:rPr>
@@ -7338,6 +8014,7 @@
           </w:tcPr>
           <w:p>
             <w:pPr>
+              <w:adjustRightInd w:val="0"/>
               <w:snapToGrid w:val="0"/>
               <w:jc w:val="right"/>
               <w:rPr>
@@ -7356,6 +8033,7 @@
           </w:tcPr>
           <w:p>
             <w:pPr>
+              <w:adjustRightInd w:val="0"/>
               <w:snapToGrid w:val="0"/>
               <w:jc w:val="right"/>
               <w:rPr>
@@ -7369,9 +8047,11 @@
         <w:tc>
           <w:tcPr>
             <w:tcW w:w="1298" w:type="dxa"/>
-          </w:tcPr>
-          <w:p>
-            <w:pPr>
+            <w:vAlign w:val="center"/>
+          </w:tcPr>
+          <w:p>
+            <w:pPr>
+              <w:adjustRightInd w:val="0"/>
               <w:snapToGrid w:val="0"/>
               <w:jc w:val="right"/>
               <w:rPr>
@@ -7390,6 +8070,7 @@
           </w:tcPr>
           <w:p>
             <w:pPr>
+              <w:adjustRightInd w:val="0"/>
               <w:snapToGrid w:val="0"/>
               <w:jc w:val="right"/>
               <w:rPr>
@@ -7403,15 +8084,17 @@
       </w:tr>
       <w:tr>
         <w:trPr>
-          <w:trHeight w:val="208"/>
+          <w:trHeight w:val="218"/>
         </w:trPr>
         <w:tc>
           <w:tcPr>
             <w:tcW w:w="867" w:type="dxa"/>
             <w:vMerge/>
-          </w:tcPr>
-          <w:p>
-            <w:pPr>
+            <w:vAlign w:val="center"/>
+          </w:tcPr>
+          <w:p>
+            <w:pPr>
+              <w:adjustRightInd w:val="0"/>
               <w:snapToGrid w:val="0"/>
               <w:rPr>
                 <w:color w:val="000000" w:themeColor="text1"/>
@@ -7429,6 +8112,7 @@
           </w:tcPr>
           <w:p>
             <w:pPr>
+              <w:adjustRightInd w:val="0"/>
               <w:snapToGrid w:val="0"/>
               <w:rPr>
                 <w:color w:val="000000" w:themeColor="text1"/>
@@ -7447,10 +8131,11 @@
           </w:tcPr>
           <w:p>
             <w:pPr>
-              <w:snapToGrid w:val="0"/>
-              <w:rPr>
-                <w:color w:val="000000" w:themeColor="text1"/>
-                <w:sz w:val="16"/>
+              <w:adjustRightInd w:val="0"/>
+              <w:snapToGrid w:val="0"/>
+              <w:rPr>
+                <w:color w:val="000000" w:themeColor="text1"/>
+                <w:sz w:val="18"/>
                 <w:szCs w:val="16"/>
               </w:rPr>
             </w:pPr>
@@ -7458,7 +8143,7 @@
               <w:rPr>
                 <w:rFonts w:eastAsia="ＭＳ 明朝" w:cs="ＭＳ 明朝" w:hint="eastAsia"/>
                 <w:color w:val="000000" w:themeColor="text1"/>
-                <w:sz w:val="16"/>
+                <w:sz w:val="18"/>
                 <w:szCs w:val="16"/>
               </w:rPr>
               <w:t>外装工事費</w:t>
@@ -7473,8 +8158,9 @@
           </w:tcPr>
           <w:p>
             <w:pPr>
-              <w:snapToGrid w:val="0"/>
-              <w:jc w:val="center"/>
+              <w:adjustRightInd w:val="0"/>
+              <w:snapToGrid w:val="0"/>
+              <w:jc w:val="right"/>
               <w:rPr>
                 <w:color w:val="000000" w:themeColor="text1"/>
                 <w:sz w:val="16"/>
@@ -7491,6 +8177,7 @@
           </w:tcPr>
           <w:p>
             <w:pPr>
+              <w:adjustRightInd w:val="0"/>
               <w:snapToGrid w:val="0"/>
               <w:jc w:val="right"/>
               <w:rPr>
@@ -7509,6 +8196,7 @@
           </w:tcPr>
           <w:p>
             <w:pPr>
+              <w:adjustRightInd w:val="0"/>
               <w:snapToGrid w:val="0"/>
               <w:jc w:val="right"/>
               <w:rPr>
@@ -7527,6 +8215,7 @@
           </w:tcPr>
           <w:p>
             <w:pPr>
+              <w:adjustRightInd w:val="0"/>
               <w:snapToGrid w:val="0"/>
               <w:jc w:val="right"/>
               <w:rPr>
@@ -7540,9 +8229,11 @@
         <w:tc>
           <w:tcPr>
             <w:tcW w:w="1298" w:type="dxa"/>
-          </w:tcPr>
-          <w:p>
-            <w:pPr>
+            <w:vAlign w:val="center"/>
+          </w:tcPr>
+          <w:p>
+            <w:pPr>
+              <w:adjustRightInd w:val="0"/>
               <w:snapToGrid w:val="0"/>
               <w:jc w:val="right"/>
               <w:rPr>
@@ -7561,6 +8252,7 @@
           </w:tcPr>
           <w:p>
             <w:pPr>
+              <w:adjustRightInd w:val="0"/>
               <w:snapToGrid w:val="0"/>
               <w:jc w:val="right"/>
               <w:rPr>
@@ -7574,15 +8266,17 @@
       </w:tr>
       <w:tr>
         <w:trPr>
-          <w:trHeight w:val="208"/>
+          <w:trHeight w:val="218"/>
         </w:trPr>
         <w:tc>
           <w:tcPr>
             <w:tcW w:w="867" w:type="dxa"/>
             <w:vMerge/>
-          </w:tcPr>
-          <w:p>
-            <w:pPr>
+            <w:vAlign w:val="center"/>
+          </w:tcPr>
+          <w:p>
+            <w:pPr>
+              <w:adjustRightInd w:val="0"/>
               <w:snapToGrid w:val="0"/>
               <w:rPr>
                 <w:color w:val="000000" w:themeColor="text1"/>
@@ -7600,6 +8294,7 @@
           </w:tcPr>
           <w:p>
             <w:pPr>
+              <w:adjustRightInd w:val="0"/>
               <w:snapToGrid w:val="0"/>
               <w:rPr>
                 <w:color w:val="000000" w:themeColor="text1"/>
@@ -7618,10 +8313,11 @@
           </w:tcPr>
           <w:p>
             <w:pPr>
-              <w:snapToGrid w:val="0"/>
-              <w:rPr>
-                <w:color w:val="000000" w:themeColor="text1"/>
-                <w:sz w:val="16"/>
+              <w:adjustRightInd w:val="0"/>
+              <w:snapToGrid w:val="0"/>
+              <w:rPr>
+                <w:color w:val="000000" w:themeColor="text1"/>
+                <w:sz w:val="18"/>
                 <w:szCs w:val="16"/>
               </w:rPr>
             </w:pPr>
@@ -7635,8 +8331,9 @@
           </w:tcPr>
           <w:p>
             <w:pPr>
-              <w:snapToGrid w:val="0"/>
-              <w:jc w:val="center"/>
+              <w:adjustRightInd w:val="0"/>
+              <w:snapToGrid w:val="0"/>
+              <w:jc w:val="right"/>
               <w:rPr>
                 <w:color w:val="000000" w:themeColor="text1"/>
                 <w:sz w:val="16"/>
@@ -7653,6 +8350,7 @@
           </w:tcPr>
           <w:p>
             <w:pPr>
+              <w:adjustRightInd w:val="0"/>
               <w:snapToGrid w:val="0"/>
               <w:jc w:val="right"/>
               <w:rPr>
@@ -7671,6 +8369,7 @@
           </w:tcPr>
           <w:p>
             <w:pPr>
+              <w:adjustRightInd w:val="0"/>
               <w:snapToGrid w:val="0"/>
               <w:jc w:val="right"/>
               <w:rPr>
@@ -7689,6 +8388,7 @@
           </w:tcPr>
           <w:p>
             <w:pPr>
+              <w:adjustRightInd w:val="0"/>
               <w:snapToGrid w:val="0"/>
               <w:jc w:val="right"/>
               <w:rPr>
@@ -7702,9 +8402,11 @@
         <w:tc>
           <w:tcPr>
             <w:tcW w:w="1298" w:type="dxa"/>
-          </w:tcPr>
-          <w:p>
-            <w:pPr>
+            <w:vAlign w:val="center"/>
+          </w:tcPr>
+          <w:p>
+            <w:pPr>
+              <w:adjustRightInd w:val="0"/>
               <w:snapToGrid w:val="0"/>
               <w:jc w:val="right"/>
               <w:rPr>
@@ -7723,6 +8425,7 @@
           </w:tcPr>
           <w:p>
             <w:pPr>
+              <w:adjustRightInd w:val="0"/>
               <w:snapToGrid w:val="0"/>
               <w:jc w:val="right"/>
               <w:rPr>
@@ -7736,15 +8439,17 @@
       </w:tr>
       <w:tr>
         <w:trPr>
-          <w:trHeight w:val="208"/>
+          <w:trHeight w:val="218"/>
         </w:trPr>
         <w:tc>
           <w:tcPr>
             <w:tcW w:w="867" w:type="dxa"/>
             <w:vMerge/>
-          </w:tcPr>
-          <w:p>
-            <w:pPr>
+            <w:vAlign w:val="center"/>
+          </w:tcPr>
+          <w:p>
+            <w:pPr>
+              <w:adjustRightInd w:val="0"/>
               <w:snapToGrid w:val="0"/>
               <w:rPr>
                 <w:color w:val="000000" w:themeColor="text1"/>
@@ -7762,6 +8467,7 @@
           </w:tcPr>
           <w:p>
             <w:pPr>
+              <w:adjustRightInd w:val="0"/>
               <w:snapToGrid w:val="0"/>
               <w:rPr>
                 <w:color w:val="000000" w:themeColor="text1"/>
@@ -7780,10 +8486,11 @@
           </w:tcPr>
           <w:p>
             <w:pPr>
-              <w:snapToGrid w:val="0"/>
-              <w:rPr>
-                <w:color w:val="000000" w:themeColor="text1"/>
-                <w:sz w:val="16"/>
+              <w:adjustRightInd w:val="0"/>
+              <w:snapToGrid w:val="0"/>
+              <w:rPr>
+                <w:color w:val="000000" w:themeColor="text1"/>
+                <w:sz w:val="18"/>
                 <w:szCs w:val="16"/>
               </w:rPr>
             </w:pPr>
@@ -7797,8 +8504,9 @@
           </w:tcPr>
           <w:p>
             <w:pPr>
-              <w:snapToGrid w:val="0"/>
-              <w:jc w:val="center"/>
+              <w:adjustRightInd w:val="0"/>
+              <w:snapToGrid w:val="0"/>
+              <w:jc w:val="right"/>
               <w:rPr>
                 <w:color w:val="000000" w:themeColor="text1"/>
                 <w:sz w:val="16"/>
@@ -7815,6 +8523,7 @@
           </w:tcPr>
           <w:p>
             <w:pPr>
+              <w:adjustRightInd w:val="0"/>
               <w:snapToGrid w:val="0"/>
               <w:jc w:val="right"/>
               <w:rPr>
@@ -7833,6 +8542,7 @@
           </w:tcPr>
           <w:p>
             <w:pPr>
+              <w:adjustRightInd w:val="0"/>
               <w:snapToGrid w:val="0"/>
               <w:jc w:val="right"/>
               <w:rPr>
@@ -7851,6 +8561,7 @@
           </w:tcPr>
           <w:p>
             <w:pPr>
+              <w:adjustRightInd w:val="0"/>
               <w:snapToGrid w:val="0"/>
               <w:jc w:val="right"/>
               <w:rPr>
@@ -7864,9 +8575,11 @@
         <w:tc>
           <w:tcPr>
             <w:tcW w:w="1298" w:type="dxa"/>
-          </w:tcPr>
-          <w:p>
-            <w:pPr>
+            <w:vAlign w:val="center"/>
+          </w:tcPr>
+          <w:p>
+            <w:pPr>
+              <w:adjustRightInd w:val="0"/>
               <w:snapToGrid w:val="0"/>
               <w:jc w:val="right"/>
               <w:rPr>
@@ -7885,6 +8598,7 @@
           </w:tcPr>
           <w:p>
             <w:pPr>
+              <w:adjustRightInd w:val="0"/>
               <w:snapToGrid w:val="0"/>
               <w:jc w:val="right"/>
               <w:rPr>
@@ -7898,15 +8612,17 @@
       </w:tr>
       <w:tr>
         <w:trPr>
-          <w:trHeight w:val="70"/>
+          <w:trHeight w:val="218"/>
         </w:trPr>
         <w:tc>
           <w:tcPr>
             <w:tcW w:w="867" w:type="dxa"/>
             <w:vMerge/>
-          </w:tcPr>
-          <w:p>
-            <w:pPr>
+            <w:vAlign w:val="center"/>
+          </w:tcPr>
+          <w:p>
+            <w:pPr>
+              <w:adjustRightInd w:val="0"/>
               <w:snapToGrid w:val="0"/>
               <w:rPr>
                 <w:color w:val="000000" w:themeColor="text1"/>
@@ -7925,6 +8641,7 @@
           </w:tcPr>
           <w:p>
             <w:pPr>
+              <w:adjustRightInd w:val="0"/>
               <w:snapToGrid w:val="0"/>
               <w:rPr>
                 <w:color w:val="000000" w:themeColor="text1"/>
@@ -7944,11 +8661,12 @@
           </w:tcPr>
           <w:p>
             <w:pPr>
+              <w:adjustRightInd w:val="0"/>
               <w:snapToGrid w:val="0"/>
               <w:rPr>
                 <w:rFonts w:eastAsiaTheme="minorEastAsia"/>
                 <w:color w:val="000000" w:themeColor="text1"/>
-                <w:sz w:val="16"/>
+                <w:sz w:val="18"/>
                 <w:szCs w:val="16"/>
               </w:rPr>
             </w:pPr>
@@ -7956,7 +8674,7 @@
               <w:rPr>
                 <w:rFonts w:eastAsia="ＭＳ 明朝" w:cs="ＭＳ 明朝" w:hint="eastAsia"/>
                 <w:color w:val="000000" w:themeColor="text1"/>
-                <w:sz w:val="16"/>
+                <w:sz w:val="18"/>
                 <w:szCs w:val="16"/>
               </w:rPr>
               <w:t>内装工事費</w:t>
@@ -7971,8 +8689,9 @@
           </w:tcPr>
           <w:p>
             <w:pPr>
-              <w:snapToGrid w:val="0"/>
-              <w:jc w:val="left"/>
+              <w:adjustRightInd w:val="0"/>
+              <w:snapToGrid w:val="0"/>
+              <w:jc w:val="right"/>
               <w:rPr>
                 <w:color w:val="000000" w:themeColor="text1"/>
                 <w:sz w:val="16"/>
@@ -7989,6 +8708,7 @@
           </w:tcPr>
           <w:p>
             <w:pPr>
+              <w:adjustRightInd w:val="0"/>
               <w:snapToGrid w:val="0"/>
               <w:jc w:val="right"/>
               <w:rPr>
@@ -8007,6 +8727,7 @@
           </w:tcPr>
           <w:p>
             <w:pPr>
+              <w:adjustRightInd w:val="0"/>
               <w:snapToGrid w:val="0"/>
               <w:jc w:val="right"/>
               <w:rPr>
@@ -8025,6 +8746,7 @@
           </w:tcPr>
           <w:p>
             <w:pPr>
+              <w:adjustRightInd w:val="0"/>
               <w:snapToGrid w:val="0"/>
               <w:jc w:val="right"/>
               <w:rPr>
@@ -8038,9 +8760,11 @@
         <w:tc>
           <w:tcPr>
             <w:tcW w:w="1298" w:type="dxa"/>
-          </w:tcPr>
-          <w:p>
-            <w:pPr>
+            <w:vAlign w:val="center"/>
+          </w:tcPr>
+          <w:p>
+            <w:pPr>
+              <w:adjustRightInd w:val="0"/>
               <w:snapToGrid w:val="0"/>
               <w:jc w:val="right"/>
               <w:rPr>
@@ -8059,6 +8783,7 @@
           </w:tcPr>
           <w:p>
             <w:pPr>
+              <w:adjustRightInd w:val="0"/>
               <w:snapToGrid w:val="0"/>
               <w:jc w:val="right"/>
               <w:rPr>
@@ -8072,15 +8797,17 @@
       </w:tr>
       <w:tr>
         <w:trPr>
-          <w:trHeight w:val="70"/>
+          <w:trHeight w:val="218"/>
         </w:trPr>
         <w:tc>
           <w:tcPr>
             <w:tcW w:w="867" w:type="dxa"/>
             <w:vMerge/>
-          </w:tcPr>
-          <w:p>
-            <w:pPr>
+            <w:vAlign w:val="center"/>
+          </w:tcPr>
+          <w:p>
+            <w:pPr>
+              <w:adjustRightInd w:val="0"/>
               <w:snapToGrid w:val="0"/>
               <w:rPr>
                 <w:color w:val="000000" w:themeColor="text1"/>
@@ -8098,6 +8825,7 @@
           </w:tcPr>
           <w:p>
             <w:pPr>
+              <w:adjustRightInd w:val="0"/>
               <w:snapToGrid w:val="0"/>
               <w:rPr>
                 <w:color w:val="000000" w:themeColor="text1"/>
@@ -8116,10 +8844,11 @@
           </w:tcPr>
           <w:p>
             <w:pPr>
-              <w:snapToGrid w:val="0"/>
-              <w:rPr>
-                <w:color w:val="000000" w:themeColor="text1"/>
-                <w:sz w:val="16"/>
+              <w:adjustRightInd w:val="0"/>
+              <w:snapToGrid w:val="0"/>
+              <w:rPr>
+                <w:color w:val="000000" w:themeColor="text1"/>
+                <w:sz w:val="18"/>
                 <w:szCs w:val="16"/>
               </w:rPr>
             </w:pPr>
@@ -8133,8 +8862,9 @@
           </w:tcPr>
           <w:p>
             <w:pPr>
-              <w:snapToGrid w:val="0"/>
-              <w:jc w:val="left"/>
+              <w:adjustRightInd w:val="0"/>
+              <w:snapToGrid w:val="0"/>
+              <w:jc w:val="right"/>
               <w:rPr>
                 <w:color w:val="000000" w:themeColor="text1"/>
                 <w:sz w:val="16"/>
@@ -8151,6 +8881,7 @@
           </w:tcPr>
           <w:p>
             <w:pPr>
+              <w:adjustRightInd w:val="0"/>
               <w:snapToGrid w:val="0"/>
               <w:jc w:val="right"/>
               <w:rPr>
@@ -8169,6 +8900,7 @@
           </w:tcPr>
           <w:p>
             <w:pPr>
+              <w:adjustRightInd w:val="0"/>
               <w:snapToGrid w:val="0"/>
               <w:jc w:val="right"/>
               <w:rPr>
@@ -8187,6 +8919,7 @@
           </w:tcPr>
           <w:p>
             <w:pPr>
+              <w:adjustRightInd w:val="0"/>
               <w:snapToGrid w:val="0"/>
               <w:jc w:val="right"/>
               <w:rPr>
@@ -8200,9 +8933,11 @@
         <w:tc>
           <w:tcPr>
             <w:tcW w:w="1298" w:type="dxa"/>
-          </w:tcPr>
-          <w:p>
-            <w:pPr>
+            <w:vAlign w:val="center"/>
+          </w:tcPr>
+          <w:p>
+            <w:pPr>
+              <w:adjustRightInd w:val="0"/>
               <w:snapToGrid w:val="0"/>
               <w:jc w:val="right"/>
               <w:rPr>
@@ -8221,6 +8956,7 @@
           </w:tcPr>
           <w:p>
             <w:pPr>
+              <w:adjustRightInd w:val="0"/>
               <w:snapToGrid w:val="0"/>
               <w:jc w:val="right"/>
               <w:rPr>
@@ -8234,15 +8970,17 @@
       </w:tr>
       <w:tr>
         <w:trPr>
-          <w:trHeight w:val="209"/>
+          <w:trHeight w:val="218"/>
         </w:trPr>
         <w:tc>
           <w:tcPr>
             <w:tcW w:w="867" w:type="dxa"/>
             <w:vMerge/>
-          </w:tcPr>
-          <w:p>
-            <w:pPr>
+            <w:vAlign w:val="center"/>
+          </w:tcPr>
+          <w:p>
+            <w:pPr>
+              <w:adjustRightInd w:val="0"/>
               <w:snapToGrid w:val="0"/>
               <w:rPr>
                 <w:color w:val="000000" w:themeColor="text1"/>
@@ -8260,6 +8998,7 @@
           </w:tcPr>
           <w:p>
             <w:pPr>
+              <w:adjustRightInd w:val="0"/>
               <w:snapToGrid w:val="0"/>
               <w:rPr>
                 <w:color w:val="000000" w:themeColor="text1"/>
@@ -8278,10 +9017,11 @@
           </w:tcPr>
           <w:p>
             <w:pPr>
-              <w:snapToGrid w:val="0"/>
-              <w:rPr>
-                <w:color w:val="000000" w:themeColor="text1"/>
-                <w:sz w:val="16"/>
+              <w:adjustRightInd w:val="0"/>
+              <w:snapToGrid w:val="0"/>
+              <w:rPr>
+                <w:color w:val="000000" w:themeColor="text1"/>
+                <w:sz w:val="18"/>
                 <w:szCs w:val="16"/>
               </w:rPr>
             </w:pPr>
@@ -8295,8 +9035,9 @@
           </w:tcPr>
           <w:p>
             <w:pPr>
-              <w:snapToGrid w:val="0"/>
-              <w:jc w:val="center"/>
+              <w:adjustRightInd w:val="0"/>
+              <w:snapToGrid w:val="0"/>
+              <w:jc w:val="right"/>
               <w:rPr>
                 <w:color w:val="000000" w:themeColor="text1"/>
                 <w:sz w:val="16"/>
@@ -8313,6 +9054,7 @@
           </w:tcPr>
           <w:p>
             <w:pPr>
+              <w:adjustRightInd w:val="0"/>
               <w:snapToGrid w:val="0"/>
               <w:jc w:val="right"/>
               <w:rPr>
@@ -8331,6 +9073,7 @@
           </w:tcPr>
           <w:p>
             <w:pPr>
+              <w:adjustRightInd w:val="0"/>
               <w:snapToGrid w:val="0"/>
               <w:jc w:val="right"/>
               <w:rPr>
@@ -8349,6 +9092,7 @@
           </w:tcPr>
           <w:p>
             <w:pPr>
+              <w:adjustRightInd w:val="0"/>
               <w:snapToGrid w:val="0"/>
               <w:jc w:val="right"/>
               <w:rPr>
@@ -8362,9 +9106,11 @@
         <w:tc>
           <w:tcPr>
             <w:tcW w:w="1298" w:type="dxa"/>
-          </w:tcPr>
-          <w:p>
-            <w:pPr>
+            <w:vAlign w:val="center"/>
+          </w:tcPr>
+          <w:p>
+            <w:pPr>
+              <w:adjustRightInd w:val="0"/>
               <w:snapToGrid w:val="0"/>
               <w:jc w:val="right"/>
               <w:rPr>
@@ -8383,6 +9129,7 @@
           </w:tcPr>
           <w:p>
             <w:pPr>
+              <w:adjustRightInd w:val="0"/>
               <w:snapToGrid w:val="0"/>
               <w:jc w:val="right"/>
               <w:rPr>
@@ -8396,15 +9143,17 @@
       </w:tr>
       <w:tr>
         <w:trPr>
-          <w:trHeight w:val="209"/>
+          <w:trHeight w:val="218"/>
         </w:trPr>
         <w:tc>
           <w:tcPr>
             <w:tcW w:w="867" w:type="dxa"/>
             <w:vMerge/>
-          </w:tcPr>
-          <w:p>
-            <w:pPr>
+            <w:vAlign w:val="center"/>
+          </w:tcPr>
+          <w:p>
+            <w:pPr>
+              <w:adjustRightInd w:val="0"/>
               <w:snapToGrid w:val="0"/>
               <w:rPr>
                 <w:color w:val="000000" w:themeColor="text1"/>
@@ -8422,6 +9171,7 @@
           </w:tcPr>
           <w:p>
             <w:pPr>
+              <w:adjustRightInd w:val="0"/>
               <w:snapToGrid w:val="0"/>
               <w:rPr>
                 <w:color w:val="000000" w:themeColor="text1"/>
@@ -8440,10 +9190,11 @@
           </w:tcPr>
           <w:p>
             <w:pPr>
-              <w:snapToGrid w:val="0"/>
-              <w:rPr>
-                <w:color w:val="000000" w:themeColor="text1"/>
-                <w:sz w:val="16"/>
+              <w:adjustRightInd w:val="0"/>
+              <w:snapToGrid w:val="0"/>
+              <w:rPr>
+                <w:color w:val="000000" w:themeColor="text1"/>
+                <w:sz w:val="18"/>
                 <w:szCs w:val="16"/>
               </w:rPr>
             </w:pPr>
@@ -8451,7 +9202,7 @@
               <w:rPr>
                 <w:rFonts w:eastAsia="ＭＳ 明朝" w:cs="ＭＳ 明朝" w:hint="eastAsia"/>
                 <w:color w:val="000000" w:themeColor="text1"/>
-                <w:sz w:val="16"/>
+                <w:sz w:val="18"/>
                 <w:szCs w:val="16"/>
               </w:rPr>
               <w:t>解体工事費</w:t>
@@ -8466,8 +9217,9 @@
           </w:tcPr>
           <w:p>
             <w:pPr>
-              <w:snapToGrid w:val="0"/>
-              <w:jc w:val="center"/>
+              <w:adjustRightInd w:val="0"/>
+              <w:snapToGrid w:val="0"/>
+              <w:jc w:val="right"/>
               <w:rPr>
                 <w:color w:val="000000" w:themeColor="text1"/>
                 <w:sz w:val="16"/>
@@ -8484,6 +9236,7 @@
           </w:tcPr>
           <w:p>
             <w:pPr>
+              <w:adjustRightInd w:val="0"/>
               <w:snapToGrid w:val="0"/>
               <w:jc w:val="right"/>
               <w:rPr>
@@ -8502,6 +9255,7 @@
           </w:tcPr>
           <w:p>
             <w:pPr>
+              <w:adjustRightInd w:val="0"/>
               <w:snapToGrid w:val="0"/>
               <w:jc w:val="right"/>
               <w:rPr>
@@ -8520,6 +9274,7 @@
           </w:tcPr>
           <w:p>
             <w:pPr>
+              <w:adjustRightInd w:val="0"/>
               <w:snapToGrid w:val="0"/>
               <w:jc w:val="right"/>
               <w:rPr>
@@ -8533,9 +9288,11 @@
         <w:tc>
           <w:tcPr>
             <w:tcW w:w="1298" w:type="dxa"/>
-          </w:tcPr>
-          <w:p>
-            <w:pPr>
+            <w:vAlign w:val="center"/>
+          </w:tcPr>
+          <w:p>
+            <w:pPr>
+              <w:adjustRightInd w:val="0"/>
               <w:snapToGrid w:val="0"/>
               <w:jc w:val="right"/>
               <w:rPr>
@@ -8554,6 +9311,7 @@
           </w:tcPr>
           <w:p>
             <w:pPr>
+              <w:adjustRightInd w:val="0"/>
               <w:snapToGrid w:val="0"/>
               <w:jc w:val="right"/>
               <w:rPr>
@@ -8567,15 +9325,17 @@
       </w:tr>
       <w:tr>
         <w:trPr>
-          <w:trHeight w:val="209"/>
+          <w:trHeight w:val="218"/>
         </w:trPr>
         <w:tc>
           <w:tcPr>
             <w:tcW w:w="867" w:type="dxa"/>
             <w:vMerge/>
-          </w:tcPr>
-          <w:p>
-            <w:pPr>
+            <w:vAlign w:val="center"/>
+          </w:tcPr>
+          <w:p>
+            <w:pPr>
+              <w:adjustRightInd w:val="0"/>
               <w:snapToGrid w:val="0"/>
               <w:rPr>
                 <w:color w:val="000000" w:themeColor="text1"/>
@@ -8593,6 +9353,7 @@
           </w:tcPr>
           <w:p>
             <w:pPr>
+              <w:adjustRightInd w:val="0"/>
               <w:snapToGrid w:val="0"/>
               <w:rPr>
                 <w:color w:val="000000" w:themeColor="text1"/>
@@ -8611,10 +9372,11 @@
           </w:tcPr>
           <w:p>
             <w:pPr>
-              <w:snapToGrid w:val="0"/>
-              <w:rPr>
-                <w:color w:val="000000" w:themeColor="text1"/>
-                <w:sz w:val="16"/>
+              <w:adjustRightInd w:val="0"/>
+              <w:snapToGrid w:val="0"/>
+              <w:rPr>
+                <w:color w:val="000000" w:themeColor="text1"/>
+                <w:sz w:val="18"/>
                 <w:szCs w:val="16"/>
               </w:rPr>
             </w:pPr>
@@ -8628,8 +9390,9 @@
           </w:tcPr>
           <w:p>
             <w:pPr>
-              <w:snapToGrid w:val="0"/>
-              <w:jc w:val="center"/>
+              <w:adjustRightInd w:val="0"/>
+              <w:snapToGrid w:val="0"/>
+              <w:jc w:val="right"/>
               <w:rPr>
                 <w:color w:val="000000" w:themeColor="text1"/>
                 <w:sz w:val="16"/>
@@ -8646,6 +9409,7 @@
           </w:tcPr>
           <w:p>
             <w:pPr>
+              <w:adjustRightInd w:val="0"/>
               <w:snapToGrid w:val="0"/>
               <w:jc w:val="right"/>
               <w:rPr>
@@ -8664,6 +9428,7 @@
           </w:tcPr>
           <w:p>
             <w:pPr>
+              <w:adjustRightInd w:val="0"/>
               <w:snapToGrid w:val="0"/>
               <w:jc w:val="right"/>
               <w:rPr>
@@ -8682,6 +9447,7 @@
           </w:tcPr>
           <w:p>
             <w:pPr>
+              <w:adjustRightInd w:val="0"/>
               <w:snapToGrid w:val="0"/>
               <w:jc w:val="right"/>
               <w:rPr>
@@ -8695,9 +9461,11 @@
         <w:tc>
           <w:tcPr>
             <w:tcW w:w="1298" w:type="dxa"/>
-          </w:tcPr>
-          <w:p>
-            <w:pPr>
+            <w:vAlign w:val="center"/>
+          </w:tcPr>
+          <w:p>
+            <w:pPr>
+              <w:adjustRightInd w:val="0"/>
               <w:snapToGrid w:val="0"/>
               <w:jc w:val="right"/>
               <w:rPr>
@@ -8716,6 +9484,7 @@
           </w:tcPr>
           <w:p>
             <w:pPr>
+              <w:adjustRightInd w:val="0"/>
               <w:snapToGrid w:val="0"/>
               <w:jc w:val="right"/>
               <w:rPr>
@@ -8729,15 +9498,17 @@
       </w:tr>
       <w:tr>
         <w:trPr>
-          <w:trHeight w:val="209"/>
+          <w:trHeight w:val="218"/>
         </w:trPr>
         <w:tc>
           <w:tcPr>
             <w:tcW w:w="867" w:type="dxa"/>
             <w:vMerge/>
-          </w:tcPr>
-          <w:p>
-            <w:pPr>
+            <w:vAlign w:val="center"/>
+          </w:tcPr>
+          <w:p>
+            <w:pPr>
+              <w:adjustRightInd w:val="0"/>
               <w:snapToGrid w:val="0"/>
               <w:rPr>
                 <w:color w:val="000000" w:themeColor="text1"/>
@@ -8755,6 +9526,7 @@
           </w:tcPr>
           <w:p>
             <w:pPr>
+              <w:adjustRightInd w:val="0"/>
               <w:snapToGrid w:val="0"/>
               <w:rPr>
                 <w:color w:val="000000" w:themeColor="text1"/>
@@ -8773,10 +9545,11 @@
           </w:tcPr>
           <w:p>
             <w:pPr>
-              <w:snapToGrid w:val="0"/>
-              <w:rPr>
-                <w:color w:val="000000" w:themeColor="text1"/>
-                <w:sz w:val="16"/>
+              <w:adjustRightInd w:val="0"/>
+              <w:snapToGrid w:val="0"/>
+              <w:rPr>
+                <w:color w:val="000000" w:themeColor="text1"/>
+                <w:sz w:val="18"/>
                 <w:szCs w:val="16"/>
               </w:rPr>
             </w:pPr>
@@ -8790,8 +9563,9 @@
           </w:tcPr>
           <w:p>
             <w:pPr>
-              <w:snapToGrid w:val="0"/>
-              <w:jc w:val="center"/>
+              <w:adjustRightInd w:val="0"/>
+              <w:snapToGrid w:val="0"/>
+              <w:jc w:val="right"/>
               <w:rPr>
                 <w:color w:val="000000" w:themeColor="text1"/>
                 <w:sz w:val="16"/>
@@ -8808,6 +9582,7 @@
           </w:tcPr>
           <w:p>
             <w:pPr>
+              <w:adjustRightInd w:val="0"/>
               <w:snapToGrid w:val="0"/>
               <w:jc w:val="right"/>
               <w:rPr>
@@ -8826,6 +9601,7 @@
           </w:tcPr>
           <w:p>
             <w:pPr>
+              <w:adjustRightInd w:val="0"/>
               <w:snapToGrid w:val="0"/>
               <w:jc w:val="right"/>
               <w:rPr>
@@ -8844,6 +9620,7 @@
           </w:tcPr>
           <w:p>
             <w:pPr>
+              <w:adjustRightInd w:val="0"/>
               <w:snapToGrid w:val="0"/>
               <w:jc w:val="right"/>
               <w:rPr>
@@ -8857,9 +9634,11 @@
         <w:tc>
           <w:tcPr>
             <w:tcW w:w="1298" w:type="dxa"/>
-          </w:tcPr>
-          <w:p>
-            <w:pPr>
+            <w:vAlign w:val="center"/>
+          </w:tcPr>
+          <w:p>
+            <w:pPr>
+              <w:adjustRightInd w:val="0"/>
               <w:snapToGrid w:val="0"/>
               <w:jc w:val="right"/>
               <w:rPr>
@@ -8878,6 +9657,7 @@
           </w:tcPr>
           <w:p>
             <w:pPr>
+              <w:adjustRightInd w:val="0"/>
               <w:snapToGrid w:val="0"/>
               <w:jc w:val="right"/>
               <w:rPr>
@@ -8891,15 +9671,17 @@
       </w:tr>
       <w:tr>
         <w:trPr>
-          <w:trHeight w:val="209"/>
+          <w:trHeight w:val="218"/>
         </w:trPr>
         <w:tc>
           <w:tcPr>
             <w:tcW w:w="867" w:type="dxa"/>
             <w:vMerge/>
-          </w:tcPr>
-          <w:p>
-            <w:pPr>
+            <w:vAlign w:val="center"/>
+          </w:tcPr>
+          <w:p>
+            <w:pPr>
+              <w:adjustRightInd w:val="0"/>
               <w:snapToGrid w:val="0"/>
               <w:rPr>
                 <w:color w:val="000000" w:themeColor="text1"/>
@@ -8917,6 +9699,7 @@
           </w:tcPr>
           <w:p>
             <w:pPr>
+              <w:adjustRightInd w:val="0"/>
               <w:snapToGrid w:val="0"/>
               <w:rPr>
                 <w:color w:val="000000" w:themeColor="text1"/>
@@ -8935,10 +9718,11 @@
           </w:tcPr>
           <w:p>
             <w:pPr>
-              <w:snapToGrid w:val="0"/>
-              <w:rPr>
-                <w:color w:val="000000" w:themeColor="text1"/>
-                <w:sz w:val="16"/>
+              <w:adjustRightInd w:val="0"/>
+              <w:snapToGrid w:val="0"/>
+              <w:rPr>
+                <w:color w:val="000000" w:themeColor="text1"/>
+                <w:sz w:val="18"/>
                 <w:szCs w:val="16"/>
               </w:rPr>
             </w:pPr>
@@ -8946,7 +9730,7 @@
               <w:rPr>
                 <w:rFonts w:eastAsia="ＭＳ 明朝" w:cs="ＭＳ 明朝" w:hint="eastAsia"/>
                 <w:color w:val="000000" w:themeColor="text1"/>
-                <w:sz w:val="16"/>
+                <w:sz w:val="18"/>
                 <w:szCs w:val="16"/>
               </w:rPr>
               <w:t>新築工事費</w:t>
@@ -8961,8 +9745,9 @@
           </w:tcPr>
           <w:p>
             <w:pPr>
-              <w:snapToGrid w:val="0"/>
-              <w:jc w:val="center"/>
+              <w:adjustRightInd w:val="0"/>
+              <w:snapToGrid w:val="0"/>
+              <w:jc w:val="right"/>
               <w:rPr>
                 <w:color w:val="000000" w:themeColor="text1"/>
                 <w:sz w:val="16"/>
@@ -8979,6 +9764,7 @@
           </w:tcPr>
           <w:p>
             <w:pPr>
+              <w:adjustRightInd w:val="0"/>
               <w:snapToGrid w:val="0"/>
               <w:jc w:val="right"/>
               <w:rPr>
@@ -8997,6 +9783,7 @@
           </w:tcPr>
           <w:p>
             <w:pPr>
+              <w:adjustRightInd w:val="0"/>
               <w:snapToGrid w:val="0"/>
               <w:jc w:val="right"/>
               <w:rPr>
@@ -9015,6 +9802,7 @@
           </w:tcPr>
           <w:p>
             <w:pPr>
+              <w:adjustRightInd w:val="0"/>
               <w:snapToGrid w:val="0"/>
               <w:jc w:val="right"/>
               <w:rPr>
@@ -9028,9 +9816,11 @@
         <w:tc>
           <w:tcPr>
             <w:tcW w:w="1298" w:type="dxa"/>
-          </w:tcPr>
-          <w:p>
-            <w:pPr>
+            <w:vAlign w:val="center"/>
+          </w:tcPr>
+          <w:p>
+            <w:pPr>
+              <w:adjustRightInd w:val="0"/>
               <w:snapToGrid w:val="0"/>
               <w:jc w:val="right"/>
               <w:rPr>
@@ -9049,6 +9839,7 @@
           </w:tcPr>
           <w:p>
             <w:pPr>
+              <w:adjustRightInd w:val="0"/>
               <w:snapToGrid w:val="0"/>
               <w:jc w:val="right"/>
               <w:rPr>
@@ -9062,15 +9853,17 @@
       </w:tr>
       <w:tr>
         <w:trPr>
-          <w:trHeight w:val="209"/>
+          <w:trHeight w:val="218"/>
         </w:trPr>
         <w:tc>
           <w:tcPr>
             <w:tcW w:w="867" w:type="dxa"/>
             <w:vMerge/>
-          </w:tcPr>
-          <w:p>
-            <w:pPr>
+            <w:vAlign w:val="center"/>
+          </w:tcPr>
+          <w:p>
+            <w:pPr>
+              <w:adjustRightInd w:val="0"/>
               <w:snapToGrid w:val="0"/>
               <w:rPr>
                 <w:color w:val="000000" w:themeColor="text1"/>
@@ -9088,6 +9881,7 @@
           </w:tcPr>
           <w:p>
             <w:pPr>
+              <w:adjustRightInd w:val="0"/>
               <w:snapToGrid w:val="0"/>
               <w:rPr>
                 <w:color w:val="000000" w:themeColor="text1"/>
@@ -9106,10 +9900,11 @@
           </w:tcPr>
           <w:p>
             <w:pPr>
-              <w:snapToGrid w:val="0"/>
-              <w:rPr>
-                <w:color w:val="000000" w:themeColor="text1"/>
-                <w:sz w:val="16"/>
+              <w:adjustRightInd w:val="0"/>
+              <w:snapToGrid w:val="0"/>
+              <w:rPr>
+                <w:color w:val="000000" w:themeColor="text1"/>
+                <w:sz w:val="18"/>
                 <w:szCs w:val="16"/>
               </w:rPr>
             </w:pPr>
@@ -9123,8 +9918,9 @@
           </w:tcPr>
           <w:p>
             <w:pPr>
-              <w:snapToGrid w:val="0"/>
-              <w:jc w:val="center"/>
+              <w:adjustRightInd w:val="0"/>
+              <w:snapToGrid w:val="0"/>
+              <w:jc w:val="right"/>
               <w:rPr>
                 <w:color w:val="000000" w:themeColor="text1"/>
                 <w:sz w:val="16"/>
@@ -9141,6 +9937,7 @@
           </w:tcPr>
           <w:p>
             <w:pPr>
+              <w:adjustRightInd w:val="0"/>
               <w:snapToGrid w:val="0"/>
               <w:jc w:val="right"/>
               <w:rPr>
@@ -9159,6 +9956,7 @@
           </w:tcPr>
           <w:p>
             <w:pPr>
+              <w:adjustRightInd w:val="0"/>
               <w:snapToGrid w:val="0"/>
               <w:jc w:val="right"/>
               <w:rPr>
@@ -9177,6 +9975,7 @@
           </w:tcPr>
           <w:p>
             <w:pPr>
+              <w:adjustRightInd w:val="0"/>
               <w:snapToGrid w:val="0"/>
               <w:jc w:val="right"/>
               <w:rPr>
@@ -9190,9 +9989,11 @@
         <w:tc>
           <w:tcPr>
             <w:tcW w:w="1298" w:type="dxa"/>
-          </w:tcPr>
-          <w:p>
-            <w:pPr>
+            <w:vAlign w:val="center"/>
+          </w:tcPr>
+          <w:p>
+            <w:pPr>
+              <w:adjustRightInd w:val="0"/>
               <w:snapToGrid w:val="0"/>
               <w:jc w:val="right"/>
               <w:rPr>
@@ -9211,6 +10012,7 @@
           </w:tcPr>
           <w:p>
             <w:pPr>
+              <w:adjustRightInd w:val="0"/>
               <w:snapToGrid w:val="0"/>
               <w:jc w:val="right"/>
               <w:rPr>
@@ -9224,15 +10026,17 @@
       </w:tr>
       <w:tr>
         <w:trPr>
-          <w:trHeight w:val="209"/>
+          <w:trHeight w:val="218"/>
         </w:trPr>
         <w:tc>
           <w:tcPr>
             <w:tcW w:w="867" w:type="dxa"/>
             <w:vMerge/>
-          </w:tcPr>
-          <w:p>
-            <w:pPr>
+            <w:vAlign w:val="center"/>
+          </w:tcPr>
+          <w:p>
+            <w:pPr>
+              <w:adjustRightInd w:val="0"/>
               <w:snapToGrid w:val="0"/>
               <w:rPr>
                 <w:color w:val="000000" w:themeColor="text1"/>
@@ -9250,6 +10054,7 @@
           </w:tcPr>
           <w:p>
             <w:pPr>
+              <w:adjustRightInd w:val="0"/>
               <w:snapToGrid w:val="0"/>
               <w:rPr>
                 <w:color w:val="000000" w:themeColor="text1"/>
@@ -9268,10 +10073,11 @@
           </w:tcPr>
           <w:p>
             <w:pPr>
-              <w:snapToGrid w:val="0"/>
-              <w:rPr>
-                <w:color w:val="000000" w:themeColor="text1"/>
-                <w:sz w:val="16"/>
+              <w:adjustRightInd w:val="0"/>
+              <w:snapToGrid w:val="0"/>
+              <w:rPr>
+                <w:color w:val="000000" w:themeColor="text1"/>
+                <w:sz w:val="18"/>
                 <w:szCs w:val="16"/>
               </w:rPr>
             </w:pPr>
@@ -9279,7 +10085,7 @@
               <w:rPr>
                 <w:rFonts w:eastAsia="ＭＳ 明朝" w:cs="ＭＳ 明朝" w:hint="eastAsia"/>
                 <w:color w:val="000000" w:themeColor="text1"/>
-                <w:sz w:val="16"/>
+                <w:sz w:val="18"/>
                 <w:szCs w:val="16"/>
               </w:rPr>
               <w:t>建替工事費</w:t>
@@ -9294,8 +10100,9 @@
           </w:tcPr>
           <w:p>
             <w:pPr>
-              <w:snapToGrid w:val="0"/>
-              <w:jc w:val="center"/>
+              <w:adjustRightInd w:val="0"/>
+              <w:snapToGrid w:val="0"/>
+              <w:jc w:val="right"/>
               <w:rPr>
                 <w:color w:val="000000" w:themeColor="text1"/>
                 <w:sz w:val="16"/>
@@ -9312,6 +10119,7 @@
           </w:tcPr>
           <w:p>
             <w:pPr>
+              <w:adjustRightInd w:val="0"/>
               <w:snapToGrid w:val="0"/>
               <w:jc w:val="right"/>
               <w:rPr>
@@ -9330,6 +10138,7 @@
           </w:tcPr>
           <w:p>
             <w:pPr>
+              <w:adjustRightInd w:val="0"/>
               <w:snapToGrid w:val="0"/>
               <w:jc w:val="right"/>
               <w:rPr>
@@ -9348,6 +10157,7 @@
           </w:tcPr>
           <w:p>
             <w:pPr>
+              <w:adjustRightInd w:val="0"/>
               <w:snapToGrid w:val="0"/>
               <w:jc w:val="right"/>
               <w:rPr>
@@ -9361,9 +10171,11 @@
         <w:tc>
           <w:tcPr>
             <w:tcW w:w="1298" w:type="dxa"/>
-          </w:tcPr>
-          <w:p>
-            <w:pPr>
+            <w:vAlign w:val="center"/>
+          </w:tcPr>
+          <w:p>
+            <w:pPr>
+              <w:adjustRightInd w:val="0"/>
               <w:snapToGrid w:val="0"/>
               <w:jc w:val="right"/>
               <w:rPr>
@@ -9382,6 +10194,7 @@
           </w:tcPr>
           <w:p>
             <w:pPr>
+              <w:adjustRightInd w:val="0"/>
               <w:snapToGrid w:val="0"/>
               <w:jc w:val="right"/>
               <w:rPr>
@@ -9395,15 +10208,17 @@
       </w:tr>
       <w:tr>
         <w:trPr>
-          <w:trHeight w:val="209"/>
+          <w:trHeight w:val="218"/>
         </w:trPr>
         <w:tc>
           <w:tcPr>
             <w:tcW w:w="867" w:type="dxa"/>
             <w:vMerge/>
-          </w:tcPr>
-          <w:p>
-            <w:pPr>
+            <w:vAlign w:val="center"/>
+          </w:tcPr>
+          <w:p>
+            <w:pPr>
+              <w:adjustRightInd w:val="0"/>
               <w:snapToGrid w:val="0"/>
               <w:rPr>
                 <w:color w:val="000000" w:themeColor="text1"/>
@@ -9421,6 +10236,7 @@
           </w:tcPr>
           <w:p>
             <w:pPr>
+              <w:adjustRightInd w:val="0"/>
               <w:snapToGrid w:val="0"/>
               <w:rPr>
                 <w:color w:val="000000" w:themeColor="text1"/>
@@ -9439,10 +10255,11 @@
           </w:tcPr>
           <w:p>
             <w:pPr>
-              <w:snapToGrid w:val="0"/>
-              <w:rPr>
-                <w:color w:val="000000" w:themeColor="text1"/>
-                <w:sz w:val="16"/>
+              <w:adjustRightInd w:val="0"/>
+              <w:snapToGrid w:val="0"/>
+              <w:rPr>
+                <w:color w:val="000000" w:themeColor="text1"/>
+                <w:sz w:val="18"/>
                 <w:szCs w:val="16"/>
               </w:rPr>
             </w:pPr>
@@ -9456,8 +10273,9 @@
           </w:tcPr>
           <w:p>
             <w:pPr>
-              <w:snapToGrid w:val="0"/>
-              <w:jc w:val="center"/>
+              <w:adjustRightInd w:val="0"/>
+              <w:snapToGrid w:val="0"/>
+              <w:jc w:val="right"/>
               <w:rPr>
                 <w:color w:val="000000" w:themeColor="text1"/>
                 <w:sz w:val="16"/>
@@ -9474,6 +10292,7 @@
           </w:tcPr>
           <w:p>
             <w:pPr>
+              <w:adjustRightInd w:val="0"/>
               <w:snapToGrid w:val="0"/>
               <w:jc w:val="right"/>
               <w:rPr>
@@ -9492,6 +10311,7 @@
           </w:tcPr>
           <w:p>
             <w:pPr>
+              <w:adjustRightInd w:val="0"/>
               <w:snapToGrid w:val="0"/>
               <w:jc w:val="right"/>
               <w:rPr>
@@ -9510,6 +10330,7 @@
           </w:tcPr>
           <w:p>
             <w:pPr>
+              <w:adjustRightInd w:val="0"/>
               <w:snapToGrid w:val="0"/>
               <w:jc w:val="right"/>
               <w:rPr>
@@ -9523,9 +10344,11 @@
         <w:tc>
           <w:tcPr>
             <w:tcW w:w="1298" w:type="dxa"/>
-          </w:tcPr>
-          <w:p>
-            <w:pPr>
+            <w:vAlign w:val="center"/>
+          </w:tcPr>
+          <w:p>
+            <w:pPr>
+              <w:adjustRightInd w:val="0"/>
               <w:snapToGrid w:val="0"/>
               <w:jc w:val="right"/>
               <w:rPr>
@@ -9544,6 +10367,7 @@
           </w:tcPr>
           <w:p>
             <w:pPr>
+              <w:adjustRightInd w:val="0"/>
               <w:snapToGrid w:val="0"/>
               <w:jc w:val="right"/>
               <w:rPr>
@@ -9557,15 +10381,17 @@
       </w:tr>
       <w:tr>
         <w:trPr>
-          <w:trHeight w:val="201"/>
+          <w:trHeight w:val="218"/>
         </w:trPr>
         <w:tc>
           <w:tcPr>
             <w:tcW w:w="867" w:type="dxa"/>
             <w:vMerge/>
-          </w:tcPr>
-          <w:p>
-            <w:pPr>
+            <w:vAlign w:val="center"/>
+          </w:tcPr>
+          <w:p>
+            <w:pPr>
+              <w:adjustRightInd w:val="0"/>
               <w:snapToGrid w:val="0"/>
               <w:rPr>
                 <w:color w:val="000000" w:themeColor="text1"/>
@@ -9587,6 +10413,7 @@
           </w:tcPr>
           <w:p>
             <w:pPr>
+              <w:adjustRightInd w:val="0"/>
               <w:snapToGrid w:val="0"/>
               <w:rPr>
                 <w:rFonts w:eastAsiaTheme="minorEastAsia"/>
@@ -9621,15 +10448,18 @@
           </w:tcPr>
           <w:p>
             <w:pPr>
-              <w:rPr>
-                <w:color w:val="000000" w:themeColor="text1"/>
+              <w:adjustRightInd w:val="0"/>
+              <w:snapToGrid w:val="0"/>
+              <w:rPr>
+                <w:color w:val="000000" w:themeColor="text1"/>
+                <w:sz w:val="18"/>
               </w:rPr>
             </w:pPr>
             <w:r>
               <w:rPr>
                 <w:rFonts w:eastAsia="ＭＳ 明朝" w:cs="ＭＳ 明朝" w:hint="eastAsia"/>
                 <w:color w:val="000000" w:themeColor="text1"/>
-                <w:sz w:val="16"/>
+                <w:sz w:val="18"/>
                 <w:szCs w:val="20"/>
               </w:rPr>
               <w:t>設計や廃棄物処分費</w:t>
@@ -9647,8 +10477,9 @@
           </w:tcPr>
           <w:p>
             <w:pPr>
-              <w:snapToGrid w:val="0"/>
-              <w:jc w:val="left"/>
+              <w:adjustRightInd w:val="0"/>
+              <w:snapToGrid w:val="0"/>
+              <w:jc w:val="right"/>
               <w:rPr>
                 <w:color w:val="000000" w:themeColor="text1"/>
                 <w:sz w:val="16"/>
@@ -9665,6 +10496,7 @@
           </w:tcPr>
           <w:p>
             <w:pPr>
+              <w:adjustRightInd w:val="0"/>
               <w:snapToGrid w:val="0"/>
               <w:jc w:val="right"/>
               <w:rPr>
@@ -9683,6 +10515,7 @@
           </w:tcPr>
           <w:p>
             <w:pPr>
+              <w:adjustRightInd w:val="0"/>
               <w:snapToGrid w:val="0"/>
               <w:jc w:val="right"/>
               <w:rPr>
@@ -9701,6 +10534,7 @@
           </w:tcPr>
           <w:p>
             <w:pPr>
+              <w:adjustRightInd w:val="0"/>
               <w:snapToGrid w:val="0"/>
               <w:jc w:val="right"/>
               <w:rPr>
@@ -9714,9 +10548,11 @@
         <w:tc>
           <w:tcPr>
             <w:tcW w:w="1298" w:type="dxa"/>
-          </w:tcPr>
-          <w:p>
-            <w:pPr>
+            <w:vAlign w:val="center"/>
+          </w:tcPr>
+          <w:p>
+            <w:pPr>
+              <w:adjustRightInd w:val="0"/>
               <w:snapToGrid w:val="0"/>
               <w:jc w:val="right"/>
               <w:rPr>
@@ -9735,6 +10571,7 @@
           </w:tcPr>
           <w:p>
             <w:pPr>
+              <w:adjustRightInd w:val="0"/>
               <w:snapToGrid w:val="0"/>
               <w:jc w:val="right"/>
               <w:rPr>
@@ -9748,15 +10585,17 @@
       </w:tr>
       <w:tr>
         <w:trPr>
-          <w:trHeight w:val="70"/>
+          <w:trHeight w:val="218"/>
         </w:trPr>
         <w:tc>
           <w:tcPr>
             <w:tcW w:w="867" w:type="dxa"/>
             <w:vMerge/>
-          </w:tcPr>
-          <w:p>
-            <w:pPr>
+            <w:vAlign w:val="center"/>
+          </w:tcPr>
+          <w:p>
+            <w:pPr>
+              <w:adjustRightInd w:val="0"/>
               <w:snapToGrid w:val="0"/>
               <w:rPr>
                 <w:color w:val="000000" w:themeColor="text1"/>
@@ -9777,6 +10616,7 @@
           </w:tcPr>
           <w:p>
             <w:pPr>
+              <w:adjustRightInd w:val="0"/>
               <w:snapToGrid w:val="0"/>
               <w:rPr>
                 <w:color w:val="000000" w:themeColor="text1"/>
@@ -9799,10 +10639,11 @@
           </w:tcPr>
           <w:p>
             <w:pPr>
-              <w:snapToGrid w:val="0"/>
-              <w:rPr>
-                <w:color w:val="000000" w:themeColor="text1"/>
-                <w:sz w:val="16"/>
+              <w:adjustRightInd w:val="0"/>
+              <w:snapToGrid w:val="0"/>
+              <w:rPr>
+                <w:color w:val="000000" w:themeColor="text1"/>
+                <w:sz w:val="18"/>
                 <w:szCs w:val="16"/>
               </w:rPr>
             </w:pPr>
@@ -9819,8 +10660,9 @@
           </w:tcPr>
           <w:p>
             <w:pPr>
-              <w:snapToGrid w:val="0"/>
-              <w:jc w:val="left"/>
+              <w:adjustRightInd w:val="0"/>
+              <w:snapToGrid w:val="0"/>
+              <w:jc w:val="right"/>
               <w:rPr>
                 <w:color w:val="000000" w:themeColor="text1"/>
                 <w:sz w:val="16"/>
@@ -9837,6 +10679,7 @@
           </w:tcPr>
           <w:p>
             <w:pPr>
+              <w:adjustRightInd w:val="0"/>
               <w:snapToGrid w:val="0"/>
               <w:jc w:val="right"/>
               <w:rPr>
@@ -9855,6 +10698,7 @@
           </w:tcPr>
           <w:p>
             <w:pPr>
+              <w:adjustRightInd w:val="0"/>
               <w:snapToGrid w:val="0"/>
               <w:jc w:val="right"/>
               <w:rPr>
@@ -9873,6 +10717,7 @@
           </w:tcPr>
           <w:p>
             <w:pPr>
+              <w:adjustRightInd w:val="0"/>
               <w:snapToGrid w:val="0"/>
               <w:jc w:val="right"/>
               <w:rPr>
@@ -9886,9 +10731,11 @@
         <w:tc>
           <w:tcPr>
             <w:tcW w:w="1298" w:type="dxa"/>
-          </w:tcPr>
-          <w:p>
-            <w:pPr>
+            <w:vAlign w:val="center"/>
+          </w:tcPr>
+          <w:p>
+            <w:pPr>
+              <w:adjustRightInd w:val="0"/>
               <w:snapToGrid w:val="0"/>
               <w:jc w:val="right"/>
               <w:rPr>
@@ -9907,6 +10754,7 @@
           </w:tcPr>
           <w:p>
             <w:pPr>
+              <w:adjustRightInd w:val="0"/>
               <w:snapToGrid w:val="0"/>
               <w:jc w:val="right"/>
               <w:rPr>
@@ -9920,15 +10768,17 @@
       </w:tr>
       <w:tr>
         <w:trPr>
-          <w:trHeight w:val="70"/>
+          <w:trHeight w:val="218"/>
         </w:trPr>
         <w:tc>
           <w:tcPr>
             <w:tcW w:w="867" w:type="dxa"/>
             <w:vMerge/>
-          </w:tcPr>
-          <w:p>
-            <w:pPr>
+            <w:vAlign w:val="center"/>
+          </w:tcPr>
+          <w:p>
+            <w:pPr>
+              <w:adjustRightInd w:val="0"/>
               <w:snapToGrid w:val="0"/>
               <w:rPr>
                 <w:color w:val="000000" w:themeColor="text1"/>
@@ -9949,6 +10799,7 @@
           </w:tcPr>
           <w:p>
             <w:pPr>
+              <w:adjustRightInd w:val="0"/>
               <w:snapToGrid w:val="0"/>
               <w:rPr>
                 <w:color w:val="000000" w:themeColor="text1"/>
@@ -9971,10 +10822,11 @@
           </w:tcPr>
           <w:p>
             <w:pPr>
-              <w:snapToGrid w:val="0"/>
-              <w:rPr>
-                <w:color w:val="000000" w:themeColor="text1"/>
-                <w:sz w:val="16"/>
+              <w:adjustRightInd w:val="0"/>
+              <w:snapToGrid w:val="0"/>
+              <w:rPr>
+                <w:color w:val="000000" w:themeColor="text1"/>
+                <w:sz w:val="18"/>
                 <w:szCs w:val="16"/>
               </w:rPr>
             </w:pPr>
@@ -9991,8 +10843,9 @@
           </w:tcPr>
           <w:p>
             <w:pPr>
-              <w:snapToGrid w:val="0"/>
-              <w:jc w:val="center"/>
+              <w:adjustRightInd w:val="0"/>
+              <w:snapToGrid w:val="0"/>
+              <w:jc w:val="right"/>
               <w:rPr>
                 <w:color w:val="000000" w:themeColor="text1"/>
                 <w:sz w:val="16"/>
@@ -10009,6 +10862,7 @@
           </w:tcPr>
           <w:p>
             <w:pPr>
+              <w:adjustRightInd w:val="0"/>
               <w:snapToGrid w:val="0"/>
               <w:jc w:val="right"/>
               <w:rPr>
@@ -10027,6 +10881,7 @@
           </w:tcPr>
           <w:p>
             <w:pPr>
+              <w:adjustRightInd w:val="0"/>
               <w:snapToGrid w:val="0"/>
               <w:jc w:val="right"/>
               <w:rPr>
@@ -10045,6 +10900,7 @@
           </w:tcPr>
           <w:p>
             <w:pPr>
+              <w:adjustRightInd w:val="0"/>
               <w:snapToGrid w:val="0"/>
               <w:jc w:val="right"/>
               <w:rPr>
@@ -10058,9 +10914,11 @@
         <w:tc>
           <w:tcPr>
             <w:tcW w:w="1298" w:type="dxa"/>
-          </w:tcPr>
-          <w:p>
-            <w:pPr>
+            <w:vAlign w:val="center"/>
+          </w:tcPr>
+          <w:p>
+            <w:pPr>
+              <w:adjustRightInd w:val="0"/>
               <w:snapToGrid w:val="0"/>
               <w:jc w:val="right"/>
               <w:rPr>
@@ -10079,6 +10937,7 @@
           </w:tcPr>
           <w:p>
             <w:pPr>
+              <w:adjustRightInd w:val="0"/>
               <w:snapToGrid w:val="0"/>
               <w:jc w:val="right"/>
               <w:rPr>
@@ -10092,15 +10951,17 @@
       </w:tr>
       <w:tr>
         <w:trPr>
-          <w:trHeight w:val="70"/>
+          <w:trHeight w:val="218"/>
         </w:trPr>
         <w:tc>
           <w:tcPr>
             <w:tcW w:w="867" w:type="dxa"/>
             <w:vMerge/>
-          </w:tcPr>
-          <w:p>
-            <w:pPr>
+            <w:vAlign w:val="center"/>
+          </w:tcPr>
+          <w:p>
+            <w:pPr>
+              <w:adjustRightInd w:val="0"/>
               <w:snapToGrid w:val="0"/>
               <w:rPr>
                 <w:color w:val="000000" w:themeColor="text1"/>
@@ -10119,11 +10980,12 @@
           </w:tcPr>
           <w:p>
             <w:pPr>
+              <w:adjustRightInd w:val="0"/>
               <w:snapToGrid w:val="0"/>
               <w:rPr>
                 <w:color w:val="000000" w:themeColor="text1"/>
                 <w:kern w:val="0"/>
-                <w:sz w:val="16"/>
+                <w:sz w:val="18"/>
                 <w:szCs w:val="16"/>
               </w:rPr>
             </w:pPr>
@@ -10132,7 +10994,7 @@
                 <w:rFonts w:eastAsia="ＭＳ 明朝" w:cs="ＭＳ 明朝" w:hint="eastAsia"/>
                 <w:color w:val="000000" w:themeColor="text1"/>
                 <w:kern w:val="0"/>
-                <w:sz w:val="16"/>
+                <w:sz w:val="18"/>
                 <w:szCs w:val="16"/>
               </w:rPr>
               <w:t>使用料および賃借料</w:t>
@@ -10142,7 +11004,7 @@
                 <w:rFonts w:eastAsia="ＭＳ 明朝" w:cs="ＭＳ 明朝" w:hint="eastAsia"/>
                 <w:color w:val="000000" w:themeColor="text1"/>
                 <w:kern w:val="0"/>
-                <w:sz w:val="16"/>
+                <w:sz w:val="18"/>
                 <w:szCs w:val="16"/>
               </w:rPr>
               <w:t>（リース料）</w:t>
@@ -10158,12 +11020,13 @@
           </w:tcPr>
           <w:p>
             <w:pPr>
+              <w:adjustRightInd w:val="0"/>
               <w:snapToGrid w:val="0"/>
               <w:rPr>
                 <w:rFonts w:eastAsiaTheme="minorEastAsia"/>
                 <w:color w:val="000000" w:themeColor="text1"/>
                 <w:kern w:val="0"/>
-                <w:sz w:val="16"/>
+                <w:sz w:val="18"/>
                 <w:szCs w:val="16"/>
               </w:rPr>
             </w:pPr>
@@ -10172,7 +11035,7 @@
                 <w:rFonts w:eastAsia="ＭＳ 明朝" w:cs="ＭＳ 明朝" w:hint="eastAsia"/>
                 <w:color w:val="000000" w:themeColor="text1"/>
                 <w:kern w:val="0"/>
-                <w:sz w:val="16"/>
+                <w:sz w:val="18"/>
                 <w:szCs w:val="16"/>
               </w:rPr>
               <w:t>使用料</w:t>
@@ -10187,8 +11050,9 @@
           </w:tcPr>
           <w:p>
             <w:pPr>
-              <w:snapToGrid w:val="0"/>
-              <w:jc w:val="left"/>
+              <w:adjustRightInd w:val="0"/>
+              <w:snapToGrid w:val="0"/>
+              <w:jc w:val="right"/>
               <w:rPr>
                 <w:color w:val="000000" w:themeColor="text1"/>
                 <w:sz w:val="16"/>
@@ -10205,6 +11069,7 @@
           </w:tcPr>
           <w:p>
             <w:pPr>
+              <w:adjustRightInd w:val="0"/>
               <w:snapToGrid w:val="0"/>
               <w:jc w:val="right"/>
               <w:rPr>
@@ -10223,6 +11088,7 @@
           </w:tcPr>
           <w:p>
             <w:pPr>
+              <w:adjustRightInd w:val="0"/>
               <w:snapToGrid w:val="0"/>
               <w:jc w:val="right"/>
               <w:rPr>
@@ -10241,6 +11107,7 @@
           </w:tcPr>
           <w:p>
             <w:pPr>
+              <w:adjustRightInd w:val="0"/>
               <w:snapToGrid w:val="0"/>
               <w:jc w:val="right"/>
               <w:rPr>
@@ -10254,9 +11121,11 @@
         <w:tc>
           <w:tcPr>
             <w:tcW w:w="1298" w:type="dxa"/>
-          </w:tcPr>
-          <w:p>
-            <w:pPr>
+            <w:vAlign w:val="center"/>
+          </w:tcPr>
+          <w:p>
+            <w:pPr>
+              <w:adjustRightInd w:val="0"/>
               <w:snapToGrid w:val="0"/>
               <w:jc w:val="right"/>
               <w:rPr>
@@ -10275,6 +11144,7 @@
           </w:tcPr>
           <w:p>
             <w:pPr>
+              <w:adjustRightInd w:val="0"/>
               <w:snapToGrid w:val="0"/>
               <w:jc w:val="right"/>
               <w:rPr>
@@ -10288,15 +11158,17 @@
       </w:tr>
       <w:tr>
         <w:trPr>
-          <w:trHeight w:val="70"/>
+          <w:trHeight w:val="218"/>
         </w:trPr>
         <w:tc>
           <w:tcPr>
             <w:tcW w:w="867" w:type="dxa"/>
             <w:vMerge/>
-          </w:tcPr>
-          <w:p>
-            <w:pPr>
+            <w:vAlign w:val="center"/>
+          </w:tcPr>
+          <w:p>
+            <w:pPr>
+              <w:adjustRightInd w:val="0"/>
               <w:snapToGrid w:val="0"/>
               <w:jc w:val="center"/>
               <w:rPr>
@@ -10311,9 +11183,11 @@
           <w:tcPr>
             <w:tcW w:w="1588" w:type="dxa"/>
             <w:vMerge/>
-          </w:tcPr>
-          <w:p>
-            <w:pPr>
+            <w:vAlign w:val="center"/>
+          </w:tcPr>
+          <w:p>
+            <w:pPr>
+              <w:adjustRightInd w:val="0"/>
               <w:snapToGrid w:val="0"/>
               <w:jc w:val="center"/>
               <w:rPr>
@@ -10333,10 +11207,11 @@
           </w:tcPr>
           <w:p>
             <w:pPr>
-              <w:snapToGrid w:val="0"/>
-              <w:rPr>
-                <w:color w:val="000000" w:themeColor="text1"/>
-                <w:sz w:val="16"/>
+              <w:adjustRightInd w:val="0"/>
+              <w:snapToGrid w:val="0"/>
+              <w:rPr>
+                <w:color w:val="000000" w:themeColor="text1"/>
+                <w:sz w:val="18"/>
                 <w:szCs w:val="16"/>
               </w:rPr>
             </w:pPr>
@@ -10350,8 +11225,9 @@
           </w:tcPr>
           <w:p>
             <w:pPr>
-              <w:snapToGrid w:val="0"/>
-              <w:jc w:val="left"/>
+              <w:adjustRightInd w:val="0"/>
+              <w:snapToGrid w:val="0"/>
+              <w:jc w:val="right"/>
               <w:rPr>
                 <w:color w:val="000000" w:themeColor="text1"/>
                 <w:sz w:val="16"/>
@@ -10368,6 +11244,7 @@
           </w:tcPr>
           <w:p>
             <w:pPr>
+              <w:adjustRightInd w:val="0"/>
               <w:snapToGrid w:val="0"/>
               <w:jc w:val="right"/>
               <w:rPr>
@@ -10386,6 +11263,7 @@
           </w:tcPr>
           <w:p>
             <w:pPr>
+              <w:adjustRightInd w:val="0"/>
               <w:snapToGrid w:val="0"/>
               <w:jc w:val="right"/>
               <w:rPr>
@@ -10404,6 +11282,7 @@
           </w:tcPr>
           <w:p>
             <w:pPr>
+              <w:adjustRightInd w:val="0"/>
               <w:snapToGrid w:val="0"/>
               <w:jc w:val="right"/>
               <w:rPr>
@@ -10417,9 +11296,11 @@
         <w:tc>
           <w:tcPr>
             <w:tcW w:w="1298" w:type="dxa"/>
-          </w:tcPr>
-          <w:p>
-            <w:pPr>
+            <w:vAlign w:val="center"/>
+          </w:tcPr>
+          <w:p>
+            <w:pPr>
+              <w:adjustRightInd w:val="0"/>
               <w:snapToGrid w:val="0"/>
               <w:jc w:val="right"/>
               <w:rPr>
@@ -10438,6 +11319,7 @@
           </w:tcPr>
           <w:p>
             <w:pPr>
+              <w:adjustRightInd w:val="0"/>
               <w:snapToGrid w:val="0"/>
               <w:jc w:val="right"/>
               <w:rPr>
@@ -10451,15 +11333,17 @@
       </w:tr>
       <w:tr>
         <w:trPr>
-          <w:trHeight w:val="70"/>
+          <w:trHeight w:val="218"/>
         </w:trPr>
         <w:tc>
           <w:tcPr>
             <w:tcW w:w="867" w:type="dxa"/>
             <w:vMerge/>
-          </w:tcPr>
-          <w:p>
-            <w:pPr>
+            <w:vAlign w:val="center"/>
+          </w:tcPr>
+          <w:p>
+            <w:pPr>
+              <w:adjustRightInd w:val="0"/>
               <w:snapToGrid w:val="0"/>
               <w:jc w:val="center"/>
               <w:rPr>
@@ -10474,9 +11358,11 @@
           <w:tcPr>
             <w:tcW w:w="1588" w:type="dxa"/>
             <w:vMerge/>
-          </w:tcPr>
-          <w:p>
-            <w:pPr>
+            <w:vAlign w:val="center"/>
+          </w:tcPr>
+          <w:p>
+            <w:pPr>
+              <w:adjustRightInd w:val="0"/>
               <w:snapToGrid w:val="0"/>
               <w:jc w:val="center"/>
               <w:rPr>
@@ -10496,10 +11382,11 @@
           </w:tcPr>
           <w:p>
             <w:pPr>
-              <w:snapToGrid w:val="0"/>
-              <w:rPr>
-                <w:color w:val="000000" w:themeColor="text1"/>
-                <w:sz w:val="16"/>
+              <w:adjustRightInd w:val="0"/>
+              <w:snapToGrid w:val="0"/>
+              <w:rPr>
+                <w:color w:val="000000" w:themeColor="text1"/>
+                <w:sz w:val="18"/>
                 <w:szCs w:val="16"/>
               </w:rPr>
             </w:pPr>
@@ -10513,8 +11400,9 @@
           </w:tcPr>
           <w:p>
             <w:pPr>
-              <w:snapToGrid w:val="0"/>
-              <w:jc w:val="center"/>
+              <w:adjustRightInd w:val="0"/>
+              <w:snapToGrid w:val="0"/>
+              <w:jc w:val="right"/>
               <w:rPr>
                 <w:color w:val="000000" w:themeColor="text1"/>
                 <w:sz w:val="16"/>
@@ -10531,6 +11419,7 @@
           </w:tcPr>
           <w:p>
             <w:pPr>
+              <w:adjustRightInd w:val="0"/>
               <w:snapToGrid w:val="0"/>
               <w:jc w:val="right"/>
               <w:rPr>
@@ -10549,6 +11438,7 @@
           </w:tcPr>
           <w:p>
             <w:pPr>
+              <w:adjustRightInd w:val="0"/>
               <w:snapToGrid w:val="0"/>
               <w:jc w:val="right"/>
               <w:rPr>
@@ -10567,6 +11457,7 @@
           </w:tcPr>
           <w:p>
             <w:pPr>
+              <w:adjustRightInd w:val="0"/>
               <w:snapToGrid w:val="0"/>
               <w:jc w:val="right"/>
               <w:rPr>
@@ -10580,9 +11471,11 @@
         <w:tc>
           <w:tcPr>
             <w:tcW w:w="1298" w:type="dxa"/>
-          </w:tcPr>
-          <w:p>
-            <w:pPr>
+            <w:vAlign w:val="center"/>
+          </w:tcPr>
+          <w:p>
+            <w:pPr>
+              <w:adjustRightInd w:val="0"/>
               <w:snapToGrid w:val="0"/>
               <w:jc w:val="right"/>
               <w:rPr>
@@ -10601,6 +11494,7 @@
           </w:tcPr>
           <w:p>
             <w:pPr>
+              <w:adjustRightInd w:val="0"/>
               <w:snapToGrid w:val="0"/>
               <w:jc w:val="right"/>
               <w:rPr>
@@ -10614,15 +11508,17 @@
       </w:tr>
       <w:tr>
         <w:trPr>
-          <w:trHeight w:val="70"/>
+          <w:trHeight w:val="218"/>
         </w:trPr>
         <w:tc>
           <w:tcPr>
             <w:tcW w:w="867" w:type="dxa"/>
             <w:vMerge/>
-          </w:tcPr>
-          <w:p>
-            <w:pPr>
+            <w:vAlign w:val="center"/>
+          </w:tcPr>
+          <w:p>
+            <w:pPr>
+              <w:adjustRightInd w:val="0"/>
               <w:snapToGrid w:val="0"/>
               <w:jc w:val="center"/>
               <w:rPr>
@@ -10638,9 +11534,11 @@
           <w:tcPr>
             <w:tcW w:w="1588" w:type="dxa"/>
             <w:vMerge/>
-          </w:tcPr>
-          <w:p>
-            <w:pPr>
+            <w:vAlign w:val="center"/>
+          </w:tcPr>
+          <w:p>
+            <w:pPr>
+              <w:adjustRightInd w:val="0"/>
               <w:snapToGrid w:val="0"/>
               <w:jc w:val="center"/>
               <w:rPr>
@@ -10661,11 +11559,12 @@
           </w:tcPr>
           <w:p>
             <w:pPr>
+              <w:adjustRightInd w:val="0"/>
               <w:snapToGrid w:val="0"/>
               <w:rPr>
                 <w:rFonts w:eastAsiaTheme="minorEastAsia"/>
                 <w:color w:val="000000" w:themeColor="text1"/>
-                <w:sz w:val="16"/>
+                <w:sz w:val="18"/>
                 <w:szCs w:val="16"/>
               </w:rPr>
             </w:pPr>
@@ -10673,7 +11572,7 @@
               <w:rPr>
                 <w:rFonts w:eastAsia="ＭＳ 明朝" w:cs="ＭＳ 明朝" w:hint="eastAsia"/>
                 <w:color w:val="000000" w:themeColor="text1"/>
-                <w:sz w:val="16"/>
+                <w:sz w:val="18"/>
                 <w:szCs w:val="16"/>
               </w:rPr>
               <w:t>賃借料</w:t>
@@ -10688,8 +11587,9 @@
           </w:tcPr>
           <w:p>
             <w:pPr>
-              <w:snapToGrid w:val="0"/>
-              <w:jc w:val="left"/>
+              <w:adjustRightInd w:val="0"/>
+              <w:snapToGrid w:val="0"/>
+              <w:jc w:val="right"/>
               <w:rPr>
                 <w:color w:val="000000" w:themeColor="text1"/>
                 <w:sz w:val="16"/>
@@ -10706,6 +11606,7 @@
           </w:tcPr>
           <w:p>
             <w:pPr>
+              <w:adjustRightInd w:val="0"/>
               <w:snapToGrid w:val="0"/>
               <w:jc w:val="right"/>
               <w:rPr>
@@ -10724,6 +11625,7 @@
           </w:tcPr>
           <w:p>
             <w:pPr>
+              <w:adjustRightInd w:val="0"/>
               <w:snapToGrid w:val="0"/>
               <w:jc w:val="right"/>
               <w:rPr>
@@ -10742,6 +11644,7 @@
           </w:tcPr>
           <w:p>
             <w:pPr>
+              <w:adjustRightInd w:val="0"/>
               <w:snapToGrid w:val="0"/>
               <w:jc w:val="right"/>
               <w:rPr>
@@ -10755,9 +11658,11 @@
         <w:tc>
           <w:tcPr>
             <w:tcW w:w="1298" w:type="dxa"/>
-          </w:tcPr>
-          <w:p>
-            <w:pPr>
+            <w:vAlign w:val="center"/>
+          </w:tcPr>
+          <w:p>
+            <w:pPr>
+              <w:adjustRightInd w:val="0"/>
               <w:snapToGrid w:val="0"/>
               <w:jc w:val="right"/>
               <w:rPr>
@@ -10776,6 +11681,7 @@
           </w:tcPr>
           <w:p>
             <w:pPr>
+              <w:adjustRightInd w:val="0"/>
               <w:snapToGrid w:val="0"/>
               <w:jc w:val="right"/>
               <w:rPr>
@@ -10789,15 +11695,17 @@
       </w:tr>
       <w:tr>
         <w:trPr>
-          <w:trHeight w:val="70"/>
+          <w:trHeight w:val="218"/>
         </w:trPr>
         <w:tc>
           <w:tcPr>
             <w:tcW w:w="867" w:type="dxa"/>
             <w:vMerge/>
-          </w:tcPr>
-          <w:p>
-            <w:pPr>
+            <w:vAlign w:val="center"/>
+          </w:tcPr>
+          <w:p>
+            <w:pPr>
+              <w:adjustRightInd w:val="0"/>
               <w:snapToGrid w:val="0"/>
               <w:jc w:val="center"/>
               <w:rPr>
@@ -10812,9 +11720,11 @@
           <w:tcPr>
             <w:tcW w:w="1588" w:type="dxa"/>
             <w:vMerge/>
-          </w:tcPr>
-          <w:p>
-            <w:pPr>
+            <w:vAlign w:val="center"/>
+          </w:tcPr>
+          <w:p>
+            <w:pPr>
+              <w:adjustRightInd w:val="0"/>
               <w:snapToGrid w:val="0"/>
               <w:jc w:val="center"/>
               <w:rPr>
@@ -10834,6 +11744,7 @@
           </w:tcPr>
           <w:p>
             <w:pPr>
+              <w:adjustRightInd w:val="0"/>
               <w:snapToGrid w:val="0"/>
               <w:rPr>
                 <w:color w:val="000000" w:themeColor="text1"/>
@@ -10851,8 +11762,9 @@
           </w:tcPr>
           <w:p>
             <w:pPr>
-              <w:snapToGrid w:val="0"/>
-              <w:jc w:val="left"/>
+              <w:adjustRightInd w:val="0"/>
+              <w:snapToGrid w:val="0"/>
+              <w:jc w:val="right"/>
               <w:rPr>
                 <w:color w:val="000000" w:themeColor="text1"/>
                 <w:sz w:val="16"/>
@@ -10869,6 +11781,7 @@
           </w:tcPr>
           <w:p>
             <w:pPr>
+              <w:adjustRightInd w:val="0"/>
               <w:snapToGrid w:val="0"/>
               <w:jc w:val="right"/>
               <w:rPr>
@@ -10887,6 +11800,7 @@
           </w:tcPr>
           <w:p>
             <w:pPr>
+              <w:adjustRightInd w:val="0"/>
               <w:snapToGrid w:val="0"/>
               <w:jc w:val="right"/>
               <w:rPr>
@@ -10905,6 +11819,7 @@
           </w:tcPr>
           <w:p>
             <w:pPr>
+              <w:adjustRightInd w:val="0"/>
               <w:snapToGrid w:val="0"/>
               <w:jc w:val="right"/>
               <w:rPr>
@@ -10918,9 +11833,11 @@
         <w:tc>
           <w:tcPr>
             <w:tcW w:w="1298" w:type="dxa"/>
-          </w:tcPr>
-          <w:p>
-            <w:pPr>
+            <w:vAlign w:val="center"/>
+          </w:tcPr>
+          <w:p>
+            <w:pPr>
+              <w:adjustRightInd w:val="0"/>
               <w:snapToGrid w:val="0"/>
               <w:jc w:val="right"/>
               <w:rPr>
@@ -10939,6 +11856,7 @@
           </w:tcPr>
           <w:p>
             <w:pPr>
+              <w:adjustRightInd w:val="0"/>
               <w:snapToGrid w:val="0"/>
               <w:jc w:val="right"/>
               <w:rPr>
@@ -10952,15 +11870,17 @@
       </w:tr>
       <w:tr>
         <w:trPr>
-          <w:trHeight w:val="262"/>
+          <w:trHeight w:val="218"/>
         </w:trPr>
         <w:tc>
           <w:tcPr>
             <w:tcW w:w="867" w:type="dxa"/>
             <w:vMerge/>
-          </w:tcPr>
-          <w:p>
-            <w:pPr>
+            <w:vAlign w:val="center"/>
+          </w:tcPr>
+          <w:p>
+            <w:pPr>
+              <w:adjustRightInd w:val="0"/>
               <w:snapToGrid w:val="0"/>
               <w:jc w:val="center"/>
               <w:rPr>
@@ -10975,9 +11895,11 @@
           <w:tcPr>
             <w:tcW w:w="1588" w:type="dxa"/>
             <w:vMerge/>
-          </w:tcPr>
-          <w:p>
-            <w:pPr>
+            <w:vAlign w:val="center"/>
+          </w:tcPr>
+          <w:p>
+            <w:pPr>
+              <w:adjustRightInd w:val="0"/>
               <w:snapToGrid w:val="0"/>
               <w:jc w:val="center"/>
               <w:rPr>
@@ -10997,6 +11919,7 @@
           </w:tcPr>
           <w:p>
             <w:pPr>
+              <w:adjustRightInd w:val="0"/>
               <w:snapToGrid w:val="0"/>
               <w:rPr>
                 <w:color w:val="000000" w:themeColor="text1"/>
@@ -11014,8 +11937,9 @@
           </w:tcPr>
           <w:p>
             <w:pPr>
-              <w:snapToGrid w:val="0"/>
-              <w:jc w:val="center"/>
+              <w:adjustRightInd w:val="0"/>
+              <w:snapToGrid w:val="0"/>
+              <w:jc w:val="right"/>
               <w:rPr>
                 <w:color w:val="000000" w:themeColor="text1"/>
                 <w:sz w:val="16"/>
@@ -11032,6 +11956,7 @@
           </w:tcPr>
           <w:p>
             <w:pPr>
+              <w:adjustRightInd w:val="0"/>
               <w:snapToGrid w:val="0"/>
               <w:jc w:val="right"/>
               <w:rPr>
@@ -11050,6 +11975,7 @@
           </w:tcPr>
           <w:p>
             <w:pPr>
+              <w:adjustRightInd w:val="0"/>
               <w:snapToGrid w:val="0"/>
               <w:jc w:val="right"/>
               <w:rPr>
@@ -11068,6 +11994,7 @@
           </w:tcPr>
           <w:p>
             <w:pPr>
+              <w:adjustRightInd w:val="0"/>
               <w:snapToGrid w:val="0"/>
               <w:jc w:val="right"/>
               <w:rPr>
@@ -11081,9 +12008,11 @@
         <w:tc>
           <w:tcPr>
             <w:tcW w:w="1298" w:type="dxa"/>
-          </w:tcPr>
-          <w:p>
-            <w:pPr>
+            <w:vAlign w:val="center"/>
+          </w:tcPr>
+          <w:p>
+            <w:pPr>
+              <w:adjustRightInd w:val="0"/>
               <w:snapToGrid w:val="0"/>
               <w:jc w:val="right"/>
               <w:rPr>
@@ -11102,6 +12031,7 @@
           </w:tcPr>
           <w:p>
             <w:pPr>
+              <w:adjustRightInd w:val="0"/>
               <w:snapToGrid w:val="0"/>
               <w:jc w:val="right"/>
               <w:rPr>
@@ -11115,15 +12045,17 @@
       </w:tr>
       <w:tr>
         <w:trPr>
-          <w:trHeight w:val="262"/>
+          <w:trHeight w:val="218"/>
         </w:trPr>
         <w:tc>
           <w:tcPr>
             <w:tcW w:w="867" w:type="dxa"/>
             <w:vMerge/>
-          </w:tcPr>
-          <w:p>
-            <w:pPr>
+            <w:vAlign w:val="center"/>
+          </w:tcPr>
+          <w:p>
+            <w:pPr>
+              <w:adjustRightInd w:val="0"/>
               <w:snapToGrid w:val="0"/>
               <w:jc w:val="center"/>
               <w:rPr>
@@ -11143,10 +12075,11 @@
           </w:tcPr>
           <w:p>
             <w:pPr>
-              <w:snapToGrid w:val="0"/>
-              <w:rPr>
-                <w:color w:val="000000" w:themeColor="text1"/>
-                <w:sz w:val="16"/>
+              <w:adjustRightInd w:val="0"/>
+              <w:snapToGrid w:val="0"/>
+              <w:rPr>
+                <w:color w:val="000000" w:themeColor="text1"/>
+                <w:sz w:val="18"/>
                 <w:szCs w:val="16"/>
               </w:rPr>
             </w:pPr>
@@ -11155,7 +12088,7 @@
                 <w:rFonts w:eastAsia="ＭＳ 明朝" w:cs="ＭＳ 明朝" w:hint="eastAsia"/>
                 <w:color w:val="000000" w:themeColor="text1"/>
                 <w:kern w:val="0"/>
-                <w:sz w:val="16"/>
+                <w:sz w:val="18"/>
                 <w:szCs w:val="16"/>
               </w:rPr>
               <w:t>専門家謝金</w:t>
@@ -11170,8 +12103,9 @@
           </w:tcPr>
           <w:p>
             <w:pPr>
-              <w:snapToGrid w:val="0"/>
-              <w:jc w:val="center"/>
+              <w:adjustRightInd w:val="0"/>
+              <w:snapToGrid w:val="0"/>
+              <w:jc w:val="right"/>
               <w:rPr>
                 <w:color w:val="000000" w:themeColor="text1"/>
                 <w:sz w:val="16"/>
@@ -11188,6 +12122,7 @@
           </w:tcPr>
           <w:p>
             <w:pPr>
+              <w:adjustRightInd w:val="0"/>
               <w:snapToGrid w:val="0"/>
               <w:jc w:val="right"/>
               <w:rPr>
@@ -11206,6 +12141,7 @@
           </w:tcPr>
           <w:p>
             <w:pPr>
+              <w:adjustRightInd w:val="0"/>
               <w:snapToGrid w:val="0"/>
               <w:jc w:val="right"/>
               <w:rPr>
@@ -11224,6 +12160,7 @@
           </w:tcPr>
           <w:p>
             <w:pPr>
+              <w:adjustRightInd w:val="0"/>
               <w:snapToGrid w:val="0"/>
               <w:jc w:val="right"/>
               <w:rPr>
@@ -11237,9 +12174,11 @@
         <w:tc>
           <w:tcPr>
             <w:tcW w:w="1298" w:type="dxa"/>
-          </w:tcPr>
-          <w:p>
-            <w:pPr>
+            <w:vAlign w:val="center"/>
+          </w:tcPr>
+          <w:p>
+            <w:pPr>
+              <w:adjustRightInd w:val="0"/>
               <w:snapToGrid w:val="0"/>
               <w:jc w:val="right"/>
               <w:rPr>
@@ -11258,6 +12197,7 @@
           </w:tcPr>
           <w:p>
             <w:pPr>
+              <w:adjustRightInd w:val="0"/>
               <w:snapToGrid w:val="0"/>
               <w:jc w:val="right"/>
               <w:rPr>
@@ -11271,15 +12211,17 @@
       </w:tr>
       <w:tr>
         <w:trPr>
-          <w:trHeight w:val="262"/>
+          <w:trHeight w:val="218"/>
         </w:trPr>
         <w:tc>
           <w:tcPr>
             <w:tcW w:w="867" w:type="dxa"/>
             <w:vMerge/>
-          </w:tcPr>
-          <w:p>
-            <w:pPr>
+            <w:vAlign w:val="center"/>
+          </w:tcPr>
+          <w:p>
+            <w:pPr>
+              <w:adjustRightInd w:val="0"/>
               <w:snapToGrid w:val="0"/>
               <w:jc w:val="center"/>
               <w:rPr>
@@ -11299,10 +12241,11 @@
           </w:tcPr>
           <w:p>
             <w:pPr>
-              <w:snapToGrid w:val="0"/>
-              <w:rPr>
-                <w:color w:val="000000" w:themeColor="text1"/>
-                <w:sz w:val="16"/>
+              <w:adjustRightInd w:val="0"/>
+              <w:snapToGrid w:val="0"/>
+              <w:rPr>
+                <w:color w:val="000000" w:themeColor="text1"/>
+                <w:sz w:val="18"/>
                 <w:szCs w:val="16"/>
               </w:rPr>
             </w:pPr>
@@ -11316,8 +12259,9 @@
           </w:tcPr>
           <w:p>
             <w:pPr>
-              <w:snapToGrid w:val="0"/>
-              <w:jc w:val="center"/>
+              <w:adjustRightInd w:val="0"/>
+              <w:snapToGrid w:val="0"/>
+              <w:jc w:val="right"/>
               <w:rPr>
                 <w:color w:val="000000" w:themeColor="text1"/>
                 <w:sz w:val="16"/>
@@ -11334,6 +12278,7 @@
           </w:tcPr>
           <w:p>
             <w:pPr>
+              <w:adjustRightInd w:val="0"/>
               <w:snapToGrid w:val="0"/>
               <w:jc w:val="right"/>
               <w:rPr>
@@ -11352,6 +12297,7 @@
           </w:tcPr>
           <w:p>
             <w:pPr>
+              <w:adjustRightInd w:val="0"/>
               <w:snapToGrid w:val="0"/>
               <w:jc w:val="right"/>
               <w:rPr>
@@ -11370,6 +12316,7 @@
           </w:tcPr>
           <w:p>
             <w:pPr>
+              <w:adjustRightInd w:val="0"/>
               <w:snapToGrid w:val="0"/>
               <w:jc w:val="right"/>
               <w:rPr>
@@ -11383,9 +12330,11 @@
         <w:tc>
           <w:tcPr>
             <w:tcW w:w="1298" w:type="dxa"/>
-          </w:tcPr>
-          <w:p>
-            <w:pPr>
+            <w:vAlign w:val="center"/>
+          </w:tcPr>
+          <w:p>
+            <w:pPr>
+              <w:adjustRightInd w:val="0"/>
               <w:snapToGrid w:val="0"/>
               <w:jc w:val="right"/>
               <w:rPr>
@@ -11404,6 +12353,7 @@
           </w:tcPr>
           <w:p>
             <w:pPr>
+              <w:adjustRightInd w:val="0"/>
               <w:snapToGrid w:val="0"/>
               <w:jc w:val="right"/>
               <w:rPr>
@@ -11417,15 +12367,17 @@
       </w:tr>
       <w:tr>
         <w:trPr>
-          <w:trHeight w:val="262"/>
+          <w:trHeight w:val="218"/>
         </w:trPr>
         <w:tc>
           <w:tcPr>
             <w:tcW w:w="867" w:type="dxa"/>
             <w:vMerge/>
-          </w:tcPr>
-          <w:p>
-            <w:pPr>
+            <w:vAlign w:val="center"/>
+          </w:tcPr>
+          <w:p>
+            <w:pPr>
+              <w:adjustRightInd w:val="0"/>
               <w:snapToGrid w:val="0"/>
               <w:jc w:val="center"/>
               <w:rPr>
@@ -11445,10 +12397,11 @@
           </w:tcPr>
           <w:p>
             <w:pPr>
-              <w:snapToGrid w:val="0"/>
-              <w:rPr>
-                <w:color w:val="000000" w:themeColor="text1"/>
-                <w:sz w:val="16"/>
+              <w:adjustRightInd w:val="0"/>
+              <w:snapToGrid w:val="0"/>
+              <w:rPr>
+                <w:color w:val="000000" w:themeColor="text1"/>
+                <w:sz w:val="18"/>
                 <w:szCs w:val="16"/>
               </w:rPr>
             </w:pPr>
@@ -11457,7 +12410,7 @@
                 <w:rFonts w:eastAsia="ＭＳ 明朝" w:cs="ＭＳ 明朝" w:hint="eastAsia"/>
                 <w:color w:val="000000" w:themeColor="text1"/>
                 <w:kern w:val="0"/>
-                <w:sz w:val="16"/>
+                <w:sz w:val="18"/>
                 <w:szCs w:val="16"/>
               </w:rPr>
               <w:t>耐震検査費および耐震工事費</w:t>
@@ -11472,8 +12425,9 @@
           </w:tcPr>
           <w:p>
             <w:pPr>
-              <w:snapToGrid w:val="0"/>
-              <w:jc w:val="center"/>
+              <w:adjustRightInd w:val="0"/>
+              <w:snapToGrid w:val="0"/>
+              <w:jc w:val="right"/>
               <w:rPr>
                 <w:color w:val="000000" w:themeColor="text1"/>
                 <w:sz w:val="16"/>
@@ -11490,6 +12444,7 @@
           </w:tcPr>
           <w:p>
             <w:pPr>
+              <w:adjustRightInd w:val="0"/>
               <w:snapToGrid w:val="0"/>
               <w:jc w:val="right"/>
               <w:rPr>
@@ -11508,6 +12463,7 @@
           </w:tcPr>
           <w:p>
             <w:pPr>
+              <w:adjustRightInd w:val="0"/>
               <w:snapToGrid w:val="0"/>
               <w:jc w:val="right"/>
               <w:rPr>
@@ -11526,6 +12482,7 @@
           </w:tcPr>
           <w:p>
             <w:pPr>
+              <w:adjustRightInd w:val="0"/>
               <w:snapToGrid w:val="0"/>
               <w:jc w:val="right"/>
               <w:rPr>
@@ -11539,9 +12496,11 @@
         <w:tc>
           <w:tcPr>
             <w:tcW w:w="1298" w:type="dxa"/>
-          </w:tcPr>
-          <w:p>
-            <w:pPr>
+            <w:vAlign w:val="center"/>
+          </w:tcPr>
+          <w:p>
+            <w:pPr>
+              <w:adjustRightInd w:val="0"/>
               <w:snapToGrid w:val="0"/>
               <w:jc w:val="right"/>
               <w:rPr>
@@ -11560,6 +12519,7 @@
           </w:tcPr>
           <w:p>
             <w:pPr>
+              <w:adjustRightInd w:val="0"/>
               <w:snapToGrid w:val="0"/>
               <w:jc w:val="right"/>
               <w:rPr>
@@ -11573,15 +12533,17 @@
       </w:tr>
       <w:tr>
         <w:trPr>
-          <w:trHeight w:val="262"/>
+          <w:trHeight w:val="218"/>
         </w:trPr>
         <w:tc>
           <w:tcPr>
             <w:tcW w:w="867" w:type="dxa"/>
             <w:vMerge/>
-          </w:tcPr>
-          <w:p>
-            <w:pPr>
+            <w:vAlign w:val="center"/>
+          </w:tcPr>
+          <w:p>
+            <w:pPr>
+              <w:adjustRightInd w:val="0"/>
               <w:snapToGrid w:val="0"/>
               <w:jc w:val="center"/>
               <w:rPr>
@@ -11597,9 +12559,11 @@
             <w:tcW w:w="2748" w:type="dxa"/>
             <w:gridSpan w:val="2"/>
             <w:vMerge/>
-          </w:tcPr>
-          <w:p>
-            <w:pPr>
+            <w:vAlign w:val="center"/>
+          </w:tcPr>
+          <w:p>
+            <w:pPr>
+              <w:adjustRightInd w:val="0"/>
               <w:snapToGrid w:val="0"/>
               <w:rPr>
                 <w:color w:val="000000" w:themeColor="text1"/>
@@ -11617,8 +12581,9 @@
           </w:tcPr>
           <w:p>
             <w:pPr>
-              <w:snapToGrid w:val="0"/>
-              <w:jc w:val="center"/>
+              <w:adjustRightInd w:val="0"/>
+              <w:snapToGrid w:val="0"/>
+              <w:jc w:val="right"/>
               <w:rPr>
                 <w:color w:val="000000" w:themeColor="text1"/>
                 <w:sz w:val="16"/>
@@ -11635,6 +12600,7 @@
           </w:tcPr>
           <w:p>
             <w:pPr>
+              <w:adjustRightInd w:val="0"/>
               <w:snapToGrid w:val="0"/>
               <w:jc w:val="right"/>
               <w:rPr>
@@ -11653,6 +12619,7 @@
           </w:tcPr>
           <w:p>
             <w:pPr>
+              <w:adjustRightInd w:val="0"/>
               <w:snapToGrid w:val="0"/>
               <w:jc w:val="right"/>
               <w:rPr>
@@ -11671,6 +12638,7 @@
           </w:tcPr>
           <w:p>
             <w:pPr>
+              <w:adjustRightInd w:val="0"/>
               <w:snapToGrid w:val="0"/>
               <w:jc w:val="right"/>
               <w:rPr>
@@ -11684,9 +12652,11 @@
         <w:tc>
           <w:tcPr>
             <w:tcW w:w="1298" w:type="dxa"/>
-          </w:tcPr>
-          <w:p>
-            <w:pPr>
+            <w:vAlign w:val="center"/>
+          </w:tcPr>
+          <w:p>
+            <w:pPr>
+              <w:adjustRightInd w:val="0"/>
               <w:snapToGrid w:val="0"/>
               <w:jc w:val="right"/>
               <w:rPr>
@@ -11705,6 +12675,7 @@
           </w:tcPr>
           <w:p>
             <w:pPr>
+              <w:adjustRightInd w:val="0"/>
               <w:snapToGrid w:val="0"/>
               <w:jc w:val="right"/>
               <w:rPr>
@@ -11718,51 +12689,35 @@
       </w:tr>
       <w:tr>
         <w:trPr>
-          <w:trHeight w:val="249"/>
+          <w:trHeight w:val="304"/>
         </w:trPr>
         <w:tc>
           <w:tcPr>
-            <w:tcW w:w="867" w:type="dxa"/>
+            <w:tcW w:w="6694" w:type="dxa"/>
+            <w:gridSpan w:val="6"/>
             <w:tcBorders>
               <w:bottom w:val="nil"/>
             </w:tcBorders>
-          </w:tcPr>
-          <w:p>
-            <w:pPr>
-              <w:snapToGrid w:val="0"/>
-              <w:ind w:right="640" w:firstLineChars="2300" w:firstLine="3680"/>
-              <w:rPr>
-                <w:color w:val="000000" w:themeColor="text1"/>
-                <w:sz w:val="16"/>
-                <w:szCs w:val="16"/>
-              </w:rPr>
-            </w:pPr>
-          </w:p>
-        </w:tc>
-        <w:tc>
-          <w:tcPr>
-            <w:tcW w:w="5827" w:type="dxa"/>
-            <w:gridSpan w:val="5"/>
-            <w:tcBorders>
-              <w:bottom w:val="nil"/>
-            </w:tcBorders>
-          </w:tcPr>
-          <w:p>
-            <w:pPr>
-              <w:snapToGrid w:val="0"/>
-              <w:ind w:right="640" w:firstLineChars="2300" w:firstLine="3680"/>
-              <w:rPr>
-                <w:color w:val="000000" w:themeColor="text1"/>
-                <w:sz w:val="16"/>
-                <w:szCs w:val="16"/>
+            <w:vAlign w:val="center"/>
+          </w:tcPr>
+          <w:p>
+            <w:pPr>
+              <w:adjustRightInd w:val="0"/>
+              <w:snapToGrid w:val="0"/>
+              <w:ind w:right="640"/>
+              <w:jc w:val="center"/>
+              <w:rPr>
+                <w:color w:val="000000" w:themeColor="text1"/>
+                <w:sz w:val="20"/>
+                <w:szCs w:val="20"/>
               </w:rPr>
             </w:pPr>
             <w:r>
               <w:rPr>
                 <w:rFonts w:hint="eastAsia"/>
                 <w:color w:val="000000" w:themeColor="text1"/>
-                <w:sz w:val="16"/>
-                <w:szCs w:val="16"/>
+                <w:sz w:val="20"/>
+                <w:szCs w:val="20"/>
               </w:rPr>
               <w:t>合計</w:t>
             </w:r>
@@ -11774,9 +12729,11 @@
             <w:tcBorders>
               <w:bottom w:val="single" w:sz="4" w:space="0" w:color="auto"/>
             </w:tcBorders>
-          </w:tcPr>
-          <w:p>
-            <w:pPr>
+            <w:vAlign w:val="center"/>
+          </w:tcPr>
+          <w:p>
+            <w:pPr>
+              <w:adjustRightInd w:val="0"/>
               <w:snapToGrid w:val="0"/>
               <w:jc w:val="right"/>
               <w:rPr>
@@ -11794,9 +12751,11 @@
               <w:top w:val="single" w:sz="4" w:space="0" w:color="auto"/>
               <w:bottom w:val="single" w:sz="4" w:space="0" w:color="auto"/>
             </w:tcBorders>
-          </w:tcPr>
-          <w:p>
-            <w:pPr>
+            <w:vAlign w:val="center"/>
+          </w:tcPr>
+          <w:p>
+            <w:pPr>
+              <w:adjustRightInd w:val="0"/>
               <w:snapToGrid w:val="0"/>
               <w:jc w:val="right"/>
               <w:rPr>
@@ -11817,6 +12776,7 @@
           </w:tcPr>
           <w:p>
             <w:pPr>
+              <w:adjustRightInd w:val="0"/>
               <w:snapToGrid w:val="0"/>
               <w:jc w:val="right"/>
               <w:rPr>
@@ -11830,7 +12790,7 @@
       </w:tr>
       <w:tr>
         <w:trPr>
-          <w:trHeight w:val="309"/>
+          <w:trHeight w:val="304"/>
         </w:trPr>
         <w:tc>
           <w:tcPr>
@@ -11840,33 +12800,26 @@
               <w:top w:val="single" w:sz="4" w:space="0" w:color="auto"/>
               <w:bottom w:val="single" w:sz="4" w:space="0" w:color="auto"/>
             </w:tcBorders>
-          </w:tcPr>
-          <w:p>
-            <w:pPr>
+            <w:vAlign w:val="center"/>
+          </w:tcPr>
+          <w:p>
+            <w:pPr>
+              <w:adjustRightInd w:val="0"/>
               <w:snapToGrid w:val="0"/>
               <w:ind w:right="640"/>
               <w:jc w:val="center"/>
               <w:rPr>
                 <w:color w:val="000000" w:themeColor="text1"/>
-                <w:sz w:val="16"/>
-                <w:szCs w:val="16"/>
+                <w:sz w:val="20"/>
+                <w:szCs w:val="20"/>
               </w:rPr>
             </w:pPr>
             <w:r>
               <w:rPr>
-                <w:rFonts w:hint="eastAsia"/>
-                <w:color w:val="000000" w:themeColor="text1"/>
-                <w:sz w:val="16"/>
-                <w:szCs w:val="16"/>
-              </w:rPr>
-              <w:t xml:space="preserve">　　　　　　　　　　　　　　　　　　　　　　</w:t>
-            </w:r>
-            <w:r>
-              <w:rPr>
                 <w:rFonts w:eastAsia="ＭＳ 明朝" w:cs="ＭＳ 明朝" w:hint="eastAsia"/>
                 <w:color w:val="000000" w:themeColor="text1"/>
-                <w:sz w:val="16"/>
-                <w:szCs w:val="16"/>
+                <w:sz w:val="20"/>
+                <w:szCs w:val="20"/>
               </w:rPr>
               <w:t>補助</w:t>
             </w:r>
@@ -11874,8 +12827,8 @@
               <w:rPr>
                 <w:rFonts w:hint="eastAsia"/>
                 <w:color w:val="000000" w:themeColor="text1"/>
-                <w:sz w:val="16"/>
-                <w:szCs w:val="16"/>
+                <w:sz w:val="20"/>
+                <w:szCs w:val="20"/>
               </w:rPr>
               <w:t>対象外経費</w:t>
             </w:r>
@@ -11892,6 +12845,7 @@
           </w:tcPr>
           <w:p>
             <w:pPr>
+              <w:adjustRightInd w:val="0"/>
               <w:snapToGrid w:val="0"/>
               <w:jc w:val="right"/>
               <w:rPr>
@@ -11910,9 +12864,11 @@
               <w:bottom w:val="single" w:sz="4" w:space="0" w:color="auto"/>
               <w:tr2bl w:val="single" w:sz="4" w:space="0" w:color="auto"/>
             </w:tcBorders>
-          </w:tcPr>
-          <w:p>
-            <w:pPr>
+            <w:vAlign w:val="center"/>
+          </w:tcPr>
+          <w:p>
+            <w:pPr>
+              <w:adjustRightInd w:val="0"/>
               <w:snapToGrid w:val="0"/>
               <w:jc w:val="right"/>
               <w:rPr>
@@ -11933,6 +12889,7 @@
           </w:tcPr>
           <w:p>
             <w:pPr>
+              <w:adjustRightInd w:val="0"/>
               <w:snapToGrid w:val="0"/>
               <w:jc w:val="right"/>
               <w:rPr>
@@ -11946,7 +12903,7 @@
       </w:tr>
       <w:tr>
         <w:trPr>
-          <w:trHeight w:val="274"/>
+          <w:trHeight w:val="304"/>
         </w:trPr>
         <w:tc>
           <w:tcPr>
@@ -11960,30 +12917,22 @@
           </w:tcPr>
           <w:p>
             <w:pPr>
+              <w:adjustRightInd w:val="0"/>
               <w:snapToGrid w:val="0"/>
               <w:ind w:right="640"/>
               <w:jc w:val="center"/>
               <w:rPr>
                 <w:color w:val="000000" w:themeColor="text1"/>
-                <w:sz w:val="16"/>
-                <w:szCs w:val="16"/>
+                <w:sz w:val="20"/>
+                <w:szCs w:val="20"/>
               </w:rPr>
             </w:pPr>
             <w:r>
               <w:rPr>
-                <w:rFonts w:eastAsia="ＭＳ 明朝" w:cs="ＭＳ 明朝" w:hint="eastAsia"/>
-                <w:color w:val="000000" w:themeColor="text1"/>
-                <w:sz w:val="16"/>
-                <w:szCs w:val="16"/>
-              </w:rPr>
-              <w:t xml:space="preserve">　　　　　　　　　　　　　　　　　　</w:t>
-            </w:r>
-            <w:r>
-              <w:rPr>
                 <w:rFonts w:hint="eastAsia"/>
                 <w:color w:val="000000" w:themeColor="text1"/>
-                <w:sz w:val="16"/>
-                <w:szCs w:val="16"/>
+                <w:sz w:val="20"/>
+                <w:szCs w:val="20"/>
               </w:rPr>
               <w:t>総合計</w:t>
             </w:r>
@@ -11999,6 +12948,7 @@
           </w:tcPr>
           <w:p>
             <w:pPr>
+              <w:adjustRightInd w:val="0"/>
               <w:snapToGrid w:val="0"/>
               <w:jc w:val="right"/>
               <w:rPr>
@@ -12016,9 +12966,11 @@
               <w:top w:val="single" w:sz="4" w:space="0" w:color="auto"/>
               <w:tr2bl w:val="single" w:sz="4" w:space="0" w:color="auto"/>
             </w:tcBorders>
-          </w:tcPr>
-          <w:p>
-            <w:pPr>
+            <w:vAlign w:val="center"/>
+          </w:tcPr>
+          <w:p>
+            <w:pPr>
+              <w:adjustRightInd w:val="0"/>
               <w:snapToGrid w:val="0"/>
               <w:jc w:val="right"/>
               <w:rPr>
@@ -12040,6 +12992,7 @@
           </w:tcPr>
           <w:p>
             <w:pPr>
+              <w:adjustRightInd w:val="0"/>
               <w:snapToGrid w:val="0"/>
               <w:jc w:val="right"/>
               <w:rPr>
@@ -12052,6 +13005,25 @@
         </w:tc>
       </w:tr>
     </w:tbl>
+    <w:p>
+      <w:pPr>
+        <w:rPr>
+          <w:rFonts w:eastAsiaTheme="minorEastAsia"/>
+          <w:color w:val="000000" w:themeColor="text1"/>
+          <w:sz w:val="22"/>
+          <w:szCs w:val="22"/>
+        </w:rPr>
+      </w:pPr>
+    </w:p>
+    <w:p>
+      <w:pPr>
+        <w:rPr>
+          <w:color w:val="000000" w:themeColor="text1"/>
+          <w:sz w:val="22"/>
+          <w:szCs w:val="22"/>
+        </w:rPr>
+      </w:pPr>
+    </w:p>
     <w:p>
       <w:pPr>
         <w:rPr>
@@ -12067,26 +13039,8 @@
           <w:sz w:val="22"/>
           <w:szCs w:val="22"/>
         </w:rPr>
-        <w:t xml:space="preserve">　　　　　　　　　　　　　　　　　　　　　　　　　　</w:t>
-      </w:r>
-    </w:p>
-    <w:p>
-      <w:pPr>
-        <w:rPr>
-          <w:color w:val="000000" w:themeColor="text1"/>
-          <w:sz w:val="22"/>
-          <w:szCs w:val="22"/>
-        </w:rPr>
-      </w:pPr>
-    </w:p>
-    <w:p>
-      <w:pPr>
-        <w:rPr>
-          <w:color w:val="000000" w:themeColor="text1"/>
-          <w:sz w:val="22"/>
-          <w:szCs w:val="22"/>
-        </w:rPr>
-      </w:pPr>
+        <w:t>○調達方法</w:t>
+      </w:r>
       <w:r>
         <w:rPr>
           <w:rFonts w:hint="eastAsia"/>
@@ -12094,7 +13048,7 @@
           <w:sz w:val="22"/>
           <w:szCs w:val="22"/>
         </w:rPr>
-        <w:t>○調達方法</w:t>
+        <w:tab/>
       </w:r>
       <w:r>
         <w:rPr>
@@ -12139,7 +13093,7 @@
           <w:sz w:val="22"/>
           <w:szCs w:val="22"/>
         </w:rPr>
-        <w:t xml:space="preserve">　　</w:t>
+        <w:tab/>
       </w:r>
       <w:r>
         <w:rPr>
@@ -12152,39 +13106,28 @@
       </w:r>
       <w:r>
         <w:rPr>
+          <w:color w:val="000000" w:themeColor="text1"/>
+          <w:sz w:val="22"/>
+          <w:szCs w:val="22"/>
+        </w:rPr>
+        <w:tab/>
+      </w:r>
+      <w:r>
+        <w:rPr>
+          <w:color w:val="000000" w:themeColor="text1"/>
+          <w:sz w:val="22"/>
+          <w:szCs w:val="22"/>
+        </w:rPr>
+        <w:tab/>
+      </w:r>
+      <w:r>
+        <w:rPr>
           <w:rFonts w:hint="eastAsia"/>
           <w:color w:val="000000" w:themeColor="text1"/>
           <w:sz w:val="22"/>
           <w:szCs w:val="22"/>
         </w:rPr>
-        <w:tab/>
-      </w:r>
-      <w:r>
-        <w:rPr>
-          <w:rFonts w:hint="eastAsia"/>
-          <w:color w:val="000000" w:themeColor="text1"/>
-          <w:sz w:val="22"/>
-          <w:szCs w:val="22"/>
-        </w:rPr>
-        <w:tab/>
-      </w:r>
-      <w:r>
-        <w:rPr>
-          <w:rFonts w:hint="eastAsia"/>
-          <w:color w:val="000000" w:themeColor="text1"/>
-          <w:sz w:val="22"/>
-          <w:szCs w:val="22"/>
-        </w:rPr>
-        <w:tab/>
-      </w:r>
-      <w:r>
-        <w:rPr>
-          <w:rFonts w:hint="eastAsia"/>
-          <w:color w:val="000000" w:themeColor="text1"/>
-          <w:sz w:val="22"/>
-          <w:szCs w:val="22"/>
-        </w:rPr>
-        <w:t xml:space="preserve">　　　　（単位：円）</w:t>
+        <w:t>（単位：円）</w:t>
       </w:r>
     </w:p>
     <w:tbl>
@@ -12227,6 +13170,8 @@
           </w:tcPr>
           <w:p>
             <w:pPr>
+              <w:adjustRightInd w:val="0"/>
+              <w:snapToGrid w:val="0"/>
               <w:jc w:val="center"/>
               <w:rPr>
                 <w:color w:val="000000" w:themeColor="text1"/>
@@ -12256,6 +13201,8 @@
           </w:tcPr>
           <w:p>
             <w:pPr>
+              <w:adjustRightInd w:val="0"/>
+              <w:snapToGrid w:val="0"/>
               <w:jc w:val="center"/>
               <w:rPr>
                 <w:color w:val="000000" w:themeColor="text1"/>
@@ -12286,6 +13233,8 @@
           </w:tcPr>
           <w:p>
             <w:pPr>
+              <w:adjustRightInd w:val="0"/>
+              <w:snapToGrid w:val="0"/>
               <w:jc w:val="center"/>
               <w:rPr>
                 <w:color w:val="000000" w:themeColor="text1"/>
@@ -12316,6 +13265,8 @@
           </w:tcPr>
           <w:p>
             <w:pPr>
+              <w:adjustRightInd w:val="0"/>
+              <w:snapToGrid w:val="0"/>
               <w:jc w:val="center"/>
               <w:rPr>
                 <w:color w:val="000000" w:themeColor="text1"/>
@@ -12347,6 +13298,8 @@
           </w:tcPr>
           <w:p>
             <w:pPr>
+              <w:adjustRightInd w:val="0"/>
+              <w:snapToGrid w:val="0"/>
               <w:jc w:val="center"/>
               <w:rPr>
                 <w:color w:val="000000" w:themeColor="text1"/>
@@ -12387,6 +13340,8 @@
           </w:tcPr>
           <w:p>
             <w:pPr>
+              <w:adjustRightInd w:val="0"/>
+              <w:snapToGrid w:val="0"/>
               <w:jc w:val="right"/>
               <w:rPr>
                 <w:color w:val="000000" w:themeColor="text1"/>
@@ -12416,6 +13371,8 @@
           </w:tcPr>
           <w:p>
             <w:pPr>
+              <w:adjustRightInd w:val="0"/>
+              <w:snapToGrid w:val="0"/>
               <w:jc w:val="right"/>
               <w:rPr>
                 <w:color w:val="000000" w:themeColor="text1"/>
@@ -12436,6 +13393,8 @@
           </w:tcPr>
           <w:p>
             <w:pPr>
+              <w:adjustRightInd w:val="0"/>
+              <w:snapToGrid w:val="0"/>
               <w:rPr>
                 <w:color w:val="000000" w:themeColor="text1"/>
                 <w:sz w:val="22"/>
@@ -12457,6 +13416,8 @@
           </w:tcPr>
           <w:p>
             <w:pPr>
+              <w:adjustRightInd w:val="0"/>
+              <w:snapToGrid w:val="0"/>
               <w:jc w:val="distribute"/>
               <w:rPr>
                 <w:rFonts w:eastAsia="ＭＳ 明朝" w:cs="ＭＳ 明朝"/>
@@ -12479,6 +13440,8 @@
           </w:p>
           <w:p>
             <w:pPr>
+              <w:adjustRightInd w:val="0"/>
+              <w:snapToGrid w:val="0"/>
               <w:rPr>
                 <w:rFonts w:eastAsia="ＭＳ 明朝" w:cs="ＭＳ 明朝"/>
                 <w:color w:val="000000" w:themeColor="text1"/>
@@ -12540,6 +13503,8 @@
           </w:p>
           <w:p>
             <w:pPr>
+              <w:adjustRightInd w:val="0"/>
+              <w:snapToGrid w:val="0"/>
               <w:rPr>
                 <w:rFonts w:eastAsia="ＭＳ 明朝" w:cs="ＭＳ 明朝"/>
                 <w:color w:val="000000" w:themeColor="text1"/>
@@ -12551,6 +13516,8 @@
           </w:p>
           <w:p>
             <w:pPr>
+              <w:adjustRightInd w:val="0"/>
+              <w:snapToGrid w:val="0"/>
               <w:jc w:val="center"/>
               <w:rPr>
                 <w:color w:val="000000" w:themeColor="text1"/>
@@ -12567,6 +13534,8 @@
           </w:tcPr>
           <w:p>
             <w:pPr>
+              <w:adjustRightInd w:val="0"/>
+              <w:snapToGrid w:val="0"/>
               <w:jc w:val="right"/>
               <w:rPr>
                 <w:color w:val="000000" w:themeColor="text1"/>
@@ -12596,6 +13565,8 @@
           </w:tcPr>
           <w:p>
             <w:pPr>
+              <w:adjustRightInd w:val="0"/>
+              <w:snapToGrid w:val="0"/>
               <w:jc w:val="right"/>
               <w:rPr>
                 <w:color w:val="000000" w:themeColor="text1"/>
@@ -12616,6 +13587,8 @@
           </w:tcPr>
           <w:p>
             <w:pPr>
+              <w:adjustRightInd w:val="0"/>
+              <w:snapToGrid w:val="0"/>
               <w:rPr>
                 <w:color w:val="000000" w:themeColor="text1"/>
                 <w:sz w:val="22"/>
@@ -12637,6 +13610,8 @@
           </w:tcPr>
           <w:p>
             <w:pPr>
+              <w:adjustRightInd w:val="0"/>
+              <w:snapToGrid w:val="0"/>
               <w:jc w:val="center"/>
               <w:rPr>
                 <w:color w:val="000000" w:themeColor="text1"/>
@@ -12677,6 +13652,8 @@
           </w:tcPr>
           <w:p>
             <w:pPr>
+              <w:adjustRightInd w:val="0"/>
+              <w:snapToGrid w:val="0"/>
               <w:jc w:val="right"/>
               <w:rPr>
                 <w:color w:val="000000" w:themeColor="text1"/>
@@ -12706,6 +13683,8 @@
           </w:tcPr>
           <w:p>
             <w:pPr>
+              <w:adjustRightInd w:val="0"/>
+              <w:snapToGrid w:val="0"/>
               <w:jc w:val="right"/>
               <w:rPr>
                 <w:color w:val="000000" w:themeColor="text1"/>
@@ -12726,6 +13705,8 @@
           </w:tcPr>
           <w:p>
             <w:pPr>
+              <w:adjustRightInd w:val="0"/>
+              <w:snapToGrid w:val="0"/>
               <w:rPr>
                 <w:color w:val="000000" w:themeColor="text1"/>
                 <w:sz w:val="22"/>
@@ -12747,6 +13728,8 @@
           </w:tcPr>
           <w:p>
             <w:pPr>
+              <w:adjustRightInd w:val="0"/>
+              <w:snapToGrid w:val="0"/>
               <w:jc w:val="center"/>
               <w:rPr>
                 <w:color w:val="000000" w:themeColor="text1"/>
@@ -12786,6 +13769,8 @@
           </w:tcPr>
           <w:p>
             <w:pPr>
+              <w:adjustRightInd w:val="0"/>
+              <w:snapToGrid w:val="0"/>
               <w:jc w:val="right"/>
               <w:rPr>
                 <w:color w:val="000000" w:themeColor="text1"/>
@@ -12815,6 +13800,8 @@
           </w:tcPr>
           <w:p>
             <w:pPr>
+              <w:adjustRightInd w:val="0"/>
+              <w:snapToGrid w:val="0"/>
               <w:jc w:val="right"/>
               <w:rPr>
                 <w:color w:val="000000" w:themeColor="text1"/>
@@ -12835,6 +13822,8 @@
           </w:tcPr>
           <w:p>
             <w:pPr>
+              <w:adjustRightInd w:val="0"/>
+              <w:snapToGrid w:val="0"/>
               <w:rPr>
                 <w:color w:val="000000" w:themeColor="text1"/>
                 <w:sz w:val="22"/>
@@ -12958,6 +13947,7 @@
         <w:ind w:firstLineChars="100" w:firstLine="220"/>
         <w:jc w:val="left"/>
         <w:rPr>
+          <w:rFonts w:eastAsiaTheme="minorEastAsia"/>
           <w:color w:val="000000" w:themeColor="text1"/>
           <w:sz w:val="22"/>
           <w:szCs w:val="22"/>
@@ -12979,7 +13969,7 @@
           <w:sz w:val="22"/>
           <w:szCs w:val="22"/>
         </w:rPr>
-        <w:t xml:space="preserve">者名：　　　　　　　</w:t>
+        <w:t>者名：</w:t>
       </w:r>
     </w:p>
     <w:p>
@@ -13212,30 +14202,11 @@
                         <w:txbxContent>
                           <w:p>
                             <w:pPr>
-                              <w:jc w:val="center"/>
+                              <w:rPr>
+                                <w:rFonts w:eastAsiaTheme="minorEastAsia"/>
+                              </w:rPr>
                             </w:pPr>
                           </w:p>
-                          <w:p>
-                            <w:pPr>
-                              <w:jc w:val="center"/>
-                            </w:pPr>
-                          </w:p>
-                          <w:p>
-                            <w:pPr>
-                              <w:jc w:val="center"/>
-                            </w:pPr>
-                          </w:p>
-                          <w:p>
-                            <w:pPr>
-                              <w:jc w:val="center"/>
-                            </w:pPr>
-                          </w:p>
-                          <w:p>
-                            <w:pPr>
-                              <w:jc w:val="center"/>
-                            </w:pPr>
-                          </w:p>
-                          <w:p/>
                         </w:txbxContent>
                       </wps:txbx>
                       <wps:bodyPr rot="0" vert="horz" wrap="square" lIns="74295" tIns="8890" rIns="74295" bIns="8890" anchor="t" anchorCtr="0" upright="1">
@@ -13253,7 +14224,7 @@
               </wp:anchor>
             </w:drawing>
           </mc:Choice>
-          <mc:Fallback xmlns:w16sdtdh="http://schemas.microsoft.com/office/word/2020/wordml/sdtdatahash" xmlns:w16="http://schemas.microsoft.com/office/word/2018/wordml" xmlns:w16cex="http://schemas.microsoft.com/office/word/2018/wordml/cex">
+          <mc:Fallback>
             <w:pict>
               <v:rect w14:anchorId="6F386B76" id="正方形/長方形 13" o:spid="_x0000_s1026" style="position:absolute;margin-left:262.05pt;margin-top:-.15pt;width:226.75pt;height:161.85pt;z-index:251668480;visibility:visible;mso-wrap-style:square;mso-width-percent:0;mso-height-percent:0;mso-wrap-distance-left:9pt;mso-wrap-distance-top:0;mso-wrap-distance-right:9pt;mso-wrap-distance-bottom:0;mso-position-horizontal:absolute;mso-position-horizontal-relative:text;mso-position-vertical:absolute;mso-position-vertical-relative:text;mso-width-percent:0;mso-height-percent:0;mso-width-relative:page;mso-height-relative:page;v-text-anchor:top" o:gfxdata="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">
                 <v:stroke dashstyle="dash"/>
@@ -13261,30 +14232,11 @@
                   <w:txbxContent>
                     <w:p>
                       <w:pPr>
-                        <w:jc w:val="center"/>
+                        <w:rPr>
+                          <w:rFonts w:eastAsiaTheme="minorEastAsia"/>
+                        </w:rPr>
                       </w:pPr>
                     </w:p>
-                    <w:p>
-                      <w:pPr>
-                        <w:jc w:val="center"/>
-                      </w:pPr>
-                    </w:p>
-                    <w:p>
-                      <w:pPr>
-                        <w:jc w:val="center"/>
-                      </w:pPr>
-                    </w:p>
-                    <w:p>
-                      <w:pPr>
-                        <w:jc w:val="center"/>
-                      </w:pPr>
-                    </w:p>
-                    <w:p>
-                      <w:pPr>
-                        <w:jc w:val="center"/>
-                      </w:pPr>
-                    </w:p>
-                    <w:p/>
                   </w:txbxContent>
                 </v:textbox>
               </v:rect>
@@ -13350,31 +14302,9 @@
                           <w:p>
                             <w:pPr>
                               <w:jc w:val="center"/>
-                            </w:pPr>
-                          </w:p>
-                          <w:p>
-                            <w:pPr>
-                              <w:jc w:val="center"/>
-                            </w:pPr>
-                          </w:p>
-                          <w:p>
-                            <w:pPr>
-                              <w:jc w:val="center"/>
-                            </w:pPr>
-                          </w:p>
-                          <w:p>
-                            <w:pPr>
-                              <w:jc w:val="center"/>
-                            </w:pPr>
-                          </w:p>
-                          <w:p>
-                            <w:pPr>
-                              <w:jc w:val="center"/>
-                            </w:pPr>
-                          </w:p>
-                          <w:p>
-                            <w:pPr>
-                              <w:jc w:val="center"/>
+                              <w:rPr>
+                                <w:rFonts w:eastAsiaTheme="minorEastAsia"/>
+                              </w:rPr>
                             </w:pPr>
                           </w:p>
                         </w:txbxContent>
@@ -13394,7 +14324,7 @@
               </wp:anchor>
             </w:drawing>
           </mc:Choice>
-          <mc:Fallback xmlns:w16sdtdh="http://schemas.microsoft.com/office/word/2020/wordml/sdtdatahash" xmlns:w16="http://schemas.microsoft.com/office/word/2018/wordml" xmlns:w16cex="http://schemas.microsoft.com/office/word/2018/wordml/cex">
+          <mc:Fallback>
             <w:pict>
               <v:rect w14:anchorId="4EF0A2F3" id="正方形/長方形 12" o:spid="_x0000_s1027" style="position:absolute;margin-left:13.05pt;margin-top:-.15pt;width:226.75pt;height:161.85pt;z-index:251667456;visibility:visible;mso-wrap-style:square;mso-width-percent:0;mso-height-percent:0;mso-wrap-distance-left:9pt;mso-wrap-distance-top:0;mso-wrap-distance-right:9pt;mso-wrap-distance-bottom:0;mso-position-horizontal:absolute;mso-position-horizontal-relative:text;mso-position-vertical:absolute;mso-position-vertical-relative:text;mso-width-percent:0;mso-height-percent:0;mso-width-relative:page;mso-height-relative:page;v-text-anchor:top" o:gfxdata="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">
                 <v:stroke dashstyle="dash"/>
@@ -13403,31 +14333,9 @@
                     <w:p>
                       <w:pPr>
                         <w:jc w:val="center"/>
-                      </w:pPr>
-                    </w:p>
-                    <w:p>
-                      <w:pPr>
-                        <w:jc w:val="center"/>
-                      </w:pPr>
-                    </w:p>
-                    <w:p>
-                      <w:pPr>
-                        <w:jc w:val="center"/>
-                      </w:pPr>
-                    </w:p>
-                    <w:p>
-                      <w:pPr>
-                        <w:jc w:val="center"/>
-                      </w:pPr>
-                    </w:p>
-                    <w:p>
-                      <w:pPr>
-                        <w:jc w:val="center"/>
-                      </w:pPr>
-                    </w:p>
-                    <w:p>
-                      <w:pPr>
-                        <w:jc w:val="center"/>
+                        <w:rPr>
+                          <w:rFonts w:eastAsiaTheme="minorEastAsia"/>
+                        </w:rPr>
                       </w:pPr>
                     </w:p>
                   </w:txbxContent>
@@ -18323,7 +19231,7 @@
 </file>
 
 <file path=customXml/itemProps1.xml><?xml version="1.0" encoding="utf-8"?>
-<ds:datastoreItem xmlns:ds="http://schemas.openxmlformats.org/officeDocument/2006/customXml" ds:itemID="{2AA7ED48-C239-47C3-AB16-F06DE8AB0A54}">
+<ds:datastoreItem xmlns:ds="http://schemas.openxmlformats.org/officeDocument/2006/customXml" ds:itemID="{C3F9E9DF-8ADB-497D-8FEC-001C476E6435}">
   <ds:schemaRefs>
     <ds:schemaRef ds:uri="http://schemas.openxmlformats.org/officeDocument/2006/bibliography"/>
   </ds:schemaRefs>
